--- a/matteo-project/Documentazione/LoseWeight.docx
+++ b/matteo-project/Documentazione/LoseWeight.docx
@@ -57,35 +57,7 @@
         <w:rPr>
           <w:lang w:val="it-IT"/>
         </w:rPr>
-        <w:t xml:space="preserve"> sviluppata dal gruppo 11 composto da Francesco Borrelli, Alessandro Grieco e Camilla Zampella durante il corso di Laboratorio di Algoritmi e Strutture Dati </w:t>
-      </w:r>
-      <w:proofErr w:type="gramStart"/>
-      <w:r>
-        <w:rPr>
-          <w:lang w:val="it-IT"/>
-        </w:rPr>
-        <w:t xml:space="preserve">dell’ </w:t>
-      </w:r>
-      <w:proofErr w:type="spellStart"/>
-      <w:r>
-        <w:rPr>
-          <w:lang w:val="it-IT"/>
-        </w:rPr>
-        <w:t>a.a</w:t>
-      </w:r>
-      <w:proofErr w:type="spellEnd"/>
-      <w:r>
-        <w:rPr>
-          <w:lang w:val="it-IT"/>
-        </w:rPr>
-        <w:t>.</w:t>
-      </w:r>
-      <w:proofErr w:type="gramEnd"/>
-      <w:r>
-        <w:rPr>
-          <w:lang w:val="it-IT"/>
-        </w:rPr>
-        <w:t xml:space="preserve"> 2017/2018</w:t>
+        <w:t xml:space="preserve"> sviluppata dal gruppo 11 composto da Francesco Borrelli, Alessandro Grieco e Camilla Zampella durante il corso di Laboratorio di Algoritmi e Strutture Dati dell’ a.a. 2017/2018</w:t>
       </w:r>
       <w:r>
         <w:rPr>
@@ -2044,49 +2016,13 @@
         <w:rPr>
           <w:lang w:val="it-IT"/>
         </w:rPr>
-        <w:t xml:space="preserve">La struttura </w:t>
-      </w:r>
-      <w:proofErr w:type="spellStart"/>
-      <w:proofErr w:type="gramStart"/>
-      <w:r>
-        <w:rPr>
-          <w:lang w:val="it-IT"/>
-        </w:rPr>
-        <w:t>Graph</w:t>
-      </w:r>
-      <w:proofErr w:type="spellEnd"/>
-      <w:r>
-        <w:rPr>
-          <w:lang w:val="it-IT"/>
-        </w:rPr>
-        <w:t xml:space="preserve"> </w:t>
-      </w:r>
-      <w:r>
-        <w:rPr>
-          <w:lang w:val="it-IT"/>
-        </w:rPr>
-        <w:t>,</w:t>
-      </w:r>
-      <w:proofErr w:type="gramEnd"/>
-      <w:r>
-        <w:rPr>
-          <w:lang w:val="it-IT"/>
-        </w:rPr>
-        <w:t xml:space="preserve"> la quale contiene al suo interno una variabile intera che indica il numero di nodi da cui è formato il grafo e un puntatore alla struttura </w:t>
-      </w:r>
-      <w:proofErr w:type="spellStart"/>
-      <w:r>
-        <w:rPr>
-          <w:lang w:val="it-IT"/>
-        </w:rPr>
-        <w:t>Node</w:t>
-      </w:r>
-      <w:proofErr w:type="spellEnd"/>
-      <w:r>
-        <w:rPr>
-          <w:lang w:val="it-IT"/>
-        </w:rPr>
-        <w:t>.</w:t>
+        <w:t xml:space="preserve">La struttura Graph </w:t>
+      </w:r>
+      <w:r>
+        <w:rPr>
+          <w:lang w:val="it-IT"/>
+        </w:rPr>
+        <w:t>, la quale contiene al suo interno una variabile intera che indica il numero di nodi da cui è formato il grafo e un puntatore alla struttura Node.</w:t>
       </w:r>
     </w:p>
     <w:p>
@@ -2104,35 +2040,13 @@
         <w:rPr>
           <w:lang w:val="it-IT"/>
         </w:rPr>
-        <w:t xml:space="preserve">La struttura </w:t>
-      </w:r>
-      <w:proofErr w:type="spellStart"/>
-      <w:r>
-        <w:rPr>
-          <w:lang w:val="it-IT"/>
-        </w:rPr>
-        <w:t>Node</w:t>
-      </w:r>
-      <w:proofErr w:type="spellEnd"/>
-      <w:r>
-        <w:rPr>
-          <w:lang w:val="it-IT"/>
-        </w:rPr>
-        <w:t xml:space="preserve">, la quale contiene una variabile float che indica l’altezza del nodo e un puntatore alla struttura </w:t>
-      </w:r>
-      <w:proofErr w:type="spellStart"/>
-      <w:r>
-        <w:rPr>
-          <w:lang w:val="it-IT"/>
-        </w:rPr>
-        <w:t>edge</w:t>
-      </w:r>
-      <w:proofErr w:type="spellEnd"/>
-      <w:r>
-        <w:rPr>
-          <w:lang w:val="it-IT"/>
-        </w:rPr>
-        <w:t>.</w:t>
+        <w:t>La struttura Node</w:t>
+      </w:r>
+      <w:r>
+        <w:rPr>
+          <w:lang w:val="it-IT"/>
+        </w:rPr>
+        <w:t>, la quale contiene una variabile float che indica l’altezza del nodo e un puntatore alla struttura edge.</w:t>
       </w:r>
     </w:p>
     <w:p>
@@ -2150,16 +2064,8 @@
         <w:rPr>
           <w:lang w:val="it-IT"/>
         </w:rPr>
-        <w:t xml:space="preserve">La struttura </w:t>
-      </w:r>
-      <w:proofErr w:type="spellStart"/>
-      <w:r>
-        <w:rPr>
-          <w:lang w:val="it-IT"/>
-        </w:rPr>
-        <w:t>Edge</w:t>
-      </w:r>
-      <w:proofErr w:type="spellEnd"/>
+        <w:t>La struttura Edge</w:t>
+      </w:r>
       <w:r>
         <w:rPr>
           <w:lang w:val="it-IT"/>
@@ -2216,21 +2122,7 @@
         <w:rPr>
           <w:lang w:val="it-IT"/>
         </w:rPr>
-        <w:t xml:space="preserve">Si è utilizzata la struttura </w:t>
-      </w:r>
-      <w:proofErr w:type="spellStart"/>
-      <w:r>
-        <w:rPr>
-          <w:lang w:val="it-IT"/>
-        </w:rPr>
-        <w:t>Visit</w:t>
-      </w:r>
-      <w:proofErr w:type="spellEnd"/>
-      <w:r>
-        <w:rPr>
-          <w:lang w:val="it-IT"/>
-        </w:rPr>
-        <w:t>, la quale contiene un array per la memorizzazione dei colori, un array per</w:t>
+        <w:t>Si è utilizzata la struttura Visit, la quale contiene un array per la memorizzazione dei colori, un array per</w:t>
       </w:r>
       <w:r>
         <w:rPr>
@@ -2305,21 +2197,7 @@
         <w:rPr>
           <w:lang w:val="it-IT"/>
         </w:rPr>
-        <w:t xml:space="preserve">Una coda a priorità di supporto all’algoritmo di </w:t>
-      </w:r>
-      <w:proofErr w:type="spellStart"/>
-      <w:r>
-        <w:rPr>
-          <w:lang w:val="it-IT"/>
-        </w:rPr>
-        <w:t>Dijkstra</w:t>
-      </w:r>
-      <w:proofErr w:type="spellEnd"/>
-      <w:r>
-        <w:rPr>
-          <w:lang w:val="it-IT"/>
-        </w:rPr>
-        <w:t xml:space="preserve"> per i percorsi minimi in ca</w:t>
+        <w:t>Una coda a priorità di supporto all’algoritmo di Dijkstra per i percorsi minimi in ca</w:t>
       </w:r>
       <w:r>
         <w:rPr>
@@ -2473,21 +2351,7 @@
         <w:rPr>
           <w:lang w:val="it-IT"/>
         </w:rPr>
-        <w:t xml:space="preserve">suddiviso il problema in due </w:t>
-      </w:r>
-      <w:proofErr w:type="spellStart"/>
-      <w:r>
-        <w:rPr>
-          <w:lang w:val="it-IT"/>
-        </w:rPr>
-        <w:t>sottoproblemi</w:t>
-      </w:r>
-      <w:proofErr w:type="spellEnd"/>
-      <w:r>
-        <w:rPr>
-          <w:lang w:val="it-IT"/>
-        </w:rPr>
-        <w:t>: inizialmente si cerca il percorso minimo in salita partendo dalla sorgente, poi si cerca il percorso minimo in salita partendo dalla destinazione e infine si uniscono le due visite.</w:t>
+        <w:t>suddiviso il problema in due sottoproblemi: inizialmente si cerca il percorso minimo in salita partendo dalla sorgente, poi si cerca il percorso minimo in salita partendo dalla destinazione e infine si uniscono le due visite.</w:t>
       </w:r>
     </w:p>
     <w:p>
@@ -2501,35 +2365,7 @@
           <w:lang w:val="it-IT"/>
         </w:rPr>
         <w:lastRenderedPageBreak/>
-        <w:t xml:space="preserve">Poiché ogni visita genera un </w:t>
-      </w:r>
-      <w:proofErr w:type="spellStart"/>
-      <w:r>
-        <w:rPr>
-          <w:lang w:val="it-IT"/>
-        </w:rPr>
-        <w:t>sottografo</w:t>
-      </w:r>
-      <w:proofErr w:type="spellEnd"/>
-      <w:r>
-        <w:rPr>
-          <w:lang w:val="it-IT"/>
-        </w:rPr>
-        <w:t xml:space="preserve"> orientato aciclico è possibile generare un ordinamento topologico per ogni </w:t>
-      </w:r>
-      <w:proofErr w:type="spellStart"/>
-      <w:r>
-        <w:rPr>
-          <w:lang w:val="it-IT"/>
-        </w:rPr>
-        <w:t>sottografo</w:t>
-      </w:r>
-      <w:proofErr w:type="spellEnd"/>
-      <w:r>
-        <w:rPr>
-          <w:lang w:val="it-IT"/>
-        </w:rPr>
-        <w:t xml:space="preserve"> e settare la distanza minima dalla sorgente procedendo per topologia.</w:t>
+        <w:t>Poiché ogni visita genera un sottografo orientato aciclico è possibile generare un ordinamento topologico per ogni sottografo e settare la distanza minima dalla sorgente procedendo per topologia.</w:t>
       </w:r>
     </w:p>
     <w:p>
@@ -2583,14 +2419,12 @@
         <w:t xml:space="preserve">Funzione </w:t>
       </w:r>
       <w:bookmarkEnd w:id="2"/>
-      <w:proofErr w:type="spellStart"/>
       <w:r>
         <w:rPr>
           <w:lang w:val="it-IT"/>
         </w:rPr>
         <w:t>uphillVisit</w:t>
       </w:r>
-      <w:proofErr w:type="spellEnd"/>
     </w:p>
     <w:p>
       <w:pPr>
@@ -2621,49 +2455,7 @@
         <w:rPr>
           <w:lang w:val="it-IT"/>
         </w:rPr>
-        <w:t xml:space="preserve">zione che sfrutta l’ordinamento topologico per settare le distanze tra i nodi all’interno del vettore </w:t>
-      </w:r>
-      <w:proofErr w:type="spellStart"/>
-      <w:r>
-        <w:rPr>
-          <w:lang w:val="it-IT"/>
-        </w:rPr>
-        <w:t>dist</w:t>
-      </w:r>
-      <w:proofErr w:type="spellEnd"/>
-      <w:r>
-        <w:rPr>
-          <w:lang w:val="it-IT"/>
-        </w:rPr>
-        <w:t xml:space="preserve"> della </w:t>
-      </w:r>
-      <w:proofErr w:type="spellStart"/>
-      <w:r>
-        <w:rPr>
-          <w:lang w:val="it-IT"/>
-        </w:rPr>
-        <w:t>struct</w:t>
-      </w:r>
-      <w:proofErr w:type="spellEnd"/>
-      <w:r>
-        <w:rPr>
-          <w:lang w:val="it-IT"/>
-        </w:rPr>
-        <w:t xml:space="preserve"> </w:t>
-      </w:r>
-      <w:proofErr w:type="spellStart"/>
-      <w:r>
-        <w:rPr>
-          <w:lang w:val="it-IT"/>
-        </w:rPr>
-        <w:t>visit</w:t>
-      </w:r>
-      <w:proofErr w:type="spellEnd"/>
-      <w:r>
-        <w:rPr>
-          <w:lang w:val="it-IT"/>
-        </w:rPr>
-        <w:t>.</w:t>
+        <w:t>zione che sfrutta l’ordinamento topologico per settare le distanze tra i nodi all’interno del vettore dist della struct visit.</w:t>
       </w:r>
     </w:p>
     <w:p>
@@ -2737,21 +2529,7 @@
         <w:rPr>
           <w:lang w:val="it-IT"/>
         </w:rPr>
-        <w:t xml:space="preserve">Ritorna un riferimento alla struttura </w:t>
-      </w:r>
-      <w:proofErr w:type="spellStart"/>
-      <w:r>
-        <w:rPr>
-          <w:lang w:val="it-IT"/>
-        </w:rPr>
-        <w:t>visit</w:t>
-      </w:r>
-      <w:proofErr w:type="spellEnd"/>
-      <w:r>
-        <w:rPr>
-          <w:lang w:val="it-IT"/>
-        </w:rPr>
-        <w:t>.</w:t>
+        <w:t>Ritorna un riferimento alla struttura visit.</w:t>
       </w:r>
     </w:p>
     <w:p>
@@ -2766,80 +2544,68 @@
         </w:rPr>
         <w:t xml:space="preserve">   </w:t>
       </w:r>
-      <w:proofErr w:type="spellStart"/>
-      <w:r>
-        <w:rPr>
-          <w:lang w:val="it-IT"/>
-        </w:rPr>
-        <w:t>Pre</w:t>
-      </w:r>
-      <w:proofErr w:type="spellEnd"/>
-      <w:r>
-        <w:rPr>
-          <w:lang w:val="it-IT"/>
-        </w:rPr>
-        <w:t xml:space="preserve"> condizione: la sorgente sia un nodo contenuto all’interno del grafo.</w:t>
-      </w:r>
-    </w:p>
-    <w:p>
-      <w:pPr>
-        <w:rPr>
-          <w:lang w:val="it-IT"/>
-        </w:rPr>
-      </w:pPr>
-      <w:r>
-        <w:rPr>
-          <w:lang w:val="it-IT"/>
-        </w:rPr>
-        <w:t xml:space="preserve">Post </w:t>
-      </w:r>
-      <w:proofErr w:type="gramStart"/>
-      <w:r>
-        <w:rPr>
-          <w:lang w:val="it-IT"/>
-        </w:rPr>
-        <w:t>condizione :</w:t>
-      </w:r>
-      <w:proofErr w:type="gramEnd"/>
-      <w:r>
-        <w:rPr>
-          <w:lang w:val="it-IT"/>
-        </w:rPr>
-        <w:t xml:space="preserve"> </w:t>
-      </w:r>
-      <w:r>
-        <w:rPr>
-          <w:lang w:val="it-IT"/>
-        </w:rPr>
-        <w:t xml:space="preserve">nel vettore </w:t>
-      </w:r>
-      <w:proofErr w:type="spellStart"/>
-      <w:r>
-        <w:rPr>
-          <w:lang w:val="it-IT"/>
-        </w:rPr>
-        <w:t>dist</w:t>
-      </w:r>
-      <w:proofErr w:type="spellEnd"/>
-      <w:r>
-        <w:rPr>
-          <w:lang w:val="it-IT"/>
-        </w:rPr>
-        <w:t xml:space="preserve"> di </w:t>
-      </w:r>
-      <w:proofErr w:type="spellStart"/>
-      <w:r>
-        <w:rPr>
-          <w:lang w:val="it-IT"/>
-        </w:rPr>
-        <w:t>Visit</w:t>
-      </w:r>
-      <w:proofErr w:type="spellEnd"/>
-      <w:r>
-        <w:rPr>
-          <w:lang w:val="it-IT"/>
-        </w:rPr>
-        <w:t xml:space="preserve"> sarà contenuto il percorso minimo</w:t>
+      <w:r>
+        <w:rPr>
+          <w:lang w:val="it-IT"/>
+        </w:rPr>
+        <w:t>Pre condizione: la sorgente sia un nodo contenuto all’interno del grafo.</w:t>
+      </w:r>
+    </w:p>
+    <w:p>
+      <w:pPr>
+        <w:rPr>
+          <w:lang w:val="it-IT"/>
+        </w:rPr>
+      </w:pPr>
+      <w:r>
+        <w:rPr>
+          <w:lang w:val="it-IT"/>
+        </w:rPr>
+        <w:t xml:space="preserve">Post condizione : </w:t>
+      </w:r>
+      <w:r>
+        <w:rPr>
+          <w:lang w:val="it-IT"/>
+        </w:rPr>
+        <w:t>nel vettore dist di Visit sarà contenuto il percorso minimo</w:t>
+      </w:r>
+    </w:p>
+    <w:p>
+      <w:pPr>
+        <w:rPr>
+          <w:lang w:val="it-IT"/>
+        </w:rPr>
+      </w:pPr>
+      <w:r>
+        <w:rPr>
+          <w:lang w:val="it-IT"/>
+        </w:rPr>
+        <w:t>Logica dell’algoritmo:</w:t>
+      </w:r>
+    </w:p>
+    <w:p>
+      <w:pPr>
+        <w:rPr>
+          <w:lang w:val="it-IT"/>
+        </w:rPr>
+      </w:pPr>
+      <w:r>
+        <w:rPr>
+          <w:lang w:val="it-IT"/>
+        </w:rPr>
+        <w:t xml:space="preserve">Chiama la funzione </w:t>
+      </w:r>
+      <w:r>
+        <w:rPr>
+          <w:lang w:val="it-IT"/>
+        </w:rPr>
+        <w:t>DFSVisitUphillList</w:t>
+      </w:r>
+      <w:r>
+        <w:rPr>
+          <w:lang w:val="it-IT"/>
+        </w:rPr>
+        <w:t xml:space="preserve"> per creare l’ordinamento topologico. Successivamente setta le distanze nel vettore delle distanze controllando quali archi forniscono il percorso minimo.</w:t>
       </w:r>
     </w:p>
     <w:p>
@@ -2853,70 +2619,34 @@
         <w:rPr>
           <w:lang w:val="it-IT"/>
         </w:rPr>
-        <w:t xml:space="preserve">Complessità in termini di </w:t>
-      </w:r>
-      <w:proofErr w:type="gramStart"/>
-      <w:r>
-        <w:rPr>
-          <w:lang w:val="it-IT"/>
-        </w:rPr>
-        <w:t>tempo :</w:t>
-      </w:r>
-      <w:proofErr w:type="gramEnd"/>
-      <w:r>
-        <w:rPr>
-          <w:lang w:val="it-IT"/>
-        </w:rPr>
-        <w:t xml:space="preserve"> </w:t>
-      </w:r>
-      <w:r>
-        <w:rPr>
-          <w:lang w:val="it-IT"/>
-        </w:rPr>
-        <w:t>O(</w:t>
-      </w:r>
-      <w:proofErr w:type="spellStart"/>
-      <w:r>
-        <w:rPr>
-          <w:lang w:val="it-IT"/>
-        </w:rPr>
-        <w:t>v+e</w:t>
-      </w:r>
-      <w:proofErr w:type="spellEnd"/>
-      <w:r>
-        <w:rPr>
-          <w:lang w:val="it-IT"/>
-        </w:rPr>
-        <w:t>)</w:t>
-      </w:r>
-    </w:p>
-    <w:p>
-      <w:pPr>
-        <w:rPr>
-          <w:lang w:val="it-IT"/>
-        </w:rPr>
-      </w:pPr>
-      <w:r>
-        <w:rPr>
-          <w:lang w:val="it-IT"/>
-        </w:rPr>
-        <w:t xml:space="preserve">Complessità in termini di </w:t>
-      </w:r>
-      <w:proofErr w:type="gramStart"/>
-      <w:r>
-        <w:rPr>
-          <w:lang w:val="it-IT"/>
-        </w:rPr>
-        <w:t>spazio :</w:t>
-      </w:r>
-      <w:proofErr w:type="gramEnd"/>
-      <w:r>
-        <w:rPr>
-          <w:lang w:val="it-IT"/>
-        </w:rPr>
-        <w:t xml:space="preserve">  </w:t>
+        <w:t xml:space="preserve">Complessità in termini di tempo : </w:t>
+      </w:r>
+      <w:r>
+        <w:rPr>
+          <w:lang w:val="it-IT"/>
+        </w:rPr>
+        <w:t>O(v+e)</w:t>
+      </w:r>
+    </w:p>
+    <w:p>
+      <w:pPr>
+        <w:rPr>
+          <w:lang w:val="it-IT"/>
+        </w:rPr>
+      </w:pPr>
+      <w:r>
+        <w:rPr>
+          <w:lang w:val="it-IT"/>
+        </w:rPr>
+        <w:t xml:space="preserve">Complessità in termini di spazio :  </w:t>
       </w:r>
       <w:bookmarkStart w:id="3" w:name="_Toc482277413"/>
+      <w:r>
+        <w:rPr>
+          <w:lang w:val="it-IT"/>
+        </w:rPr>
+        <w:t>Utilizza un riferimento alla struttura visit e una lista puntata</w:t>
+      </w:r>
     </w:p>
     <w:bookmarkEnd w:id="3"/>
     <w:p>
@@ -2932,40 +2662,24 @@
         </w:rPr>
         <w:t xml:space="preserve">Funzione </w:t>
       </w:r>
-      <w:proofErr w:type="spellStart"/>
       <w:r>
         <w:rPr>
           <w:lang w:val="it-IT"/>
         </w:rPr>
         <w:t>DFSVisitUphillList</w:t>
       </w:r>
-      <w:proofErr w:type="spellEnd"/>
-    </w:p>
-    <w:p>
-      <w:pPr>
-        <w:rPr>
-          <w:lang w:val="it-IT"/>
-        </w:rPr>
-      </w:pPr>
-      <w:r>
-        <w:rPr>
-          <w:lang w:val="it-IT"/>
-        </w:rPr>
-        <w:t xml:space="preserve">Funzione che crea l’ordinamento topologico del </w:t>
-      </w:r>
-      <w:proofErr w:type="spellStart"/>
-      <w:r>
-        <w:rPr>
-          <w:lang w:val="it-IT"/>
-        </w:rPr>
-        <w:t>sottografo</w:t>
-      </w:r>
-      <w:proofErr w:type="spellEnd"/>
-      <w:r>
-        <w:rPr>
-          <w:lang w:val="it-IT"/>
-        </w:rPr>
-        <w:t xml:space="preserve"> al fine di ottenere il percorso minimo</w:t>
+    </w:p>
+    <w:p>
+      <w:pPr>
+        <w:rPr>
+          <w:lang w:val="it-IT"/>
+        </w:rPr>
+      </w:pPr>
+      <w:r>
+        <w:rPr>
+          <w:lang w:val="it-IT"/>
+        </w:rPr>
+        <w:t>Funzione che crea l’ordinamento topologico del sottografo al fine di ottenere il percorso minimo</w:t>
       </w:r>
     </w:p>
     <w:p>
@@ -3014,16 +2728,8 @@
         <w:rPr>
           <w:lang w:val="it-IT"/>
         </w:rPr>
-        <w:t xml:space="preserve">v: riferimento della struttura </w:t>
-      </w:r>
-      <w:proofErr w:type="spellStart"/>
-      <w:r>
-        <w:rPr>
-          <w:lang w:val="it-IT"/>
-        </w:rPr>
-        <w:t>visit</w:t>
-      </w:r>
-      <w:proofErr w:type="spellEnd"/>
+        <w:t>v: riferimento della struttura visit</w:t>
+      </w:r>
     </w:p>
     <w:p>
       <w:pPr>
@@ -3072,21 +2778,7 @@
         <w:rPr>
           <w:lang w:val="it-IT"/>
         </w:rPr>
-        <w:t xml:space="preserve">Ritorna una lista contenente l’ordinamento topologico del </w:t>
-      </w:r>
-      <w:proofErr w:type="spellStart"/>
-      <w:r>
-        <w:rPr>
-          <w:lang w:val="it-IT"/>
-        </w:rPr>
-        <w:t>sottografo</w:t>
-      </w:r>
-      <w:proofErr w:type="spellEnd"/>
-      <w:r>
-        <w:rPr>
-          <w:lang w:val="it-IT"/>
-        </w:rPr>
-        <w:t>.</w:t>
+        <w:t>Ritorna una lista contenente l’ordinamento topologico del sottografo.</w:t>
       </w:r>
     </w:p>
     <w:p>
@@ -3096,19 +2788,11 @@
           <w:lang w:val="it-IT"/>
         </w:rPr>
       </w:pPr>
-      <w:proofErr w:type="spellStart"/>
-      <w:r>
-        <w:rPr>
-          <w:lang w:val="it-IT"/>
-        </w:rPr>
-        <w:t>Pre</w:t>
-      </w:r>
-      <w:proofErr w:type="spellEnd"/>
-      <w:r>
-        <w:rPr>
-          <w:lang w:val="it-IT"/>
-        </w:rPr>
-        <w:t xml:space="preserve"> condizione: </w:t>
+      <w:r>
+        <w:rPr>
+          <w:lang w:val="it-IT"/>
+        </w:rPr>
+        <w:t xml:space="preserve">Pre condizione: </w:t>
       </w:r>
       <w:r>
         <w:rPr>
@@ -3142,21 +2826,7 @@
         <w:rPr>
           <w:lang w:val="it-IT"/>
         </w:rPr>
-        <w:t>Complessità in termini di tempo: O(</w:t>
-      </w:r>
-      <w:proofErr w:type="spellStart"/>
-      <w:r>
-        <w:rPr>
-          <w:lang w:val="it-IT"/>
-        </w:rPr>
-        <w:t>v+e</w:t>
-      </w:r>
-      <w:proofErr w:type="spellEnd"/>
-      <w:r>
-        <w:rPr>
-          <w:lang w:val="it-IT"/>
-        </w:rPr>
-        <w:t>)</w:t>
+        <w:t>Complessità in termini di tempo: O(v+e)</w:t>
       </w:r>
     </w:p>
     <w:p>
@@ -3172,6 +2842,12 @@
         </w:rPr>
         <w:t xml:space="preserve">Complessità in termini di spazio: </w:t>
       </w:r>
+      <w:r>
+        <w:rPr>
+          <w:lang w:val="it-IT"/>
+        </w:rPr>
+        <w:t>utilizza una lista puntata</w:t>
+      </w:r>
     </w:p>
     <w:p>
       <w:pPr>
@@ -3184,6 +2860,7 @@
         <w:rPr>
           <w:lang w:val="it-IT"/>
         </w:rPr>
+        <w:lastRenderedPageBreak/>
         <w:t xml:space="preserve"> </w:t>
       </w:r>
       <w:r>
@@ -3192,14 +2869,12 @@
         </w:rPr>
         <w:t xml:space="preserve">Funzione </w:t>
       </w:r>
-      <w:proofErr w:type="spellStart"/>
       <w:r>
         <w:rPr>
           <w:lang w:val="it-IT"/>
         </w:rPr>
         <w:t>printPath</w:t>
       </w:r>
-      <w:proofErr w:type="spellEnd"/>
     </w:p>
     <w:p>
       <w:pPr>
@@ -3248,17 +2923,8 @@
         <w:rPr>
           <w:lang w:val="it-IT"/>
         </w:rPr>
-        <w:lastRenderedPageBreak/>
-        <w:t xml:space="preserve">v: riferimento della struttura </w:t>
-      </w:r>
-      <w:proofErr w:type="spellStart"/>
-      <w:r>
-        <w:rPr>
-          <w:lang w:val="it-IT"/>
-        </w:rPr>
-        <w:t>visit</w:t>
-      </w:r>
-      <w:proofErr w:type="spellEnd"/>
+        <w:t>v: riferimento della struttura visit</w:t>
+      </w:r>
     </w:p>
     <w:p>
       <w:pPr>
@@ -3294,9 +2960,21 @@
         <w:rPr>
           <w:lang w:val="it-IT"/>
         </w:rPr>
+        <w:t xml:space="preserve"> O(V)</w:t>
+      </w:r>
+      <w:r>
+        <w:rPr>
+          <w:lang w:val="it-IT"/>
+        </w:rPr>
         <w:br/>
         <w:t>Complessità in termini di spazio:</w:t>
       </w:r>
+      <w:r>
+        <w:rPr>
+          <w:lang w:val="it-IT"/>
+        </w:rPr>
+        <w:t xml:space="preserve"> Non utilizza strutture aggiuntive</w:t>
+      </w:r>
     </w:p>
     <w:p>
       <w:pPr>
@@ -3316,16 +2994,109 @@
         <w:rPr>
           <w:lang w:val="it-IT"/>
         </w:rPr>
-        <w:t xml:space="preserve">Funzione </w:t>
-      </w:r>
-      <w:proofErr w:type="spellStart"/>
-      <w:r>
-        <w:rPr>
-          <w:lang w:val="it-IT"/>
-        </w:rPr>
-        <w:t>pathGenerator</w:t>
-      </w:r>
-      <w:proofErr w:type="spellEnd"/>
+        <w:t>Funzione pathGenerator</w:t>
+      </w:r>
+    </w:p>
+    <w:p>
+      <w:pPr>
+        <w:rPr>
+          <w:lang w:val="it-IT"/>
+        </w:rPr>
+      </w:pPr>
+      <w:r>
+        <w:rPr>
+          <w:lang w:val="it-IT"/>
+        </w:rPr>
+        <w:t>Funzione che si occupa di generare un percorso sotto forma di lista puntata a partire da una visita precedentemente eseguita.</w:t>
+      </w:r>
+    </w:p>
+    <w:p>
+      <w:pPr>
+        <w:rPr>
+          <w:lang w:val="it-IT"/>
+        </w:rPr>
+      </w:pPr>
+      <w:r>
+        <w:rPr>
+          <w:lang w:val="it-IT"/>
+        </w:rPr>
+        <w:t>Elenco dei parametri:</w:t>
+      </w:r>
+    </w:p>
+    <w:p>
+      <w:pPr>
+        <w:pStyle w:val="Paragrafoelenco"/>
+        <w:numPr>
+          <w:ilvl w:val="0"/>
+          <w:numId w:val="32"/>
+        </w:numPr>
+        <w:rPr>
+          <w:lang w:val="it-IT"/>
+        </w:rPr>
+      </w:pPr>
+      <w:r>
+        <w:rPr>
+          <w:lang w:val="it-IT"/>
+        </w:rPr>
+        <w:t>g: grafo su cui si è effettuata la visita</w:t>
+      </w:r>
+    </w:p>
+    <w:p>
+      <w:pPr>
+        <w:pStyle w:val="Paragrafoelenco"/>
+        <w:numPr>
+          <w:ilvl w:val="0"/>
+          <w:numId w:val="32"/>
+        </w:numPr>
+        <w:rPr>
+          <w:lang w:val="it-IT"/>
+        </w:rPr>
+      </w:pPr>
+      <w:r>
+        <w:rPr>
+          <w:lang w:val="it-IT"/>
+        </w:rPr>
+        <w:t>s: nodo sorgente da cui parte la visita</w:t>
+      </w:r>
+    </w:p>
+    <w:p>
+      <w:pPr>
+        <w:rPr>
+          <w:lang w:val="it-IT"/>
+        </w:rPr>
+      </w:pPr>
+      <w:r>
+        <w:rPr>
+          <w:lang w:val="it-IT"/>
+        </w:rPr>
+        <w:t>Complessità in termini di tempo:</w:t>
+      </w:r>
+      <w:r>
+        <w:rPr>
+          <w:lang w:val="it-IT"/>
+        </w:rPr>
+        <w:t xml:space="preserve"> O(v)</w:t>
+      </w:r>
+      <w:r>
+        <w:rPr>
+          <w:lang w:val="it-IT"/>
+        </w:rPr>
+        <w:br/>
+        <w:t>Complessità in termini di spazio:</w:t>
+      </w:r>
+      <w:r>
+        <w:rPr>
+          <w:lang w:val="it-IT"/>
+        </w:rPr>
+        <w:t xml:space="preserve"> Utilizza una lista puntata</w:t>
+      </w:r>
+    </w:p>
+    <w:p>
+      <w:pPr>
+        <w:rPr>
+          <w:lang w:val="it-IT"/>
+        </w:rPr>
+      </w:pPr>
     </w:p>
     <w:p>
       <w:pPr>
@@ -3344,16 +3115,151 @@
         <w:rPr>
           <w:lang w:val="it-IT"/>
         </w:rPr>
-        <w:t xml:space="preserve">Funzione </w:t>
-      </w:r>
-      <w:proofErr w:type="spellStart"/>
-      <w:r>
-        <w:rPr>
-          <w:lang w:val="it-IT"/>
-        </w:rPr>
-        <w:t>pathExtender</w:t>
-      </w:r>
-      <w:proofErr w:type="spellEnd"/>
+        <w:t>Funzione pathExtender</w:t>
+      </w:r>
+    </w:p>
+    <w:p>
+      <w:pPr>
+        <w:rPr>
+          <w:lang w:val="it-IT"/>
+        </w:rPr>
+      </w:pPr>
+      <w:r>
+        <w:rPr>
+          <w:lang w:val="it-IT"/>
+        </w:rPr>
+        <w:t>Funzione che si occupa di estendere un percorso precedentemente generato</w:t>
+      </w:r>
+      <w:r>
+        <w:rPr>
+          <w:lang w:val="it-IT"/>
+        </w:rPr>
+        <w:t xml:space="preserve"> da una visita</w:t>
+      </w:r>
+    </w:p>
+    <w:p>
+      <w:pPr>
+        <w:rPr>
+          <w:lang w:val="it-IT"/>
+        </w:rPr>
+      </w:pPr>
+      <w:r>
+        <w:rPr>
+          <w:lang w:val="it-IT"/>
+        </w:rPr>
+        <w:t>Elenco dei parametri:</w:t>
+      </w:r>
+    </w:p>
+    <w:p>
+      <w:pPr>
+        <w:pStyle w:val="Paragrafoelenco"/>
+        <w:numPr>
+          <w:ilvl w:val="0"/>
+          <w:numId w:val="34"/>
+        </w:numPr>
+        <w:rPr>
+          <w:lang w:val="it-IT"/>
+        </w:rPr>
+      </w:pPr>
+      <w:r>
+        <w:rPr>
+          <w:lang w:val="it-IT"/>
+        </w:rPr>
+        <w:t>g: grafo su cui si è effettuata la visita</w:t>
+      </w:r>
+    </w:p>
+    <w:p>
+      <w:pPr>
+        <w:pStyle w:val="Paragrafoelenco"/>
+        <w:numPr>
+          <w:ilvl w:val="0"/>
+          <w:numId w:val="34"/>
+        </w:numPr>
+        <w:rPr>
+          <w:lang w:val="it-IT"/>
+        </w:rPr>
+      </w:pPr>
+      <w:r>
+        <w:rPr>
+          <w:lang w:val="it-IT"/>
+        </w:rPr>
+        <w:t>path: lista puntata contenente il percorso precedentemente generato da una visita</w:t>
+      </w:r>
+    </w:p>
+    <w:p>
+      <w:pPr>
+        <w:pStyle w:val="Paragrafoelenco"/>
+        <w:numPr>
+          <w:ilvl w:val="0"/>
+          <w:numId w:val="34"/>
+        </w:numPr>
+        <w:rPr>
+          <w:lang w:val="it-IT"/>
+        </w:rPr>
+      </w:pPr>
+      <w:r>
+        <w:rPr>
+          <w:lang w:val="it-IT"/>
+        </w:rPr>
+        <w:t>v: riferimento della struttura visit contenente i dati ottenuti da una visita precedentemente effettuata</w:t>
+      </w:r>
+    </w:p>
+    <w:p>
+      <w:pPr>
+        <w:pStyle w:val="Paragrafoelenco"/>
+        <w:numPr>
+          <w:ilvl w:val="0"/>
+          <w:numId w:val="34"/>
+        </w:numPr>
+        <w:rPr>
+          <w:lang w:val="it-IT"/>
+        </w:rPr>
+      </w:pPr>
+      <w:r>
+        <w:rPr>
+          <w:lang w:val="it-IT"/>
+        </w:rPr>
+        <w:t>s: sorgente da cui ha origine la visita</w:t>
+      </w:r>
+    </w:p>
+    <w:p>
+      <w:pPr>
+        <w:rPr>
+          <w:lang w:val="it-IT"/>
+        </w:rPr>
+      </w:pPr>
+      <w:r>
+        <w:rPr>
+          <w:lang w:val="it-IT"/>
+        </w:rPr>
+        <w:t>Complessità in termini di tempo:</w:t>
+      </w:r>
+      <w:r>
+        <w:rPr>
+          <w:lang w:val="it-IT"/>
+        </w:rPr>
+        <w:t xml:space="preserve"> O(v)</w:t>
+      </w:r>
+      <w:r>
+        <w:rPr>
+          <w:lang w:val="it-IT"/>
+        </w:rPr>
+        <w:br/>
+        <w:t>Complessità in termini di spazio:</w:t>
+      </w:r>
+      <w:r>
+        <w:rPr>
+          <w:lang w:val="it-IT"/>
+        </w:rPr>
+        <w:t xml:space="preserve"> Non utilizza strutture aggiuntive</w:t>
+      </w:r>
+    </w:p>
+    <w:p>
+      <w:pPr>
+        <w:rPr>
+          <w:lang w:val="it-IT"/>
+        </w:rPr>
+      </w:pPr>
     </w:p>
     <w:p>
       <w:pPr>
@@ -3366,16 +3272,8 @@
         <w:rPr>
           <w:lang w:val="it-IT"/>
         </w:rPr>
-        <w:t xml:space="preserve">Funzione </w:t>
-      </w:r>
-      <w:proofErr w:type="spellStart"/>
-      <w:r>
-        <w:rPr>
-          <w:lang w:val="it-IT"/>
-        </w:rPr>
-        <w:t>initializeVisit</w:t>
-      </w:r>
-      <w:proofErr w:type="spellEnd"/>
+        <w:t>Funzione initializeVisit</w:t>
+      </w:r>
       <w:r>
         <w:rPr>
           <w:lang w:val="it-IT"/>
@@ -3393,21 +3291,7 @@
         <w:rPr>
           <w:lang w:val="it-IT"/>
         </w:rPr>
-        <w:t xml:space="preserve">Funzione che si occupa di allocare e inizializzare gli elementi all’interno della struttura </w:t>
-      </w:r>
-      <w:proofErr w:type="spellStart"/>
-      <w:r>
-        <w:rPr>
-          <w:lang w:val="it-IT"/>
-        </w:rPr>
-        <w:t>visit</w:t>
-      </w:r>
-      <w:proofErr w:type="spellEnd"/>
-      <w:r>
-        <w:rPr>
-          <w:lang w:val="it-IT"/>
-        </w:rPr>
-        <w:t xml:space="preserve"> prima di effettuare una visita del grafo.</w:t>
+        <w:t>Funzione che si occupa di allocare e inizializzare gli elementi all’interno della struttura visit prima di effettuare una visita del grafo.</w:t>
       </w:r>
     </w:p>
     <w:p>
@@ -3438,35 +3322,27 @@
         <w:rPr>
           <w:lang w:val="it-IT"/>
         </w:rPr>
-        <w:t xml:space="preserve">g: grafo </w:t>
-      </w:r>
-      <w:r>
-        <w:rPr>
-          <w:lang w:val="it-IT"/>
-        </w:rPr>
-        <w:t>su cui verrà eseguita la visita</w:t>
-      </w:r>
-    </w:p>
-    <w:p>
-      <w:pPr>
-        <w:rPr>
-          <w:lang w:val="it-IT"/>
-        </w:rPr>
-      </w:pPr>
-      <w:r>
-        <w:rPr>
-          <w:lang w:val="it-IT"/>
-        </w:rPr>
-        <w:t>Post condizione:</w:t>
-      </w:r>
-      <w:r>
-        <w:rPr>
-          <w:lang w:val="it-IT"/>
-        </w:rPr>
-        <w:t xml:space="preserve"> restituisce un riferimento alla struttura visit</w:t>
-      </w:r>
-      <w:bookmarkStart w:id="4" w:name="_GoBack"/>
-      <w:bookmarkEnd w:id="4"/>
+        <w:t>g: grafo su cui verrà eseguita la visita</w:t>
+      </w:r>
+    </w:p>
+    <w:p>
+      <w:pPr>
+        <w:rPr>
+          <w:lang w:val="it-IT"/>
+        </w:rPr>
+      </w:pPr>
+      <w:r>
+        <w:rPr>
+          <w:lang w:val="it-IT"/>
+        </w:rPr>
+        <w:t>Post condizione: restituisce un riferimento alla struttura visit</w:t>
+      </w:r>
+      <w:r>
+        <w:rPr>
+          <w:lang w:val="it-IT"/>
+        </w:rPr>
+        <w:t xml:space="preserve"> </w:t>
+      </w:r>
     </w:p>
     <w:p>
       <w:pPr>
@@ -3479,38 +3355,9 @@
         <w:rPr>
           <w:lang w:val="it-IT"/>
         </w:rPr>
-        <w:t xml:space="preserve">Funzione </w:t>
-      </w:r>
-      <w:proofErr w:type="spellStart"/>
-      <w:r>
-        <w:rPr>
-          <w:lang w:val="it-IT"/>
-        </w:rPr>
-        <w:t>loseWeightPathPrinter</w:t>
-      </w:r>
-      <w:proofErr w:type="spellEnd"/>
-    </w:p>
-    <w:p>
-      <w:pPr>
-        <w:pStyle w:val="Titolo3"/>
-        <w:rPr>
-          <w:lang w:val="it-IT"/>
-        </w:rPr>
-      </w:pPr>
-      <w:r>
-        <w:rPr>
-          <w:lang w:val="it-IT"/>
-        </w:rPr>
-        <w:t xml:space="preserve">Funzione </w:t>
-      </w:r>
-      <w:proofErr w:type="spellStart"/>
-      <w:r>
-        <w:rPr>
-          <w:lang w:val="it-IT"/>
-        </w:rPr>
-        <w:t>hasDuplicates</w:t>
-      </w:r>
-      <w:proofErr w:type="spellEnd"/>
+        <w:lastRenderedPageBreak/>
+        <w:t>Funzione hasDuplicates</w:t>
+      </w:r>
     </w:p>
     <w:p>
       <w:pPr>
@@ -3584,179 +3431,101 @@
     </w:p>
     <w:p>
       <w:pPr>
-        <w:rPr>
-          <w:lang w:val="it-IT"/>
-        </w:rPr>
-      </w:pPr>
-    </w:p>
-    <w:p>
-      <w:pPr>
-        <w:pStyle w:val="Titolo1"/>
-        <w:rPr>
-          <w:rFonts w:ascii="Calibri" w:hAnsi="Calibri"/>
-          <w:noProof/>
-          <w:lang w:val="it-IT"/>
-        </w:rPr>
-      </w:pPr>
-      <w:bookmarkStart w:id="5" w:name="_Toc482277414"/>
-      <w:r>
-        <w:rPr>
-          <w:rFonts w:ascii="Calibri" w:hAnsi="Calibri"/>
-          <w:noProof/>
-          <w:lang w:val="it-IT"/>
-        </w:rPr>
-        <w:t>Altezza media di alberi generati casualmente</w:t>
-      </w:r>
-      <w:bookmarkEnd w:id="5"/>
-    </w:p>
-    <w:p>
-      <w:pPr>
-        <w:rPr>
-          <w:lang w:val="it-IT"/>
-        </w:rPr>
-      </w:pPr>
-      <w:r>
-        <w:rPr>
-          <w:lang w:val="it-IT"/>
-        </w:rPr>
-        <w:t>La traccia richiede di dimostrare in via sperimentale la relazione tra il numero di nodi e l’altezza media di alberi generati casualmente.</w:t>
-      </w:r>
-    </w:p>
-    <w:p>
-      <w:pPr>
         <w:pStyle w:val="Titolo2"/>
-        <w:ind w:left="576"/>
-        <w:rPr>
-          <w:lang w:val="it-IT"/>
-        </w:rPr>
-      </w:pPr>
-      <w:bookmarkStart w:id="6" w:name="_Toc482277415"/>
-      <w:r>
-        <w:rPr>
-          <w:lang w:val="it-IT"/>
-        </w:rPr>
-        <w:t>Dettagli implementativi</w:t>
-      </w:r>
-      <w:bookmarkEnd w:id="6"/>
-    </w:p>
-    <w:p>
-      <w:pPr>
-        <w:rPr>
-          <w:lang w:val="it-IT"/>
-        </w:rPr>
-      </w:pPr>
-      <w:r>
-        <w:rPr>
-          <w:lang w:val="it-IT"/>
-        </w:rPr>
-        <w:t xml:space="preserve">Per ottenere l’altezza media è stata implementata una funzione di creazione di un albero binario di ricerca avente un numero fissato di nodi </w:t>
-      </w:r>
-      <w:r>
-        <w:rPr>
-          <w:lang w:val="it-IT"/>
-        </w:rPr>
-        <w:t xml:space="preserve">generati </w:t>
-      </w:r>
-      <w:r>
-        <w:rPr>
-          <w:lang w:val="it-IT"/>
-        </w:rPr>
-        <w:t>in maniera casuale. Creando una quantità casuale di alberi in un array è stata poi fatta la media delle loro altezze.</w:t>
+        <w:rPr>
+          <w:lang w:val="it-IT"/>
+        </w:rPr>
+      </w:pPr>
+      <w:r>
+        <w:rPr>
+          <w:lang w:val="it-IT"/>
+        </w:rPr>
+        <w:t>ricerca del percorso minimo in un grafo avente due nodi alla stessa altezza</w:t>
+      </w:r>
+    </w:p>
+    <w:p>
+      <w:pPr>
+        <w:rPr>
+          <w:lang w:val="it-IT"/>
+        </w:rPr>
+      </w:pPr>
+      <w:r>
+        <w:rPr>
+          <w:lang w:val="it-IT"/>
+        </w:rPr>
+        <w:t>Per risolvere il secondo punto del problema</w:t>
+      </w:r>
+      <w:r>
+        <w:rPr>
+          <w:lang w:val="it-IT"/>
+        </w:rPr>
+        <w:t xml:space="preserve"> invece, poiché è possibile che vi siano due nodi aventi la stessa altezza, non è stato possibile </w:t>
+      </w:r>
+      <w:r>
+        <w:rPr>
+          <w:lang w:val="it-IT"/>
+        </w:rPr>
+        <w:t>utilizzare l’ordinamento topologico per visitare il grafo, si è quindi utilizzato l’algoritmo di Dijkstra per la ricerca dei percorsi minimi utilizzando come sorgente prima casa di Matteo e poi la destinazione, procedendo successivamente ad unire le due visite per trovare il percorso minimo da percorrere.</w:t>
+      </w:r>
+    </w:p>
+    <w:p>
+      <w:pPr>
+        <w:pStyle w:val="Titolo2"/>
+        <w:rPr>
+          <w:lang w:val="it-IT"/>
+        </w:rPr>
+      </w:pPr>
+      <w:r>
+        <w:rPr>
+          <w:lang w:val="it-IT"/>
+        </w:rPr>
+        <w:t>dettagli implementativi</w:t>
       </w:r>
     </w:p>
     <w:p>
       <w:pPr>
         <w:pStyle w:val="Titolo3"/>
-        <w:ind w:left="720"/>
-        <w:rPr>
-          <w:lang w:val="it-IT"/>
-        </w:rPr>
-      </w:pPr>
-      <w:bookmarkStart w:id="7" w:name="_Toc482277416"/>
-      <w:r>
-        <w:rPr>
-          <w:lang w:val="it-IT"/>
-        </w:rPr>
-        <w:lastRenderedPageBreak/>
-        <w:t>Funzione di creazione albero casuale con n nodi</w:t>
-      </w:r>
-      <w:bookmarkEnd w:id="7"/>
-    </w:p>
-    <w:bookmarkStart w:id="8" w:name="_MON_1555850126"/>
-    <w:bookmarkEnd w:id="8"/>
-    <w:p>
-      <w:pPr>
-        <w:rPr>
-          <w:lang w:val="it-IT"/>
-        </w:rPr>
-      </w:pPr>
-      <w:r>
-        <w:rPr>
-          <w:lang w:val="it-IT"/>
-        </w:rPr>
-        <w:object w:dxaOrig="9638" w:dyaOrig="3015">
-          <v:shapetype id="_x0000_t75" coordsize="21600,21600" o:spt="75" o:preferrelative="t" path="m@4@5l@4@11@9@11@9@5xe" filled="f" stroked="f">
-            <v:stroke joinstyle="miter"/>
-            <v:formulas>
-              <v:f eqn="if lineDrawn pixelLineWidth 0"/>
-              <v:f eqn="sum @0 1 0"/>
-              <v:f eqn="sum 0 0 @1"/>
-              <v:f eqn="prod @2 1 2"/>
-              <v:f eqn="prod @3 21600 pixelWidth"/>
-              <v:f eqn="prod @3 21600 pixelHeight"/>
-              <v:f eqn="sum @0 0 1"/>
-              <v:f eqn="prod @6 1 2"/>
-              <v:f eqn="prod @7 21600 pixelWidth"/>
-              <v:f eqn="sum @8 21600 0"/>
-              <v:f eqn="prod @7 21600 pixelHeight"/>
-              <v:f eqn="sum @10 21600 0"/>
-            </v:formulas>
-            <v:path o:extrusionok="f" gradientshapeok="t" o:connecttype="rect"/>
-            <o:lock v:ext="edit" aspectratio="t"/>
-          </v:shapetype>
-          <v:shape id="_x0000_i1027" type="#_x0000_t75" style="width:482.4pt;height:150.6pt" o:ole="">
-            <v:imagedata r:id="rId9" o:title=""/>
-          </v:shape>
-          <o:OLEObject Type="Embed" ProgID="Word.OpenDocumentText.12" ShapeID="_x0000_i1027" DrawAspect="Content" ObjectID="_1558620532" r:id="rId10"/>
-        </w:object>
-      </w:r>
-    </w:p>
-    <w:p>
-      <w:pPr>
-        <w:rPr>
-          <w:lang w:val="it-IT"/>
-        </w:rPr>
-      </w:pPr>
-      <w:r>
-        <w:rPr>
-          <w:lang w:val="it-IT"/>
-        </w:rPr>
-        <w:t>Funzione iterativa che genera un numero casuale e lo inserisce in un nuovo albero tante volte quanto il numero indicato in input.</w:t>
-      </w:r>
-      <w:r>
-        <w:rPr>
-          <w:lang w:val="it-IT"/>
-        </w:rPr>
-        <w:t xml:space="preserve"> La funzione di inserimento è quella classica di un ABR.</w:t>
-      </w:r>
-    </w:p>
-    <w:p>
-      <w:pPr>
-        <w:rPr>
-          <w:lang w:val="it-IT"/>
-        </w:rPr>
-      </w:pPr>
-      <w:r>
-        <w:rPr>
-          <w:lang w:val="it-IT"/>
-        </w:rPr>
-        <w:t>Elenco dei parametri</w:t>
-      </w:r>
-      <w:r>
-        <w:rPr>
-          <w:lang w:val="it-IT"/>
-        </w:rPr>
-        <w:t>:</w:t>
+        <w:rPr>
+          <w:lang w:val="it-IT"/>
+        </w:rPr>
+      </w:pPr>
+      <w:r>
+        <w:rPr>
+          <w:lang w:val="it-IT"/>
+        </w:rPr>
+        <w:t xml:space="preserve">Algoritmo di Dijkstra </w:t>
+      </w:r>
+    </w:p>
+    <w:p>
+      <w:pPr>
+        <w:rPr>
+          <w:lang w:val="it-IT"/>
+        </w:rPr>
+      </w:pPr>
+      <w:r>
+        <w:rPr>
+          <w:lang w:val="it-IT"/>
+        </w:rPr>
+        <w:t xml:space="preserve">Funzione che consente di trovare il percorso minimo </w:t>
+      </w:r>
+      <w:r>
+        <w:rPr>
+          <w:lang w:val="it-IT"/>
+        </w:rPr>
+        <w:t>da una sorgente ai nodi in un grafo pesato</w:t>
+      </w:r>
+    </w:p>
+    <w:p>
+      <w:pPr>
+        <w:rPr>
+          <w:lang w:val="it-IT"/>
+        </w:rPr>
+      </w:pPr>
+      <w:r>
+        <w:rPr>
+          <w:lang w:val="it-IT"/>
+        </w:rPr>
+        <w:t>Elenco dei parametri:</w:t>
       </w:r>
     </w:p>
     <w:p>
@@ -3764,2137 +3533,340 @@
         <w:pStyle w:val="Paragrafoelenco"/>
         <w:numPr>
           <w:ilvl w:val="0"/>
-          <w:numId w:val="20"/>
+          <w:numId w:val="36"/>
         </w:numPr>
         <w:rPr>
           <w:lang w:val="it-IT"/>
         </w:rPr>
       </w:pPr>
-      <w:proofErr w:type="spellStart"/>
-      <w:r>
-        <w:rPr>
-          <w:lang w:val="it-IT"/>
-        </w:rPr>
-        <w:t>nNodes</w:t>
-      </w:r>
-      <w:proofErr w:type="spellEnd"/>
-      <w:r>
-        <w:rPr>
-          <w:lang w:val="it-IT"/>
-        </w:rPr>
-        <w:t xml:space="preserve"> : il numero di nodi da creare</w:t>
-      </w:r>
-    </w:p>
-    <w:p>
-      <w:pPr>
-        <w:rPr>
-          <w:lang w:val="it-IT"/>
-        </w:rPr>
-      </w:pPr>
-      <w:r>
-        <w:rPr>
-          <w:lang w:val="it-IT"/>
-        </w:rPr>
-        <w:t>Ritorna un riferimento all’albero creato</w:t>
-      </w:r>
-    </w:p>
-    <w:p>
-      <w:pPr>
-        <w:rPr>
-          <w:lang w:val="it-IT"/>
-        </w:rPr>
-      </w:pPr>
-      <w:r>
-        <w:rPr>
-          <w:lang w:val="it-IT"/>
-        </w:rPr>
-        <w:t xml:space="preserve">Post condizione: l’albero ha al massimo </w:t>
-      </w:r>
-      <w:proofErr w:type="spellStart"/>
-      <w:r>
-        <w:rPr>
-          <w:lang w:val="it-IT"/>
-        </w:rPr>
-        <w:t>nNodes</w:t>
-      </w:r>
-      <w:proofErr w:type="spellEnd"/>
-      <w:r>
-        <w:rPr>
-          <w:lang w:val="it-IT"/>
-        </w:rPr>
-        <w:t xml:space="preserve"> elementi. (dipende da quante volte la funzione rand() genera un duplicato)</w:t>
-      </w:r>
-      <w:r>
-        <w:rPr>
-          <w:lang w:val="it-IT"/>
-        </w:rPr>
-        <w:t>.</w:t>
-      </w:r>
+      <w:r>
+        <w:rPr>
+          <w:lang w:val="it-IT"/>
+        </w:rPr>
+        <w:t xml:space="preserve">g: grafo su cui </w:t>
+      </w:r>
+      <w:r>
+        <w:rPr>
+          <w:lang w:val="it-IT"/>
+        </w:rPr>
+        <w:t>viene effettuata la visita</w:t>
+      </w:r>
+    </w:p>
+    <w:p>
+      <w:pPr>
+        <w:pStyle w:val="Paragrafoelenco"/>
+        <w:numPr>
+          <w:ilvl w:val="0"/>
+          <w:numId w:val="36"/>
+        </w:numPr>
+        <w:rPr>
+          <w:lang w:val="it-IT"/>
+        </w:rPr>
+      </w:pPr>
+      <w:r>
+        <w:rPr>
+          <w:lang w:val="it-IT"/>
+        </w:rPr>
+        <w:t>s: sorgente da cui parte la visita</w:t>
+      </w:r>
+    </w:p>
+    <w:p>
+      <w:pPr>
+        <w:rPr>
+          <w:lang w:val="it-IT"/>
+        </w:rPr>
+      </w:pPr>
+      <w:r>
+        <w:rPr>
+          <w:lang w:val="it-IT"/>
+        </w:rPr>
+        <w:t xml:space="preserve">L’algoritmo si serve dell’utilizzo di code a priorità </w:t>
+      </w:r>
+      <w:r>
+        <w:rPr>
+          <w:lang w:val="it-IT"/>
+        </w:rPr>
+        <w:t xml:space="preserve">al fine di rendere l’estrazione del peso minimo un’operazione costante. </w:t>
+      </w:r>
+    </w:p>
+    <w:p>
+      <w:pPr>
+        <w:rPr>
+          <w:lang w:val="it-IT"/>
+        </w:rPr>
+      </w:pPr>
+      <w:r>
+        <w:rPr>
+          <w:lang w:val="it-IT"/>
+        </w:rPr>
+        <w:t>Complessità in termini di tempo: =O(vlog(v)+e)</w:t>
+      </w:r>
+    </w:p>
+    <w:p>
+      <w:pPr>
+        <w:rPr>
+          <w:lang w:val="it-IT"/>
+        </w:rPr>
+      </w:pPr>
+      <w:r>
+        <w:rPr>
+          <w:lang w:val="it-IT"/>
+        </w:rPr>
+        <w:t>Complessità in termini di spazio: è necessario l’utilizzo di code a priorità</w:t>
+      </w:r>
+    </w:p>
+    <w:p>
+      <w:pPr>
+        <w:rPr>
+          <w:lang w:val="it-IT"/>
+        </w:rPr>
+      </w:pPr>
     </w:p>
     <w:p>
       <w:pPr>
         <w:pStyle w:val="Titolo2"/>
-        <w:ind w:left="576"/>
-        <w:rPr>
-          <w:lang w:val="it-IT"/>
-        </w:rPr>
-      </w:pPr>
-      <w:bookmarkStart w:id="9" w:name="_Toc482277417"/>
-      <w:r>
-        <w:rPr>
-          <w:lang w:val="it-IT"/>
-        </w:rPr>
-        <w:t>Risultati dell’esperimento</w:t>
-      </w:r>
-      <w:bookmarkEnd w:id="9"/>
-    </w:p>
-    <w:p>
-      <w:pPr>
-        <w:rPr>
-          <w:lang w:val="it-IT"/>
-        </w:rPr>
-      </w:pPr>
-      <w:r>
-        <w:rPr>
-          <w:lang w:val="it-IT"/>
-        </w:rPr>
-        <w:t>Dall’esperimento si evincono i seguenti risultati che tentano di esprimere l’altezza come funzione matematica del numero di nodi fissato.</w:t>
-      </w:r>
-    </w:p>
-    <w:p>
-      <w:pPr>
-        <w:pStyle w:val="Titolo3"/>
-        <w:ind w:left="720"/>
-        <w:rPr>
-          <w:lang w:val="it-IT"/>
-        </w:rPr>
-      </w:pPr>
-      <w:bookmarkStart w:id="10" w:name="_Toc482277418"/>
-      <w:r>
-        <w:rPr>
-          <w:lang w:val="it-IT"/>
-        </w:rPr>
-        <w:t>Valori risultanti dalle prove ripetute dell’esperimento</w:t>
-      </w:r>
-      <w:bookmarkEnd w:id="10"/>
-    </w:p>
-    <w:p>
-      <w:pPr>
-        <w:rPr>
-          <w:lang w:val="it-IT"/>
-        </w:rPr>
-      </w:pPr>
-      <w:r>
-        <w:rPr>
-          <w:lang w:val="it-IT"/>
-        </w:rPr>
-        <w:t>La tabella di seguito mostra l’altezza media della serie di alberi in base al numero di nodi generati casualmente.</w:t>
-      </w:r>
-    </w:p>
-    <w:p>
-      <w:pPr>
-        <w:rPr>
-          <w:lang w:val="it-IT"/>
-        </w:rPr>
-      </w:pPr>
-    </w:p>
-    <w:p>
-      <w:pPr>
-        <w:rPr>
-          <w:lang w:val="it-IT"/>
-        </w:rPr>
-      </w:pPr>
-    </w:p>
-    <w:tbl>
-      <w:tblPr>
-        <w:tblStyle w:val="Grigliatabella"/>
-        <w:tblW w:w="0" w:type="auto"/>
-        <w:tblLook w:val="04A0" w:firstRow="1" w:lastRow="0" w:firstColumn="1" w:lastColumn="0" w:noHBand="0" w:noVBand="1"/>
-      </w:tblPr>
-      <w:tblGrid>
-        <w:gridCol w:w="2547"/>
-        <w:gridCol w:w="3260"/>
-      </w:tblGrid>
-      <w:tr>
-        <w:trPr>
-          <w:trHeight w:val="300"/>
-        </w:trPr>
-        <w:tc>
-          <w:tcPr>
-            <w:tcW w:w="2547" w:type="dxa"/>
-            <w:noWrap/>
-            <w:hideMark/>
-          </w:tcPr>
-          <w:p>
-            <w:pPr>
-              <w:jc w:val="center"/>
-            </w:pPr>
-            <w:proofErr w:type="spellStart"/>
-            <w:r>
-              <w:t>Numero</w:t>
-            </w:r>
-            <w:proofErr w:type="spellEnd"/>
-            <w:r>
-              <w:t xml:space="preserve"> di </w:t>
-            </w:r>
-            <w:proofErr w:type="spellStart"/>
-            <w:r>
-              <w:t>nodi</w:t>
-            </w:r>
-            <w:proofErr w:type="spellEnd"/>
-            <w:r>
-              <w:t xml:space="preserve"> </w:t>
-            </w:r>
-            <w:proofErr w:type="spellStart"/>
-            <w:r>
-              <w:t>generati</w:t>
-            </w:r>
-            <w:proofErr w:type="spellEnd"/>
-          </w:p>
-        </w:tc>
-        <w:tc>
-          <w:tcPr>
-            <w:tcW w:w="3260" w:type="dxa"/>
-            <w:noWrap/>
-            <w:hideMark/>
-          </w:tcPr>
-          <w:p>
-            <w:pPr>
-              <w:jc w:val="center"/>
-              <w:rPr>
-                <w:lang w:val="it-IT"/>
-              </w:rPr>
-            </w:pPr>
-            <w:r>
-              <w:rPr>
-                <w:lang w:val="it-IT"/>
-              </w:rPr>
-              <w:t>Altezza media della serie di alberi</w:t>
-            </w:r>
-          </w:p>
-        </w:tc>
-      </w:tr>
-      <w:tr>
-        <w:trPr>
-          <w:trHeight w:val="300"/>
-        </w:trPr>
-        <w:tc>
-          <w:tcPr>
-            <w:tcW w:w="2547" w:type="dxa"/>
-            <w:noWrap/>
-            <w:hideMark/>
-          </w:tcPr>
-          <w:p>
-            <w:pPr>
-              <w:jc w:val="center"/>
-            </w:pPr>
-            <w:r>
-              <w:t>1</w:t>
-            </w:r>
-          </w:p>
-        </w:tc>
-        <w:tc>
-          <w:tcPr>
-            <w:tcW w:w="3260" w:type="dxa"/>
-            <w:noWrap/>
-            <w:hideMark/>
-          </w:tcPr>
-          <w:p>
-            <w:pPr>
-              <w:jc w:val="center"/>
-            </w:pPr>
-            <w:r>
-              <w:t>0</w:t>
-            </w:r>
-          </w:p>
-        </w:tc>
-      </w:tr>
-      <w:tr>
-        <w:trPr>
-          <w:trHeight w:val="300"/>
-        </w:trPr>
-        <w:tc>
-          <w:tcPr>
-            <w:tcW w:w="2547" w:type="dxa"/>
-            <w:noWrap/>
-            <w:hideMark/>
-          </w:tcPr>
-          <w:p>
-            <w:pPr>
-              <w:jc w:val="center"/>
-            </w:pPr>
-            <w:r>
-              <w:t>2</w:t>
-            </w:r>
-          </w:p>
-        </w:tc>
-        <w:tc>
-          <w:tcPr>
-            <w:tcW w:w="3260" w:type="dxa"/>
-            <w:noWrap/>
-            <w:hideMark/>
-          </w:tcPr>
-          <w:p>
-            <w:pPr>
-              <w:jc w:val="center"/>
-            </w:pPr>
-            <w:r>
-              <w:t>2</w:t>
-            </w:r>
-          </w:p>
-        </w:tc>
-      </w:tr>
-      <w:tr>
-        <w:trPr>
-          <w:trHeight w:val="300"/>
-        </w:trPr>
-        <w:tc>
-          <w:tcPr>
-            <w:tcW w:w="2547" w:type="dxa"/>
-            <w:noWrap/>
-            <w:hideMark/>
-          </w:tcPr>
-          <w:p>
-            <w:pPr>
-              <w:jc w:val="center"/>
-            </w:pPr>
-            <w:r>
-              <w:t>3</w:t>
-            </w:r>
-          </w:p>
-        </w:tc>
-        <w:tc>
-          <w:tcPr>
-            <w:tcW w:w="3260" w:type="dxa"/>
-            <w:noWrap/>
-            <w:hideMark/>
-          </w:tcPr>
-          <w:p>
-            <w:pPr>
-              <w:jc w:val="center"/>
-            </w:pPr>
-            <w:r>
-              <w:t>1,61</w:t>
-            </w:r>
-          </w:p>
-        </w:tc>
-      </w:tr>
-      <w:tr>
-        <w:trPr>
-          <w:trHeight w:val="300"/>
-        </w:trPr>
-        <w:tc>
-          <w:tcPr>
-            <w:tcW w:w="2547" w:type="dxa"/>
-            <w:noWrap/>
-            <w:hideMark/>
-          </w:tcPr>
-          <w:p>
-            <w:pPr>
-              <w:jc w:val="center"/>
-            </w:pPr>
-            <w:r>
-              <w:t>6</w:t>
-            </w:r>
-          </w:p>
-        </w:tc>
-        <w:tc>
-          <w:tcPr>
-            <w:tcW w:w="3260" w:type="dxa"/>
-            <w:noWrap/>
-            <w:hideMark/>
-          </w:tcPr>
-          <w:p>
-            <w:pPr>
-              <w:jc w:val="center"/>
-            </w:pPr>
-            <w:r>
-              <w:t>3,048</w:t>
-            </w:r>
-          </w:p>
-        </w:tc>
-      </w:tr>
-      <w:tr>
-        <w:trPr>
-          <w:trHeight w:val="300"/>
-        </w:trPr>
-        <w:tc>
-          <w:tcPr>
-            <w:tcW w:w="2547" w:type="dxa"/>
-            <w:noWrap/>
-            <w:hideMark/>
-          </w:tcPr>
-          <w:p>
-            <w:pPr>
-              <w:jc w:val="center"/>
-            </w:pPr>
-            <w:r>
-              <w:t>7</w:t>
-            </w:r>
-          </w:p>
-        </w:tc>
-        <w:tc>
-          <w:tcPr>
-            <w:tcW w:w="3260" w:type="dxa"/>
-            <w:noWrap/>
-            <w:hideMark/>
-          </w:tcPr>
-          <w:p>
-            <w:pPr>
-              <w:jc w:val="center"/>
-            </w:pPr>
-            <w:r>
-              <w:t>3,34</w:t>
-            </w:r>
-          </w:p>
-        </w:tc>
-      </w:tr>
-      <w:tr>
-        <w:trPr>
-          <w:trHeight w:val="300"/>
-        </w:trPr>
-        <w:tc>
-          <w:tcPr>
-            <w:tcW w:w="2547" w:type="dxa"/>
-            <w:noWrap/>
-            <w:hideMark/>
-          </w:tcPr>
-          <w:p>
-            <w:pPr>
-              <w:jc w:val="center"/>
-            </w:pPr>
-            <w:r>
-              <w:t>14</w:t>
-            </w:r>
-          </w:p>
-        </w:tc>
-        <w:tc>
-          <w:tcPr>
-            <w:tcW w:w="3260" w:type="dxa"/>
-            <w:noWrap/>
-            <w:hideMark/>
-          </w:tcPr>
-          <w:p>
-            <w:pPr>
-              <w:jc w:val="center"/>
-            </w:pPr>
-            <w:r>
-              <w:t>4,96</w:t>
-            </w:r>
-          </w:p>
-        </w:tc>
-      </w:tr>
-      <w:tr>
-        <w:trPr>
-          <w:trHeight w:val="300"/>
-        </w:trPr>
-        <w:tc>
-          <w:tcPr>
-            <w:tcW w:w="2547" w:type="dxa"/>
-            <w:noWrap/>
-            <w:hideMark/>
-          </w:tcPr>
-          <w:p>
-            <w:pPr>
-              <w:jc w:val="center"/>
-            </w:pPr>
-            <w:r>
-              <w:t>30</w:t>
-            </w:r>
-          </w:p>
-        </w:tc>
-        <w:tc>
-          <w:tcPr>
-            <w:tcW w:w="3260" w:type="dxa"/>
-            <w:noWrap/>
-            <w:hideMark/>
-          </w:tcPr>
-          <w:p>
-            <w:pPr>
-              <w:jc w:val="center"/>
-            </w:pPr>
-            <w:r>
-              <w:t>6,552</w:t>
-            </w:r>
-          </w:p>
-        </w:tc>
-      </w:tr>
-      <w:tr>
-        <w:trPr>
-          <w:trHeight w:val="300"/>
-        </w:trPr>
-        <w:tc>
-          <w:tcPr>
-            <w:tcW w:w="2547" w:type="dxa"/>
-            <w:noWrap/>
-            <w:hideMark/>
-          </w:tcPr>
-          <w:p>
-            <w:pPr>
-              <w:jc w:val="center"/>
-            </w:pPr>
-            <w:r>
-              <w:t>31</w:t>
-            </w:r>
-          </w:p>
-        </w:tc>
-        <w:tc>
-          <w:tcPr>
-            <w:tcW w:w="3260" w:type="dxa"/>
-            <w:noWrap/>
-            <w:hideMark/>
-          </w:tcPr>
-          <w:p>
-            <w:pPr>
-              <w:jc w:val="center"/>
-            </w:pPr>
-            <w:r>
-              <w:t>6,638</w:t>
-            </w:r>
-          </w:p>
-        </w:tc>
-      </w:tr>
-      <w:tr>
-        <w:trPr>
-          <w:trHeight w:val="300"/>
-        </w:trPr>
-        <w:tc>
-          <w:tcPr>
-            <w:tcW w:w="2547" w:type="dxa"/>
-            <w:noWrap/>
-            <w:hideMark/>
-          </w:tcPr>
-          <w:p>
-            <w:pPr>
-              <w:jc w:val="center"/>
-            </w:pPr>
-            <w:r>
-              <w:t>61</w:t>
-            </w:r>
-          </w:p>
-        </w:tc>
-        <w:tc>
-          <w:tcPr>
-            <w:tcW w:w="3260" w:type="dxa"/>
-            <w:noWrap/>
-            <w:hideMark/>
-          </w:tcPr>
-          <w:p>
-            <w:pPr>
-              <w:jc w:val="center"/>
-            </w:pPr>
-            <w:r>
-              <w:t>7,61</w:t>
-            </w:r>
-          </w:p>
-        </w:tc>
-      </w:tr>
-      <w:tr>
-        <w:trPr>
-          <w:trHeight w:val="300"/>
-        </w:trPr>
-        <w:tc>
-          <w:tcPr>
-            <w:tcW w:w="2547" w:type="dxa"/>
-            <w:noWrap/>
-            <w:hideMark/>
-          </w:tcPr>
-          <w:p>
-            <w:pPr>
-              <w:jc w:val="center"/>
-            </w:pPr>
-            <w:r>
-              <w:lastRenderedPageBreak/>
-              <w:t>123</w:t>
-            </w:r>
-          </w:p>
-        </w:tc>
-        <w:tc>
-          <w:tcPr>
-            <w:tcW w:w="3260" w:type="dxa"/>
-            <w:noWrap/>
-            <w:hideMark/>
-          </w:tcPr>
-          <w:p>
-            <w:pPr>
-              <w:jc w:val="center"/>
-            </w:pPr>
-            <w:r>
-              <w:t>8,074</w:t>
-            </w:r>
-          </w:p>
-        </w:tc>
-      </w:tr>
-      <w:tr>
-        <w:trPr>
-          <w:trHeight w:val="300"/>
-        </w:trPr>
-        <w:tc>
-          <w:tcPr>
-            <w:tcW w:w="2547" w:type="dxa"/>
-            <w:noWrap/>
-            <w:hideMark/>
-          </w:tcPr>
-          <w:p>
-            <w:pPr>
-              <w:jc w:val="center"/>
-            </w:pPr>
-            <w:r>
-              <w:t>155</w:t>
-            </w:r>
-          </w:p>
-        </w:tc>
-        <w:tc>
-          <w:tcPr>
-            <w:tcW w:w="3260" w:type="dxa"/>
-            <w:noWrap/>
-            <w:hideMark/>
-          </w:tcPr>
-          <w:p>
-            <w:pPr>
-              <w:jc w:val="center"/>
-            </w:pPr>
-            <w:r>
-              <w:t>8</w:t>
-            </w:r>
-          </w:p>
-        </w:tc>
-      </w:tr>
-      <w:tr>
-        <w:trPr>
-          <w:trHeight w:val="300"/>
-        </w:trPr>
-        <w:tc>
-          <w:tcPr>
-            <w:tcW w:w="2547" w:type="dxa"/>
-            <w:noWrap/>
-            <w:hideMark/>
-          </w:tcPr>
-          <w:p>
-            <w:pPr>
-              <w:jc w:val="center"/>
-            </w:pPr>
-            <w:r>
-              <w:t>246</w:t>
-            </w:r>
-          </w:p>
-        </w:tc>
-        <w:tc>
-          <w:tcPr>
-            <w:tcW w:w="3260" w:type="dxa"/>
-            <w:noWrap/>
-            <w:hideMark/>
-          </w:tcPr>
-          <w:p>
-            <w:pPr>
-              <w:jc w:val="center"/>
-            </w:pPr>
-            <w:r>
-              <w:t>8</w:t>
-            </w:r>
-          </w:p>
-        </w:tc>
-      </w:tr>
-      <w:tr>
-        <w:trPr>
-          <w:trHeight w:val="300"/>
-        </w:trPr>
-        <w:tc>
-          <w:tcPr>
-            <w:tcW w:w="2547" w:type="dxa"/>
-            <w:noWrap/>
-            <w:hideMark/>
-          </w:tcPr>
-          <w:p>
-            <w:pPr>
-              <w:jc w:val="center"/>
-            </w:pPr>
-            <w:r>
-              <w:t>495</w:t>
-            </w:r>
-          </w:p>
-        </w:tc>
-        <w:tc>
-          <w:tcPr>
-            <w:tcW w:w="3260" w:type="dxa"/>
-            <w:noWrap/>
-            <w:hideMark/>
-          </w:tcPr>
-          <w:p>
-            <w:pPr>
-              <w:jc w:val="center"/>
-            </w:pPr>
-            <w:r>
-              <w:t>8</w:t>
-            </w:r>
-          </w:p>
-        </w:tc>
-      </w:tr>
-      <w:tr>
-        <w:trPr>
-          <w:trHeight w:val="300"/>
-        </w:trPr>
-        <w:tc>
-          <w:tcPr>
-            <w:tcW w:w="2547" w:type="dxa"/>
-            <w:noWrap/>
-            <w:hideMark/>
-          </w:tcPr>
-          <w:p>
-            <w:pPr>
-              <w:jc w:val="center"/>
-            </w:pPr>
-            <w:r>
-              <w:t>775</w:t>
-            </w:r>
-          </w:p>
-        </w:tc>
-        <w:tc>
-          <w:tcPr>
-            <w:tcW w:w="3260" w:type="dxa"/>
-            <w:noWrap/>
-            <w:hideMark/>
-          </w:tcPr>
-          <w:p>
-            <w:pPr>
-              <w:jc w:val="center"/>
-            </w:pPr>
-            <w:r>
-              <w:t>8,073</w:t>
-            </w:r>
-          </w:p>
-        </w:tc>
-      </w:tr>
-      <w:tr>
-        <w:trPr>
-          <w:trHeight w:val="300"/>
-        </w:trPr>
-        <w:tc>
-          <w:tcPr>
-            <w:tcW w:w="2547" w:type="dxa"/>
-            <w:noWrap/>
-            <w:hideMark/>
-          </w:tcPr>
-          <w:p>
-            <w:pPr>
-              <w:jc w:val="center"/>
-            </w:pPr>
-            <w:r>
-              <w:t>3876</w:t>
-            </w:r>
-          </w:p>
-        </w:tc>
-        <w:tc>
-          <w:tcPr>
-            <w:tcW w:w="3260" w:type="dxa"/>
-            <w:noWrap/>
-            <w:hideMark/>
-          </w:tcPr>
-          <w:p>
-            <w:pPr>
-              <w:jc w:val="center"/>
-            </w:pPr>
-            <w:r>
-              <w:t>8,061</w:t>
-            </w:r>
-          </w:p>
-        </w:tc>
-      </w:tr>
-      <w:tr>
-        <w:trPr>
-          <w:trHeight w:val="300"/>
-        </w:trPr>
-        <w:tc>
-          <w:tcPr>
-            <w:tcW w:w="2547" w:type="dxa"/>
-            <w:noWrap/>
-            <w:hideMark/>
-          </w:tcPr>
-          <w:p>
-            <w:pPr>
-              <w:jc w:val="center"/>
-            </w:pPr>
-            <w:r>
-              <w:t>19380</w:t>
-            </w:r>
-          </w:p>
-        </w:tc>
-        <w:tc>
-          <w:tcPr>
-            <w:tcW w:w="3260" w:type="dxa"/>
-            <w:noWrap/>
-            <w:hideMark/>
-          </w:tcPr>
-          <w:p>
-            <w:pPr>
-              <w:jc w:val="center"/>
-            </w:pPr>
-            <w:r>
-              <w:t>8,07</w:t>
-            </w:r>
-          </w:p>
-        </w:tc>
-      </w:tr>
-      <w:tr>
-        <w:trPr>
-          <w:trHeight w:val="300"/>
-        </w:trPr>
-        <w:tc>
-          <w:tcPr>
-            <w:tcW w:w="2547" w:type="dxa"/>
-            <w:noWrap/>
-            <w:hideMark/>
-          </w:tcPr>
-          <w:p>
-            <w:pPr>
-              <w:jc w:val="center"/>
-            </w:pPr>
-            <w:r>
-              <w:t>96901</w:t>
-            </w:r>
-          </w:p>
-        </w:tc>
-        <w:tc>
-          <w:tcPr>
-            <w:tcW w:w="3260" w:type="dxa"/>
-            <w:noWrap/>
-            <w:hideMark/>
-          </w:tcPr>
-          <w:p>
-            <w:pPr>
-              <w:jc w:val="center"/>
-            </w:pPr>
-            <w:r>
-              <w:t>8,067</w:t>
-            </w:r>
-          </w:p>
-        </w:tc>
-      </w:tr>
-      <w:tr>
-        <w:trPr>
-          <w:trHeight w:val="300"/>
-        </w:trPr>
-        <w:tc>
-          <w:tcPr>
-            <w:tcW w:w="2547" w:type="dxa"/>
-            <w:noWrap/>
-            <w:hideMark/>
-          </w:tcPr>
-          <w:p>
-            <w:pPr>
-              <w:jc w:val="center"/>
-            </w:pPr>
-            <w:r>
-              <w:t>480456</w:t>
-            </w:r>
-          </w:p>
-        </w:tc>
-        <w:tc>
-          <w:tcPr>
-            <w:tcW w:w="3260" w:type="dxa"/>
-            <w:noWrap/>
-            <w:hideMark/>
-          </w:tcPr>
-          <w:p>
-            <w:pPr>
-              <w:jc w:val="center"/>
-            </w:pPr>
-            <w:r>
-              <w:t>8,08</w:t>
-            </w:r>
-          </w:p>
-        </w:tc>
-      </w:tr>
-      <w:tr>
-        <w:trPr>
-          <w:trHeight w:val="300"/>
-        </w:trPr>
-        <w:tc>
-          <w:tcPr>
-            <w:tcW w:w="2547" w:type="dxa"/>
-            <w:noWrap/>
-            <w:hideMark/>
-          </w:tcPr>
-          <w:p>
-            <w:pPr>
-              <w:jc w:val="center"/>
-            </w:pPr>
-            <w:r>
-              <w:t>969010</w:t>
-            </w:r>
-          </w:p>
-        </w:tc>
-        <w:tc>
-          <w:tcPr>
-            <w:tcW w:w="3260" w:type="dxa"/>
-            <w:noWrap/>
-            <w:hideMark/>
-          </w:tcPr>
-          <w:p>
-            <w:pPr>
-              <w:jc w:val="center"/>
-            </w:pPr>
-            <w:r>
-              <w:t>8,068</w:t>
-            </w:r>
-          </w:p>
-        </w:tc>
-      </w:tr>
-    </w:tbl>
-    <w:p>
-      <w:pPr>
-        <w:rPr>
-          <w:lang w:val="it-IT"/>
-        </w:rPr>
-      </w:pPr>
-    </w:p>
-    <w:p>
-      <w:pPr>
-        <w:pStyle w:val="Titolo3"/>
-        <w:ind w:left="720"/>
-        <w:rPr>
-          <w:lang w:val="it-IT"/>
-        </w:rPr>
-      </w:pPr>
-      <w:bookmarkStart w:id="11" w:name="_Toc482277419"/>
-      <w:r>
-        <w:rPr>
-          <w:lang w:val="it-IT"/>
-        </w:rPr>
-        <w:t>Ricerca della funzione matematica dell’altezza media</w:t>
-      </w:r>
-      <w:bookmarkEnd w:id="11"/>
-    </w:p>
-    <w:p>
-      <w:pPr>
-        <w:rPr>
-          <w:rFonts w:cstheme="minorHAnsi"/>
-          <w:lang w:val="it-IT"/>
-        </w:rPr>
-      </w:pPr>
-      <w:r>
-        <w:rPr>
-          <w:lang w:val="it-IT"/>
-        </w:rPr>
-        <w:t xml:space="preserve">Dai risultati che si evincono dalla tabella si può notare che l’altezza rimane più o meno invariata con il crescere dei nodi assumendo valori simili alla funzione del logaritmo sul numero di nodi moltiplicata per una certa costante </w:t>
-      </w:r>
-      <w:r>
-        <w:rPr>
-          <w:rFonts w:cstheme="minorHAnsi"/>
-          <w:lang w:val="it-IT"/>
-        </w:rPr>
-        <w:t>α</w:t>
-      </w:r>
-      <w:r>
-        <w:rPr>
-          <w:lang w:val="it-IT"/>
-        </w:rPr>
-        <w:t xml:space="preserve">. Data questa relazione è stato necessario calcolare il valore di </w:t>
-      </w:r>
-      <w:r>
-        <w:rPr>
-          <w:rFonts w:cstheme="minorHAnsi"/>
-          <w:lang w:val="it-IT"/>
-        </w:rPr>
-        <w:t>α</w:t>
-      </w:r>
-      <w:r>
-        <w:rPr>
-          <w:lang w:val="it-IT"/>
-        </w:rPr>
-        <w:t xml:space="preserve"> per ogni esperimento effettuato al fine di individuarne il valore massimo assunto</w:t>
-      </w:r>
-      <w:r>
-        <w:rPr>
-          <w:rFonts w:cstheme="minorHAnsi"/>
-          <w:lang w:val="it-IT"/>
-        </w:rPr>
-        <w:t xml:space="preserve"> per limitare superiormente l’altezza media delle serie di alberi generati casualmente.</w:t>
-      </w:r>
-    </w:p>
-    <w:p>
-      <w:pPr>
-        <w:pStyle w:val="Titolo3"/>
-        <w:ind w:left="720"/>
-        <w:rPr>
-          <w:rFonts w:cstheme="minorHAnsi"/>
-          <w:lang w:val="it-IT"/>
-        </w:rPr>
-      </w:pPr>
-      <w:bookmarkStart w:id="12" w:name="_Toc482277420"/>
-      <w:r>
-        <w:rPr>
-          <w:lang w:val="it-IT"/>
-        </w:rPr>
-        <w:t xml:space="preserve">Ricerca del massimo valore di </w:t>
-      </w:r>
-      <w:r>
-        <w:rPr>
-          <w:rFonts w:cstheme="minorHAnsi"/>
-          <w:lang w:val="it-IT"/>
-        </w:rPr>
-        <w:t>α</w:t>
-      </w:r>
-      <w:bookmarkEnd w:id="12"/>
-    </w:p>
-    <w:p>
-      <w:pPr>
-        <w:rPr>
-          <w:lang w:val="it-IT"/>
-        </w:rPr>
-      </w:pPr>
-      <w:r>
-        <w:rPr>
-          <w:lang w:val="it-IT"/>
-        </w:rPr>
-        <w:t xml:space="preserve">Di seguito la tabella che calcola </w:t>
-      </w:r>
-      <w:r>
-        <w:rPr>
-          <w:rFonts w:cstheme="minorHAnsi"/>
-          <w:lang w:val="it-IT"/>
-        </w:rPr>
-        <w:t>α</w:t>
-      </w:r>
-      <w:r>
-        <w:rPr>
-          <w:rFonts w:cstheme="minorHAnsi"/>
-          <w:lang w:val="it-IT"/>
-        </w:rPr>
-        <w:t xml:space="preserve"> attraverso la formula </w:t>
-      </w:r>
-      <m:oMath>
-        <m:func>
-          <m:funcPr>
-            <m:ctrlPr>
-              <w:rPr>
-                <w:rFonts w:ascii="Cambria Math" w:hAnsi="Cambria Math" w:cstheme="minorHAnsi"/>
-                <w:i/>
-                <w:lang w:val="it-IT"/>
-              </w:rPr>
-            </m:ctrlPr>
-          </m:funcPr>
-          <m:fName>
-            <m:sSub>
-              <m:sSubPr>
-                <m:ctrlPr>
-                  <w:rPr>
-                    <w:rFonts w:ascii="Cambria Math" w:hAnsi="Cambria Math" w:cstheme="minorHAnsi"/>
-                    <w:i/>
-                    <w:lang w:val="it-IT"/>
-                  </w:rPr>
-                </m:ctrlPr>
-              </m:sSubPr>
-              <m:e>
-                <m:r>
-                  <m:rPr>
-                    <m:sty m:val="p"/>
-                  </m:rPr>
-                  <w:rPr>
-                    <w:rFonts w:ascii="Cambria Math" w:hAnsi="Cambria Math" w:cstheme="minorHAnsi"/>
-                    <w:lang w:val="it-IT"/>
-                  </w:rPr>
-                  <m:t>α</m:t>
-                </m:r>
-                <m:r>
-                  <m:rPr>
-                    <m:sty m:val="p"/>
-                  </m:rPr>
-                  <w:rPr>
-                    <w:rFonts w:ascii="Cambria Math" w:cstheme="minorHAnsi"/>
-                    <w:lang w:val="it-IT"/>
-                  </w:rPr>
-                  <m:t>=</m:t>
-                </m:r>
-                <m:r>
-                  <m:rPr>
-                    <m:sty m:val="p"/>
-                  </m:rPr>
-                  <w:rPr>
-                    <w:rFonts w:ascii="Cambria Math" w:hAnsi="Cambria Math" w:cstheme="minorHAnsi"/>
-                    <w:lang w:val="it-IT"/>
-                  </w:rPr>
-                  <m:t>log</m:t>
-                </m:r>
-                <m:ctrlPr>
-                  <w:rPr>
-                    <w:rFonts w:ascii="Cambria Math" w:hAnsi="Cambria Math" w:cstheme="minorHAnsi"/>
-                    <w:lang w:val="it-IT"/>
-                  </w:rPr>
-                </m:ctrlPr>
-              </m:e>
-              <m:sub>
-                <m:r>
-                  <w:rPr>
-                    <w:rFonts w:ascii="Cambria Math" w:hAnsi="Cambria Math" w:cstheme="minorHAnsi"/>
-                    <w:lang w:val="it-IT"/>
-                  </w:rPr>
-                  <m:t>2</m:t>
-                </m:r>
-                <m:ctrlPr>
-                  <w:rPr>
-                    <w:rFonts w:ascii="Cambria Math" w:hAnsi="Cambria Math" w:cstheme="minorHAnsi"/>
-                    <w:lang w:val="it-IT"/>
-                  </w:rPr>
-                </m:ctrlPr>
-              </m:sub>
-            </m:sSub>
-            <m:r>
-              <w:rPr>
-                <w:rFonts w:ascii="Cambria Math" w:hAnsi="Cambria Math" w:cstheme="minorHAnsi"/>
-                <w:lang w:val="it-IT"/>
-              </w:rPr>
-              <m:t>(</m:t>
-            </m:r>
-            <m:ctrlPr>
-              <w:rPr>
-                <w:rFonts w:ascii="Cambria Math" w:hAnsi="Cambria Math"/>
-                <w:i/>
-                <w:lang w:val="it-IT"/>
-              </w:rPr>
-            </m:ctrlPr>
-          </m:fName>
-          <m:e>
-            <m:r>
-              <w:rPr>
-                <w:rFonts w:ascii="Cambria Math" w:hAnsi="Cambria Math"/>
-                <w:lang w:val="it-IT"/>
-              </w:rPr>
-              <m:t>n)</m:t>
-            </m:r>
-            <m:ctrlPr>
-              <w:rPr>
-                <w:rFonts w:ascii="Cambria Math" w:hAnsi="Cambria Math"/>
-                <w:i/>
-                <w:lang w:val="it-IT"/>
-              </w:rPr>
-            </m:ctrlPr>
-          </m:e>
-        </m:func>
-        <m:r>
-          <w:rPr>
-            <w:rFonts w:ascii="Cambria Math" w:hAnsi="Cambria Math"/>
-            <w:lang w:val="it-IT"/>
-          </w:rPr>
-          <m:t>/h</m:t>
-        </m:r>
-      </m:oMath>
-      <w:r>
-        <w:rPr>
-          <w:rFonts w:cstheme="minorHAnsi"/>
-          <w:lang w:val="it-IT"/>
-        </w:rPr>
-        <w:t xml:space="preserve"> dove </w:t>
-      </w:r>
-      <w:r>
-        <w:rPr>
-          <w:rFonts w:cstheme="minorHAnsi"/>
-          <w:i/>
-          <w:lang w:val="it-IT"/>
-        </w:rPr>
-        <w:t xml:space="preserve">n </w:t>
-      </w:r>
-      <w:r>
-        <w:rPr>
-          <w:rFonts w:cstheme="minorHAnsi"/>
-          <w:lang w:val="it-IT"/>
-        </w:rPr>
-        <w:t xml:space="preserve">è il numero di nodi e </w:t>
-      </w:r>
-      <w:r>
-        <w:rPr>
-          <w:rFonts w:cstheme="minorHAnsi"/>
-          <w:i/>
-          <w:lang w:val="it-IT"/>
-        </w:rPr>
-        <w:t>h</w:t>
-      </w:r>
-      <w:r>
-        <w:rPr>
-          <w:rFonts w:cstheme="minorHAnsi"/>
-          <w:lang w:val="it-IT"/>
-        </w:rPr>
-        <w:t xml:space="preserve"> è l’altezza media della serie di alberi</w:t>
-      </w:r>
-    </w:p>
-    <w:tbl>
-      <w:tblPr>
-        <w:tblStyle w:val="Grigliatabella"/>
-        <w:tblW w:w="0" w:type="auto"/>
-        <w:tblLook w:val="04A0" w:firstRow="1" w:lastRow="0" w:firstColumn="1" w:lastColumn="0" w:noHBand="0" w:noVBand="1"/>
-      </w:tblPr>
-      <w:tblGrid>
-        <w:gridCol w:w="1129"/>
-        <w:gridCol w:w="791"/>
-        <w:gridCol w:w="1052"/>
-      </w:tblGrid>
-      <w:tr>
-        <w:trPr>
-          <w:trHeight w:val="300"/>
-        </w:trPr>
-        <w:tc>
-          <w:tcPr>
-            <w:tcW w:w="1129" w:type="dxa"/>
-            <w:noWrap/>
-            <w:hideMark/>
-          </w:tcPr>
-          <w:p>
-            <w:r>
-              <w:t>n</w:t>
-            </w:r>
-          </w:p>
-        </w:tc>
-        <w:tc>
-          <w:tcPr>
-            <w:tcW w:w="791" w:type="dxa"/>
-            <w:noWrap/>
-            <w:hideMark/>
-          </w:tcPr>
-          <w:p>
-            <w:r>
-              <w:t>H</w:t>
-            </w:r>
-          </w:p>
-        </w:tc>
-        <w:tc>
-          <w:tcPr>
-            <w:tcW w:w="1052" w:type="dxa"/>
-            <w:noWrap/>
-            <w:hideMark/>
-          </w:tcPr>
-          <w:p>
-            <w:r>
-              <w:rPr>
-                <w:rFonts w:cstheme="minorHAnsi"/>
-                <w:lang w:val="it-IT"/>
-              </w:rPr>
-              <w:t>Α</w:t>
-            </w:r>
-          </w:p>
-        </w:tc>
-      </w:tr>
-      <w:tr>
-        <w:trPr>
-          <w:trHeight w:val="300"/>
-        </w:trPr>
-        <w:tc>
-          <w:tcPr>
-            <w:tcW w:w="1129" w:type="dxa"/>
-            <w:noWrap/>
-            <w:hideMark/>
-          </w:tcPr>
-          <w:p>
-            <w:r>
-              <w:t>1</w:t>
-            </w:r>
-          </w:p>
-        </w:tc>
-        <w:tc>
-          <w:tcPr>
-            <w:tcW w:w="791" w:type="dxa"/>
-            <w:noWrap/>
-            <w:hideMark/>
-          </w:tcPr>
-          <w:p>
-            <w:r>
-              <w:t>0</w:t>
-            </w:r>
-          </w:p>
-        </w:tc>
-        <w:tc>
-          <w:tcPr>
-            <w:tcW w:w="1052" w:type="dxa"/>
-            <w:noWrap/>
-            <w:hideMark/>
-          </w:tcPr>
-          <w:p>
-            <w:r>
-              <w:t>0</w:t>
-            </w:r>
-          </w:p>
-        </w:tc>
-      </w:tr>
-      <w:tr>
-        <w:trPr>
-          <w:trHeight w:val="300"/>
-        </w:trPr>
-        <w:tc>
-          <w:tcPr>
-            <w:tcW w:w="1129" w:type="dxa"/>
-            <w:noWrap/>
-            <w:hideMark/>
-          </w:tcPr>
-          <w:p>
-            <w:r>
-              <w:t>2</w:t>
-            </w:r>
-          </w:p>
-        </w:tc>
-        <w:tc>
-          <w:tcPr>
-            <w:tcW w:w="791" w:type="dxa"/>
-            <w:noWrap/>
-            <w:hideMark/>
-          </w:tcPr>
-          <w:p>
-            <w:r>
-              <w:t>2</w:t>
-            </w:r>
-          </w:p>
-        </w:tc>
-        <w:tc>
-          <w:tcPr>
-            <w:tcW w:w="1052" w:type="dxa"/>
-            <w:noWrap/>
-            <w:hideMark/>
-          </w:tcPr>
-          <w:p>
-            <w:r>
-              <w:t>2</w:t>
-            </w:r>
-          </w:p>
-        </w:tc>
-      </w:tr>
-      <w:tr>
-        <w:trPr>
-          <w:trHeight w:val="300"/>
-        </w:trPr>
-        <w:tc>
-          <w:tcPr>
-            <w:tcW w:w="1129" w:type="dxa"/>
-            <w:noWrap/>
-            <w:hideMark/>
-          </w:tcPr>
-          <w:p>
-            <w:r>
-              <w:t>3</w:t>
-            </w:r>
-          </w:p>
-        </w:tc>
-        <w:tc>
-          <w:tcPr>
-            <w:tcW w:w="791" w:type="dxa"/>
-            <w:noWrap/>
-            <w:hideMark/>
-          </w:tcPr>
-          <w:p>
-            <w:r>
-              <w:t>1,61</w:t>
-            </w:r>
-          </w:p>
-        </w:tc>
-        <w:tc>
-          <w:tcPr>
-            <w:tcW w:w="1052" w:type="dxa"/>
-            <w:noWrap/>
-            <w:hideMark/>
-          </w:tcPr>
-          <w:p>
-            <w:r>
-              <w:t>1,015797</w:t>
-            </w:r>
-          </w:p>
-        </w:tc>
-      </w:tr>
-      <w:tr>
-        <w:trPr>
-          <w:trHeight w:val="300"/>
-        </w:trPr>
-        <w:tc>
-          <w:tcPr>
-            <w:tcW w:w="1129" w:type="dxa"/>
-            <w:noWrap/>
-            <w:hideMark/>
-          </w:tcPr>
-          <w:p>
-            <w:r>
-              <w:t>6</w:t>
-            </w:r>
-          </w:p>
-        </w:tc>
-        <w:tc>
-          <w:tcPr>
-            <w:tcW w:w="791" w:type="dxa"/>
-            <w:noWrap/>
-            <w:hideMark/>
-          </w:tcPr>
-          <w:p>
-            <w:r>
-              <w:t>3,048</w:t>
-            </w:r>
-          </w:p>
-        </w:tc>
-        <w:tc>
-          <w:tcPr>
-            <w:tcW w:w="1052" w:type="dxa"/>
-            <w:noWrap/>
-            <w:hideMark/>
-          </w:tcPr>
-          <w:p>
-            <w:r>
-              <w:t>1,179127</w:t>
-            </w:r>
-          </w:p>
-        </w:tc>
-      </w:tr>
-      <w:tr>
-        <w:trPr>
-          <w:trHeight w:val="300"/>
-        </w:trPr>
-        <w:tc>
-          <w:tcPr>
-            <w:tcW w:w="1129" w:type="dxa"/>
-            <w:noWrap/>
-            <w:hideMark/>
-          </w:tcPr>
-          <w:p>
-            <w:r>
-              <w:t>7</w:t>
-            </w:r>
-          </w:p>
-        </w:tc>
-        <w:tc>
-          <w:tcPr>
-            <w:tcW w:w="791" w:type="dxa"/>
-            <w:noWrap/>
-            <w:hideMark/>
-          </w:tcPr>
-          <w:p>
-            <w:r>
-              <w:t>3,34</w:t>
-            </w:r>
-          </w:p>
-        </w:tc>
-        <w:tc>
-          <w:tcPr>
-            <w:tcW w:w="1052" w:type="dxa"/>
-            <w:noWrap/>
-            <w:hideMark/>
-          </w:tcPr>
-          <w:p>
-            <w:r>
-              <w:t>1,189732</w:t>
-            </w:r>
-          </w:p>
-        </w:tc>
-      </w:tr>
-      <w:tr>
-        <w:trPr>
-          <w:trHeight w:val="300"/>
-        </w:trPr>
-        <w:tc>
-          <w:tcPr>
-            <w:tcW w:w="1129" w:type="dxa"/>
-            <w:noWrap/>
-            <w:hideMark/>
-          </w:tcPr>
-          <w:p>
-            <w:r>
-              <w:t>14</w:t>
-            </w:r>
-          </w:p>
-        </w:tc>
-        <w:tc>
-          <w:tcPr>
-            <w:tcW w:w="791" w:type="dxa"/>
-            <w:noWrap/>
-            <w:hideMark/>
-          </w:tcPr>
-          <w:p>
-            <w:r>
-              <w:t>4,96</w:t>
-            </w:r>
-          </w:p>
-        </w:tc>
-        <w:tc>
-          <w:tcPr>
-            <w:tcW w:w="1052" w:type="dxa"/>
-            <w:noWrap/>
-            <w:hideMark/>
-          </w:tcPr>
-          <w:p>
-            <w:r>
-              <w:t>1,302742</w:t>
-            </w:r>
-          </w:p>
-        </w:tc>
-      </w:tr>
-      <w:tr>
-        <w:trPr>
-          <w:trHeight w:val="300"/>
-        </w:trPr>
-        <w:tc>
-          <w:tcPr>
-            <w:tcW w:w="1129" w:type="dxa"/>
-            <w:noWrap/>
-            <w:hideMark/>
-          </w:tcPr>
-          <w:p>
-            <w:r>
-              <w:t>30</w:t>
-            </w:r>
-          </w:p>
-        </w:tc>
-        <w:tc>
-          <w:tcPr>
-            <w:tcW w:w="791" w:type="dxa"/>
-            <w:noWrap/>
-            <w:hideMark/>
-          </w:tcPr>
-          <w:p>
-            <w:r>
-              <w:t>6,552</w:t>
-            </w:r>
-          </w:p>
-        </w:tc>
-        <w:tc>
-          <w:tcPr>
-            <w:tcW w:w="1052" w:type="dxa"/>
-            <w:noWrap/>
-            <w:hideMark/>
-          </w:tcPr>
-          <w:p>
-            <w:r>
-              <w:t>1,335265</w:t>
-            </w:r>
-          </w:p>
-        </w:tc>
-      </w:tr>
-      <w:tr>
-        <w:trPr>
-          <w:trHeight w:val="300"/>
-        </w:trPr>
-        <w:tc>
-          <w:tcPr>
-            <w:tcW w:w="1129" w:type="dxa"/>
-            <w:noWrap/>
-            <w:hideMark/>
-          </w:tcPr>
-          <w:p>
-            <w:r>
-              <w:t>31</w:t>
-            </w:r>
-          </w:p>
-        </w:tc>
-        <w:tc>
-          <w:tcPr>
-            <w:tcW w:w="791" w:type="dxa"/>
-            <w:noWrap/>
-            <w:hideMark/>
-          </w:tcPr>
-          <w:p>
-            <w:r>
-              <w:t>6,638</w:t>
-            </w:r>
-          </w:p>
-        </w:tc>
-        <w:tc>
-          <w:tcPr>
-            <w:tcW w:w="1052" w:type="dxa"/>
-            <w:noWrap/>
-            <w:hideMark/>
-          </w:tcPr>
-          <w:p>
-            <w:r>
-              <w:t>1,339874</w:t>
-            </w:r>
-          </w:p>
-        </w:tc>
-      </w:tr>
-      <w:tr>
-        <w:trPr>
-          <w:trHeight w:val="300"/>
-        </w:trPr>
-        <w:tc>
-          <w:tcPr>
-            <w:tcW w:w="1129" w:type="dxa"/>
-            <w:noWrap/>
-            <w:hideMark/>
-          </w:tcPr>
-          <w:p>
-            <w:r>
-              <w:t>61</w:t>
-            </w:r>
-          </w:p>
-        </w:tc>
-        <w:tc>
-          <w:tcPr>
-            <w:tcW w:w="791" w:type="dxa"/>
-            <w:noWrap/>
-            <w:hideMark/>
-          </w:tcPr>
-          <w:p>
-            <w:r>
-              <w:t>7,61</w:t>
-            </w:r>
-          </w:p>
-        </w:tc>
-        <w:tc>
-          <w:tcPr>
-            <w:tcW w:w="1052" w:type="dxa"/>
-            <w:noWrap/>
-            <w:hideMark/>
-          </w:tcPr>
-          <w:p>
-            <w:r>
-              <w:t>1,283146</w:t>
-            </w:r>
-          </w:p>
-        </w:tc>
-      </w:tr>
-      <w:tr>
-        <w:trPr>
-          <w:trHeight w:val="300"/>
-        </w:trPr>
-        <w:tc>
-          <w:tcPr>
-            <w:tcW w:w="1129" w:type="dxa"/>
-            <w:noWrap/>
-            <w:hideMark/>
-          </w:tcPr>
-          <w:p>
-            <w:r>
-              <w:t>123</w:t>
-            </w:r>
-          </w:p>
-        </w:tc>
-        <w:tc>
-          <w:tcPr>
-            <w:tcW w:w="791" w:type="dxa"/>
-            <w:noWrap/>
-            <w:hideMark/>
-          </w:tcPr>
-          <w:p>
-            <w:r>
-              <w:t>8,074</w:t>
-            </w:r>
-          </w:p>
-        </w:tc>
-        <w:tc>
-          <w:tcPr>
-            <w:tcW w:w="1052" w:type="dxa"/>
-            <w:noWrap/>
-            <w:hideMark/>
-          </w:tcPr>
-          <w:p>
-            <w:r>
-              <w:t>1,162979</w:t>
-            </w:r>
-          </w:p>
-        </w:tc>
-      </w:tr>
-      <w:tr>
-        <w:trPr>
-          <w:trHeight w:val="300"/>
-        </w:trPr>
-        <w:tc>
-          <w:tcPr>
-            <w:tcW w:w="1129" w:type="dxa"/>
-            <w:noWrap/>
-            <w:hideMark/>
-          </w:tcPr>
-          <w:p>
-            <w:r>
-              <w:t>155</w:t>
-            </w:r>
-          </w:p>
-        </w:tc>
-        <w:tc>
-          <w:tcPr>
-            <w:tcW w:w="791" w:type="dxa"/>
-            <w:noWrap/>
-            <w:hideMark/>
-          </w:tcPr>
-          <w:p>
-            <w:r>
-              <w:t>8</w:t>
-            </w:r>
-          </w:p>
-        </w:tc>
-        <w:tc>
-          <w:tcPr>
-            <w:tcW w:w="1052" w:type="dxa"/>
-            <w:noWrap/>
-            <w:hideMark/>
-          </w:tcPr>
-          <w:p>
-            <w:r>
-              <w:t>1,106358</w:t>
-            </w:r>
-          </w:p>
-        </w:tc>
-      </w:tr>
-      <w:tr>
-        <w:trPr>
-          <w:trHeight w:val="300"/>
-        </w:trPr>
-        <w:tc>
-          <w:tcPr>
-            <w:tcW w:w="1129" w:type="dxa"/>
-            <w:noWrap/>
-            <w:hideMark/>
-          </w:tcPr>
-          <w:p>
-            <w:r>
-              <w:t>246</w:t>
-            </w:r>
-          </w:p>
-        </w:tc>
-        <w:tc>
-          <w:tcPr>
-            <w:tcW w:w="791" w:type="dxa"/>
-            <w:noWrap/>
-            <w:hideMark/>
-          </w:tcPr>
-          <w:p>
-            <w:r>
-              <w:t>8</w:t>
-            </w:r>
-          </w:p>
-        </w:tc>
-        <w:tc>
-          <w:tcPr>
-            <w:tcW w:w="1052" w:type="dxa"/>
-            <w:noWrap/>
-            <w:hideMark/>
-          </w:tcPr>
-          <w:p>
-            <w:r>
-              <w:t>1,017058</w:t>
-            </w:r>
-          </w:p>
-        </w:tc>
-      </w:tr>
-      <w:tr>
-        <w:trPr>
-          <w:trHeight w:val="300"/>
-        </w:trPr>
-        <w:tc>
-          <w:tcPr>
-            <w:tcW w:w="1129" w:type="dxa"/>
-            <w:noWrap/>
-            <w:hideMark/>
-          </w:tcPr>
-          <w:p>
-            <w:r>
-              <w:t>495</w:t>
-            </w:r>
-          </w:p>
-        </w:tc>
-        <w:tc>
-          <w:tcPr>
-            <w:tcW w:w="791" w:type="dxa"/>
-            <w:noWrap/>
-            <w:hideMark/>
-          </w:tcPr>
-          <w:p>
-            <w:r>
-              <w:t>8</w:t>
-            </w:r>
-          </w:p>
-        </w:tc>
-        <w:tc>
-          <w:tcPr>
-            <w:tcW w:w="1052" w:type="dxa"/>
-            <w:noWrap/>
-            <w:hideMark/>
-          </w:tcPr>
-          <w:p>
-            <w:r>
-              <w:t>0,897078</w:t>
-            </w:r>
-          </w:p>
-        </w:tc>
-      </w:tr>
-      <w:tr>
-        <w:trPr>
-          <w:trHeight w:val="300"/>
-        </w:trPr>
-        <w:tc>
-          <w:tcPr>
-            <w:tcW w:w="1129" w:type="dxa"/>
-            <w:noWrap/>
-            <w:hideMark/>
-          </w:tcPr>
-          <w:p>
-            <w:r>
-              <w:t>775</w:t>
-            </w:r>
-          </w:p>
-        </w:tc>
-        <w:tc>
-          <w:tcPr>
-            <w:tcW w:w="791" w:type="dxa"/>
-            <w:noWrap/>
-            <w:hideMark/>
-          </w:tcPr>
-          <w:p>
-            <w:r>
-              <w:t>8,073</w:t>
-            </w:r>
-          </w:p>
-        </w:tc>
-        <w:tc>
-          <w:tcPr>
-            <w:tcW w:w="1052" w:type="dxa"/>
-            <w:noWrap/>
-            <w:hideMark/>
-          </w:tcPr>
-          <w:p>
-            <w:r>
-              <w:t>0,841108</w:t>
-            </w:r>
-          </w:p>
-        </w:tc>
-      </w:tr>
-      <w:tr>
-        <w:trPr>
-          <w:trHeight w:val="300"/>
-        </w:trPr>
-        <w:tc>
-          <w:tcPr>
-            <w:tcW w:w="1129" w:type="dxa"/>
-            <w:noWrap/>
-            <w:hideMark/>
-          </w:tcPr>
-          <w:p>
-            <w:r>
-              <w:t>3876</w:t>
-            </w:r>
-          </w:p>
-        </w:tc>
-        <w:tc>
-          <w:tcPr>
-            <w:tcW w:w="791" w:type="dxa"/>
-            <w:noWrap/>
-            <w:hideMark/>
-          </w:tcPr>
-          <w:p>
-            <w:r>
-              <w:t>8,061</w:t>
-            </w:r>
-          </w:p>
-        </w:tc>
-        <w:tc>
-          <w:tcPr>
-            <w:tcW w:w="1052" w:type="dxa"/>
-            <w:noWrap/>
-            <w:hideMark/>
-          </w:tcPr>
-          <w:p>
-            <w:r>
-              <w:t>0,676238</w:t>
-            </w:r>
-          </w:p>
-        </w:tc>
-      </w:tr>
-      <w:tr>
-        <w:trPr>
-          <w:trHeight w:val="300"/>
-        </w:trPr>
-        <w:tc>
-          <w:tcPr>
-            <w:tcW w:w="1129" w:type="dxa"/>
-            <w:noWrap/>
-            <w:hideMark/>
-          </w:tcPr>
-          <w:p>
-            <w:r>
-              <w:t>19380</w:t>
-            </w:r>
-          </w:p>
-        </w:tc>
-        <w:tc>
-          <w:tcPr>
-            <w:tcW w:w="791" w:type="dxa"/>
-            <w:noWrap/>
-            <w:hideMark/>
-          </w:tcPr>
-          <w:p>
-            <w:r>
-              <w:t>8,07</w:t>
-            </w:r>
-          </w:p>
-        </w:tc>
-        <w:tc>
-          <w:tcPr>
-            <w:tcW w:w="1052" w:type="dxa"/>
-            <w:noWrap/>
-            <w:hideMark/>
-          </w:tcPr>
-          <w:p>
-            <w:r>
-              <w:t>0,566623</w:t>
-            </w:r>
-          </w:p>
-        </w:tc>
-      </w:tr>
-      <w:tr>
-        <w:trPr>
-          <w:trHeight w:val="300"/>
-        </w:trPr>
-        <w:tc>
-          <w:tcPr>
-            <w:tcW w:w="1129" w:type="dxa"/>
-            <w:noWrap/>
-            <w:hideMark/>
-          </w:tcPr>
-          <w:p>
-            <w:r>
-              <w:t>96901</w:t>
-            </w:r>
-          </w:p>
-        </w:tc>
-        <w:tc>
-          <w:tcPr>
-            <w:tcW w:w="791" w:type="dxa"/>
-            <w:noWrap/>
-            <w:hideMark/>
-          </w:tcPr>
-          <w:p>
-            <w:r>
-              <w:t>8,067</w:t>
-            </w:r>
-          </w:p>
-        </w:tc>
-        <w:tc>
-          <w:tcPr>
-            <w:tcW w:w="1052" w:type="dxa"/>
-            <w:noWrap/>
-            <w:hideMark/>
-          </w:tcPr>
-          <w:p>
-            <w:r>
-              <w:t>0,487013</w:t>
-            </w:r>
-          </w:p>
-        </w:tc>
-      </w:tr>
-      <w:tr>
-        <w:trPr>
-          <w:trHeight w:val="300"/>
-        </w:trPr>
-        <w:tc>
-          <w:tcPr>
-            <w:tcW w:w="1129" w:type="dxa"/>
-            <w:noWrap/>
-            <w:hideMark/>
-          </w:tcPr>
-          <w:p>
-            <w:r>
-              <w:t>480456</w:t>
-            </w:r>
-          </w:p>
-        </w:tc>
-        <w:tc>
-          <w:tcPr>
-            <w:tcW w:w="791" w:type="dxa"/>
-            <w:noWrap/>
-            <w:hideMark/>
-          </w:tcPr>
-          <w:p>
-            <w:r>
-              <w:t>8,08</w:t>
-            </w:r>
-          </w:p>
-        </w:tc>
-        <w:tc>
-          <w:tcPr>
-            <w:tcW w:w="1052" w:type="dxa"/>
-            <w:noWrap/>
-            <w:hideMark/>
-          </w:tcPr>
-          <w:p>
-            <w:r>
-              <w:t>0,428101</w:t>
-            </w:r>
-          </w:p>
-        </w:tc>
-      </w:tr>
-      <w:tr>
-        <w:trPr>
-          <w:trHeight w:val="300"/>
-        </w:trPr>
-        <w:tc>
-          <w:tcPr>
-            <w:tcW w:w="1129" w:type="dxa"/>
-            <w:noWrap/>
-            <w:hideMark/>
-          </w:tcPr>
-          <w:p>
-            <w:r>
-              <w:t>969010</w:t>
-            </w:r>
-          </w:p>
-        </w:tc>
-        <w:tc>
-          <w:tcPr>
-            <w:tcW w:w="791" w:type="dxa"/>
-            <w:noWrap/>
-            <w:hideMark/>
-          </w:tcPr>
-          <w:p>
-            <w:r>
-              <w:t>8,068</w:t>
-            </w:r>
-          </w:p>
-        </w:tc>
-        <w:tc>
-          <w:tcPr>
-            <w:tcW w:w="1052" w:type="dxa"/>
-            <w:noWrap/>
-            <w:hideMark/>
-          </w:tcPr>
-          <w:p>
-            <w:r>
-              <w:t>0,405709</w:t>
-            </w:r>
-          </w:p>
-        </w:tc>
-      </w:tr>
-    </w:tbl>
-    <w:p>
-      <w:pPr>
-        <w:rPr>
-          <w:lang w:val="it-IT"/>
-        </w:rPr>
-      </w:pPr>
-    </w:p>
-    <w:p>
-      <w:pPr>
-        <w:rPr>
-          <w:rFonts w:cstheme="minorHAnsi"/>
-          <w:lang w:val="it-IT"/>
-        </w:rPr>
-      </w:pPr>
-      <w:r>
-        <w:rPr>
-          <w:lang w:val="it-IT"/>
-        </w:rPr>
-        <w:t xml:space="preserve">Il massimo valore assunto da </w:t>
-      </w:r>
-      <w:r>
-        <w:rPr>
-          <w:rFonts w:cstheme="minorHAnsi"/>
-          <w:lang w:val="it-IT"/>
-        </w:rPr>
-        <w:t>α</w:t>
-      </w:r>
-      <w:r>
-        <w:rPr>
-          <w:lang w:val="it-IT"/>
-        </w:rPr>
-        <w:t xml:space="preserve"> è 2 perché, al crescere di n, </w:t>
-      </w:r>
-      <w:r>
-        <w:rPr>
-          <w:rFonts w:cstheme="minorHAnsi"/>
-          <w:lang w:val="it-IT"/>
-        </w:rPr>
-        <w:t>α assume valori sempre più piccoli.</w:t>
-      </w:r>
-      <w:r>
-        <w:rPr>
-          <w:rFonts w:cstheme="minorHAnsi"/>
-          <w:lang w:val="it-IT"/>
-        </w:rPr>
-        <w:t xml:space="preserve"> Attraverso il grafico che segue, è ancora più evidente l’andamento di </w:t>
-      </w:r>
-      <w:r>
-        <w:rPr>
-          <w:rFonts w:cstheme="minorHAnsi"/>
-          <w:i/>
-          <w:lang w:val="it-IT"/>
-        </w:rPr>
-        <w:t>h</w:t>
-      </w:r>
-      <w:r>
-        <w:rPr>
-          <w:rFonts w:cstheme="minorHAnsi"/>
-          <w:lang w:val="it-IT"/>
-        </w:rPr>
-        <w:t xml:space="preserve"> simile alla funzione </w:t>
-      </w:r>
-      <m:oMath>
-        <m:func>
-          <m:funcPr>
-            <m:ctrlPr>
-              <w:rPr>
-                <w:rFonts w:ascii="Cambria Math" w:hAnsi="Cambria Math" w:cstheme="minorHAnsi"/>
-                <w:i/>
-                <w:lang w:val="it-IT"/>
-              </w:rPr>
-            </m:ctrlPr>
-          </m:funcPr>
-          <m:fName>
-            <m:sSub>
-              <m:sSubPr>
-                <m:ctrlPr>
-                  <w:rPr>
-                    <w:rFonts w:ascii="Cambria Math" w:hAnsi="Cambria Math" w:cstheme="minorHAnsi"/>
-                    <w:i/>
-                    <w:lang w:val="it-IT"/>
-                  </w:rPr>
-                </m:ctrlPr>
-              </m:sSubPr>
-              <m:e>
-                <m:r>
-                  <m:rPr>
-                    <m:sty m:val="p"/>
-                  </m:rPr>
-                  <w:rPr>
-                    <w:rFonts w:ascii="Cambria Math" w:hAnsi="Cambria Math" w:cstheme="minorHAnsi"/>
-                    <w:lang w:val="it-IT"/>
-                  </w:rPr>
-                  <m:t>log</m:t>
-                </m:r>
-                <m:ctrlPr>
-                  <w:rPr>
-                    <w:rFonts w:ascii="Cambria Math" w:hAnsi="Cambria Math" w:cstheme="minorHAnsi"/>
-                    <w:lang w:val="it-IT"/>
-                  </w:rPr>
-                </m:ctrlPr>
-              </m:e>
-              <m:sub>
-                <m:r>
-                  <w:rPr>
-                    <w:rFonts w:ascii="Cambria Math" w:hAnsi="Cambria Math" w:cstheme="minorHAnsi"/>
-                    <w:lang w:val="it-IT"/>
-                  </w:rPr>
-                  <m:t>2</m:t>
-                </m:r>
-                <m:ctrlPr>
-                  <w:rPr>
-                    <w:rFonts w:ascii="Cambria Math" w:hAnsi="Cambria Math" w:cstheme="minorHAnsi"/>
-                    <w:lang w:val="it-IT"/>
-                  </w:rPr>
-                </m:ctrlPr>
-              </m:sub>
-            </m:sSub>
-          </m:fName>
-          <m:e>
-            <m:r>
-              <w:rPr>
-                <w:rFonts w:ascii="Cambria Math" w:hAnsi="Cambria Math" w:cstheme="minorHAnsi"/>
-                <w:lang w:val="it-IT"/>
-              </w:rPr>
-              <m:t>n</m:t>
-            </m:r>
-          </m:e>
-        </m:func>
-      </m:oMath>
-      <w:r>
-        <w:rPr>
-          <w:rFonts w:cstheme="minorHAnsi"/>
-          <w:lang w:val="it-IT"/>
-        </w:rPr>
-        <w:t>.</w:t>
-      </w:r>
-    </w:p>
-    <w:p>
-      <w:pPr>
-        <w:rPr>
-          <w:rFonts w:cstheme="minorHAnsi"/>
+        <w:rPr>
+          <w:lang w:val="it-IT"/>
+        </w:rPr>
+      </w:pPr>
+      <w:r>
+        <w:rPr>
+          <w:lang w:val="it-IT"/>
+        </w:rPr>
+        <w:t xml:space="preserve">algoritmo </w:t>
+      </w:r>
+      <w:r>
+        <w:rPr>
+          <w:lang w:val="it-IT"/>
+        </w:rPr>
+        <w:t>loseWeightPathPrinter</w:t>
+      </w:r>
+    </w:p>
+    <w:p>
+      <w:pPr>
+        <w:rPr>
+          <w:lang w:val="it-IT"/>
+        </w:rPr>
+      </w:pPr>
+      <w:r>
+        <w:rPr>
+          <w:lang w:val="it-IT"/>
+        </w:rPr>
+        <w:t>La funzione si occupa di determinare se il grafo contenga nodi aventi la stessa altezza e quindi di  utilizzare il giusto algoritmo di visita. Si occuperà successivamente di unire i risultati ottenuti dalla visita che ha come origine la sorgente e da quella che ha come origine la destinazione. Restituisce infine il percorso che Matteo dovrà percorrere per arrivare in università e un messaggio di errore nel caso in cui nessun percorso del grafo rispetti le proprietà richieste.</w:t>
+      </w:r>
+    </w:p>
+    <w:p>
+      <w:pPr>
+        <w:rPr>
+          <w:lang w:val="it-IT"/>
+        </w:rPr>
+      </w:pPr>
+    </w:p>
+    <w:p>
+      <w:pPr>
+        <w:rPr>
+          <w:lang w:val="it-IT"/>
+        </w:rPr>
+      </w:pPr>
+      <w:r>
+        <w:rPr>
+          <w:lang w:val="it-IT"/>
+        </w:rPr>
+        <w:t>Elenco dei parametri:</w:t>
+      </w:r>
+    </w:p>
+    <w:p>
+      <w:pPr>
+        <w:pStyle w:val="Paragrafoelenco"/>
+        <w:numPr>
+          <w:ilvl w:val="0"/>
+          <w:numId w:val="38"/>
+        </w:numPr>
+        <w:rPr>
+          <w:lang w:val="it-IT"/>
+        </w:rPr>
+      </w:pPr>
+      <w:r>
+        <w:rPr>
+          <w:lang w:val="it-IT"/>
+        </w:rPr>
+        <w:lastRenderedPageBreak/>
+        <w:t>g: grafo su cui viene effettuata la visita</w:t>
+      </w:r>
+    </w:p>
+    <w:p>
+      <w:pPr>
+        <w:pStyle w:val="Paragrafoelenco"/>
+        <w:numPr>
+          <w:ilvl w:val="0"/>
+          <w:numId w:val="38"/>
+        </w:numPr>
+        <w:rPr>
+          <w:lang w:val="it-IT"/>
+        </w:rPr>
+      </w:pPr>
+      <w:r>
+        <w:rPr>
+          <w:lang w:val="it-IT"/>
+        </w:rPr>
+        <w:t>s: sorgente da cui parte la visita</w:t>
+      </w:r>
+    </w:p>
+    <w:p>
+      <w:pPr>
+        <w:pStyle w:val="Paragrafoelenco"/>
+        <w:numPr>
+          <w:ilvl w:val="0"/>
+          <w:numId w:val="38"/>
+        </w:numPr>
+        <w:rPr>
+          <w:lang w:val="it-IT"/>
+        </w:rPr>
+      </w:pPr>
+      <w:r>
+        <w:rPr>
+          <w:lang w:val="it-IT"/>
+        </w:rPr>
+        <w:t>d:nodo di destinazione della visita</w:t>
+      </w:r>
+    </w:p>
+    <w:p>
+      <w:pPr>
+        <w:rPr>
+          <w:lang w:val="it-IT"/>
+        </w:rPr>
+      </w:pPr>
+      <w:r>
+        <w:rPr>
+          <w:lang w:val="it-IT"/>
+        </w:rPr>
+        <w:t>Logica dell’algoritmo:</w:t>
+      </w:r>
+      <w:r>
+        <w:rPr>
+          <w:lang w:val="it-IT"/>
+        </w:rPr>
+        <w:br/>
+        <w:t>Inizialmente l’algoritmo richiama la funzione HasDulicates per controllare se nel grafo vi siano nodi aventi la stessa altezza, se la funzione restituisce 1 allora chiama la funzione di Dijkstra dando come sorgente prima s e poi d. Se invece la funzione restituisce 0 allora chiama la funzione che effettua la visita utilizzando l’ordinamento topologico, dando come sorgente prima s e poi d.</w:t>
+      </w:r>
+    </w:p>
+    <w:p>
+      <w:pPr>
+        <w:rPr>
+          <w:lang w:val="it-IT"/>
+        </w:rPr>
+      </w:pPr>
+      <w:r>
+        <w:rPr>
+          <w:lang w:val="it-IT"/>
+        </w:rPr>
+        <w:t>Successivamente controlla che vi sia un percorso che raggiunge la sorgente e la destinazione, e se esso rispetta le proprietà richieste lo stampa, altrimenti stampa un messaggio di errore.</w:t>
+      </w:r>
+    </w:p>
+    <w:p>
+      <w:pPr>
+        <w:rPr>
+          <w:lang w:val="it-IT"/>
+        </w:rPr>
+      </w:pPr>
+      <w:r>
+        <w:rPr>
+          <w:lang w:val="it-IT"/>
+        </w:rPr>
+        <w:t>Complessità in termini di tempo:</w:t>
+      </w:r>
+    </w:p>
+    <w:p>
+      <w:pPr>
+        <w:rPr>
+          <w:lang w:val="it-IT"/>
+        </w:rPr>
+      </w:pPr>
+      <w:r>
+        <w:rPr>
+          <w:lang w:val="it-IT"/>
+        </w:rPr>
+        <w:tab/>
+        <w:t>Caso di grafo privo di nodi aventi stessa altezza: O(v+e)</w:t>
+      </w:r>
+    </w:p>
+    <w:p>
+      <w:pPr>
+        <w:rPr>
+          <w:lang w:val="it-IT"/>
+        </w:rPr>
+      </w:pPr>
+      <w:r>
+        <w:rPr>
+          <w:lang w:val="it-IT"/>
+        </w:rPr>
+        <w:tab/>
+        <w:t>Caso di grafo con nodi aventi la stessa altezza: O(vlog(v)+e)</w:t>
+      </w:r>
+    </w:p>
+    <w:p>
+      <w:pPr>
+        <w:rPr>
+          <w:lang w:val="it-IT"/>
+        </w:rPr>
+      </w:pPr>
+      <w:r>
+        <w:rPr>
+          <w:lang w:val="it-IT"/>
+        </w:rPr>
+        <w:t>Complessità in termini di spazio</w:t>
+      </w:r>
+      <w:r>
+        <w:rPr>
+          <w:lang w:val="it-IT"/>
+        </w:rPr>
+        <w:t>:</w:t>
+      </w:r>
+    </w:p>
+    <w:p>
+      <w:pPr>
+        <w:rPr>
+          <w:lang w:val="it-IT"/>
+        </w:rPr>
+      </w:pPr>
+    </w:p>
+    <w:p>
+      <w:pPr>
+        <w:pStyle w:val="Titolo1"/>
+        <w:rPr>
+          <w:lang w:val="it-IT"/>
+        </w:rPr>
+      </w:pPr>
+      <w:r>
+        <w:rPr>
+          <w:lang w:val="it-IT"/>
+        </w:rPr>
+        <w:t>manuale utente</w:t>
+      </w:r>
+    </w:p>
+    <w:p>
+      <w:pPr>
+        <w:rPr>
+          <w:lang w:val="it-IT"/>
+        </w:rPr>
+      </w:pPr>
+    </w:p>
+    <w:p>
+      <w:pPr>
+        <w:rPr>
+          <w:lang w:val="it-IT"/>
+        </w:rPr>
+      </w:pPr>
+      <w:r>
+        <w:rPr>
+          <w:lang w:val="it-IT"/>
+        </w:rPr>
+        <w:t xml:space="preserve">Il software si apre presentando un menù iniziale da cui è possibile scegliere se generare il grafo in maniera randomica o se invece crearne uno immettendo valori scelti dall’utente. </w:t>
+      </w:r>
+    </w:p>
+    <w:p>
+      <w:pPr>
+        <w:rPr>
           <w:lang w:val="it-IT"/>
         </w:rPr>
       </w:pPr>
@@ -5903,15 +3875,44 @@
           <w:noProof/>
           <w:lang w:val="it-IT" w:eastAsia="it-IT"/>
         </w:rPr>
+        <w:lastRenderedPageBreak/>
         <w:drawing>
-          <wp:inline distT="0" distB="0" distL="0" distR="0" wp14:anchorId="756C53BD" wp14:editId="57D55FA3">
-            <wp:extent cx="5610225" cy="3314700"/>
-            <wp:effectExtent l="0" t="0" r="9525" b="0"/>
-            <wp:docPr id="1" name="Grafico 1"/>
-            <wp:cNvGraphicFramePr/>
+          <wp:inline distT="0" distB="0" distL="0" distR="0" wp14:anchorId="6192C350" wp14:editId="565BBBE9">
+            <wp:extent cx="5943600" cy="3637280"/>
+            <wp:effectExtent l="0" t="0" r="0" b="1270"/>
+            <wp:docPr id="2" name="Immagine 2"/>
+            <wp:cNvGraphicFramePr>
+              <a:graphicFrameLocks xmlns:a="http://schemas.openxmlformats.org/drawingml/2006/main" noChangeAspect="1"/>
+            </wp:cNvGraphicFramePr>
             <a:graphic xmlns:a="http://schemas.openxmlformats.org/drawingml/2006/main">
-              <a:graphicData uri="http://schemas.openxmlformats.org/drawingml/2006/chart">
-                <c:chart xmlns:c="http://schemas.openxmlformats.org/drawingml/2006/chart" xmlns:r="http://schemas.openxmlformats.org/officeDocument/2006/relationships" r:id="rId11"/>
+              <a:graphicData uri="http://schemas.openxmlformats.org/drawingml/2006/picture">
+                <pic:pic xmlns:pic="http://schemas.openxmlformats.org/drawingml/2006/picture">
+                  <pic:nvPicPr>
+                    <pic:cNvPr id="2" name="menuIniziale.png"/>
+                    <pic:cNvPicPr/>
+                  </pic:nvPicPr>
+                  <pic:blipFill>
+                    <a:blip r:embed="rId9">
+                      <a:extLst>
+                        <a:ext uri="{28A0092B-C50C-407E-A947-70E740481C1C}">
+                          <a14:useLocalDpi xmlns:a14="http://schemas.microsoft.com/office/drawing/2010/main" val="0"/>
+                        </a:ext>
+                      </a:extLst>
+                    </a:blip>
+                    <a:stretch>
+                      <a:fillRect/>
+                    </a:stretch>
+                  </pic:blipFill>
+                  <pic:spPr>
+                    <a:xfrm>
+                      <a:off x="0" y="0"/>
+                      <a:ext cx="5943600" cy="3637280"/>
+                    </a:xfrm>
+                    <a:prstGeom prst="rect">
+                      <a:avLst/>
+                    </a:prstGeom>
+                  </pic:spPr>
+                </pic:pic>
               </a:graphicData>
             </a:graphic>
           </wp:inline>
@@ -5920,1496 +3921,136 @@
     </w:p>
     <w:p>
       <w:pPr>
-        <w:pStyle w:val="Titolo2"/>
-        <w:ind w:left="576"/>
-        <w:rPr>
-          <w:lang w:val="it-IT"/>
-        </w:rPr>
-      </w:pPr>
-      <w:bookmarkStart w:id="13" w:name="_Toc482277421"/>
-      <w:r>
-        <w:rPr>
-          <w:lang w:val="it-IT"/>
-        </w:rPr>
-        <w:t>Stima asintotica dell’altezza media</w:t>
-      </w:r>
-      <w:bookmarkEnd w:id="13"/>
-    </w:p>
-    <w:p>
-      <w:pPr>
-        <w:rPr>
-          <w:lang w:val="it-IT"/>
-        </w:rPr>
-      </w:pPr>
-      <w:r>
-        <w:rPr>
-          <w:lang w:val="it-IT"/>
-        </w:rPr>
-        <w:t>Dai presupposti dei paragrafi precedenti possiamo descrivere l’altezza attraverso la seguente espressione asintotica</w:t>
-      </w:r>
-    </w:p>
-    <w:p>
-      <w:pPr>
-        <w:rPr>
-          <w:b/>
-          <w:lang w:val="it-IT"/>
-        </w:rPr>
-      </w:pPr>
-      <m:oMathPara>
-        <m:oMath>
-          <m:r>
-            <m:rPr>
-              <m:sty m:val="bi"/>
-            </m:rPr>
-            <w:rPr>
-              <w:rFonts w:ascii="Cambria Math" w:hAnsi="Cambria Math"/>
-              <w:lang w:val="it-IT"/>
-            </w:rPr>
-            <m:t>h= Ο(lo</m:t>
-          </m:r>
-          <m:sSub>
-            <m:sSubPr>
-              <m:ctrlPr>
-                <w:rPr>
-                  <w:rFonts w:ascii="Cambria Math" w:hAnsi="Cambria Math"/>
-                  <w:b/>
-                  <w:i/>
-                  <w:lang w:val="it-IT"/>
-                </w:rPr>
-              </m:ctrlPr>
-            </m:sSubPr>
-            <m:e>
-              <m:r>
-                <m:rPr>
-                  <m:sty m:val="bi"/>
-                </m:rPr>
-                <w:rPr>
-                  <w:rFonts w:ascii="Cambria Math" w:hAnsi="Cambria Math"/>
-                  <w:lang w:val="it-IT"/>
-                </w:rPr>
-                <m:t>g</m:t>
-              </m:r>
-            </m:e>
-            <m:sub>
-              <m:r>
-                <m:rPr>
-                  <m:sty m:val="bi"/>
-                </m:rPr>
-                <w:rPr>
-                  <w:rFonts w:ascii="Cambria Math" w:hAnsi="Cambria Math"/>
-                  <w:lang w:val="it-IT"/>
-                </w:rPr>
-                <m:t>2</m:t>
-              </m:r>
-            </m:sub>
-          </m:sSub>
-          <m:r>
-            <m:rPr>
-              <m:sty m:val="bi"/>
-            </m:rPr>
-            <w:rPr>
-              <w:rFonts w:ascii="Cambria Math" w:hAnsi="Cambria Math"/>
-              <w:lang w:val="it-IT"/>
-            </w:rPr>
-            <m:t>n)</m:t>
-          </m:r>
-        </m:oMath>
-      </m:oMathPara>
-    </w:p>
-    <w:p>
-      <w:pPr>
-        <w:pStyle w:val="Titolo1"/>
-        <w:rPr>
-          <w:lang w:val="it-IT"/>
-        </w:rPr>
-      </w:pPr>
-      <w:bookmarkStart w:id="14" w:name="_Toc482277422"/>
-      <w:r>
-        <w:rPr>
-          <w:lang w:val="it-IT"/>
-        </w:rPr>
-        <w:t>Funzione Merge</w:t>
-      </w:r>
-      <w:bookmarkEnd w:id="14"/>
-    </w:p>
-    <w:p>
-      <w:pPr>
-        <w:rPr>
-          <w:lang w:val="it-IT"/>
-        </w:rPr>
-      </w:pPr>
-      <w:r>
-        <w:rPr>
-          <w:lang w:val="it-IT"/>
-        </w:rPr>
-        <w:t>È la funzione dedicata alla risoluzione del terzo punto della traccia. Ha lo scopo di effettuare l’unione insiemistica tra due alberi binari di ricerca dati in ingresso senza utilizzare memoria aggiuntiva.</w:t>
-      </w:r>
-    </w:p>
-    <w:p>
-      <w:pPr>
-        <w:pStyle w:val="Titolo2"/>
-        <w:ind w:left="576"/>
-        <w:rPr>
-          <w:lang w:val="it-IT"/>
-        </w:rPr>
-      </w:pPr>
-      <w:bookmarkStart w:id="15" w:name="_Toc482277423"/>
-      <w:r>
-        <w:rPr>
-          <w:lang w:val="it-IT"/>
-        </w:rPr>
-        <w:t>Dettagli implementativi</w:t>
-      </w:r>
-      <w:bookmarkEnd w:id="15"/>
-    </w:p>
-    <w:p>
-      <w:pPr>
-        <w:rPr>
-          <w:lang w:val="it-IT"/>
-        </w:rPr>
-      </w:pPr>
-      <w:r>
-        <w:rPr>
-          <w:lang w:val="it-IT"/>
-        </w:rPr>
-        <w:t>La funzione è implementata dal seguente codice</w:t>
-      </w:r>
-    </w:p>
-    <w:bookmarkStart w:id="16" w:name="_MON_1556014081"/>
-    <w:bookmarkEnd w:id="16"/>
-    <w:p>
-      <w:pPr>
-        <w:rPr>
-          <w:lang w:val="it-IT"/>
-        </w:rPr>
-      </w:pPr>
-      <w:r>
-        <w:rPr>
-          <w:lang w:val="it-IT"/>
-        </w:rPr>
-        <w:object w:dxaOrig="9638" w:dyaOrig="7290">
-          <v:shape id="_x0000_i1028" type="#_x0000_t75" style="width:482.4pt;height:364.8pt" o:ole="">
-            <v:imagedata r:id="rId12" o:title=""/>
-          </v:shape>
-          <o:OLEObject Type="Embed" ProgID="Word.OpenDocumentText.12" ShapeID="_x0000_i1028" DrawAspect="Content" ObjectID="_1558620533" r:id="rId13"/>
-        </w:object>
-      </w:r>
-    </w:p>
-    <w:p>
-      <w:pPr>
-        <w:rPr>
-          <w:lang w:val="it-IT"/>
-        </w:rPr>
-      </w:pPr>
-      <w:r>
-        <w:rPr>
-          <w:lang w:val="it-IT"/>
-        </w:rPr>
-        <w:t xml:space="preserve">È </w:t>
-      </w:r>
-      <w:r>
-        <w:rPr>
-          <w:lang w:val="it-IT"/>
-        </w:rPr>
-        <w:t xml:space="preserve">una funzione ricorsiva che, </w:t>
-      </w:r>
-      <w:r>
-        <w:rPr>
-          <w:lang w:val="it-IT"/>
-        </w:rPr>
-        <w:t>dati due alberi in ingresso</w:t>
-      </w:r>
-      <w:r>
-        <w:rPr>
-          <w:lang w:val="it-IT"/>
-        </w:rPr>
-        <w:t>,</w:t>
-      </w:r>
-      <w:r>
-        <w:rPr>
-          <w:lang w:val="it-IT"/>
-        </w:rPr>
-        <w:t xml:space="preserve"> unisce il primo con il secondo.</w:t>
-      </w:r>
-      <w:r>
-        <w:rPr>
-          <w:lang w:val="it-IT"/>
-        </w:rPr>
-        <w:br/>
-        <w:t>Si basa su una ricerca della radice del primo albero nel secondo distinguendo così 5 casi</w:t>
-      </w:r>
-      <w:r>
-        <w:rPr>
-          <w:lang w:val="it-IT"/>
-        </w:rPr>
-        <w:t xml:space="preserve"> innestati</w:t>
-      </w:r>
-      <w:r>
-        <w:rPr>
-          <w:lang w:val="it-IT"/>
-        </w:rPr>
-        <w:t>:</w:t>
-      </w:r>
-    </w:p>
-    <w:p>
-      <w:pPr>
-        <w:pStyle w:val="Paragrafoelenco"/>
+        <w:rPr>
+          <w:lang w:val="it-IT"/>
+        </w:rPr>
+      </w:pPr>
+      <w:r>
+        <w:rPr>
+          <w:lang w:val="it-IT"/>
+        </w:rPr>
+        <w:t>Una volta selezionata una delle due voci, si aprirà un secondo menù da cui sarà possibile selezionare quale operazione si vuole compiere sul grafo precedentemente creato.</w:t>
+      </w:r>
+    </w:p>
+    <w:p>
+      <w:pPr>
+        <w:rPr>
+          <w:lang w:val="it-IT"/>
+        </w:rPr>
+      </w:pPr>
+      <w:bookmarkStart w:id="4" w:name="_GoBack"/>
+      <w:r>
+        <w:rPr>
+          <w:noProof/>
+          <w:lang w:val="it-IT" w:eastAsia="it-IT"/>
+        </w:rPr>
+        <w:drawing>
+          <wp:inline distT="0" distB="0" distL="0" distR="0">
+            <wp:extent cx="5943600" cy="3627120"/>
+            <wp:effectExtent l="0" t="0" r="0" b="0"/>
+            <wp:docPr id="4" name="Immagine 4"/>
+            <wp:cNvGraphicFramePr>
+              <a:graphicFrameLocks xmlns:a="http://schemas.openxmlformats.org/drawingml/2006/main" noChangeAspect="1"/>
+            </wp:cNvGraphicFramePr>
+            <a:graphic xmlns:a="http://schemas.openxmlformats.org/drawingml/2006/main">
+              <a:graphicData uri="http://schemas.openxmlformats.org/drawingml/2006/picture">
+                <pic:pic xmlns:pic="http://schemas.openxmlformats.org/drawingml/2006/picture">
+                  <pic:nvPicPr>
+                    <pic:cNvPr id="4" name="menù2.png"/>
+                    <pic:cNvPicPr/>
+                  </pic:nvPicPr>
+                  <pic:blipFill>
+                    <a:blip r:embed="rId10">
+                      <a:extLst>
+                        <a:ext uri="{28A0092B-C50C-407E-A947-70E740481C1C}">
+                          <a14:useLocalDpi xmlns:a14="http://schemas.microsoft.com/office/drawing/2010/main" val="0"/>
+                        </a:ext>
+                      </a:extLst>
+                    </a:blip>
+                    <a:stretch>
+                      <a:fillRect/>
+                    </a:stretch>
+                  </pic:blipFill>
+                  <pic:spPr>
+                    <a:xfrm>
+                      <a:off x="0" y="0"/>
+                      <a:ext cx="5943600" cy="3627120"/>
+                    </a:xfrm>
+                    <a:prstGeom prst="rect">
+                      <a:avLst/>
+                    </a:prstGeom>
+                  </pic:spPr>
+                </pic:pic>
+              </a:graphicData>
+            </a:graphic>
+          </wp:inline>
+        </w:drawing>
+      </w:r>
+      <w:bookmarkEnd w:id="4"/>
+    </w:p>
+    <w:p>
+      <w:pPr>
+        <w:rPr>
+          <w:lang w:val="it-IT"/>
+        </w:rPr>
+      </w:pPr>
+      <w:r>
+        <w:rPr>
+          <w:lang w:val="it-IT"/>
+        </w:rPr>
+        <w:lastRenderedPageBreak/>
+        <w:t>Oltre le operazioni classiche quali inserire e cancellare nodi e archi, è stata data la possibilità di cercare il percorso minimo tra due punti che rispetti la proprietà di essere parte in salita e parte in discesa, e la possibilità di aggiungere un alias ai nodi.</w:t>
+      </w:r>
+    </w:p>
+    <w:p>
+      <w:pPr>
+        <w:rPr>
+          <w:lang w:val="it-IT"/>
+        </w:rPr>
+      </w:pPr>
+    </w:p>
+    <w:p>
+      <w:pPr>
+        <w:rPr>
+          <w:lang w:val="it-IT"/>
+        </w:rPr>
+      </w:pPr>
+      <w:r>
+        <w:rPr>
+          <w:lang w:val="it-IT"/>
+        </w:rPr>
+        <w:t>Il comando per eseguire la compilazione del progetto è</w:t>
+      </w:r>
+      <w:r>
+        <w:rPr>
+          <w:lang w:val="it-IT"/>
+        </w:rPr>
+        <w:t xml:space="preserve"> gcc graph.c queue.c list.c utils.c main.c</w:t>
+      </w:r>
+    </w:p>
+    <w:p>
+      <w:pPr>
+        <w:pStyle w:val="Titolo3"/>
         <w:numPr>
           <w:ilvl w:val="0"/>
-          <w:numId w:val="21"/>
+          <w:numId w:val="0"/>
         </w:numPr>
-        <w:rPr>
-          <w:lang w:val="it-IT"/>
-        </w:rPr>
-      </w:pPr>
-      <w:r>
-        <w:rPr>
-          <w:lang w:val="it-IT"/>
-        </w:rPr>
-        <w:t>L’albero radicato in t1 è vuoto</w:t>
-      </w:r>
-    </w:p>
-    <w:p>
-      <w:pPr>
-        <w:pStyle w:val="Paragrafoelenco"/>
-        <w:numPr>
-          <w:ilvl w:val="0"/>
-          <w:numId w:val="21"/>
-        </w:numPr>
-        <w:rPr>
-          <w:lang w:val="it-IT"/>
-        </w:rPr>
-      </w:pPr>
-      <w:r>
-        <w:rPr>
-          <w:lang w:val="it-IT"/>
-        </w:rPr>
-        <w:t>L’albero radicato in t2 è vuoto</w:t>
-      </w:r>
-    </w:p>
-    <w:p>
-      <w:pPr>
-        <w:pStyle w:val="Paragrafoelenco"/>
-        <w:numPr>
-          <w:ilvl w:val="0"/>
-          <w:numId w:val="21"/>
-        </w:numPr>
-        <w:rPr>
-          <w:lang w:val="it-IT"/>
-        </w:rPr>
-      </w:pPr>
-      <w:r>
-        <w:rPr>
-          <w:lang w:val="it-IT"/>
-        </w:rPr>
-        <w:t>La chiave della radice del primo albero è maggiore di quella del secondo</w:t>
-      </w:r>
-    </w:p>
-    <w:p>
-      <w:pPr>
-        <w:pStyle w:val="Paragrafoelenco"/>
-        <w:numPr>
-          <w:ilvl w:val="0"/>
-          <w:numId w:val="21"/>
-        </w:numPr>
-        <w:rPr>
-          <w:lang w:val="it-IT"/>
-        </w:rPr>
-      </w:pPr>
-      <w:r>
-        <w:rPr>
-          <w:lang w:val="it-IT"/>
-        </w:rPr>
-        <w:t>La chiave della radice del primo albero è minore di quella del secondo</w:t>
-      </w:r>
-    </w:p>
-    <w:p>
-      <w:pPr>
-        <w:pStyle w:val="Paragrafoelenco"/>
-        <w:numPr>
-          <w:ilvl w:val="0"/>
-          <w:numId w:val="21"/>
-        </w:numPr>
-        <w:rPr>
-          <w:lang w:val="it-IT"/>
-        </w:rPr>
-      </w:pPr>
-      <w:r>
-        <w:rPr>
-          <w:lang w:val="it-IT"/>
-        </w:rPr>
-        <w:t>Le due radici hanno chiavi uguali</w:t>
-      </w:r>
-    </w:p>
-    <w:p>
-      <w:pPr>
-        <w:rPr>
-          <w:lang w:val="it-IT"/>
-        </w:rPr>
-      </w:pPr>
-      <w:r>
-        <w:rPr>
-          <w:lang w:val="it-IT"/>
-        </w:rPr>
-        <w:t>Elenco dei parametri:</w:t>
-      </w:r>
-    </w:p>
-    <w:p>
-      <w:pPr>
-        <w:pStyle w:val="Paragrafoelenco"/>
-        <w:numPr>
-          <w:ilvl w:val="0"/>
-          <w:numId w:val="20"/>
-        </w:numPr>
-        <w:rPr>
-          <w:lang w:val="it-IT"/>
-        </w:rPr>
-      </w:pPr>
-      <w:r>
-        <w:rPr>
-          <w:lang w:val="it-IT"/>
-        </w:rPr>
-        <w:t>t1 : riferimento all’albero da unire</w:t>
-      </w:r>
-    </w:p>
-    <w:p>
-      <w:pPr>
-        <w:pStyle w:val="Paragrafoelenco"/>
-        <w:numPr>
-          <w:ilvl w:val="0"/>
-          <w:numId w:val="20"/>
-        </w:numPr>
-        <w:rPr>
-          <w:lang w:val="it-IT"/>
-        </w:rPr>
-      </w:pPr>
-      <w:r>
-        <w:rPr>
-          <w:lang w:val="it-IT"/>
-        </w:rPr>
-        <w:t>t2 : riferimento all’albero in cui effettuare l’unione</w:t>
-      </w:r>
-    </w:p>
-    <w:p>
-      <w:pPr>
-        <w:rPr>
-          <w:lang w:val="it-IT"/>
-        </w:rPr>
-      </w:pPr>
-      <w:r>
-        <w:rPr>
-          <w:lang w:val="it-IT"/>
-        </w:rPr>
-        <w:t>Ritorna t2 aggiornato.</w:t>
-      </w:r>
-    </w:p>
-    <w:p>
-      <w:pPr>
-        <w:rPr>
-          <w:lang w:val="it-IT"/>
-        </w:rPr>
-      </w:pPr>
-      <w:proofErr w:type="spellStart"/>
-      <w:r>
-        <w:rPr>
-          <w:lang w:val="it-IT"/>
-        </w:rPr>
-        <w:t>Pre</w:t>
-      </w:r>
-      <w:proofErr w:type="spellEnd"/>
-      <w:r>
-        <w:rPr>
-          <w:lang w:val="it-IT"/>
-        </w:rPr>
-        <w:t xml:space="preserve"> condizione : i due alberi non devono avere chiavi duplicate.</w:t>
-      </w:r>
-    </w:p>
-    <w:p>
-      <w:pPr>
-        <w:rPr>
-          <w:lang w:val="it-IT"/>
-        </w:rPr>
-      </w:pPr>
-      <w:r>
-        <w:rPr>
-          <w:lang w:val="it-IT"/>
-        </w:rPr>
-        <w:t>Post condizione : l’albero ritornato contiene l’unione insiemistica dei due alberi e il riferimento al primo albero è inutilizzabile poiché potrebbe perdere dei collegamenti.</w:t>
-      </w:r>
-    </w:p>
-    <w:p>
-      <w:pPr>
-        <w:pStyle w:val="Titolo3"/>
-        <w:ind w:left="720"/>
-        <w:rPr>
-          <w:lang w:val="it-IT"/>
-        </w:rPr>
-      </w:pPr>
-      <w:bookmarkStart w:id="17" w:name="_Toc482277424"/>
-      <w:r>
-        <w:rPr>
-          <w:lang w:val="it-IT"/>
-        </w:rPr>
-        <w:lastRenderedPageBreak/>
-        <w:t>Descrizione delle situazioni</w:t>
-      </w:r>
-      <w:bookmarkEnd w:id="17"/>
-    </w:p>
-    <w:p>
-      <w:pPr>
-        <w:rPr>
-          <w:lang w:val="it-IT"/>
-        </w:rPr>
-      </w:pPr>
-      <w:r>
-        <w:rPr>
-          <w:lang w:val="it-IT"/>
-        </w:rPr>
-        <w:t xml:space="preserve">Presi in esame i casi in cui </w:t>
-      </w:r>
-      <w:r>
-        <w:rPr>
-          <w:lang w:val="it-IT"/>
-        </w:rPr>
-        <w:t>si possono trovare i due alberi</w:t>
-      </w:r>
-      <w:r>
-        <w:rPr>
-          <w:lang w:val="it-IT"/>
-        </w:rPr>
-        <w:t>, di seguito sono descritte le azioni che svolge l’algoritmo su di essi:</w:t>
-      </w:r>
-    </w:p>
-    <w:p>
-      <w:pPr>
-        <w:pStyle w:val="Paragrafoelenco"/>
-        <w:numPr>
-          <w:ilvl w:val="0"/>
-          <w:numId w:val="22"/>
-        </w:numPr>
-        <w:rPr>
-          <w:lang w:val="it-IT"/>
-        </w:rPr>
-      </w:pPr>
-      <w:r>
-        <w:rPr>
-          <w:lang w:val="it-IT"/>
-        </w:rPr>
-        <w:t>Se l’albero radicato in t1 è vuoto, banalmente si ritorna t2</w:t>
-      </w:r>
-    </w:p>
-    <w:p>
-      <w:pPr>
-        <w:pStyle w:val="Paragrafoelenco"/>
-        <w:numPr>
-          <w:ilvl w:val="0"/>
-          <w:numId w:val="22"/>
-        </w:numPr>
-        <w:rPr>
-          <w:lang w:val="it-IT"/>
-        </w:rPr>
-      </w:pPr>
-      <w:r>
-        <w:rPr>
-          <w:lang w:val="it-IT"/>
-        </w:rPr>
-        <w:t>Se l’albero radicato in t2 è vuoto, si ritorna t1 che verrà attaccato ad un nodo che permette all’albero binario di ricerca di rispettarne le proprietà</w:t>
-      </w:r>
-    </w:p>
-    <w:p>
-      <w:pPr>
-        <w:pStyle w:val="Paragrafoelenco"/>
-        <w:numPr>
-          <w:ilvl w:val="0"/>
-          <w:numId w:val="22"/>
-        </w:numPr>
-        <w:rPr>
-          <w:lang w:val="it-IT"/>
-        </w:rPr>
-      </w:pPr>
-      <w:r>
-        <w:rPr>
-          <w:lang w:val="it-IT"/>
-        </w:rPr>
-        <w:t>Se la chiave presente in t1 è maggiore di quella presente in t2, allora viene rotto il collegamento con il figlio sinistro di t1 e verranno effettuate due chiamate ricorsive:</w:t>
-      </w:r>
-    </w:p>
-    <w:p>
-      <w:pPr>
-        <w:pStyle w:val="Paragrafoelenco"/>
-        <w:numPr>
-          <w:ilvl w:val="1"/>
-          <w:numId w:val="22"/>
-        </w:numPr>
-        <w:rPr>
-          <w:lang w:val="it-IT"/>
-        </w:rPr>
-      </w:pPr>
-      <w:r>
-        <w:rPr>
-          <w:lang w:val="it-IT"/>
-        </w:rPr>
-        <w:t xml:space="preserve">La prima </w:t>
-      </w:r>
-      <w:r>
-        <w:rPr>
-          <w:lang w:val="it-IT"/>
-        </w:rPr>
-        <w:t>sul</w:t>
-      </w:r>
-      <w:r>
-        <w:rPr>
-          <w:lang w:val="it-IT"/>
-        </w:rPr>
-        <w:t xml:space="preserve"> sottoalbero destro di t2 e su t1</w:t>
-      </w:r>
-    </w:p>
-    <w:p>
-      <w:pPr>
-        <w:pStyle w:val="Paragrafoelenco"/>
-        <w:numPr>
-          <w:ilvl w:val="1"/>
-          <w:numId w:val="22"/>
-        </w:numPr>
-        <w:rPr>
-          <w:lang w:val="it-IT"/>
-        </w:rPr>
-      </w:pPr>
-      <w:r>
-        <w:rPr>
-          <w:lang w:val="it-IT"/>
-        </w:rPr>
-        <w:t>La seconda su t2 e sul vecchio figlio sinistro di t1 (perché potrebbe avere chiave minore di quella di t2)</w:t>
-      </w:r>
-    </w:p>
-    <w:p>
-      <w:pPr>
-        <w:pStyle w:val="Paragrafoelenco"/>
-        <w:numPr>
-          <w:ilvl w:val="0"/>
-          <w:numId w:val="22"/>
-        </w:numPr>
-        <w:rPr>
-          <w:lang w:val="it-IT"/>
-        </w:rPr>
-      </w:pPr>
-      <w:r>
-        <w:rPr>
-          <w:lang w:val="it-IT"/>
-        </w:rPr>
-        <w:t>Se la chiave presente in t1 è minore di quella presente in t2 , la situazione è speculare a quella descritta nel punto precedente</w:t>
-      </w:r>
-    </w:p>
-    <w:p>
-      <w:pPr>
-        <w:pStyle w:val="Paragrafoelenco"/>
-        <w:numPr>
-          <w:ilvl w:val="0"/>
-          <w:numId w:val="22"/>
-        </w:numPr>
-        <w:rPr>
-          <w:lang w:val="it-IT"/>
-        </w:rPr>
-      </w:pPr>
-      <w:r>
-        <w:rPr>
-          <w:lang w:val="it-IT"/>
-        </w:rPr>
-        <w:t>Se le chiavi sono uguali, vengono effettuate le chiamate ricorsive sui rispettivi sottoalberi destri e sinistri ed infine viene deallocato il nodo t1.</w:t>
-      </w:r>
-    </w:p>
-    <w:p>
-      <w:pPr>
-        <w:pStyle w:val="Titolo2"/>
-        <w:ind w:left="576"/>
-        <w:rPr>
-          <w:lang w:val="it-IT"/>
-        </w:rPr>
-      </w:pPr>
-      <w:bookmarkStart w:id="18" w:name="_Toc482277425"/>
-      <w:r>
-        <w:rPr>
-          <w:lang w:val="it-IT"/>
-        </w:rPr>
-        <w:t>Descrizione della complessità asintotica</w:t>
-      </w:r>
-      <w:bookmarkEnd w:id="18"/>
-    </w:p>
-    <w:p>
-      <w:pPr>
-        <w:rPr>
-          <w:lang w:val="it-IT"/>
-        </w:rPr>
-      </w:pPr>
-      <w:r>
-        <w:rPr>
-          <w:lang w:val="it-IT"/>
-        </w:rPr>
-        <w:t>Dato che l’algoritmo in esame effettua una ricerca della chiave della radice t1 nell’albero t2 e, se non la trova, attacca tutto l’albero radicato in t1 è facile notare che si esegue una discesa lungo un percorso di t2 per ogni chiamata ricorsiva.</w:t>
-      </w:r>
-    </w:p>
-    <w:p>
-      <w:pPr>
-        <w:rPr>
-          <w:lang w:val="it-IT"/>
-        </w:rPr>
-      </w:pPr>
-      <w:r>
-        <w:rPr>
-          <w:lang w:val="it-IT"/>
-        </w:rPr>
-        <w:t xml:space="preserve">L’algoritmo di merge quindi costa un </w:t>
-      </w:r>
-      <m:oMath>
-        <m:r>
-          <m:rPr>
-            <m:sty m:val="bi"/>
-          </m:rPr>
-          <w:rPr>
-            <w:rFonts w:ascii="Cambria Math" w:hAnsi="Cambria Math"/>
-            <w:lang w:val="it-IT"/>
-          </w:rPr>
-          <m:t>Ο(h)</m:t>
-        </m:r>
-      </m:oMath>
-      <w:r>
-        <w:rPr>
-          <w:b/>
-          <w:lang w:val="it-IT"/>
-        </w:rPr>
-        <w:t xml:space="preserve"> </w:t>
-      </w:r>
-      <w:r>
-        <w:rPr>
-          <w:lang w:val="it-IT"/>
-        </w:rPr>
-        <w:t xml:space="preserve">dove </w:t>
-      </w:r>
-      <w:r>
-        <w:rPr>
-          <w:i/>
-          <w:lang w:val="it-IT"/>
-        </w:rPr>
-        <w:t xml:space="preserve">h </w:t>
-      </w:r>
-      <w:r>
-        <w:rPr>
-          <w:lang w:val="it-IT"/>
-        </w:rPr>
-        <w:t>è l’altezza dell’albero t2 in ingresso. Non occupa spazio aggiuntivo rendendo però l’albero radicato in t1 inutilizzabile.</w:t>
-      </w:r>
-    </w:p>
-    <w:p>
-      <w:pPr>
-        <w:pStyle w:val="Titolo1"/>
-        <w:rPr>
-          <w:lang w:val="it-IT"/>
-        </w:rPr>
-      </w:pPr>
-      <w:bookmarkStart w:id="19" w:name="_Toc482277426"/>
-      <w:r>
-        <w:rPr>
-          <w:lang w:val="it-IT"/>
-        </w:rPr>
-        <w:t xml:space="preserve">Funzione </w:t>
-      </w:r>
-      <w:proofErr w:type="spellStart"/>
-      <w:r>
-        <w:rPr>
-          <w:lang w:val="it-IT"/>
-        </w:rPr>
-        <w:t>Rotation</w:t>
-      </w:r>
-      <w:bookmarkEnd w:id="19"/>
-      <w:proofErr w:type="spellEnd"/>
-    </w:p>
-    <w:p>
-      <w:pPr>
-        <w:rPr>
-          <w:lang w:val="it-IT"/>
-        </w:rPr>
-      </w:pPr>
-      <w:r>
-        <w:rPr>
-          <w:lang w:val="it-IT"/>
-        </w:rPr>
-        <w:t>È la funzione che risolve il quarto punto della traccia. Permette di effettuare un numero di volte dato in input una rotazione destra o sinistra.</w:t>
-      </w:r>
-    </w:p>
-    <w:p>
-      <w:pPr>
-        <w:pStyle w:val="Titolo2"/>
-        <w:ind w:left="576"/>
-        <w:rPr>
-          <w:lang w:val="it-IT"/>
-        </w:rPr>
-      </w:pPr>
-      <w:bookmarkStart w:id="20" w:name="_Toc482277427"/>
-      <w:r>
-        <w:rPr>
-          <w:lang w:val="it-IT"/>
-        </w:rPr>
-        <w:t>Dettagli implementativi</w:t>
-      </w:r>
-      <w:bookmarkEnd w:id="20"/>
-    </w:p>
-    <w:p>
-      <w:pPr>
-        <w:rPr>
-          <w:lang w:val="it-IT"/>
-        </w:rPr>
-      </w:pPr>
-      <w:r>
-        <w:rPr>
-          <w:lang w:val="it-IT"/>
-        </w:rPr>
-        <w:t xml:space="preserve">Le funzioni di rotazione destra e sinistra sono le stesse utilizzate per la gestione di un albero AVL e quindi rispettano tutte le proprietà di ordinamento di un albero binario di ricerca. La funzione “master” </w:t>
-      </w:r>
-      <w:proofErr w:type="spellStart"/>
-      <w:r>
-        <w:rPr>
-          <w:lang w:val="it-IT"/>
-        </w:rPr>
-        <w:t>rotation</w:t>
-      </w:r>
-      <w:proofErr w:type="spellEnd"/>
-      <w:r>
-        <w:rPr>
-          <w:lang w:val="it-IT"/>
-        </w:rPr>
-        <w:t xml:space="preserve"> è implementata come segue</w:t>
-      </w:r>
-    </w:p>
-    <w:bookmarkStart w:id="21" w:name="_MON_1556017571"/>
-    <w:bookmarkEnd w:id="21"/>
-    <w:p>
-      <w:pPr>
-        <w:rPr>
-          <w:lang w:val="it-IT"/>
-        </w:rPr>
-      </w:pPr>
-      <w:r>
-        <w:rPr>
-          <w:lang w:val="it-IT"/>
-        </w:rPr>
-        <w:object w:dxaOrig="9638" w:dyaOrig="5865">
-          <v:shape id="_x0000_i1029" type="#_x0000_t75" style="width:482.4pt;height:293.4pt" o:ole="">
-            <v:imagedata r:id="rId14" o:title=""/>
-          </v:shape>
-          <o:OLEObject Type="Embed" ProgID="Word.OpenDocumentText.12" ShapeID="_x0000_i1029" DrawAspect="Content" ObjectID="_1558620534" r:id="rId15"/>
-        </w:object>
-      </w:r>
-    </w:p>
-    <w:p>
-      <w:pPr>
-        <w:rPr>
-          <w:lang w:val="it-IT"/>
-        </w:rPr>
-      </w:pPr>
-      <w:r>
-        <w:rPr>
-          <w:lang w:val="it-IT"/>
-        </w:rPr>
-        <w:t xml:space="preserve">È una funzione iterativa che decrementa il valore n passato in input fino a che non assume il valore 0 effettuando la rotazione dettata dal parametro </w:t>
-      </w:r>
-      <w:proofErr w:type="spellStart"/>
-      <w:r>
-        <w:rPr>
-          <w:lang w:val="it-IT"/>
-        </w:rPr>
-        <w:t>direction</w:t>
-      </w:r>
-      <w:proofErr w:type="spellEnd"/>
-      <w:r>
-        <w:rPr>
-          <w:lang w:val="it-IT"/>
-        </w:rPr>
-        <w:t>.</w:t>
-      </w:r>
-    </w:p>
-    <w:p>
-      <w:pPr>
-        <w:rPr>
-          <w:lang w:val="it-IT"/>
-        </w:rPr>
-      </w:pPr>
-      <w:r>
-        <w:rPr>
-          <w:lang w:val="it-IT"/>
-        </w:rPr>
-        <w:t>Elenco dei parametri:</w:t>
-      </w:r>
-    </w:p>
-    <w:p>
-      <w:pPr>
-        <w:pStyle w:val="Paragrafoelenco"/>
-        <w:numPr>
-          <w:ilvl w:val="0"/>
-          <w:numId w:val="23"/>
-        </w:numPr>
-        <w:rPr>
-          <w:lang w:val="it-IT"/>
-        </w:rPr>
-      </w:pPr>
-      <w:r>
-        <w:rPr>
-          <w:lang w:val="it-IT"/>
-        </w:rPr>
-        <w:t>t : riferimento all’albero da ruotare</w:t>
-      </w:r>
-    </w:p>
-    <w:p>
-      <w:pPr>
-        <w:pStyle w:val="Paragrafoelenco"/>
-        <w:numPr>
-          <w:ilvl w:val="0"/>
-          <w:numId w:val="23"/>
-        </w:numPr>
-        <w:rPr>
-          <w:lang w:val="it-IT"/>
-        </w:rPr>
-      </w:pPr>
-      <w:r>
-        <w:rPr>
-          <w:lang w:val="it-IT"/>
-        </w:rPr>
-        <w:t>n : è il numero di volte che si deve ruotare l’albero</w:t>
-      </w:r>
-    </w:p>
-    <w:p>
-      <w:pPr>
-        <w:pStyle w:val="Paragrafoelenco"/>
-        <w:numPr>
-          <w:ilvl w:val="0"/>
-          <w:numId w:val="23"/>
-        </w:numPr>
-        <w:rPr>
-          <w:lang w:val="it-IT"/>
-        </w:rPr>
-      </w:pPr>
-      <w:proofErr w:type="spellStart"/>
-      <w:r>
-        <w:rPr>
-          <w:lang w:val="it-IT"/>
-        </w:rPr>
-        <w:t>direction</w:t>
-      </w:r>
-      <w:proofErr w:type="spellEnd"/>
-      <w:r>
-        <w:rPr>
-          <w:lang w:val="it-IT"/>
-        </w:rPr>
-        <w:t xml:space="preserve"> : verso della rotazione codificato come intero ( 0 equivale a rotazione sinistra e 1 a quella destra)</w:t>
-      </w:r>
-    </w:p>
-    <w:p>
-      <w:pPr>
-        <w:rPr>
-          <w:lang w:val="it-IT"/>
-        </w:rPr>
-      </w:pPr>
-      <w:r>
-        <w:rPr>
-          <w:lang w:val="it-IT"/>
-        </w:rPr>
-        <w:t>Ritorna l’albero aggiornato in quanto le rotazioni modificano la radice.</w:t>
-      </w:r>
-    </w:p>
-    <w:p>
-      <w:pPr>
-        <w:rPr>
-          <w:lang w:val="it-IT"/>
-        </w:rPr>
-      </w:pPr>
-      <w:proofErr w:type="spellStart"/>
-      <w:r>
-        <w:rPr>
-          <w:lang w:val="it-IT"/>
-        </w:rPr>
-        <w:t>Pre</w:t>
-      </w:r>
-      <w:proofErr w:type="spellEnd"/>
-      <w:r>
-        <w:rPr>
-          <w:lang w:val="it-IT"/>
-        </w:rPr>
-        <w:t xml:space="preserve"> condizione : il parametro </w:t>
-      </w:r>
-      <w:proofErr w:type="spellStart"/>
-      <w:r>
-        <w:rPr>
-          <w:lang w:val="it-IT"/>
-        </w:rPr>
-        <w:t>direction</w:t>
-      </w:r>
-      <w:proofErr w:type="spellEnd"/>
-      <w:r>
-        <w:rPr>
-          <w:lang w:val="it-IT"/>
-        </w:rPr>
-        <w:t xml:space="preserve"> deve essere 0 o 1 in base alla direzione scelta. L’albero deve avere figlio destro/sinistro se si vuole effettuare una rotazione destra/sinistra</w:t>
-      </w:r>
-      <w:r>
-        <w:rPr>
-          <w:lang w:val="it-IT"/>
-        </w:rPr>
-        <w:t>.</w:t>
-      </w:r>
-    </w:p>
-    <w:p>
-      <w:pPr>
-        <w:rPr>
-          <w:lang w:val="it-IT"/>
-        </w:rPr>
-      </w:pPr>
-      <w:r>
-        <w:rPr>
-          <w:lang w:val="it-IT"/>
-        </w:rPr>
-        <w:t>Post condizione : la rotazione desiderata è stata effettuata n volte sull’albero</w:t>
-      </w:r>
-      <w:r>
-        <w:rPr>
-          <w:lang w:val="it-IT"/>
-        </w:rPr>
-        <w:t>. L’altezza dell’albero è aggiornata.</w:t>
-      </w:r>
-    </w:p>
-    <w:p>
-      <w:pPr>
-        <w:rPr>
-          <w:lang w:val="it-IT"/>
-        </w:rPr>
-      </w:pPr>
-      <w:r>
-        <w:rPr>
-          <w:lang w:val="it-IT"/>
-        </w:rPr>
-        <w:t>Errori generabili (</w:t>
-      </w:r>
-      <w:r>
-        <w:rPr>
-          <w:lang w:val="it-IT"/>
-        </w:rPr>
-        <w:t>codice presente nella variabile ABRERROR):</w:t>
-      </w:r>
-    </w:p>
-    <w:p>
-      <w:pPr>
-        <w:pStyle w:val="Paragrafoelenco"/>
-        <w:numPr>
-          <w:ilvl w:val="0"/>
-          <w:numId w:val="24"/>
-        </w:numPr>
-        <w:rPr>
-          <w:lang w:val="it-IT"/>
-        </w:rPr>
-      </w:pPr>
-      <w:r>
-        <w:rPr>
-          <w:lang w:val="it-IT"/>
-        </w:rPr>
-        <w:t xml:space="preserve">-1 : il valore del parametro </w:t>
-      </w:r>
-      <w:proofErr w:type="spellStart"/>
-      <w:r>
-        <w:rPr>
-          <w:lang w:val="it-IT"/>
-        </w:rPr>
-        <w:t>direction</w:t>
-      </w:r>
-      <w:proofErr w:type="spellEnd"/>
-      <w:r>
-        <w:rPr>
-          <w:lang w:val="it-IT"/>
-        </w:rPr>
-        <w:t xml:space="preserve"> è diverso da 0 o 1</w:t>
-      </w:r>
-    </w:p>
-    <w:p>
-      <w:pPr>
-        <w:pStyle w:val="Paragrafoelenco"/>
-        <w:numPr>
-          <w:ilvl w:val="0"/>
-          <w:numId w:val="24"/>
-        </w:numPr>
-        <w:rPr>
-          <w:lang w:val="it-IT"/>
-        </w:rPr>
-      </w:pPr>
-      <w:r>
-        <w:rPr>
-          <w:lang w:val="it-IT"/>
-        </w:rPr>
-        <w:t>-2 : impossibile applicare rotazione su di un albero vuoto</w:t>
-      </w:r>
-    </w:p>
-    <w:p>
-      <w:pPr>
-        <w:pStyle w:val="Paragrafoelenco"/>
-        <w:numPr>
-          <w:ilvl w:val="0"/>
-          <w:numId w:val="24"/>
-        </w:numPr>
-        <w:rPr>
-          <w:lang w:val="it-IT"/>
-        </w:rPr>
-      </w:pPr>
-      <w:r>
-        <w:rPr>
-          <w:lang w:val="it-IT"/>
-        </w:rPr>
-        <w:t>-3 : impossibile effettuare rotazione destra perché il sottoalbero destro è vuoto</w:t>
-      </w:r>
-    </w:p>
-    <w:p>
-      <w:pPr>
-        <w:pStyle w:val="Paragrafoelenco"/>
-        <w:numPr>
-          <w:ilvl w:val="0"/>
-          <w:numId w:val="24"/>
-        </w:numPr>
-        <w:rPr>
-          <w:lang w:val="it-IT"/>
-        </w:rPr>
-      </w:pPr>
-      <w:r>
-        <w:rPr>
-          <w:lang w:val="it-IT"/>
-        </w:rPr>
-        <w:t>-4 : impossibile effettuare rotazione sinistra perché il sottoalbero sinistro è vuoto</w:t>
-      </w:r>
-    </w:p>
-    <w:p>
-      <w:pPr>
-        <w:rPr>
-          <w:lang w:val="it-IT"/>
-        </w:rPr>
-      </w:pPr>
-      <w:r>
-        <w:rPr>
-          <w:lang w:val="it-IT"/>
-        </w:rPr>
-        <w:t xml:space="preserve">Costo in termini di tempo : </w:t>
-      </w:r>
-      <m:oMath>
-        <m:r>
-          <w:rPr>
-            <w:rFonts w:ascii="Cambria Math" w:hAnsi="Cambria Math"/>
-            <w:lang w:val="it-IT"/>
-          </w:rPr>
-          <m:t>Θ(n)</m:t>
-        </m:r>
-      </m:oMath>
-      <w:r>
-        <w:rPr>
-          <w:lang w:val="it-IT"/>
-        </w:rPr>
-        <w:t xml:space="preserve"> dove n è il numero di rotazioni da effettuare</w:t>
-      </w:r>
-      <w:r>
-        <w:rPr>
-          <w:lang w:val="it-IT"/>
-        </w:rPr>
-        <w:t xml:space="preserve"> dato che le rotazioni singole hanno un costo asintotico costante.</w:t>
-      </w:r>
-    </w:p>
-    <w:p>
-      <w:pPr>
-        <w:pStyle w:val="Titolo1"/>
-        <w:rPr>
-          <w:lang w:val="it-IT"/>
-        </w:rPr>
-      </w:pPr>
-      <w:bookmarkStart w:id="22" w:name="_Toc482277428"/>
-      <w:r>
-        <w:rPr>
-          <w:lang w:val="it-IT"/>
-        </w:rPr>
-        <w:lastRenderedPageBreak/>
-        <w:t>Bilanciamento tramite rotazioni</w:t>
-      </w:r>
-      <w:bookmarkEnd w:id="22"/>
-    </w:p>
-    <w:p>
-      <w:pPr>
-        <w:rPr>
-          <w:lang w:val="it-IT"/>
-        </w:rPr>
-      </w:pPr>
-      <w:r>
-        <w:rPr>
-          <w:lang w:val="it-IT"/>
-        </w:rPr>
-        <w:t xml:space="preserve">Funzione che permette il bilanciamento tramite rotazioni di un albero binario di ricerca avente nodi di tipo </w:t>
-      </w:r>
-      <w:proofErr w:type="spellStart"/>
-      <w:r>
-        <w:rPr>
-          <w:lang w:val="it-IT"/>
-        </w:rPr>
-        <w:t>Tree</w:t>
-      </w:r>
-      <w:proofErr w:type="spellEnd"/>
-      <w:r>
-        <w:rPr>
-          <w:lang w:val="it-IT"/>
-        </w:rPr>
-        <w:t>.</w:t>
-      </w:r>
-    </w:p>
-    <w:p>
-      <w:pPr>
-        <w:pStyle w:val="Titolo2"/>
-        <w:ind w:left="576"/>
-        <w:rPr>
-          <w:lang w:val="it-IT"/>
-        </w:rPr>
-      </w:pPr>
-      <w:r>
-        <w:rPr>
-          <w:lang w:val="it-IT"/>
-        </w:rPr>
-        <w:t>Dettagli implementativi</w:t>
-      </w:r>
-    </w:p>
-    <w:p>
-      <w:pPr>
-        <w:rPr>
-          <w:lang w:val="it-IT"/>
-        </w:rPr>
-      </w:pPr>
-      <w:r>
-        <w:rPr>
-          <w:lang w:val="it-IT"/>
-        </w:rPr>
-        <w:t>L’implementazione della funzione è la seguente</w:t>
-      </w:r>
-    </w:p>
-    <w:bookmarkStart w:id="23" w:name="_MON_1556019595"/>
-    <w:bookmarkEnd w:id="23"/>
-    <w:p>
-      <w:pPr>
-        <w:rPr>
-          <w:lang w:val="it-IT"/>
-        </w:rPr>
-      </w:pPr>
-      <w:r>
-        <w:rPr>
-          <w:lang w:val="it-IT"/>
-        </w:rPr>
-        <w:object w:dxaOrig="9638" w:dyaOrig="3585">
-          <v:shape id="_x0000_i1030" type="#_x0000_t75" style="width:482.4pt;height:179.4pt" o:ole="">
-            <v:imagedata r:id="rId16" o:title=""/>
-          </v:shape>
-          <o:OLEObject Type="Embed" ProgID="Word.OpenDocumentText.12" ShapeID="_x0000_i1030" DrawAspect="Content" ObjectID="_1558620535" r:id="rId17"/>
-        </w:object>
-      </w:r>
-    </w:p>
-    <w:p>
-      <w:pPr>
-        <w:rPr>
-          <w:lang w:val="it-IT"/>
-        </w:rPr>
-      </w:pPr>
-      <w:r>
-        <w:rPr>
-          <w:lang w:val="it-IT"/>
-        </w:rPr>
-        <w:t>È una funzione iterativa che, dato un albero in ingresso, esegue gli algoritmi di ribilanciamento a destra o a sinistra in base a quale sottoalbero viola la condizione di bilanciamento. A differenza degli AVL per il quale è necessario effettuare al più una rotazione, è stato necessario effettuare un ciclo</w:t>
-      </w:r>
-      <w:r>
-        <w:rPr>
-          <w:lang w:val="it-IT"/>
-        </w:rPr>
-        <w:t xml:space="preserve"> che termina solo quando l’albero d’ingresso è bilanciato.</w:t>
-      </w:r>
-    </w:p>
-    <w:p>
-      <w:pPr>
-        <w:rPr>
-          <w:u w:val="single"/>
-          <w:lang w:val="it-IT"/>
-        </w:rPr>
-      </w:pPr>
-      <w:r>
-        <w:rPr>
-          <w:lang w:val="it-IT"/>
-        </w:rPr>
-        <w:t xml:space="preserve">Gli algoritmi di ribilanciamento destro e sinistro </w:t>
-      </w:r>
-      <w:r>
-        <w:rPr>
-          <w:lang w:val="it-IT"/>
-        </w:rPr>
-        <w:t xml:space="preserve">utilizzano la funzione </w:t>
-      </w:r>
-      <w:proofErr w:type="spellStart"/>
-      <w:r>
-        <w:rPr>
-          <w:lang w:val="it-IT"/>
-        </w:rPr>
-        <w:t>rotation</w:t>
-      </w:r>
-      <w:proofErr w:type="spellEnd"/>
-      <w:r>
-        <w:rPr>
-          <w:lang w:val="it-IT"/>
-        </w:rPr>
-        <w:t xml:space="preserve">, </w:t>
-      </w:r>
-      <w:r>
-        <w:rPr>
-          <w:lang w:val="it-IT"/>
-        </w:rPr>
-        <w:t>descritta</w:t>
-      </w:r>
-      <w:r>
-        <w:rPr>
-          <w:lang w:val="it-IT"/>
-        </w:rPr>
-        <w:t xml:space="preserve"> nel capitolo 6</w:t>
-      </w:r>
-      <w:r>
-        <w:rPr>
-          <w:lang w:val="it-IT"/>
-        </w:rPr>
-        <w:t>,</w:t>
-      </w:r>
-      <w:r>
-        <w:rPr>
-          <w:lang w:val="it-IT"/>
-        </w:rPr>
-        <w:t xml:space="preserve"> </w:t>
-      </w:r>
-      <w:r>
-        <w:rPr>
-          <w:lang w:val="it-IT"/>
-        </w:rPr>
-        <w:t>con numero di rotazioni da effettuare pari ad uno per ogni rotazione. Di seguito il codice sia del bilanciamento destro che quello sinistro</w:t>
-      </w:r>
-    </w:p>
-    <w:bookmarkStart w:id="24" w:name="_MON_1556019959"/>
-    <w:bookmarkEnd w:id="24"/>
-    <w:p>
-      <w:pPr>
-        <w:rPr>
-          <w:lang w:val="it-IT"/>
-        </w:rPr>
-      </w:pPr>
-      <w:r>
-        <w:rPr>
-          <w:lang w:val="it-IT"/>
-        </w:rPr>
-        <w:object w:dxaOrig="9638" w:dyaOrig="7575">
-          <v:shape id="_x0000_i1031" type="#_x0000_t75" style="width:482.4pt;height:378.6pt" o:ole="">
-            <v:imagedata r:id="rId18" o:title=""/>
-          </v:shape>
-          <o:OLEObject Type="Embed" ProgID="Word.OpenDocumentText.12" ShapeID="_x0000_i1031" DrawAspect="Content" ObjectID="_1558620536" r:id="rId19"/>
-        </w:object>
-      </w:r>
-    </w:p>
-    <w:p>
-      <w:pPr>
-        <w:rPr>
-          <w:u w:val="single"/>
-          <w:lang w:val="it-IT"/>
-        </w:rPr>
-      </w:pPr>
-      <w:r>
-        <w:rPr>
-          <w:lang w:val="it-IT"/>
-        </w:rPr>
-        <w:t xml:space="preserve">Il costo asintotico in termini di tempo è un </w:t>
-      </w:r>
-      <w:r>
-        <w:rPr>
-          <w:rFonts w:cstheme="minorHAnsi"/>
-          <w:i/>
-          <w:lang w:val="it-IT"/>
-        </w:rPr>
-        <w:t>Ο</w:t>
-      </w:r>
-      <w:r>
-        <w:rPr>
-          <w:i/>
-          <w:lang w:val="it-IT"/>
-        </w:rPr>
-        <w:t>(h)</w:t>
-      </w:r>
-      <w:r>
-        <w:rPr>
-          <w:i/>
-          <w:lang w:val="it-IT"/>
-        </w:rPr>
-        <w:t xml:space="preserve"> </w:t>
-      </w:r>
-      <w:r>
-        <w:rPr>
-          <w:lang w:val="it-IT"/>
-        </w:rPr>
-        <w:t>dove h è l’altezza dell’albero (caso dell’albero degenere).</w:t>
-      </w:r>
-    </w:p>
-    <w:p>
-      <w:pPr>
-        <w:pStyle w:val="Titolo1"/>
-        <w:rPr>
-          <w:lang w:val="it-IT"/>
-        </w:rPr>
-      </w:pPr>
-      <w:r>
-        <w:rPr>
-          <w:lang w:val="it-IT"/>
-        </w:rPr>
-        <w:t>Stampa grafica di un albero</w:t>
-      </w:r>
-    </w:p>
-    <w:p>
-      <w:pPr>
-        <w:rPr>
-          <w:lang w:val="it-IT"/>
-        </w:rPr>
-      </w:pPr>
-      <w:r>
-        <w:rPr>
-          <w:lang w:val="it-IT"/>
-        </w:rPr>
-        <w:t>Le funzioni seguenti sono state implementate in modo tale da poter stampare un albero graficamente come richiesto dal punto opzionale della traccia.</w:t>
-      </w:r>
-    </w:p>
-    <w:p>
-      <w:pPr>
-        <w:pStyle w:val="Titolo2"/>
-        <w:ind w:left="576"/>
-        <w:rPr>
-          <w:lang w:val="it-IT"/>
-        </w:rPr>
-      </w:pPr>
-      <w:r>
-        <w:rPr>
-          <w:lang w:val="it-IT"/>
-        </w:rPr>
-        <w:t>Dettagli implementativi</w:t>
-      </w:r>
-    </w:p>
-    <w:p>
-      <w:pPr>
-        <w:rPr>
-          <w:lang w:val="it-IT"/>
-        </w:rPr>
-      </w:pPr>
-      <w:r>
-        <w:rPr>
-          <w:lang w:val="it-IT"/>
-        </w:rPr>
-        <w:t>L’idea implementativa è quella di calcolare inizialmente il numero di spazi da dover stampare per ottenere una stampa della radice e, successivamente stampare per livelli i nodi dell’albero</w:t>
-      </w:r>
-    </w:p>
-    <w:bookmarkStart w:id="25" w:name="_MON_1556289756"/>
-    <w:bookmarkEnd w:id="25"/>
-    <w:p>
-      <w:pPr>
-        <w:rPr>
-          <w:lang w:val="it-IT"/>
-        </w:rPr>
-      </w:pPr>
-      <w:r>
-        <w:rPr>
-          <w:lang w:val="it-IT"/>
-        </w:rPr>
-        <w:object w:dxaOrig="9638" w:dyaOrig="8139">
-          <v:shape id="_x0000_i1032" type="#_x0000_t75" style="width:482.4pt;height:407.4pt" o:ole="">
-            <v:imagedata r:id="rId20" o:title=""/>
-          </v:shape>
-          <o:OLEObject Type="Embed" ProgID="Word.OpenDocumentText.12" ShapeID="_x0000_i1032" DrawAspect="Content" ObjectID="_1558620537" r:id="rId21"/>
-        </w:object>
-      </w:r>
-    </w:p>
-    <w:p>
-      <w:pPr>
-        <w:rPr>
-          <w:lang w:val="it-IT"/>
-        </w:rPr>
-      </w:pPr>
-      <w:r>
-        <w:rPr>
-          <w:lang w:val="it-IT"/>
-        </w:rPr>
-        <w:t xml:space="preserve">La funzione </w:t>
-      </w:r>
-      <w:proofErr w:type="spellStart"/>
-      <w:r>
-        <w:rPr>
-          <w:lang w:val="it-IT"/>
-        </w:rPr>
-        <w:t>printBst</w:t>
-      </w:r>
-      <w:proofErr w:type="spellEnd"/>
-      <w:r>
-        <w:rPr>
-          <w:lang w:val="it-IT"/>
-        </w:rPr>
-        <w:t xml:space="preserve"> utilizza la funzione </w:t>
-      </w:r>
-      <w:proofErr w:type="spellStart"/>
-      <w:r>
-        <w:rPr>
-          <w:lang w:val="it-IT"/>
-        </w:rPr>
-        <w:t>print</w:t>
-      </w:r>
-      <w:proofErr w:type="spellEnd"/>
-      <w:r>
-        <w:rPr>
-          <w:lang w:val="it-IT"/>
-        </w:rPr>
-        <w:t xml:space="preserve"> che serve appunto a stampare i vari livelli.</w:t>
-      </w:r>
-    </w:p>
-    <w:p>
-      <w:pPr>
-        <w:rPr>
-          <w:lang w:val="it-IT"/>
-        </w:rPr>
-      </w:pPr>
-      <w:r>
-        <w:rPr>
-          <w:lang w:val="it-IT"/>
-        </w:rPr>
-        <w:t xml:space="preserve">La funzione ricorsiva di appoggio </w:t>
-      </w:r>
-      <w:proofErr w:type="spellStart"/>
-      <w:r>
-        <w:rPr>
-          <w:lang w:val="it-IT"/>
-        </w:rPr>
-        <w:t>print</w:t>
-      </w:r>
-      <w:proofErr w:type="spellEnd"/>
-      <w:r>
-        <w:rPr>
-          <w:lang w:val="it-IT"/>
-        </w:rPr>
-        <w:t xml:space="preserve"> verifica prima se il nodo preso in analisi è all’altezza desiderata e, se rispetta questo canone, stampa spazi e il valore della chiave.</w:t>
-      </w:r>
-    </w:p>
-    <w:p>
-      <w:pPr>
-        <w:rPr>
-          <w:lang w:val="it-IT"/>
-        </w:rPr>
-      </w:pPr>
-      <w:r>
-        <w:rPr>
-          <w:lang w:val="it-IT"/>
-        </w:rPr>
-        <w:t>La stampa non è ottimizzata per essere vista in console in quanto essa non è sufficientemente grande per poter contenere tutti i caratteri utili alla rappresentazione dell’albero.</w:t>
-      </w:r>
+        <w:ind w:left="-556"/>
+        <w:rPr>
+          <w:lang w:val="it-IT"/>
+        </w:rPr>
+      </w:pPr>
+    </w:p>
+    <w:p>
+      <w:pPr>
+        <w:rPr>
+          <w:lang w:val="it-IT"/>
+        </w:rPr>
+      </w:pPr>
     </w:p>
     <w:sectPr>
-      <w:headerReference w:type="default" r:id="rId22"/>
-      <w:footerReference w:type="default" r:id="rId23"/>
+      <w:headerReference w:type="default" r:id="rId11"/>
+      <w:footerReference w:type="default" r:id="rId12"/>
       <w:pgSz w:w="12240" w:h="15840"/>
       <w:pgMar w:top="1440" w:right="1440" w:bottom="1440" w:left="1440" w:header="720" w:footer="720" w:gutter="0"/>
       <w:cols w:space="720"/>
@@ -7482,7 +4123,7 @@
         <w:color w:val="000000" w:themeColor="accent1"/>
         <w:lang w:val="it-IT"/>
       </w:rPr>
-      <w:t>4</w:t>
+      <w:t>8</w:t>
     </w:r>
     <w:r>
       <w:rPr>
@@ -7546,6 +4187,92 @@
 <file path=word/numbering.xml><?xml version="1.0" encoding="utf-8"?>
 <w:numbering xmlns:wpc="http://schemas.microsoft.com/office/word/2010/wordprocessingCanvas" xmlns:cx="http://schemas.microsoft.com/office/drawing/2014/chartex" xmlns:mc="http://schemas.openxmlformats.org/markup-compatibility/2006" xmlns:o="urn:schemas-microsoft-com:office:office" xmlns:r="http://schemas.openxmlformats.org/officeDocument/2006/relationships" xmlns:m="http://schemas.openxmlformats.org/officeDocument/2006/math" xmlns:v="urn:schemas-microsoft-com:vml" xmlns:wp14="http://schemas.microsoft.com/office/word/2010/wordprocessingDrawing" xmlns:wp="http://schemas.openxmlformats.org/drawingml/2006/wordprocessingDrawing" xmlns:w10="urn:schemas-microsoft-com:office:word" xmlns:w="http://schemas.openxmlformats.org/wordprocessingml/2006/main" xmlns:w14="http://schemas.microsoft.com/office/word/2010/wordml" xmlns:w15="http://schemas.microsoft.com/office/word/2012/wordml" xmlns:w16se="http://schemas.microsoft.com/office/word/2015/wordml/symex" xmlns:wpg="http://schemas.microsoft.com/office/word/2010/wordprocessingGroup" xmlns:wpi="http://schemas.microsoft.com/office/word/2010/wordprocessingInk" xmlns:wne="http://schemas.microsoft.com/office/word/2006/wordml" xmlns:wps="http://schemas.microsoft.com/office/word/2010/wordprocessingShape" mc:Ignorable="w14 w15 w16se wp14">
   <w:abstractNum w:abstractNumId="0" w15:restartNumberingAfterBreak="0">
+    <w:nsid w:val="041E2435"/>
+    <w:multiLevelType w:val="hybridMultilevel"/>
+    <w:tmpl w:val="5F42C99C"/>
+    <w:lvl w:ilvl="0" w:tplc="0410000F">
+      <w:start w:val="1"/>
+      <w:numFmt w:val="decimal"/>
+      <w:lvlText w:val="%1."/>
+      <w:lvlJc w:val="left"/>
+      <w:pPr>
+        <w:ind w:left="720" w:hanging="360"/>
+      </w:pPr>
+    </w:lvl>
+    <w:lvl w:ilvl="1" w:tplc="04100019" w:tentative="1">
+      <w:start w:val="1"/>
+      <w:numFmt w:val="lowerLetter"/>
+      <w:lvlText w:val="%2."/>
+      <w:lvlJc w:val="left"/>
+      <w:pPr>
+        <w:ind w:left="1440" w:hanging="360"/>
+      </w:pPr>
+    </w:lvl>
+    <w:lvl w:ilvl="2" w:tplc="0410001B" w:tentative="1">
+      <w:start w:val="1"/>
+      <w:numFmt w:val="lowerRoman"/>
+      <w:lvlText w:val="%3."/>
+      <w:lvlJc w:val="right"/>
+      <w:pPr>
+        <w:ind w:left="2160" w:hanging="180"/>
+      </w:pPr>
+    </w:lvl>
+    <w:lvl w:ilvl="3" w:tplc="0410000F" w:tentative="1">
+      <w:start w:val="1"/>
+      <w:numFmt w:val="decimal"/>
+      <w:lvlText w:val="%4."/>
+      <w:lvlJc w:val="left"/>
+      <w:pPr>
+        <w:ind w:left="2880" w:hanging="360"/>
+      </w:pPr>
+    </w:lvl>
+    <w:lvl w:ilvl="4" w:tplc="04100019" w:tentative="1">
+      <w:start w:val="1"/>
+      <w:numFmt w:val="lowerLetter"/>
+      <w:lvlText w:val="%5."/>
+      <w:lvlJc w:val="left"/>
+      <w:pPr>
+        <w:ind w:left="3600" w:hanging="360"/>
+      </w:pPr>
+    </w:lvl>
+    <w:lvl w:ilvl="5" w:tplc="0410001B" w:tentative="1">
+      <w:start w:val="1"/>
+      <w:numFmt w:val="lowerRoman"/>
+      <w:lvlText w:val="%6."/>
+      <w:lvlJc w:val="right"/>
+      <w:pPr>
+        <w:ind w:left="4320" w:hanging="180"/>
+      </w:pPr>
+    </w:lvl>
+    <w:lvl w:ilvl="6" w:tplc="0410000F" w:tentative="1">
+      <w:start w:val="1"/>
+      <w:numFmt w:val="decimal"/>
+      <w:lvlText w:val="%7."/>
+      <w:lvlJc w:val="left"/>
+      <w:pPr>
+        <w:ind w:left="5040" w:hanging="360"/>
+      </w:pPr>
+    </w:lvl>
+    <w:lvl w:ilvl="7" w:tplc="04100019" w:tentative="1">
+      <w:start w:val="1"/>
+      <w:numFmt w:val="lowerLetter"/>
+      <w:lvlText w:val="%8."/>
+      <w:lvlJc w:val="left"/>
+      <w:pPr>
+        <w:ind w:left="5760" w:hanging="360"/>
+      </w:pPr>
+    </w:lvl>
+    <w:lvl w:ilvl="8" w:tplc="0410001B" w:tentative="1">
+      <w:start w:val="1"/>
+      <w:numFmt w:val="lowerRoman"/>
+      <w:lvlText w:val="%9."/>
+      <w:lvlJc w:val="right"/>
+      <w:pPr>
+        <w:ind w:left="6480" w:hanging="180"/>
+      </w:pPr>
+    </w:lvl>
+  </w:abstractNum>
+  <w:abstractNum w:abstractNumId="1" w15:restartNumberingAfterBreak="0">
     <w:nsid w:val="05583FBF"/>
     <w:multiLevelType w:val="hybridMultilevel"/>
     <w:tmpl w:val="5E08C2FA"/>
@@ -7658,7 +4385,93 @@
       </w:rPr>
     </w:lvl>
   </w:abstractNum>
-  <w:abstractNum w:abstractNumId="1" w15:restartNumberingAfterBreak="0">
+  <w:abstractNum w:abstractNumId="2" w15:restartNumberingAfterBreak="0">
+    <w:nsid w:val="0C486144"/>
+    <w:multiLevelType w:val="hybridMultilevel"/>
+    <w:tmpl w:val="5F42C99C"/>
+    <w:lvl w:ilvl="0" w:tplc="0410000F">
+      <w:start w:val="1"/>
+      <w:numFmt w:val="decimal"/>
+      <w:lvlText w:val="%1."/>
+      <w:lvlJc w:val="left"/>
+      <w:pPr>
+        <w:ind w:left="720" w:hanging="360"/>
+      </w:pPr>
+    </w:lvl>
+    <w:lvl w:ilvl="1" w:tplc="04100019" w:tentative="1">
+      <w:start w:val="1"/>
+      <w:numFmt w:val="lowerLetter"/>
+      <w:lvlText w:val="%2."/>
+      <w:lvlJc w:val="left"/>
+      <w:pPr>
+        <w:ind w:left="1440" w:hanging="360"/>
+      </w:pPr>
+    </w:lvl>
+    <w:lvl w:ilvl="2" w:tplc="0410001B" w:tentative="1">
+      <w:start w:val="1"/>
+      <w:numFmt w:val="lowerRoman"/>
+      <w:lvlText w:val="%3."/>
+      <w:lvlJc w:val="right"/>
+      <w:pPr>
+        <w:ind w:left="2160" w:hanging="180"/>
+      </w:pPr>
+    </w:lvl>
+    <w:lvl w:ilvl="3" w:tplc="0410000F" w:tentative="1">
+      <w:start w:val="1"/>
+      <w:numFmt w:val="decimal"/>
+      <w:lvlText w:val="%4."/>
+      <w:lvlJc w:val="left"/>
+      <w:pPr>
+        <w:ind w:left="2880" w:hanging="360"/>
+      </w:pPr>
+    </w:lvl>
+    <w:lvl w:ilvl="4" w:tplc="04100019" w:tentative="1">
+      <w:start w:val="1"/>
+      <w:numFmt w:val="lowerLetter"/>
+      <w:lvlText w:val="%5."/>
+      <w:lvlJc w:val="left"/>
+      <w:pPr>
+        <w:ind w:left="3600" w:hanging="360"/>
+      </w:pPr>
+    </w:lvl>
+    <w:lvl w:ilvl="5" w:tplc="0410001B" w:tentative="1">
+      <w:start w:val="1"/>
+      <w:numFmt w:val="lowerRoman"/>
+      <w:lvlText w:val="%6."/>
+      <w:lvlJc w:val="right"/>
+      <w:pPr>
+        <w:ind w:left="4320" w:hanging="180"/>
+      </w:pPr>
+    </w:lvl>
+    <w:lvl w:ilvl="6" w:tplc="0410000F" w:tentative="1">
+      <w:start w:val="1"/>
+      <w:numFmt w:val="decimal"/>
+      <w:lvlText w:val="%7."/>
+      <w:lvlJc w:val="left"/>
+      <w:pPr>
+        <w:ind w:left="5040" w:hanging="360"/>
+      </w:pPr>
+    </w:lvl>
+    <w:lvl w:ilvl="7" w:tplc="04100019" w:tentative="1">
+      <w:start w:val="1"/>
+      <w:numFmt w:val="lowerLetter"/>
+      <w:lvlText w:val="%8."/>
+      <w:lvlJc w:val="left"/>
+      <w:pPr>
+        <w:ind w:left="5760" w:hanging="360"/>
+      </w:pPr>
+    </w:lvl>
+    <w:lvl w:ilvl="8" w:tplc="0410001B" w:tentative="1">
+      <w:start w:val="1"/>
+      <w:numFmt w:val="lowerRoman"/>
+      <w:lvlText w:val="%9."/>
+      <w:lvlJc w:val="right"/>
+      <w:pPr>
+        <w:ind w:left="6480" w:hanging="180"/>
+      </w:pPr>
+    </w:lvl>
+  </w:abstractNum>
+  <w:abstractNum w:abstractNumId="3" w15:restartNumberingAfterBreak="0">
     <w:nsid w:val="1482775B"/>
     <w:multiLevelType w:val="multilevel"/>
     <w:tmpl w:val="22521D04"/>
@@ -7756,7 +4569,7 @@
       </w:pPr>
     </w:lvl>
   </w:abstractNum>
-  <w:abstractNum w:abstractNumId="2" w15:restartNumberingAfterBreak="0">
+  <w:abstractNum w:abstractNumId="4" w15:restartNumberingAfterBreak="0">
     <w:nsid w:val="16130EAF"/>
     <w:multiLevelType w:val="hybridMultilevel"/>
     <w:tmpl w:val="2098AE60"/>
@@ -7869,7 +4682,7 @@
       </w:rPr>
     </w:lvl>
   </w:abstractNum>
-  <w:abstractNum w:abstractNumId="3" w15:restartNumberingAfterBreak="0">
+  <w:abstractNum w:abstractNumId="5" w15:restartNumberingAfterBreak="0">
     <w:nsid w:val="16655162"/>
     <w:multiLevelType w:val="hybridMultilevel"/>
     <w:tmpl w:val="E9B42886"/>
@@ -7982,7 +4795,7 @@
       </w:rPr>
     </w:lvl>
   </w:abstractNum>
-  <w:abstractNum w:abstractNumId="4" w15:restartNumberingAfterBreak="0">
+  <w:abstractNum w:abstractNumId="6" w15:restartNumberingAfterBreak="0">
     <w:nsid w:val="1BE67E04"/>
     <w:multiLevelType w:val="hybridMultilevel"/>
     <w:tmpl w:val="4D7E340A"/>
@@ -8095,7 +4908,179 @@
       </w:rPr>
     </w:lvl>
   </w:abstractNum>
-  <w:abstractNum w:abstractNumId="5" w15:restartNumberingAfterBreak="0">
+  <w:abstractNum w:abstractNumId="7" w15:restartNumberingAfterBreak="0">
+    <w:nsid w:val="1D3C3D04"/>
+    <w:multiLevelType w:val="hybridMultilevel"/>
+    <w:tmpl w:val="5F42C99C"/>
+    <w:lvl w:ilvl="0" w:tplc="0410000F">
+      <w:start w:val="1"/>
+      <w:numFmt w:val="decimal"/>
+      <w:lvlText w:val="%1."/>
+      <w:lvlJc w:val="left"/>
+      <w:pPr>
+        <w:ind w:left="720" w:hanging="360"/>
+      </w:pPr>
+    </w:lvl>
+    <w:lvl w:ilvl="1" w:tplc="04100019" w:tentative="1">
+      <w:start w:val="1"/>
+      <w:numFmt w:val="lowerLetter"/>
+      <w:lvlText w:val="%2."/>
+      <w:lvlJc w:val="left"/>
+      <w:pPr>
+        <w:ind w:left="1440" w:hanging="360"/>
+      </w:pPr>
+    </w:lvl>
+    <w:lvl w:ilvl="2" w:tplc="0410001B" w:tentative="1">
+      <w:start w:val="1"/>
+      <w:numFmt w:val="lowerRoman"/>
+      <w:lvlText w:val="%3."/>
+      <w:lvlJc w:val="right"/>
+      <w:pPr>
+        <w:ind w:left="2160" w:hanging="180"/>
+      </w:pPr>
+    </w:lvl>
+    <w:lvl w:ilvl="3" w:tplc="0410000F" w:tentative="1">
+      <w:start w:val="1"/>
+      <w:numFmt w:val="decimal"/>
+      <w:lvlText w:val="%4."/>
+      <w:lvlJc w:val="left"/>
+      <w:pPr>
+        <w:ind w:left="2880" w:hanging="360"/>
+      </w:pPr>
+    </w:lvl>
+    <w:lvl w:ilvl="4" w:tplc="04100019" w:tentative="1">
+      <w:start w:val="1"/>
+      <w:numFmt w:val="lowerLetter"/>
+      <w:lvlText w:val="%5."/>
+      <w:lvlJc w:val="left"/>
+      <w:pPr>
+        <w:ind w:left="3600" w:hanging="360"/>
+      </w:pPr>
+    </w:lvl>
+    <w:lvl w:ilvl="5" w:tplc="0410001B" w:tentative="1">
+      <w:start w:val="1"/>
+      <w:numFmt w:val="lowerRoman"/>
+      <w:lvlText w:val="%6."/>
+      <w:lvlJc w:val="right"/>
+      <w:pPr>
+        <w:ind w:left="4320" w:hanging="180"/>
+      </w:pPr>
+    </w:lvl>
+    <w:lvl w:ilvl="6" w:tplc="0410000F" w:tentative="1">
+      <w:start w:val="1"/>
+      <w:numFmt w:val="decimal"/>
+      <w:lvlText w:val="%7."/>
+      <w:lvlJc w:val="left"/>
+      <w:pPr>
+        <w:ind w:left="5040" w:hanging="360"/>
+      </w:pPr>
+    </w:lvl>
+    <w:lvl w:ilvl="7" w:tplc="04100019" w:tentative="1">
+      <w:start w:val="1"/>
+      <w:numFmt w:val="lowerLetter"/>
+      <w:lvlText w:val="%8."/>
+      <w:lvlJc w:val="left"/>
+      <w:pPr>
+        <w:ind w:left="5760" w:hanging="360"/>
+      </w:pPr>
+    </w:lvl>
+    <w:lvl w:ilvl="8" w:tplc="0410001B" w:tentative="1">
+      <w:start w:val="1"/>
+      <w:numFmt w:val="lowerRoman"/>
+      <w:lvlText w:val="%9."/>
+      <w:lvlJc w:val="right"/>
+      <w:pPr>
+        <w:ind w:left="6480" w:hanging="180"/>
+      </w:pPr>
+    </w:lvl>
+  </w:abstractNum>
+  <w:abstractNum w:abstractNumId="8" w15:restartNumberingAfterBreak="0">
+    <w:nsid w:val="30961D2E"/>
+    <w:multiLevelType w:val="hybridMultilevel"/>
+    <w:tmpl w:val="5F42C99C"/>
+    <w:lvl w:ilvl="0" w:tplc="0410000F">
+      <w:start w:val="1"/>
+      <w:numFmt w:val="decimal"/>
+      <w:lvlText w:val="%1."/>
+      <w:lvlJc w:val="left"/>
+      <w:pPr>
+        <w:ind w:left="720" w:hanging="360"/>
+      </w:pPr>
+    </w:lvl>
+    <w:lvl w:ilvl="1" w:tplc="04100019" w:tentative="1">
+      <w:start w:val="1"/>
+      <w:numFmt w:val="lowerLetter"/>
+      <w:lvlText w:val="%2."/>
+      <w:lvlJc w:val="left"/>
+      <w:pPr>
+        <w:ind w:left="1440" w:hanging="360"/>
+      </w:pPr>
+    </w:lvl>
+    <w:lvl w:ilvl="2" w:tplc="0410001B" w:tentative="1">
+      <w:start w:val="1"/>
+      <w:numFmt w:val="lowerRoman"/>
+      <w:lvlText w:val="%3."/>
+      <w:lvlJc w:val="right"/>
+      <w:pPr>
+        <w:ind w:left="2160" w:hanging="180"/>
+      </w:pPr>
+    </w:lvl>
+    <w:lvl w:ilvl="3" w:tplc="0410000F" w:tentative="1">
+      <w:start w:val="1"/>
+      <w:numFmt w:val="decimal"/>
+      <w:lvlText w:val="%4."/>
+      <w:lvlJc w:val="left"/>
+      <w:pPr>
+        <w:ind w:left="2880" w:hanging="360"/>
+      </w:pPr>
+    </w:lvl>
+    <w:lvl w:ilvl="4" w:tplc="04100019" w:tentative="1">
+      <w:start w:val="1"/>
+      <w:numFmt w:val="lowerLetter"/>
+      <w:lvlText w:val="%5."/>
+      <w:lvlJc w:val="left"/>
+      <w:pPr>
+        <w:ind w:left="3600" w:hanging="360"/>
+      </w:pPr>
+    </w:lvl>
+    <w:lvl w:ilvl="5" w:tplc="0410001B" w:tentative="1">
+      <w:start w:val="1"/>
+      <w:numFmt w:val="lowerRoman"/>
+      <w:lvlText w:val="%6."/>
+      <w:lvlJc w:val="right"/>
+      <w:pPr>
+        <w:ind w:left="4320" w:hanging="180"/>
+      </w:pPr>
+    </w:lvl>
+    <w:lvl w:ilvl="6" w:tplc="0410000F" w:tentative="1">
+      <w:start w:val="1"/>
+      <w:numFmt w:val="decimal"/>
+      <w:lvlText w:val="%7."/>
+      <w:lvlJc w:val="left"/>
+      <w:pPr>
+        <w:ind w:left="5040" w:hanging="360"/>
+      </w:pPr>
+    </w:lvl>
+    <w:lvl w:ilvl="7" w:tplc="04100019" w:tentative="1">
+      <w:start w:val="1"/>
+      <w:numFmt w:val="lowerLetter"/>
+      <w:lvlText w:val="%8."/>
+      <w:lvlJc w:val="left"/>
+      <w:pPr>
+        <w:ind w:left="5760" w:hanging="360"/>
+      </w:pPr>
+    </w:lvl>
+    <w:lvl w:ilvl="8" w:tplc="0410001B" w:tentative="1">
+      <w:start w:val="1"/>
+      <w:numFmt w:val="lowerRoman"/>
+      <w:lvlText w:val="%9."/>
+      <w:lvlJc w:val="right"/>
+      <w:pPr>
+        <w:ind w:left="6480" w:hanging="180"/>
+      </w:pPr>
+    </w:lvl>
+  </w:abstractNum>
+  <w:abstractNum w:abstractNumId="9" w15:restartNumberingAfterBreak="0">
     <w:nsid w:val="383A3CF8"/>
     <w:multiLevelType w:val="hybridMultilevel"/>
     <w:tmpl w:val="78222008"/>
@@ -8208,7 +5193,7 @@
       </w:rPr>
     </w:lvl>
   </w:abstractNum>
-  <w:abstractNum w:abstractNumId="6" w15:restartNumberingAfterBreak="0">
+  <w:abstractNum w:abstractNumId="10" w15:restartNumberingAfterBreak="0">
     <w:nsid w:val="3C0A78B0"/>
     <w:multiLevelType w:val="hybridMultilevel"/>
     <w:tmpl w:val="3294B774"/>
@@ -8321,7 +5306,7 @@
       </w:rPr>
     </w:lvl>
   </w:abstractNum>
-  <w:abstractNum w:abstractNumId="7" w15:restartNumberingAfterBreak="0">
+  <w:abstractNum w:abstractNumId="11" w15:restartNumberingAfterBreak="0">
     <w:nsid w:val="42CB2486"/>
     <w:multiLevelType w:val="hybridMultilevel"/>
     <w:tmpl w:val="9EF0FD44"/>
@@ -8407,7 +5392,93 @@
       </w:pPr>
     </w:lvl>
   </w:abstractNum>
-  <w:abstractNum w:abstractNumId="8" w15:restartNumberingAfterBreak="0">
+  <w:abstractNum w:abstractNumId="12" w15:restartNumberingAfterBreak="0">
+    <w:nsid w:val="45021DF6"/>
+    <w:multiLevelType w:val="hybridMultilevel"/>
+    <w:tmpl w:val="B6E03ACE"/>
+    <w:lvl w:ilvl="0" w:tplc="0410000F">
+      <w:start w:val="1"/>
+      <w:numFmt w:val="decimal"/>
+      <w:lvlText w:val="%1."/>
+      <w:lvlJc w:val="left"/>
+      <w:pPr>
+        <w:ind w:left="720" w:hanging="360"/>
+      </w:pPr>
+    </w:lvl>
+    <w:lvl w:ilvl="1" w:tplc="04100019" w:tentative="1">
+      <w:start w:val="1"/>
+      <w:numFmt w:val="lowerLetter"/>
+      <w:lvlText w:val="%2."/>
+      <w:lvlJc w:val="left"/>
+      <w:pPr>
+        <w:ind w:left="1440" w:hanging="360"/>
+      </w:pPr>
+    </w:lvl>
+    <w:lvl w:ilvl="2" w:tplc="0410001B" w:tentative="1">
+      <w:start w:val="1"/>
+      <w:numFmt w:val="lowerRoman"/>
+      <w:lvlText w:val="%3."/>
+      <w:lvlJc w:val="right"/>
+      <w:pPr>
+        <w:ind w:left="2160" w:hanging="180"/>
+      </w:pPr>
+    </w:lvl>
+    <w:lvl w:ilvl="3" w:tplc="0410000F" w:tentative="1">
+      <w:start w:val="1"/>
+      <w:numFmt w:val="decimal"/>
+      <w:lvlText w:val="%4."/>
+      <w:lvlJc w:val="left"/>
+      <w:pPr>
+        <w:ind w:left="2880" w:hanging="360"/>
+      </w:pPr>
+    </w:lvl>
+    <w:lvl w:ilvl="4" w:tplc="04100019" w:tentative="1">
+      <w:start w:val="1"/>
+      <w:numFmt w:val="lowerLetter"/>
+      <w:lvlText w:val="%5."/>
+      <w:lvlJc w:val="left"/>
+      <w:pPr>
+        <w:ind w:left="3600" w:hanging="360"/>
+      </w:pPr>
+    </w:lvl>
+    <w:lvl w:ilvl="5" w:tplc="0410001B" w:tentative="1">
+      <w:start w:val="1"/>
+      <w:numFmt w:val="lowerRoman"/>
+      <w:lvlText w:val="%6."/>
+      <w:lvlJc w:val="right"/>
+      <w:pPr>
+        <w:ind w:left="4320" w:hanging="180"/>
+      </w:pPr>
+    </w:lvl>
+    <w:lvl w:ilvl="6" w:tplc="0410000F" w:tentative="1">
+      <w:start w:val="1"/>
+      <w:numFmt w:val="decimal"/>
+      <w:lvlText w:val="%7."/>
+      <w:lvlJc w:val="left"/>
+      <w:pPr>
+        <w:ind w:left="5040" w:hanging="360"/>
+      </w:pPr>
+    </w:lvl>
+    <w:lvl w:ilvl="7" w:tplc="04100019" w:tentative="1">
+      <w:start w:val="1"/>
+      <w:numFmt w:val="lowerLetter"/>
+      <w:lvlText w:val="%8."/>
+      <w:lvlJc w:val="left"/>
+      <w:pPr>
+        <w:ind w:left="5760" w:hanging="360"/>
+      </w:pPr>
+    </w:lvl>
+    <w:lvl w:ilvl="8" w:tplc="0410001B" w:tentative="1">
+      <w:start w:val="1"/>
+      <w:numFmt w:val="lowerRoman"/>
+      <w:lvlText w:val="%9."/>
+      <w:lvlJc w:val="right"/>
+      <w:pPr>
+        <w:ind w:left="6480" w:hanging="180"/>
+      </w:pPr>
+    </w:lvl>
+  </w:abstractNum>
+  <w:abstractNum w:abstractNumId="13" w15:restartNumberingAfterBreak="0">
     <w:nsid w:val="4C9D74E9"/>
     <w:multiLevelType w:val="hybridMultilevel"/>
     <w:tmpl w:val="9B4EA0E6"/>
@@ -8520,7 +5591,7 @@
       </w:rPr>
     </w:lvl>
   </w:abstractNum>
-  <w:abstractNum w:abstractNumId="9" w15:restartNumberingAfterBreak="0">
+  <w:abstractNum w:abstractNumId="14" w15:restartNumberingAfterBreak="0">
     <w:nsid w:val="4F51157D"/>
     <w:multiLevelType w:val="hybridMultilevel"/>
     <w:tmpl w:val="2FBA71DE"/>
@@ -8633,7 +5704,93 @@
       </w:rPr>
     </w:lvl>
   </w:abstractNum>
-  <w:abstractNum w:abstractNumId="10" w15:restartNumberingAfterBreak="0">
+  <w:abstractNum w:abstractNumId="15" w15:restartNumberingAfterBreak="0">
+    <w:nsid w:val="5164282B"/>
+    <w:multiLevelType w:val="hybridMultilevel"/>
+    <w:tmpl w:val="5F42C99C"/>
+    <w:lvl w:ilvl="0" w:tplc="0410000F">
+      <w:start w:val="1"/>
+      <w:numFmt w:val="decimal"/>
+      <w:lvlText w:val="%1."/>
+      <w:lvlJc w:val="left"/>
+      <w:pPr>
+        <w:ind w:left="720" w:hanging="360"/>
+      </w:pPr>
+    </w:lvl>
+    <w:lvl w:ilvl="1" w:tplc="04100019" w:tentative="1">
+      <w:start w:val="1"/>
+      <w:numFmt w:val="lowerLetter"/>
+      <w:lvlText w:val="%2."/>
+      <w:lvlJc w:val="left"/>
+      <w:pPr>
+        <w:ind w:left="1440" w:hanging="360"/>
+      </w:pPr>
+    </w:lvl>
+    <w:lvl w:ilvl="2" w:tplc="0410001B" w:tentative="1">
+      <w:start w:val="1"/>
+      <w:numFmt w:val="lowerRoman"/>
+      <w:lvlText w:val="%3."/>
+      <w:lvlJc w:val="right"/>
+      <w:pPr>
+        <w:ind w:left="2160" w:hanging="180"/>
+      </w:pPr>
+    </w:lvl>
+    <w:lvl w:ilvl="3" w:tplc="0410000F" w:tentative="1">
+      <w:start w:val="1"/>
+      <w:numFmt w:val="decimal"/>
+      <w:lvlText w:val="%4."/>
+      <w:lvlJc w:val="left"/>
+      <w:pPr>
+        <w:ind w:left="2880" w:hanging="360"/>
+      </w:pPr>
+    </w:lvl>
+    <w:lvl w:ilvl="4" w:tplc="04100019" w:tentative="1">
+      <w:start w:val="1"/>
+      <w:numFmt w:val="lowerLetter"/>
+      <w:lvlText w:val="%5."/>
+      <w:lvlJc w:val="left"/>
+      <w:pPr>
+        <w:ind w:left="3600" w:hanging="360"/>
+      </w:pPr>
+    </w:lvl>
+    <w:lvl w:ilvl="5" w:tplc="0410001B" w:tentative="1">
+      <w:start w:val="1"/>
+      <w:numFmt w:val="lowerRoman"/>
+      <w:lvlText w:val="%6."/>
+      <w:lvlJc w:val="right"/>
+      <w:pPr>
+        <w:ind w:left="4320" w:hanging="180"/>
+      </w:pPr>
+    </w:lvl>
+    <w:lvl w:ilvl="6" w:tplc="0410000F" w:tentative="1">
+      <w:start w:val="1"/>
+      <w:numFmt w:val="decimal"/>
+      <w:lvlText w:val="%7."/>
+      <w:lvlJc w:val="left"/>
+      <w:pPr>
+        <w:ind w:left="5040" w:hanging="360"/>
+      </w:pPr>
+    </w:lvl>
+    <w:lvl w:ilvl="7" w:tplc="04100019" w:tentative="1">
+      <w:start w:val="1"/>
+      <w:numFmt w:val="lowerLetter"/>
+      <w:lvlText w:val="%8."/>
+      <w:lvlJc w:val="left"/>
+      <w:pPr>
+        <w:ind w:left="5760" w:hanging="360"/>
+      </w:pPr>
+    </w:lvl>
+    <w:lvl w:ilvl="8" w:tplc="0410001B" w:tentative="1">
+      <w:start w:val="1"/>
+      <w:numFmt w:val="lowerRoman"/>
+      <w:lvlText w:val="%9."/>
+      <w:lvlJc w:val="right"/>
+      <w:pPr>
+        <w:ind w:left="6480" w:hanging="180"/>
+      </w:pPr>
+    </w:lvl>
+  </w:abstractNum>
+  <w:abstractNum w:abstractNumId="16" w15:restartNumberingAfterBreak="0">
     <w:nsid w:val="580E6359"/>
     <w:multiLevelType w:val="hybridMultilevel"/>
     <w:tmpl w:val="26166168"/>
@@ -8746,7 +5903,7 @@
       </w:rPr>
     </w:lvl>
   </w:abstractNum>
-  <w:abstractNum w:abstractNumId="11" w15:restartNumberingAfterBreak="0">
+  <w:abstractNum w:abstractNumId="17" w15:restartNumberingAfterBreak="0">
     <w:nsid w:val="60C76CD1"/>
     <w:multiLevelType w:val="hybridMultilevel"/>
     <w:tmpl w:val="BE846038"/>
@@ -8859,7 +6016,93 @@
       </w:rPr>
     </w:lvl>
   </w:abstractNum>
-  <w:abstractNum w:abstractNumId="12" w15:restartNumberingAfterBreak="0">
+  <w:abstractNum w:abstractNumId="18" w15:restartNumberingAfterBreak="0">
+    <w:nsid w:val="61F12396"/>
+    <w:multiLevelType w:val="hybridMultilevel"/>
+    <w:tmpl w:val="5F42C99C"/>
+    <w:lvl w:ilvl="0" w:tplc="0410000F">
+      <w:start w:val="1"/>
+      <w:numFmt w:val="decimal"/>
+      <w:lvlText w:val="%1."/>
+      <w:lvlJc w:val="left"/>
+      <w:pPr>
+        <w:ind w:left="720" w:hanging="360"/>
+      </w:pPr>
+    </w:lvl>
+    <w:lvl w:ilvl="1" w:tplc="04100019" w:tentative="1">
+      <w:start w:val="1"/>
+      <w:numFmt w:val="lowerLetter"/>
+      <w:lvlText w:val="%2."/>
+      <w:lvlJc w:val="left"/>
+      <w:pPr>
+        <w:ind w:left="1440" w:hanging="360"/>
+      </w:pPr>
+    </w:lvl>
+    <w:lvl w:ilvl="2" w:tplc="0410001B" w:tentative="1">
+      <w:start w:val="1"/>
+      <w:numFmt w:val="lowerRoman"/>
+      <w:lvlText w:val="%3."/>
+      <w:lvlJc w:val="right"/>
+      <w:pPr>
+        <w:ind w:left="2160" w:hanging="180"/>
+      </w:pPr>
+    </w:lvl>
+    <w:lvl w:ilvl="3" w:tplc="0410000F" w:tentative="1">
+      <w:start w:val="1"/>
+      <w:numFmt w:val="decimal"/>
+      <w:lvlText w:val="%4."/>
+      <w:lvlJc w:val="left"/>
+      <w:pPr>
+        <w:ind w:left="2880" w:hanging="360"/>
+      </w:pPr>
+    </w:lvl>
+    <w:lvl w:ilvl="4" w:tplc="04100019" w:tentative="1">
+      <w:start w:val="1"/>
+      <w:numFmt w:val="lowerLetter"/>
+      <w:lvlText w:val="%5."/>
+      <w:lvlJc w:val="left"/>
+      <w:pPr>
+        <w:ind w:left="3600" w:hanging="360"/>
+      </w:pPr>
+    </w:lvl>
+    <w:lvl w:ilvl="5" w:tplc="0410001B" w:tentative="1">
+      <w:start w:val="1"/>
+      <w:numFmt w:val="lowerRoman"/>
+      <w:lvlText w:val="%6."/>
+      <w:lvlJc w:val="right"/>
+      <w:pPr>
+        <w:ind w:left="4320" w:hanging="180"/>
+      </w:pPr>
+    </w:lvl>
+    <w:lvl w:ilvl="6" w:tplc="0410000F" w:tentative="1">
+      <w:start w:val="1"/>
+      <w:numFmt w:val="decimal"/>
+      <w:lvlText w:val="%7."/>
+      <w:lvlJc w:val="left"/>
+      <w:pPr>
+        <w:ind w:left="5040" w:hanging="360"/>
+      </w:pPr>
+    </w:lvl>
+    <w:lvl w:ilvl="7" w:tplc="04100019" w:tentative="1">
+      <w:start w:val="1"/>
+      <w:numFmt w:val="lowerLetter"/>
+      <w:lvlText w:val="%8."/>
+      <w:lvlJc w:val="left"/>
+      <w:pPr>
+        <w:ind w:left="5760" w:hanging="360"/>
+      </w:pPr>
+    </w:lvl>
+    <w:lvl w:ilvl="8" w:tplc="0410001B" w:tentative="1">
+      <w:start w:val="1"/>
+      <w:numFmt w:val="lowerRoman"/>
+      <w:lvlText w:val="%9."/>
+      <w:lvlJc w:val="right"/>
+      <w:pPr>
+        <w:ind w:left="6480" w:hanging="180"/>
+      </w:pPr>
+    </w:lvl>
+  </w:abstractNum>
+  <w:abstractNum w:abstractNumId="19" w15:restartNumberingAfterBreak="0">
     <w:nsid w:val="645D08CC"/>
     <w:multiLevelType w:val="hybridMultilevel"/>
     <w:tmpl w:val="43CC5A82"/>
@@ -8945,7 +6188,7 @@
       </w:pPr>
     </w:lvl>
   </w:abstractNum>
-  <w:abstractNum w:abstractNumId="13" w15:restartNumberingAfterBreak="0">
+  <w:abstractNum w:abstractNumId="20" w15:restartNumberingAfterBreak="0">
     <w:nsid w:val="66E5202D"/>
     <w:multiLevelType w:val="hybridMultilevel"/>
     <w:tmpl w:val="3B18884E"/>
@@ -9031,7 +6274,7 @@
       </w:pPr>
     </w:lvl>
   </w:abstractNum>
-  <w:abstractNum w:abstractNumId="14" w15:restartNumberingAfterBreak="0">
+  <w:abstractNum w:abstractNumId="21" w15:restartNumberingAfterBreak="0">
     <w:nsid w:val="6AB86D3D"/>
     <w:multiLevelType w:val="hybridMultilevel"/>
     <w:tmpl w:val="2D3A8534"/>
@@ -9144,7 +6387,7 @@
       </w:rPr>
     </w:lvl>
   </w:abstractNum>
-  <w:abstractNum w:abstractNumId="15" w15:restartNumberingAfterBreak="0">
+  <w:abstractNum w:abstractNumId="22" w15:restartNumberingAfterBreak="0">
     <w:nsid w:val="6B8644FD"/>
     <w:multiLevelType w:val="hybridMultilevel"/>
     <w:tmpl w:val="B6E03ACE"/>
@@ -9230,7 +6473,7 @@
       </w:pPr>
     </w:lvl>
   </w:abstractNum>
-  <w:abstractNum w:abstractNumId="16" w15:restartNumberingAfterBreak="0">
+  <w:abstractNum w:abstractNumId="23" w15:restartNumberingAfterBreak="0">
     <w:nsid w:val="732938D3"/>
     <w:multiLevelType w:val="hybridMultilevel"/>
     <w:tmpl w:val="6C0C646C"/>
@@ -9343,7 +6586,7 @@
       </w:rPr>
     </w:lvl>
   </w:abstractNum>
-  <w:abstractNum w:abstractNumId="17" w15:restartNumberingAfterBreak="0">
+  <w:abstractNum w:abstractNumId="24" w15:restartNumberingAfterBreak="0">
     <w:nsid w:val="758C3D49"/>
     <w:multiLevelType w:val="hybridMultilevel"/>
     <w:tmpl w:val="87100D6A"/>
@@ -9432,7 +6675,93 @@
       </w:pPr>
     </w:lvl>
   </w:abstractNum>
-  <w:abstractNum w:abstractNumId="18" w15:restartNumberingAfterBreak="0">
+  <w:abstractNum w:abstractNumId="25" w15:restartNumberingAfterBreak="0">
+    <w:nsid w:val="788C5C8F"/>
+    <w:multiLevelType w:val="hybridMultilevel"/>
+    <w:tmpl w:val="5F42C99C"/>
+    <w:lvl w:ilvl="0" w:tplc="0410000F">
+      <w:start w:val="1"/>
+      <w:numFmt w:val="decimal"/>
+      <w:lvlText w:val="%1."/>
+      <w:lvlJc w:val="left"/>
+      <w:pPr>
+        <w:ind w:left="720" w:hanging="360"/>
+      </w:pPr>
+    </w:lvl>
+    <w:lvl w:ilvl="1" w:tplc="04100019" w:tentative="1">
+      <w:start w:val="1"/>
+      <w:numFmt w:val="lowerLetter"/>
+      <w:lvlText w:val="%2."/>
+      <w:lvlJc w:val="left"/>
+      <w:pPr>
+        <w:ind w:left="1440" w:hanging="360"/>
+      </w:pPr>
+    </w:lvl>
+    <w:lvl w:ilvl="2" w:tplc="0410001B" w:tentative="1">
+      <w:start w:val="1"/>
+      <w:numFmt w:val="lowerRoman"/>
+      <w:lvlText w:val="%3."/>
+      <w:lvlJc w:val="right"/>
+      <w:pPr>
+        <w:ind w:left="2160" w:hanging="180"/>
+      </w:pPr>
+    </w:lvl>
+    <w:lvl w:ilvl="3" w:tplc="0410000F" w:tentative="1">
+      <w:start w:val="1"/>
+      <w:numFmt w:val="decimal"/>
+      <w:lvlText w:val="%4."/>
+      <w:lvlJc w:val="left"/>
+      <w:pPr>
+        <w:ind w:left="2880" w:hanging="360"/>
+      </w:pPr>
+    </w:lvl>
+    <w:lvl w:ilvl="4" w:tplc="04100019" w:tentative="1">
+      <w:start w:val="1"/>
+      <w:numFmt w:val="lowerLetter"/>
+      <w:lvlText w:val="%5."/>
+      <w:lvlJc w:val="left"/>
+      <w:pPr>
+        <w:ind w:left="3600" w:hanging="360"/>
+      </w:pPr>
+    </w:lvl>
+    <w:lvl w:ilvl="5" w:tplc="0410001B" w:tentative="1">
+      <w:start w:val="1"/>
+      <w:numFmt w:val="lowerRoman"/>
+      <w:lvlText w:val="%6."/>
+      <w:lvlJc w:val="right"/>
+      <w:pPr>
+        <w:ind w:left="4320" w:hanging="180"/>
+      </w:pPr>
+    </w:lvl>
+    <w:lvl w:ilvl="6" w:tplc="0410000F" w:tentative="1">
+      <w:start w:val="1"/>
+      <w:numFmt w:val="decimal"/>
+      <w:lvlText w:val="%7."/>
+      <w:lvlJc w:val="left"/>
+      <w:pPr>
+        <w:ind w:left="5040" w:hanging="360"/>
+      </w:pPr>
+    </w:lvl>
+    <w:lvl w:ilvl="7" w:tplc="04100019" w:tentative="1">
+      <w:start w:val="1"/>
+      <w:numFmt w:val="lowerLetter"/>
+      <w:lvlText w:val="%8."/>
+      <w:lvlJc w:val="left"/>
+      <w:pPr>
+        <w:ind w:left="5760" w:hanging="360"/>
+      </w:pPr>
+    </w:lvl>
+    <w:lvl w:ilvl="8" w:tplc="0410001B" w:tentative="1">
+      <w:start w:val="1"/>
+      <w:numFmt w:val="lowerRoman"/>
+      <w:lvlText w:val="%9."/>
+      <w:lvlJc w:val="right"/>
+      <w:pPr>
+        <w:ind w:left="6480" w:hanging="180"/>
+      </w:pPr>
+    </w:lvl>
+  </w:abstractNum>
+  <w:abstractNum w:abstractNumId="26" w15:restartNumberingAfterBreak="0">
     <w:nsid w:val="79FA4E22"/>
     <w:multiLevelType w:val="hybridMultilevel"/>
     <w:tmpl w:val="8C7017BA"/>
@@ -9519,10 +6848,10 @@
     </w:lvl>
   </w:abstractNum>
   <w:num w:numId="1">
-    <w:abstractNumId w:val="1"/>
+    <w:abstractNumId w:val="3"/>
   </w:num>
   <w:num w:numId="2">
-    <w:abstractNumId w:val="1"/>
+    <w:abstractNumId w:val="3"/>
     <w:lvlOverride w:ilvl="0">
       <w:startOverride w:val="1"/>
     </w:lvlOverride>
@@ -9552,88 +6881,112 @@
     </w:lvlOverride>
   </w:num>
   <w:num w:numId="3">
+    <w:abstractNumId w:val="3"/>
+  </w:num>
+  <w:num w:numId="4">
+    <w:abstractNumId w:val="3"/>
+  </w:num>
+  <w:num w:numId="5">
+    <w:abstractNumId w:val="3"/>
+  </w:num>
+  <w:num w:numId="6">
+    <w:abstractNumId w:val="3"/>
+  </w:num>
+  <w:num w:numId="7">
+    <w:abstractNumId w:val="3"/>
+  </w:num>
+  <w:num w:numId="8">
+    <w:abstractNumId w:val="3"/>
+  </w:num>
+  <w:num w:numId="9">
+    <w:abstractNumId w:val="3"/>
+  </w:num>
+  <w:num w:numId="10">
+    <w:abstractNumId w:val="3"/>
+  </w:num>
+  <w:num w:numId="11">
+    <w:abstractNumId w:val="3"/>
+  </w:num>
+  <w:num w:numId="12">
+    <w:abstractNumId w:val="3"/>
+  </w:num>
+  <w:num w:numId="13">
+    <w:abstractNumId w:val="9"/>
+  </w:num>
+  <w:num w:numId="14">
+    <w:abstractNumId w:val="14"/>
+  </w:num>
+  <w:num w:numId="15">
+    <w:abstractNumId w:val="21"/>
+  </w:num>
+  <w:num w:numId="16">
+    <w:abstractNumId w:val="4"/>
+  </w:num>
+  <w:num w:numId="17">
+    <w:abstractNumId w:val="5"/>
+  </w:num>
+  <w:num w:numId="18">
+    <w:abstractNumId w:val="13"/>
+  </w:num>
+  <w:num w:numId="19">
+    <w:abstractNumId w:val="19"/>
+  </w:num>
+  <w:num w:numId="20">
+    <w:abstractNumId w:val="10"/>
+  </w:num>
+  <w:num w:numId="21">
+    <w:abstractNumId w:val="20"/>
+  </w:num>
+  <w:num w:numId="22">
+    <w:abstractNumId w:val="24"/>
+  </w:num>
+  <w:num w:numId="23">
+    <w:abstractNumId w:val="23"/>
+  </w:num>
+  <w:num w:numId="24">
+    <w:abstractNumId w:val="16"/>
+  </w:num>
+  <w:num w:numId="25">
+    <w:abstractNumId w:val="17"/>
+  </w:num>
+  <w:num w:numId="26">
+    <w:abstractNumId w:val="6"/>
+  </w:num>
+  <w:num w:numId="27">
     <w:abstractNumId w:val="1"/>
   </w:num>
-  <w:num w:numId="4">
-    <w:abstractNumId w:val="1"/>
+  <w:num w:numId="28">
+    <w:abstractNumId w:val="11"/>
   </w:num>
-  <w:num w:numId="5">
-    <w:abstractNumId w:val="1"/>
+  <w:num w:numId="29">
+    <w:abstractNumId w:val="22"/>
   </w:num>
-  <w:num w:numId="6">
-    <w:abstractNumId w:val="1"/>
+  <w:num w:numId="30">
+    <w:abstractNumId w:val="26"/>
   </w:num>
-  <w:num w:numId="7">
-    <w:abstractNumId w:val="1"/>
+  <w:num w:numId="31">
+    <w:abstractNumId w:val="12"/>
   </w:num>
-  <w:num w:numId="8">
-    <w:abstractNumId w:val="1"/>
-  </w:num>
-  <w:num w:numId="9">
-    <w:abstractNumId w:val="1"/>
-  </w:num>
-  <w:num w:numId="10">
-    <w:abstractNumId w:val="1"/>
-  </w:num>
-  <w:num w:numId="11">
-    <w:abstractNumId w:val="1"/>
-  </w:num>
-  <w:num w:numId="12">
-    <w:abstractNumId w:val="1"/>
-  </w:num>
-  <w:num w:numId="13">
-    <w:abstractNumId w:val="5"/>
-  </w:num>
-  <w:num w:numId="14">
-    <w:abstractNumId w:val="9"/>
-  </w:num>
-  <w:num w:numId="15">
-    <w:abstractNumId w:val="14"/>
-  </w:num>
-  <w:num w:numId="16">
-    <w:abstractNumId w:val="2"/>
-  </w:num>
-  <w:num w:numId="17">
-    <w:abstractNumId w:val="3"/>
-  </w:num>
-  <w:num w:numId="18">
+  <w:num w:numId="32">
     <w:abstractNumId w:val="8"/>
   </w:num>
-  <w:num w:numId="19">
-    <w:abstractNumId w:val="12"/>
-  </w:num>
-  <w:num w:numId="20">
-    <w:abstractNumId w:val="6"/>
-  </w:num>
-  <w:num w:numId="21">
-    <w:abstractNumId w:val="13"/>
-  </w:num>
-  <w:num w:numId="22">
-    <w:abstractNumId w:val="17"/>
-  </w:num>
-  <w:num w:numId="23">
-    <w:abstractNumId w:val="16"/>
-  </w:num>
-  <w:num w:numId="24">
-    <w:abstractNumId w:val="10"/>
-  </w:num>
-  <w:num w:numId="25">
-    <w:abstractNumId w:val="11"/>
-  </w:num>
-  <w:num w:numId="26">
-    <w:abstractNumId w:val="4"/>
-  </w:num>
-  <w:num w:numId="27">
+  <w:num w:numId="33">
     <w:abstractNumId w:val="0"/>
   </w:num>
-  <w:num w:numId="28">
+  <w:num w:numId="34">
+    <w:abstractNumId w:val="15"/>
+  </w:num>
+  <w:num w:numId="35">
+    <w:abstractNumId w:val="18"/>
+  </w:num>
+  <w:num w:numId="36">
+    <w:abstractNumId w:val="25"/>
+  </w:num>
+  <w:num w:numId="37">
     <w:abstractNumId w:val="7"/>
   </w:num>
-  <w:num w:numId="29">
-    <w:abstractNumId w:val="15"/>
-  </w:num>
-  <w:num w:numId="30">
-    <w:abstractNumId w:val="18"/>
+  <w:num w:numId="38">
+    <w:abstractNumId w:val="2"/>
   </w:num>
 </w:numbering>
 </file>
@@ -10031,6 +7384,7 @@
   <w:style w:type="paragraph" w:default="1" w:styleId="Normale">
     <w:name w:val="Normal"/>
     <w:qFormat/>
+    <w:rsid w:val="005A3B10"/>
   </w:style>
   <w:style w:type="paragraph" w:styleId="Titolo1">
     <w:name w:val="heading 1"/>
@@ -10819,1195 +8173,6 @@
 </w:styles>
 </file>
 
-<file path=word/charts/chart1.xml><?xml version="1.0" encoding="utf-8"?>
-<c:chartSpace xmlns:c="http://schemas.openxmlformats.org/drawingml/2006/chart" xmlns:a="http://schemas.openxmlformats.org/drawingml/2006/main" xmlns:r="http://schemas.openxmlformats.org/officeDocument/2006/relationships" xmlns:c16r2="http://schemas.microsoft.com/office/drawing/2015/06/chart">
-  <c:date1904 val="0"/>
-  <c:lang val="it-IT"/>
-  <c:roundedCorners val="0"/>
-  <mc:AlternateContent xmlns:mc="http://schemas.openxmlformats.org/markup-compatibility/2006">
-    <mc:Choice xmlns:c14="http://schemas.microsoft.com/office/drawing/2007/8/2/chart" Requires="c14">
-      <c14:style val="102"/>
-    </mc:Choice>
-    <mc:Fallback>
-      <c:style val="2"/>
-    </mc:Fallback>
-  </mc:AlternateContent>
-  <c:chart>
-    <c:title>
-      <c:tx>
-        <c:rich>
-          <a:bodyPr rot="0" spcFirstLastPara="1" vertOverflow="ellipsis" vert="horz" wrap="square" anchor="ctr" anchorCtr="1"/>
-          <a:lstStyle/>
-          <a:p>
-            <a:pPr>
-              <a:defRPr sz="1400" b="0" i="0" u="none" strike="noStrike" kern="1200" spc="0" baseline="0">
-                <a:solidFill>
-                  <a:schemeClr val="tx1">
-                    <a:lumMod val="65000"/>
-                    <a:lumOff val="35000"/>
-                  </a:schemeClr>
-                </a:solidFill>
-                <a:latin typeface="+mn-lt"/>
-                <a:ea typeface="+mn-ea"/>
-                <a:cs typeface="+mn-cs"/>
-              </a:defRPr>
-            </a:pPr>
-            <a:r>
-              <a:rPr lang="it-IT"/>
-              <a:t>Altezza media ABR</a:t>
-            </a:r>
-            <a:r>
-              <a:rPr lang="it-IT" baseline="0"/>
-              <a:t> randomici</a:t>
-            </a:r>
-            <a:endParaRPr lang="it-IT"/>
-          </a:p>
-        </c:rich>
-      </c:tx>
-      <c:layout>
-        <c:manualLayout>
-          <c:xMode val="edge"/>
-          <c:yMode val="edge"/>
-          <c:x val="0.25640966754155731"/>
-          <c:y val="2.5974025974025976E-2"/>
-        </c:manualLayout>
-      </c:layout>
-      <c:overlay val="0"/>
-      <c:spPr>
-        <a:noFill/>
-        <a:ln>
-          <a:noFill/>
-        </a:ln>
-        <a:effectLst/>
-      </c:spPr>
-      <c:txPr>
-        <a:bodyPr rot="0" spcFirstLastPara="1" vertOverflow="ellipsis" vert="horz" wrap="square" anchor="ctr" anchorCtr="1"/>
-        <a:lstStyle/>
-        <a:p>
-          <a:pPr>
-            <a:defRPr sz="1400" b="0" i="0" u="none" strike="noStrike" kern="1200" spc="0" baseline="0">
-              <a:solidFill>
-                <a:schemeClr val="tx1">
-                  <a:lumMod val="65000"/>
-                  <a:lumOff val="35000"/>
-                </a:schemeClr>
-              </a:solidFill>
-              <a:latin typeface="+mn-lt"/>
-              <a:ea typeface="+mn-ea"/>
-              <a:cs typeface="+mn-cs"/>
-            </a:defRPr>
-          </a:pPr>
-          <a:endParaRPr lang="it-IT"/>
-        </a:p>
-      </c:txPr>
-    </c:title>
-    <c:autoTitleDeleted val="0"/>
-    <c:plotArea>
-      <c:layout>
-        <c:manualLayout>
-          <c:layoutTarget val="inner"/>
-          <c:xMode val="edge"/>
-          <c:yMode val="edge"/>
-          <c:x val="7.7692038495188118E-2"/>
-          <c:y val="0.16245370370370371"/>
-          <c:w val="0.90286351706036749"/>
-          <c:h val="0.5403131379410907"/>
-        </c:manualLayout>
-      </c:layout>
-      <c:barChart>
-        <c:barDir val="col"/>
-        <c:grouping val="clustered"/>
-        <c:varyColors val="0"/>
-        <c:ser>
-          <c:idx val="0"/>
-          <c:order val="0"/>
-          <c:tx>
-            <c:v>Altezza media seri di alberi</c:v>
-          </c:tx>
-          <c:spPr>
-            <a:solidFill>
-              <a:srgbClr val="0070C0"/>
-            </a:solidFill>
-            <a:ln>
-              <a:noFill/>
-            </a:ln>
-            <a:effectLst/>
-          </c:spPr>
-          <c:invertIfNegative val="0"/>
-          <c:cat>
-            <c:numRef>
-              <c:f>Foglio1!$A$3:$A$20</c:f>
-              <c:numCache>
-                <c:formatCode>General</c:formatCode>
-                <c:ptCount val="18"/>
-                <c:pt idx="0">
-                  <c:v>2</c:v>
-                </c:pt>
-                <c:pt idx="1">
-                  <c:v>3</c:v>
-                </c:pt>
-                <c:pt idx="2">
-                  <c:v>6</c:v>
-                </c:pt>
-                <c:pt idx="3">
-                  <c:v>7</c:v>
-                </c:pt>
-                <c:pt idx="4">
-                  <c:v>14</c:v>
-                </c:pt>
-                <c:pt idx="5">
-                  <c:v>30</c:v>
-                </c:pt>
-                <c:pt idx="6">
-                  <c:v>31</c:v>
-                </c:pt>
-                <c:pt idx="7">
-                  <c:v>61</c:v>
-                </c:pt>
-                <c:pt idx="8">
-                  <c:v>123</c:v>
-                </c:pt>
-                <c:pt idx="9">
-                  <c:v>155</c:v>
-                </c:pt>
-                <c:pt idx="10">
-                  <c:v>246</c:v>
-                </c:pt>
-                <c:pt idx="11">
-                  <c:v>495</c:v>
-                </c:pt>
-                <c:pt idx="12">
-                  <c:v>775</c:v>
-                </c:pt>
-                <c:pt idx="13">
-                  <c:v>3876</c:v>
-                </c:pt>
-                <c:pt idx="14">
-                  <c:v>19380</c:v>
-                </c:pt>
-                <c:pt idx="15">
-                  <c:v>96901</c:v>
-                </c:pt>
-                <c:pt idx="16">
-                  <c:v>480456</c:v>
-                </c:pt>
-                <c:pt idx="17">
-                  <c:v>969010</c:v>
-                </c:pt>
-              </c:numCache>
-            </c:numRef>
-          </c:cat>
-          <c:val>
-            <c:numRef>
-              <c:f>Foglio1!$B$3:$B$20</c:f>
-              <c:numCache>
-                <c:formatCode>General</c:formatCode>
-                <c:ptCount val="18"/>
-                <c:pt idx="0">
-                  <c:v>2</c:v>
-                </c:pt>
-                <c:pt idx="1">
-                  <c:v>1.61</c:v>
-                </c:pt>
-                <c:pt idx="2">
-                  <c:v>3.048</c:v>
-                </c:pt>
-                <c:pt idx="3">
-                  <c:v>3.34</c:v>
-                </c:pt>
-                <c:pt idx="4">
-                  <c:v>4.96</c:v>
-                </c:pt>
-                <c:pt idx="5">
-                  <c:v>6.5519999999999996</c:v>
-                </c:pt>
-                <c:pt idx="6">
-                  <c:v>6.6379999999999999</c:v>
-                </c:pt>
-                <c:pt idx="7">
-                  <c:v>7.61</c:v>
-                </c:pt>
-                <c:pt idx="8">
-                  <c:v>8.0739999999999998</c:v>
-                </c:pt>
-                <c:pt idx="9" formatCode="#,##0">
-                  <c:v>8.0500000000000007</c:v>
-                </c:pt>
-                <c:pt idx="10" formatCode="#,##0">
-                  <c:v>8.0779999999999994</c:v>
-                </c:pt>
-                <c:pt idx="11" formatCode="#,##0">
-                  <c:v>8.0299999999999994</c:v>
-                </c:pt>
-                <c:pt idx="12">
-                  <c:v>8.0730000000000004</c:v>
-                </c:pt>
-                <c:pt idx="13">
-                  <c:v>8.0609999999999999</c:v>
-                </c:pt>
-                <c:pt idx="14">
-                  <c:v>8.07</c:v>
-                </c:pt>
-                <c:pt idx="15">
-                  <c:v>8.0670000000000002</c:v>
-                </c:pt>
-                <c:pt idx="16">
-                  <c:v>8.08</c:v>
-                </c:pt>
-                <c:pt idx="17">
-                  <c:v>8.0679999999999996</c:v>
-                </c:pt>
-              </c:numCache>
-            </c:numRef>
-          </c:val>
-          <c:extLst>
-            <c:ext xmlns:c16="http://schemas.microsoft.com/office/drawing/2014/chart" uri="{C3380CC4-5D6E-409C-BE32-E72D297353CC}">
-              <c16:uniqueId val="{00000000-DEE8-449C-B7A8-7E76B8C38472}"/>
-            </c:ext>
-          </c:extLst>
-        </c:ser>
-        <c:ser>
-          <c:idx val="1"/>
-          <c:order val="1"/>
-          <c:tx>
-            <c:v>Valore di α</c:v>
-          </c:tx>
-          <c:spPr>
-            <a:solidFill>
-              <a:srgbClr val="F47D06"/>
-            </a:solidFill>
-            <a:ln>
-              <a:noFill/>
-            </a:ln>
-            <a:effectLst/>
-          </c:spPr>
-          <c:invertIfNegative val="0"/>
-          <c:dLbls>
-            <c:spPr>
-              <a:noFill/>
-              <a:ln>
-                <a:noFill/>
-              </a:ln>
-              <a:effectLst/>
-            </c:spPr>
-            <c:txPr>
-              <a:bodyPr rot="-5400000" spcFirstLastPara="1" vertOverflow="ellipsis" wrap="square" lIns="38100" tIns="19050" rIns="38100" bIns="19050" anchor="ctr" anchorCtr="1">
-                <a:spAutoFit/>
-              </a:bodyPr>
-              <a:lstStyle/>
-              <a:p>
-                <a:pPr>
-                  <a:defRPr sz="900" b="0" i="0" u="none" strike="noStrike" kern="1200" baseline="0">
-                    <a:solidFill>
-                      <a:schemeClr val="tx1">
-                        <a:lumMod val="75000"/>
-                        <a:lumOff val="25000"/>
-                      </a:schemeClr>
-                    </a:solidFill>
-                    <a:latin typeface="+mn-lt"/>
-                    <a:ea typeface="+mn-ea"/>
-                    <a:cs typeface="+mn-cs"/>
-                  </a:defRPr>
-                </a:pPr>
-                <a:endParaRPr lang="it-IT"/>
-              </a:p>
-            </c:txPr>
-            <c:showLegendKey val="0"/>
-            <c:showVal val="1"/>
-            <c:showCatName val="0"/>
-            <c:showSerName val="0"/>
-            <c:showPercent val="0"/>
-            <c:showBubbleSize val="0"/>
-            <c:showLeaderLines val="0"/>
-            <c:extLst>
-              <c:ext xmlns:c15="http://schemas.microsoft.com/office/drawing/2012/chart" uri="{CE6537A1-D6FC-4f65-9D91-7224C49458BB}">
-                <c15:showLeaderLines val="1"/>
-                <c15:leaderLines>
-                  <c:spPr>
-                    <a:ln w="9525" cap="flat" cmpd="sng" algn="ctr">
-                      <a:solidFill>
-                        <a:schemeClr val="tx1">
-                          <a:lumMod val="35000"/>
-                          <a:lumOff val="65000"/>
-                        </a:schemeClr>
-                      </a:solidFill>
-                      <a:round/>
-                    </a:ln>
-                    <a:effectLst/>
-                  </c:spPr>
-                </c15:leaderLines>
-              </c:ext>
-            </c:extLst>
-          </c:dLbls>
-          <c:cat>
-            <c:numRef>
-              <c:f>Foglio1!$A$3:$A$20</c:f>
-              <c:numCache>
-                <c:formatCode>General</c:formatCode>
-                <c:ptCount val="18"/>
-                <c:pt idx="0">
-                  <c:v>2</c:v>
-                </c:pt>
-                <c:pt idx="1">
-                  <c:v>3</c:v>
-                </c:pt>
-                <c:pt idx="2">
-                  <c:v>6</c:v>
-                </c:pt>
-                <c:pt idx="3">
-                  <c:v>7</c:v>
-                </c:pt>
-                <c:pt idx="4">
-                  <c:v>14</c:v>
-                </c:pt>
-                <c:pt idx="5">
-                  <c:v>30</c:v>
-                </c:pt>
-                <c:pt idx="6">
-                  <c:v>31</c:v>
-                </c:pt>
-                <c:pt idx="7">
-                  <c:v>61</c:v>
-                </c:pt>
-                <c:pt idx="8">
-                  <c:v>123</c:v>
-                </c:pt>
-                <c:pt idx="9">
-                  <c:v>155</c:v>
-                </c:pt>
-                <c:pt idx="10">
-                  <c:v>246</c:v>
-                </c:pt>
-                <c:pt idx="11">
-                  <c:v>495</c:v>
-                </c:pt>
-                <c:pt idx="12">
-                  <c:v>775</c:v>
-                </c:pt>
-                <c:pt idx="13">
-                  <c:v>3876</c:v>
-                </c:pt>
-                <c:pt idx="14">
-                  <c:v>19380</c:v>
-                </c:pt>
-                <c:pt idx="15">
-                  <c:v>96901</c:v>
-                </c:pt>
-                <c:pt idx="16">
-                  <c:v>480456</c:v>
-                </c:pt>
-                <c:pt idx="17">
-                  <c:v>969010</c:v>
-                </c:pt>
-              </c:numCache>
-            </c:numRef>
-          </c:cat>
-          <c:val>
-            <c:numRef>
-              <c:f>Foglio1!$C$3:$C$20</c:f>
-              <c:numCache>
-                <c:formatCode>General</c:formatCode>
-                <c:ptCount val="18"/>
-                <c:pt idx="0">
-                  <c:v>2</c:v>
-                </c:pt>
-                <c:pt idx="1">
-                  <c:v>1.0157969032500465</c:v>
-                </c:pt>
-                <c:pt idx="2">
-                  <c:v>1.1791273564508828</c:v>
-                </c:pt>
-                <c:pt idx="3">
-                  <c:v>1.189732004940794</c:v>
-                </c:pt>
-                <c:pt idx="4">
-                  <c:v>1.30274169378448</c:v>
-                </c:pt>
-                <c:pt idx="5">
-                  <c:v>1.3352651485369964</c:v>
-                </c:pt>
-                <c:pt idx="6">
-                  <c:v>1.3398742367319787</c:v>
-                </c:pt>
-                <c:pt idx="7">
-                  <c:v>1.2831456810271034</c:v>
-                </c:pt>
-                <c:pt idx="8">
-                  <c:v>1.1629792049826579</c:v>
-                </c:pt>
-                <c:pt idx="9">
-                  <c:v>1.1063582137442296</c:v>
-                </c:pt>
-                <c:pt idx="10">
-                  <c:v>1.0170582621624022</c:v>
-                </c:pt>
-                <c:pt idx="11">
-                  <c:v>0.89707793413982895</c:v>
-                </c:pt>
-                <c:pt idx="12">
-                  <c:v>0.84110813103638238</c:v>
-                </c:pt>
-                <c:pt idx="13">
-                  <c:v>0.67623837127758457</c:v>
-                </c:pt>
-                <c:pt idx="14">
-                  <c:v>0.56662272203165809</c:v>
-                </c:pt>
-                <c:pt idx="15">
-                  <c:v>0.48701345938900803</c:v>
-                </c:pt>
-                <c:pt idx="16">
-                  <c:v>0.42810113517904408</c:v>
-                </c:pt>
-                <c:pt idx="17">
-                  <c:v>0.40570945995181423</c:v>
-                </c:pt>
-              </c:numCache>
-            </c:numRef>
-          </c:val>
-          <c:extLst>
-            <c:ext xmlns:c16="http://schemas.microsoft.com/office/drawing/2014/chart" uri="{C3380CC4-5D6E-409C-BE32-E72D297353CC}">
-              <c16:uniqueId val="{00000001-DEE8-449C-B7A8-7E76B8C38472}"/>
-            </c:ext>
-          </c:extLst>
-        </c:ser>
-        <c:dLbls>
-          <c:showLegendKey val="0"/>
-          <c:showVal val="0"/>
-          <c:showCatName val="0"/>
-          <c:showSerName val="0"/>
-          <c:showPercent val="0"/>
-          <c:showBubbleSize val="0"/>
-        </c:dLbls>
-        <c:gapWidth val="219"/>
-        <c:overlap val="-27"/>
-        <c:axId val="1318091376"/>
-        <c:axId val="1318094704"/>
-      </c:barChart>
-      <c:catAx>
-        <c:axId val="1318091376"/>
-        <c:scaling>
-          <c:orientation val="minMax"/>
-        </c:scaling>
-        <c:delete val="0"/>
-        <c:axPos val="b"/>
-        <c:numFmt formatCode="General" sourceLinked="1"/>
-        <c:majorTickMark val="none"/>
-        <c:minorTickMark val="none"/>
-        <c:tickLblPos val="nextTo"/>
-        <c:spPr>
-          <a:noFill/>
-          <a:ln w="9525" cap="flat" cmpd="sng" algn="ctr">
-            <a:solidFill>
-              <a:schemeClr val="tx1">
-                <a:lumMod val="15000"/>
-                <a:lumOff val="85000"/>
-              </a:schemeClr>
-            </a:solidFill>
-            <a:round/>
-          </a:ln>
-          <a:effectLst/>
-        </c:spPr>
-        <c:txPr>
-          <a:bodyPr rot="-60000000" spcFirstLastPara="1" vertOverflow="ellipsis" vert="horz" wrap="square" anchor="ctr" anchorCtr="1"/>
-          <a:lstStyle/>
-          <a:p>
-            <a:pPr>
-              <a:defRPr sz="900" b="0" i="0" u="none" strike="noStrike" kern="1200" baseline="0">
-                <a:solidFill>
-                  <a:schemeClr val="tx1">
-                    <a:lumMod val="65000"/>
-                    <a:lumOff val="35000"/>
-                  </a:schemeClr>
-                </a:solidFill>
-                <a:latin typeface="+mn-lt"/>
-                <a:ea typeface="+mn-ea"/>
-                <a:cs typeface="+mn-cs"/>
-              </a:defRPr>
-            </a:pPr>
-            <a:endParaRPr lang="it-IT"/>
-          </a:p>
-        </c:txPr>
-        <c:crossAx val="1318094704"/>
-        <c:crosses val="autoZero"/>
-        <c:auto val="1"/>
-        <c:lblAlgn val="ctr"/>
-        <c:lblOffset val="100"/>
-        <c:noMultiLvlLbl val="0"/>
-      </c:catAx>
-      <c:valAx>
-        <c:axId val="1318094704"/>
-        <c:scaling>
-          <c:orientation val="minMax"/>
-        </c:scaling>
-        <c:delete val="0"/>
-        <c:axPos val="l"/>
-        <c:majorGridlines>
-          <c:spPr>
-            <a:ln w="9525" cap="flat" cmpd="sng" algn="ctr">
-              <a:solidFill>
-                <a:schemeClr val="tx1">
-                  <a:lumMod val="15000"/>
-                  <a:lumOff val="85000"/>
-                </a:schemeClr>
-              </a:solidFill>
-              <a:round/>
-            </a:ln>
-            <a:effectLst/>
-          </c:spPr>
-        </c:majorGridlines>
-        <c:numFmt formatCode="General" sourceLinked="1"/>
-        <c:majorTickMark val="none"/>
-        <c:minorTickMark val="none"/>
-        <c:tickLblPos val="nextTo"/>
-        <c:spPr>
-          <a:noFill/>
-          <a:ln>
-            <a:noFill/>
-          </a:ln>
-          <a:effectLst/>
-        </c:spPr>
-        <c:txPr>
-          <a:bodyPr rot="-60000000" spcFirstLastPara="1" vertOverflow="ellipsis" vert="horz" wrap="square" anchor="ctr" anchorCtr="1"/>
-          <a:lstStyle/>
-          <a:p>
-            <a:pPr>
-              <a:defRPr sz="900" b="0" i="0" u="none" strike="noStrike" kern="1200" baseline="0">
-                <a:solidFill>
-                  <a:schemeClr val="tx1">
-                    <a:lumMod val="65000"/>
-                    <a:lumOff val="35000"/>
-                  </a:schemeClr>
-                </a:solidFill>
-                <a:latin typeface="+mn-lt"/>
-                <a:ea typeface="+mn-ea"/>
-                <a:cs typeface="+mn-cs"/>
-              </a:defRPr>
-            </a:pPr>
-            <a:endParaRPr lang="it-IT"/>
-          </a:p>
-        </c:txPr>
-        <c:crossAx val="1318091376"/>
-        <c:crosses val="autoZero"/>
-        <c:crossBetween val="between"/>
-      </c:valAx>
-      <c:spPr>
-        <a:noFill/>
-        <a:ln>
-          <a:noFill/>
-        </a:ln>
-        <a:effectLst/>
-      </c:spPr>
-    </c:plotArea>
-    <c:legend>
-      <c:legendPos val="b"/>
-      <c:overlay val="0"/>
-      <c:spPr>
-        <a:noFill/>
-        <a:ln>
-          <a:noFill/>
-        </a:ln>
-        <a:effectLst/>
-      </c:spPr>
-      <c:txPr>
-        <a:bodyPr rot="0" spcFirstLastPara="1" vertOverflow="ellipsis" vert="horz" wrap="square" anchor="ctr" anchorCtr="1"/>
-        <a:lstStyle/>
-        <a:p>
-          <a:pPr>
-            <a:defRPr sz="900" b="0" i="0" u="none" strike="noStrike" kern="1200" baseline="0">
-              <a:solidFill>
-                <a:schemeClr val="tx1">
-                  <a:lumMod val="65000"/>
-                  <a:lumOff val="35000"/>
-                </a:schemeClr>
-              </a:solidFill>
-              <a:latin typeface="+mn-lt"/>
-              <a:ea typeface="+mn-ea"/>
-              <a:cs typeface="+mn-cs"/>
-            </a:defRPr>
-          </a:pPr>
-          <a:endParaRPr lang="it-IT"/>
-        </a:p>
-      </c:txPr>
-    </c:legend>
-    <c:plotVisOnly val="1"/>
-    <c:dispBlanksAs val="gap"/>
-    <c:showDLblsOverMax val="0"/>
-  </c:chart>
-  <c:spPr>
-    <a:solidFill>
-      <a:schemeClr val="bg1"/>
-    </a:solidFill>
-    <a:ln w="9525" cap="flat" cmpd="sng" algn="ctr">
-      <a:solidFill>
-        <a:schemeClr val="tx1">
-          <a:lumMod val="15000"/>
-          <a:lumOff val="85000"/>
-        </a:schemeClr>
-      </a:solidFill>
-      <a:round/>
-    </a:ln>
-    <a:effectLst/>
-  </c:spPr>
-  <c:txPr>
-    <a:bodyPr/>
-    <a:lstStyle/>
-    <a:p>
-      <a:pPr>
-        <a:defRPr/>
-      </a:pPr>
-      <a:endParaRPr lang="it-IT"/>
-    </a:p>
-  </c:txPr>
-  <c:externalData r:id="rId3">
-    <c:autoUpdate val="0"/>
-  </c:externalData>
-</c:chartSpace>
-</file>
-
-<file path=word/charts/colors1.xml><?xml version="1.0" encoding="utf-8"?>
-<cs:colorStyle xmlns:cs="http://schemas.microsoft.com/office/drawing/2012/chartStyle" xmlns:a="http://schemas.openxmlformats.org/drawingml/2006/main" meth="cycle" id="10">
-  <a:schemeClr val="accent1"/>
-  <a:schemeClr val="accent2"/>
-  <a:schemeClr val="accent3"/>
-  <a:schemeClr val="accent4"/>
-  <a:schemeClr val="accent5"/>
-  <a:schemeClr val="accent6"/>
-  <cs:variation/>
-  <cs:variation>
-    <a:lumMod val="60000"/>
-  </cs:variation>
-  <cs:variation>
-    <a:lumMod val="80000"/>
-    <a:lumOff val="20000"/>
-  </cs:variation>
-  <cs:variation>
-    <a:lumMod val="80000"/>
-  </cs:variation>
-  <cs:variation>
-    <a:lumMod val="60000"/>
-    <a:lumOff val="40000"/>
-  </cs:variation>
-  <cs:variation>
-    <a:lumMod val="50000"/>
-  </cs:variation>
-  <cs:variation>
-    <a:lumMod val="70000"/>
-    <a:lumOff val="30000"/>
-  </cs:variation>
-  <cs:variation>
-    <a:lumMod val="70000"/>
-  </cs:variation>
-  <cs:variation>
-    <a:lumMod val="50000"/>
-    <a:lumOff val="50000"/>
-  </cs:variation>
-</cs:colorStyle>
-</file>
-
-<file path=word/charts/style1.xml><?xml version="1.0" encoding="utf-8"?>
-<cs:chartStyle xmlns:cs="http://schemas.microsoft.com/office/drawing/2012/chartStyle" xmlns:a="http://schemas.openxmlformats.org/drawingml/2006/main" id="201">
-  <cs:axisTitle>
-    <cs:lnRef idx="0"/>
-    <cs:fillRef idx="0"/>
-    <cs:effectRef idx="0"/>
-    <cs:fontRef idx="minor">
-      <a:schemeClr val="tx1">
-        <a:lumMod val="65000"/>
-        <a:lumOff val="35000"/>
-      </a:schemeClr>
-    </cs:fontRef>
-    <cs:defRPr sz="1000" kern="1200"/>
-  </cs:axisTitle>
-  <cs:categoryAxis>
-    <cs:lnRef idx="0"/>
-    <cs:fillRef idx="0"/>
-    <cs:effectRef idx="0"/>
-    <cs:fontRef idx="minor">
-      <a:schemeClr val="tx1">
-        <a:lumMod val="65000"/>
-        <a:lumOff val="35000"/>
-      </a:schemeClr>
-    </cs:fontRef>
-    <cs:spPr>
-      <a:ln w="9525" cap="flat" cmpd="sng" algn="ctr">
-        <a:solidFill>
-          <a:schemeClr val="tx1">
-            <a:lumMod val="15000"/>
-            <a:lumOff val="85000"/>
-          </a:schemeClr>
-        </a:solidFill>
-        <a:round/>
-      </a:ln>
-    </cs:spPr>
-    <cs:defRPr sz="900" kern="1200"/>
-  </cs:categoryAxis>
-  <cs:chartArea mods="allowNoFillOverride allowNoLineOverride">
-    <cs:lnRef idx="0"/>
-    <cs:fillRef idx="0"/>
-    <cs:effectRef idx="0"/>
-    <cs:fontRef idx="minor">
-      <a:schemeClr val="tx1"/>
-    </cs:fontRef>
-    <cs:spPr>
-      <a:solidFill>
-        <a:schemeClr val="bg1"/>
-      </a:solidFill>
-      <a:ln w="9525" cap="flat" cmpd="sng" algn="ctr">
-        <a:solidFill>
-          <a:schemeClr val="tx1">
-            <a:lumMod val="15000"/>
-            <a:lumOff val="85000"/>
-          </a:schemeClr>
-        </a:solidFill>
-        <a:round/>
-      </a:ln>
-    </cs:spPr>
-    <cs:defRPr sz="1000" kern="1200"/>
-  </cs:chartArea>
-  <cs:dataLabel>
-    <cs:lnRef idx="0"/>
-    <cs:fillRef idx="0"/>
-    <cs:effectRef idx="0"/>
-    <cs:fontRef idx="minor">
-      <a:schemeClr val="tx1">
-        <a:lumMod val="75000"/>
-        <a:lumOff val="25000"/>
-      </a:schemeClr>
-    </cs:fontRef>
-    <cs:defRPr sz="900" kern="1200"/>
-  </cs:dataLabel>
-  <cs:dataLabelCallout>
-    <cs:lnRef idx="0"/>
-    <cs:fillRef idx="0"/>
-    <cs:effectRef idx="0"/>
-    <cs:fontRef idx="minor">
-      <a:schemeClr val="dk1">
-        <a:lumMod val="65000"/>
-        <a:lumOff val="35000"/>
-      </a:schemeClr>
-    </cs:fontRef>
-    <cs:spPr>
-      <a:solidFill>
-        <a:schemeClr val="lt1"/>
-      </a:solidFill>
-      <a:ln>
-        <a:solidFill>
-          <a:schemeClr val="dk1">
-            <a:lumMod val="25000"/>
-            <a:lumOff val="75000"/>
-          </a:schemeClr>
-        </a:solidFill>
-      </a:ln>
-    </cs:spPr>
-    <cs:defRPr sz="900" kern="1200"/>
-    <cs:bodyPr rot="0" spcFirstLastPara="1" vertOverflow="clip" horzOverflow="clip" vert="horz" wrap="square" lIns="36576" tIns="18288" rIns="36576" bIns="18288" anchor="ctr" anchorCtr="1">
-      <a:spAutoFit/>
-    </cs:bodyPr>
-  </cs:dataLabelCallout>
-  <cs:dataPoint>
-    <cs:lnRef idx="0"/>
-    <cs:fillRef idx="1">
-      <cs:styleClr val="auto"/>
-    </cs:fillRef>
-    <cs:effectRef idx="0"/>
-    <cs:fontRef idx="minor">
-      <a:schemeClr val="tx1"/>
-    </cs:fontRef>
-  </cs:dataPoint>
-  <cs:dataPoint3D>
-    <cs:lnRef idx="0"/>
-    <cs:fillRef idx="1">
-      <cs:styleClr val="auto"/>
-    </cs:fillRef>
-    <cs:effectRef idx="0"/>
-    <cs:fontRef idx="minor">
-      <a:schemeClr val="tx1"/>
-    </cs:fontRef>
-  </cs:dataPoint3D>
-  <cs:dataPointLine>
-    <cs:lnRef idx="0">
-      <cs:styleClr val="auto"/>
-    </cs:lnRef>
-    <cs:fillRef idx="1"/>
-    <cs:effectRef idx="0"/>
-    <cs:fontRef idx="minor">
-      <a:schemeClr val="tx1"/>
-    </cs:fontRef>
-    <cs:spPr>
-      <a:ln w="28575" cap="rnd">
-        <a:solidFill>
-          <a:schemeClr val="phClr"/>
-        </a:solidFill>
-        <a:round/>
-      </a:ln>
-    </cs:spPr>
-  </cs:dataPointLine>
-  <cs:dataPointMarker>
-    <cs:lnRef idx="0">
-      <cs:styleClr val="auto"/>
-    </cs:lnRef>
-    <cs:fillRef idx="1">
-      <cs:styleClr val="auto"/>
-    </cs:fillRef>
-    <cs:effectRef idx="0"/>
-    <cs:fontRef idx="minor">
-      <a:schemeClr val="tx1"/>
-    </cs:fontRef>
-    <cs:spPr>
-      <a:ln w="9525">
-        <a:solidFill>
-          <a:schemeClr val="phClr"/>
-        </a:solidFill>
-      </a:ln>
-    </cs:spPr>
-  </cs:dataPointMarker>
-  <cs:dataPointMarkerLayout symbol="circle" size="5"/>
-  <cs:dataPointWireframe>
-    <cs:lnRef idx="0">
-      <cs:styleClr val="auto"/>
-    </cs:lnRef>
-    <cs:fillRef idx="1"/>
-    <cs:effectRef idx="0"/>
-    <cs:fontRef idx="minor">
-      <a:schemeClr val="tx1"/>
-    </cs:fontRef>
-    <cs:spPr>
-      <a:ln w="9525" cap="rnd">
-        <a:solidFill>
-          <a:schemeClr val="phClr"/>
-        </a:solidFill>
-        <a:round/>
-      </a:ln>
-    </cs:spPr>
-  </cs:dataPointWireframe>
-  <cs:dataTable>
-    <cs:lnRef idx="0"/>
-    <cs:fillRef idx="0"/>
-    <cs:effectRef idx="0"/>
-    <cs:fontRef idx="minor">
-      <a:schemeClr val="tx1">
-        <a:lumMod val="65000"/>
-        <a:lumOff val="35000"/>
-      </a:schemeClr>
-    </cs:fontRef>
-    <cs:spPr>
-      <a:noFill/>
-      <a:ln w="9525" cap="flat" cmpd="sng" algn="ctr">
-        <a:solidFill>
-          <a:schemeClr val="tx1">
-            <a:lumMod val="15000"/>
-            <a:lumOff val="85000"/>
-          </a:schemeClr>
-        </a:solidFill>
-        <a:round/>
-      </a:ln>
-    </cs:spPr>
-    <cs:defRPr sz="900" kern="1200"/>
-  </cs:dataTable>
-  <cs:downBar>
-    <cs:lnRef idx="0"/>
-    <cs:fillRef idx="0"/>
-    <cs:effectRef idx="0"/>
-    <cs:fontRef idx="minor">
-      <a:schemeClr val="dk1"/>
-    </cs:fontRef>
-    <cs:spPr>
-      <a:solidFill>
-        <a:schemeClr val="dk1">
-          <a:lumMod val="65000"/>
-          <a:lumOff val="35000"/>
-        </a:schemeClr>
-      </a:solidFill>
-      <a:ln w="9525">
-        <a:solidFill>
-          <a:schemeClr val="tx1">
-            <a:lumMod val="65000"/>
-            <a:lumOff val="35000"/>
-          </a:schemeClr>
-        </a:solidFill>
-      </a:ln>
-    </cs:spPr>
-  </cs:downBar>
-  <cs:dropLine>
-    <cs:lnRef idx="0"/>
-    <cs:fillRef idx="0"/>
-    <cs:effectRef idx="0"/>
-    <cs:fontRef idx="minor">
-      <a:schemeClr val="tx1"/>
-    </cs:fontRef>
-    <cs:spPr>
-      <a:ln w="9525" cap="flat" cmpd="sng" algn="ctr">
-        <a:solidFill>
-          <a:schemeClr val="tx1">
-            <a:lumMod val="35000"/>
-            <a:lumOff val="65000"/>
-          </a:schemeClr>
-        </a:solidFill>
-        <a:round/>
-      </a:ln>
-    </cs:spPr>
-  </cs:dropLine>
-  <cs:errorBar>
-    <cs:lnRef idx="0"/>
-    <cs:fillRef idx="0"/>
-    <cs:effectRef idx="0"/>
-    <cs:fontRef idx="minor">
-      <a:schemeClr val="tx1"/>
-    </cs:fontRef>
-    <cs:spPr>
-      <a:ln w="9525" cap="flat" cmpd="sng" algn="ctr">
-        <a:solidFill>
-          <a:schemeClr val="tx1">
-            <a:lumMod val="65000"/>
-            <a:lumOff val="35000"/>
-          </a:schemeClr>
-        </a:solidFill>
-        <a:round/>
-      </a:ln>
-    </cs:spPr>
-  </cs:errorBar>
-  <cs:floor>
-    <cs:lnRef idx="0"/>
-    <cs:fillRef idx="0"/>
-    <cs:effectRef idx="0"/>
-    <cs:fontRef idx="minor">
-      <a:schemeClr val="tx1"/>
-    </cs:fontRef>
-    <cs:spPr>
-      <a:noFill/>
-      <a:ln>
-        <a:noFill/>
-      </a:ln>
-    </cs:spPr>
-  </cs:floor>
-  <cs:gridlineMajor>
-    <cs:lnRef idx="0"/>
-    <cs:fillRef idx="0"/>
-    <cs:effectRef idx="0"/>
-    <cs:fontRef idx="minor">
-      <a:schemeClr val="tx1"/>
-    </cs:fontRef>
-    <cs:spPr>
-      <a:ln w="9525" cap="flat" cmpd="sng" algn="ctr">
-        <a:solidFill>
-          <a:schemeClr val="tx1">
-            <a:lumMod val="15000"/>
-            <a:lumOff val="85000"/>
-          </a:schemeClr>
-        </a:solidFill>
-        <a:round/>
-      </a:ln>
-    </cs:spPr>
-  </cs:gridlineMajor>
-  <cs:gridlineMinor>
-    <cs:lnRef idx="0"/>
-    <cs:fillRef idx="0"/>
-    <cs:effectRef idx="0"/>
-    <cs:fontRef idx="minor">
-      <a:schemeClr val="tx1"/>
-    </cs:fontRef>
-    <cs:spPr>
-      <a:ln w="9525" cap="flat" cmpd="sng" algn="ctr">
-        <a:solidFill>
-          <a:schemeClr val="tx1">
-            <a:lumMod val="5000"/>
-            <a:lumOff val="95000"/>
-          </a:schemeClr>
-        </a:solidFill>
-        <a:round/>
-      </a:ln>
-    </cs:spPr>
-  </cs:gridlineMinor>
-  <cs:hiLoLine>
-    <cs:lnRef idx="0"/>
-    <cs:fillRef idx="0"/>
-    <cs:effectRef idx="0"/>
-    <cs:fontRef idx="minor">
-      <a:schemeClr val="tx1"/>
-    </cs:fontRef>
-    <cs:spPr>
-      <a:ln w="9525" cap="flat" cmpd="sng" algn="ctr">
-        <a:solidFill>
-          <a:schemeClr val="tx1">
-            <a:lumMod val="75000"/>
-            <a:lumOff val="25000"/>
-          </a:schemeClr>
-        </a:solidFill>
-        <a:round/>
-      </a:ln>
-    </cs:spPr>
-  </cs:hiLoLine>
-  <cs:leaderLine>
-    <cs:lnRef idx="0"/>
-    <cs:fillRef idx="0"/>
-    <cs:effectRef idx="0"/>
-    <cs:fontRef idx="minor">
-      <a:schemeClr val="tx1"/>
-    </cs:fontRef>
-    <cs:spPr>
-      <a:ln w="9525" cap="flat" cmpd="sng" algn="ctr">
-        <a:solidFill>
-          <a:schemeClr val="tx1">
-            <a:lumMod val="35000"/>
-            <a:lumOff val="65000"/>
-          </a:schemeClr>
-        </a:solidFill>
-        <a:round/>
-      </a:ln>
-    </cs:spPr>
-  </cs:leaderLine>
-  <cs:legend>
-    <cs:lnRef idx="0"/>
-    <cs:fillRef idx="0"/>
-    <cs:effectRef idx="0"/>
-    <cs:fontRef idx="minor">
-      <a:schemeClr val="tx1">
-        <a:lumMod val="65000"/>
-        <a:lumOff val="35000"/>
-      </a:schemeClr>
-    </cs:fontRef>
-    <cs:defRPr sz="900" kern="1200"/>
-  </cs:legend>
-  <cs:plotArea mods="allowNoFillOverride allowNoLineOverride">
-    <cs:lnRef idx="0"/>
-    <cs:fillRef idx="0"/>
-    <cs:effectRef idx="0"/>
-    <cs:fontRef idx="minor">
-      <a:schemeClr val="tx1"/>
-    </cs:fontRef>
-  </cs:plotArea>
-  <cs:plotArea3D mods="allowNoFillOverride allowNoLineOverride">
-    <cs:lnRef idx="0"/>
-    <cs:fillRef idx="0"/>
-    <cs:effectRef idx="0"/>
-    <cs:fontRef idx="minor">
-      <a:schemeClr val="tx1"/>
-    </cs:fontRef>
-  </cs:plotArea3D>
-  <cs:seriesAxis>
-    <cs:lnRef idx="0"/>
-    <cs:fillRef idx="0"/>
-    <cs:effectRef idx="0"/>
-    <cs:fontRef idx="minor">
-      <a:schemeClr val="tx1">
-        <a:lumMod val="65000"/>
-        <a:lumOff val="35000"/>
-      </a:schemeClr>
-    </cs:fontRef>
-    <cs:defRPr sz="900" kern="1200"/>
-  </cs:seriesAxis>
-  <cs:seriesLine>
-    <cs:lnRef idx="0"/>
-    <cs:fillRef idx="0"/>
-    <cs:effectRef idx="0"/>
-    <cs:fontRef idx="minor">
-      <a:schemeClr val="tx1"/>
-    </cs:fontRef>
-    <cs:spPr>
-      <a:ln w="9525" cap="flat" cmpd="sng" algn="ctr">
-        <a:solidFill>
-          <a:schemeClr val="tx1">
-            <a:lumMod val="35000"/>
-            <a:lumOff val="65000"/>
-          </a:schemeClr>
-        </a:solidFill>
-        <a:round/>
-      </a:ln>
-    </cs:spPr>
-  </cs:seriesLine>
-  <cs:title>
-    <cs:lnRef idx="0"/>
-    <cs:fillRef idx="0"/>
-    <cs:effectRef idx="0"/>
-    <cs:fontRef idx="minor">
-      <a:schemeClr val="tx1">
-        <a:lumMod val="65000"/>
-        <a:lumOff val="35000"/>
-      </a:schemeClr>
-    </cs:fontRef>
-    <cs:defRPr sz="1400" b="0" kern="1200" spc="0" baseline="0"/>
-  </cs:title>
-  <cs:trendline>
-    <cs:lnRef idx="0">
-      <cs:styleClr val="auto"/>
-    </cs:lnRef>
-    <cs:fillRef idx="0"/>
-    <cs:effectRef idx="0"/>
-    <cs:fontRef idx="minor">
-      <a:schemeClr val="tx1"/>
-    </cs:fontRef>
-    <cs:spPr>
-      <a:ln w="19050" cap="rnd">
-        <a:solidFill>
-          <a:schemeClr val="phClr"/>
-        </a:solidFill>
-        <a:prstDash val="sysDot"/>
-      </a:ln>
-    </cs:spPr>
-  </cs:trendline>
-  <cs:trendlineLabel>
-    <cs:lnRef idx="0"/>
-    <cs:fillRef idx="0"/>
-    <cs:effectRef idx="0"/>
-    <cs:fontRef idx="minor">
-      <a:schemeClr val="tx1">
-        <a:lumMod val="65000"/>
-        <a:lumOff val="35000"/>
-      </a:schemeClr>
-    </cs:fontRef>
-    <cs:defRPr sz="900" kern="1200"/>
-  </cs:trendlineLabel>
-  <cs:upBar>
-    <cs:lnRef idx="0"/>
-    <cs:fillRef idx="0"/>
-    <cs:effectRef idx="0"/>
-    <cs:fontRef idx="minor">
-      <a:schemeClr val="dk1"/>
-    </cs:fontRef>
-    <cs:spPr>
-      <a:solidFill>
-        <a:schemeClr val="lt1"/>
-      </a:solidFill>
-      <a:ln w="9525">
-        <a:solidFill>
-          <a:schemeClr val="tx1">
-            <a:lumMod val="15000"/>
-            <a:lumOff val="85000"/>
-          </a:schemeClr>
-        </a:solidFill>
-      </a:ln>
-    </cs:spPr>
-  </cs:upBar>
-  <cs:valueAxis>
-    <cs:lnRef idx="0"/>
-    <cs:fillRef idx="0"/>
-    <cs:effectRef idx="0"/>
-    <cs:fontRef idx="minor">
-      <a:schemeClr val="tx1">
-        <a:lumMod val="65000"/>
-        <a:lumOff val="35000"/>
-      </a:schemeClr>
-    </cs:fontRef>
-    <cs:defRPr sz="900" kern="1200"/>
-  </cs:valueAxis>
-  <cs:wall>
-    <cs:lnRef idx="0"/>
-    <cs:fillRef idx="0"/>
-    <cs:effectRef idx="0"/>
-    <cs:fontRef idx="minor">
-      <a:schemeClr val="tx1"/>
-    </cs:fontRef>
-    <cs:spPr>
-      <a:noFill/>
-      <a:ln>
-        <a:noFill/>
-      </a:ln>
-    </cs:spPr>
-  </cs:wall>
-</cs:chartStyle>
-</file>
-
 <file path=word/theme/theme1.xml><?xml version="1.0" encoding="utf-8"?>
 <a:theme xmlns:a="http://schemas.openxmlformats.org/drawingml/2006/main" name="Office Theme">
   <a:themeElements>
@@ -12291,7 +8456,7 @@
 </file>
 
 <file path=customXml/itemProps2.xml><?xml version="1.0" encoding="utf-8"?>
-<ds:datastoreItem xmlns:ds="http://schemas.openxmlformats.org/officeDocument/2006/customXml" ds:itemID="{DC13952C-F6AA-4276-822B-39B8588CF4DA}">
+<ds:datastoreItem xmlns:ds="http://schemas.openxmlformats.org/officeDocument/2006/customXml" ds:itemID="{8EA8795E-9216-4EF3-91D2-DC86D415FE0A}">
   <ds:schemaRefs>
     <ds:schemaRef ds:uri="http://schemas.openxmlformats.org/officeDocument/2006/bibliography"/>
   </ds:schemaRefs>

--- a/matteo-project/Documentazione/LoseWeight.docx
+++ b/matteo-project/Documentazione/LoseWeight.docx
@@ -57,7 +57,35 @@
         <w:rPr>
           <w:lang w:val="it-IT"/>
         </w:rPr>
-        <w:t xml:space="preserve"> sviluppata dal gruppo 11 composto da Francesco Borrelli, Alessandro Grieco e Camilla Zampella durante il corso di Laboratorio di Algoritmi e Strutture Dati dell’ a.a. 2017/2018</w:t>
+        <w:t xml:space="preserve"> sviluppata dal gruppo 11 composto da Francesco Borrelli, Alessandro Grieco e Camilla Zampella durante il corso di Laboratorio di Algoritmi e Strutture Dati </w:t>
+      </w:r>
+      <w:proofErr w:type="gramStart"/>
+      <w:r>
+        <w:rPr>
+          <w:lang w:val="it-IT"/>
+        </w:rPr>
+        <w:t xml:space="preserve">dell’ </w:t>
+      </w:r>
+      <w:proofErr w:type="spellStart"/>
+      <w:r>
+        <w:rPr>
+          <w:lang w:val="it-IT"/>
+        </w:rPr>
+        <w:t>a.a</w:t>
+      </w:r>
+      <w:proofErr w:type="spellEnd"/>
+      <w:r>
+        <w:rPr>
+          <w:lang w:val="it-IT"/>
+        </w:rPr>
+        <w:t>.</w:t>
+      </w:r>
+      <w:proofErr w:type="gramEnd"/>
+      <w:r>
+        <w:rPr>
+          <w:lang w:val="it-IT"/>
+        </w:rPr>
+        <w:t xml:space="preserve"> 2017/2018</w:t>
       </w:r>
       <w:r>
         <w:rPr>
@@ -122,18 +150,323 @@
           <w:r>
             <w:fldChar w:fldCharType="separate"/>
           </w:r>
-          <w:hyperlink w:anchor="_Toc482277408" w:history="1">
+          <w:bookmarkStart w:id="0" w:name="_GoBack"/>
+          <w:bookmarkEnd w:id="0"/>
+          <w:r>
+            <w:rPr>
+              <w:rStyle w:val="Collegamentoipertestuale"/>
+              <w:noProof/>
+            </w:rPr>
+            <w:fldChar w:fldCharType="begin"/>
+          </w:r>
+          <w:r>
+            <w:rPr>
+              <w:rStyle w:val="Collegamentoipertestuale"/>
+              <w:noProof/>
+            </w:rPr>
+            <w:instrText xml:space="preserve"> </w:instrText>
+          </w:r>
+          <w:r>
+            <w:rPr>
+              <w:noProof/>
+            </w:rPr>
+            <w:instrText>HYPERLINK \l "_Toc484961934"</w:instrText>
+          </w:r>
+          <w:r>
+            <w:rPr>
+              <w:rStyle w:val="Collegamentoipertestuale"/>
+              <w:noProof/>
+            </w:rPr>
+            <w:instrText xml:space="preserve"> </w:instrText>
+          </w:r>
+          <w:r>
+            <w:rPr>
+              <w:rStyle w:val="Collegamentoipertestuale"/>
+              <w:noProof/>
+            </w:rPr>
+          </w:r>
+          <w:r>
+            <w:rPr>
+              <w:rStyle w:val="Collegamentoipertestuale"/>
+              <w:noProof/>
+            </w:rPr>
+            <w:fldChar w:fldCharType="separate"/>
+          </w:r>
+          <w:r>
+            <w:rPr>
+              <w:rStyle w:val="Collegamentoipertestuale"/>
+              <w:noProof/>
+              <w:lang w:val="it-IT"/>
+            </w:rPr>
+            <w:t>2</w:t>
+          </w:r>
+          <w:r>
+            <w:rPr>
+              <w:noProof/>
+              <w:lang w:val="it-IT" w:eastAsia="it-IT"/>
+            </w:rPr>
+            <w:tab/>
+          </w:r>
+          <w:r>
+            <w:rPr>
+              <w:rStyle w:val="Collegamentoipertestuale"/>
+              <w:noProof/>
+              <w:lang w:val="it-IT"/>
+            </w:rPr>
+            <w:t>Strutture dati utilizzate</w:t>
+          </w:r>
+          <w:r>
+            <w:rPr>
+              <w:noProof/>
+              <w:webHidden/>
+            </w:rPr>
+            <w:tab/>
+          </w:r>
+          <w:r>
+            <w:rPr>
+              <w:noProof/>
+              <w:webHidden/>
+            </w:rPr>
+            <w:fldChar w:fldCharType="begin"/>
+          </w:r>
+          <w:r>
+            <w:rPr>
+              <w:noProof/>
+              <w:webHidden/>
+            </w:rPr>
+            <w:instrText xml:space="preserve"> PAGEREF _Toc484961934 \h </w:instrText>
+          </w:r>
+          <w:r>
+            <w:rPr>
+              <w:noProof/>
+              <w:webHidden/>
+            </w:rPr>
+          </w:r>
+          <w:r>
+            <w:rPr>
+              <w:noProof/>
+              <w:webHidden/>
+            </w:rPr>
+            <w:fldChar w:fldCharType="separate"/>
+          </w:r>
+          <w:r>
+            <w:rPr>
+              <w:noProof/>
+              <w:webHidden/>
+            </w:rPr>
+            <w:t>1</w:t>
+          </w:r>
+          <w:r>
+            <w:rPr>
+              <w:noProof/>
+              <w:webHidden/>
+            </w:rPr>
+            <w:fldChar w:fldCharType="end"/>
+          </w:r>
+          <w:r>
+            <w:rPr>
+              <w:rStyle w:val="Collegamentoipertestuale"/>
+              <w:noProof/>
+            </w:rPr>
+            <w:fldChar w:fldCharType="end"/>
+          </w:r>
+        </w:p>
+        <w:p>
+          <w:pPr>
+            <w:pStyle w:val="Sommario2"/>
+            <w:tabs>
+              <w:tab w:val="left" w:pos="880"/>
+              <w:tab w:val="right" w:leader="dot" w:pos="9350"/>
+            </w:tabs>
+            <w:rPr>
+              <w:noProof/>
+              <w:lang w:val="it-IT" w:eastAsia="it-IT"/>
+            </w:rPr>
+          </w:pPr>
+          <w:hyperlink w:anchor="_Toc484961935" w:history="1">
             <w:r>
               <w:rPr>
                 <w:rStyle w:val="Collegamentoipertestuale"/>
                 <w:noProof/>
                 <w:lang w:val="it-IT"/>
               </w:rPr>
+              <w:t>2.1</w:t>
+            </w:r>
+            <w:r>
+              <w:rPr>
+                <w:noProof/>
+                <w:lang w:val="it-IT" w:eastAsia="it-IT"/>
+              </w:rPr>
+              <w:tab/>
+            </w:r>
+            <w:r>
+              <w:rPr>
+                <w:rStyle w:val="Collegamentoipertestuale"/>
+                <w:noProof/>
+                <w:lang w:val="it-IT"/>
+              </w:rPr>
+              <w:t>Per la creazione del grafo</w:t>
+            </w:r>
+            <w:r>
+              <w:rPr>
+                <w:noProof/>
+                <w:webHidden/>
+              </w:rPr>
+              <w:tab/>
+            </w:r>
+            <w:r>
+              <w:rPr>
+                <w:noProof/>
+                <w:webHidden/>
+              </w:rPr>
+              <w:fldChar w:fldCharType="begin"/>
+            </w:r>
+            <w:r>
+              <w:rPr>
+                <w:noProof/>
+                <w:webHidden/>
+              </w:rPr>
+              <w:instrText xml:space="preserve"> PAGEREF _Toc484961935 \h </w:instrText>
+            </w:r>
+            <w:r>
+              <w:rPr>
+                <w:noProof/>
+                <w:webHidden/>
+              </w:rPr>
+            </w:r>
+            <w:r>
+              <w:rPr>
+                <w:noProof/>
+                <w:webHidden/>
+              </w:rPr>
+              <w:fldChar w:fldCharType="separate"/>
+            </w:r>
+            <w:r>
+              <w:rPr>
+                <w:noProof/>
+                <w:webHidden/>
+              </w:rPr>
+              <w:t>1</w:t>
+            </w:r>
+            <w:r>
+              <w:rPr>
+                <w:noProof/>
+                <w:webHidden/>
+              </w:rPr>
+              <w:fldChar w:fldCharType="end"/>
+            </w:r>
+          </w:hyperlink>
+        </w:p>
+        <w:p>
+          <w:pPr>
+            <w:pStyle w:val="Sommario2"/>
+            <w:tabs>
+              <w:tab w:val="left" w:pos="880"/>
+              <w:tab w:val="right" w:leader="dot" w:pos="9350"/>
+            </w:tabs>
+            <w:rPr>
+              <w:noProof/>
+              <w:lang w:val="it-IT" w:eastAsia="it-IT"/>
+            </w:rPr>
+          </w:pPr>
+          <w:hyperlink w:anchor="_Toc484961936" w:history="1">
+            <w:r>
+              <w:rPr>
+                <w:rStyle w:val="Collegamentoipertestuale"/>
+                <w:noProof/>
+                <w:lang w:val="it-IT"/>
+              </w:rPr>
+              <w:t>2.2</w:t>
+            </w:r>
+            <w:r>
+              <w:rPr>
+                <w:noProof/>
+                <w:lang w:val="it-IT" w:eastAsia="it-IT"/>
+              </w:rPr>
+              <w:tab/>
+            </w:r>
+            <w:r>
+              <w:rPr>
+                <w:rStyle w:val="Collegamentoipertestuale"/>
+                <w:noProof/>
+                <w:lang w:val="it-IT"/>
+              </w:rPr>
+              <w:t>per la visita del grafo</w:t>
+            </w:r>
+            <w:r>
+              <w:rPr>
+                <w:noProof/>
+                <w:webHidden/>
+              </w:rPr>
+              <w:tab/>
+            </w:r>
+            <w:r>
+              <w:rPr>
+                <w:noProof/>
+                <w:webHidden/>
+              </w:rPr>
+              <w:fldChar w:fldCharType="begin"/>
+            </w:r>
+            <w:r>
+              <w:rPr>
+                <w:noProof/>
+                <w:webHidden/>
+              </w:rPr>
+              <w:instrText xml:space="preserve"> PAGEREF _Toc484961936 \h </w:instrText>
+            </w:r>
+            <w:r>
+              <w:rPr>
+                <w:noProof/>
+                <w:webHidden/>
+              </w:rPr>
+            </w:r>
+            <w:r>
+              <w:rPr>
+                <w:noProof/>
+                <w:webHidden/>
+              </w:rPr>
+              <w:fldChar w:fldCharType="separate"/>
+            </w:r>
+            <w:r>
+              <w:rPr>
+                <w:noProof/>
+                <w:webHidden/>
+              </w:rPr>
               <w:t>2</w:t>
             </w:r>
             <w:r>
               <w:rPr>
                 <w:noProof/>
+                <w:webHidden/>
+              </w:rPr>
+              <w:fldChar w:fldCharType="end"/>
+            </w:r>
+          </w:hyperlink>
+        </w:p>
+        <w:p>
+          <w:pPr>
+            <w:pStyle w:val="Sommario2"/>
+            <w:tabs>
+              <w:tab w:val="left" w:pos="880"/>
+              <w:tab w:val="right" w:leader="dot" w:pos="9350"/>
+            </w:tabs>
+            <w:rPr>
+              <w:noProof/>
+              <w:lang w:val="it-IT" w:eastAsia="it-IT"/>
+            </w:rPr>
+          </w:pPr>
+          <w:hyperlink w:anchor="_Toc484961937" w:history="1">
+            <w:r>
+              <w:rPr>
+                <w:rStyle w:val="Collegamentoipertestuale"/>
+                <w:noProof/>
+                <w:lang w:val="it-IT"/>
+              </w:rPr>
+              <w:t>2.3</w:t>
+            </w:r>
+            <w:r>
+              <w:rPr>
+                <w:noProof/>
                 <w:lang w:val="it-IT" w:eastAsia="it-IT"/>
               </w:rPr>
               <w:tab/>
@@ -144,7 +477,7 @@
                 <w:noProof/>
                 <w:lang w:val="it-IT"/>
               </w:rPr>
-              <w:t>Struttura dati Tree</w:t>
+              <w:t>strutture di supporto</w:t>
             </w:r>
             <w:r>
               <w:rPr>
@@ -165,7 +498,7 @@
                 <w:noProof/>
                 <w:webHidden/>
               </w:rPr>
-              <w:instrText xml:space="preserve"> PAGEREF _Toc482277408 \h </w:instrText>
+              <w:instrText xml:space="preserve"> PAGEREF _Toc484961937 \h </w:instrText>
             </w:r>
             <w:r>
               <w:rPr>
@@ -208,7 +541,7 @@
               <w:lang w:val="it-IT" w:eastAsia="it-IT"/>
             </w:rPr>
           </w:pPr>
-          <w:hyperlink w:anchor="_Toc482277409" w:history="1">
+          <w:hyperlink w:anchor="_Toc484961938" w:history="1">
             <w:r>
               <w:rPr>
                 <w:rStyle w:val="Collegamentoipertestuale"/>
@@ -231,7 +564,7 @@
                 <w:noProof/>
                 <w:lang w:val="it-IT"/>
               </w:rPr>
-              <w:t>Gestione dei duplicati in un ABR</w:t>
+              <w:t>ricerca del percorso minimo</w:t>
             </w:r>
             <w:r>
               <w:rPr>
@@ -252,7 +585,7 @@
                 <w:noProof/>
                 <w:webHidden/>
               </w:rPr>
-              <w:instrText xml:space="preserve"> PAGEREF _Toc482277409 \h </w:instrText>
+              <w:instrText xml:space="preserve"> PAGEREF _Toc484961938 \h </w:instrText>
             </w:r>
             <w:r>
               <w:rPr>
@@ -295,7 +628,7 @@
               <w:lang w:val="it-IT" w:eastAsia="it-IT"/>
             </w:rPr>
           </w:pPr>
-          <w:hyperlink w:anchor="_Toc482277410" w:history="1">
+          <w:hyperlink w:anchor="_Toc484961939" w:history="1">
             <w:r>
               <w:rPr>
                 <w:rStyle w:val="Collegamentoipertestuale"/>
@@ -321,7 +654,7 @@
                 <w:spacing w:val="6"/>
                 <w:lang w:val="it-IT"/>
               </w:rPr>
-              <w:t>Strategia di risoluzione del problema</w:t>
+              <w:t>percorso minimo in un grafo privo di nodi alla stessa altezza</w:t>
             </w:r>
             <w:r>
               <w:rPr>
@@ -342,7 +675,7 @@
                 <w:noProof/>
                 <w:webHidden/>
               </w:rPr>
-              <w:instrText xml:space="preserve"> PAGEREF _Toc482277410 \h </w:instrText>
+              <w:instrText xml:space="preserve"> PAGEREF _Toc484961939 \h </w:instrText>
             </w:r>
             <w:r>
               <w:rPr>
@@ -385,7 +718,7 @@
               <w:lang w:val="it-IT" w:eastAsia="it-IT"/>
             </w:rPr>
           </w:pPr>
-          <w:hyperlink w:anchor="_Toc482277411" w:history="1">
+          <w:hyperlink w:anchor="_Toc484961940" w:history="1">
             <w:r>
               <w:rPr>
                 <w:rStyle w:val="Collegamentoipertestuale"/>
@@ -428,7 +761,7 @@
                 <w:noProof/>
                 <w:webHidden/>
               </w:rPr>
-              <w:instrText xml:space="preserve"> PAGEREF _Toc482277411 \h </w:instrText>
+              <w:instrText xml:space="preserve"> PAGEREF _Toc484961940 \h </w:instrText>
             </w:r>
             <w:r>
               <w:rPr>
@@ -471,7 +804,7 @@
               <w:lang w:val="it-IT" w:eastAsia="it-IT"/>
             </w:rPr>
           </w:pPr>
-          <w:hyperlink w:anchor="_Toc482277412" w:history="1">
+          <w:hyperlink w:anchor="_Toc484961941" w:history="1">
             <w:r>
               <w:rPr>
                 <w:rStyle w:val="Collegamentoipertestuale"/>
@@ -493,7 +826,7 @@
                 <w:noProof/>
                 <w:lang w:val="it-IT"/>
               </w:rPr>
-              <w:t>Funzione di inserimento</w:t>
+              <w:t>Funzione uphillVisit</w:t>
             </w:r>
             <w:r>
               <w:rPr>
@@ -514,7 +847,7 @@
                 <w:noProof/>
                 <w:webHidden/>
               </w:rPr>
-              <w:instrText xml:space="preserve"> PAGEREF _Toc482277412 \h </w:instrText>
+              <w:instrText xml:space="preserve"> PAGEREF _Toc484961941 \h </w:instrText>
             </w:r>
             <w:r>
               <w:rPr>
@@ -557,7 +890,7 @@
               <w:lang w:val="it-IT" w:eastAsia="it-IT"/>
             </w:rPr>
           </w:pPr>
-          <w:hyperlink w:anchor="_Toc482277413" w:history="1">
+          <w:hyperlink w:anchor="_Toc484961942" w:history="1">
             <w:r>
               <w:rPr>
                 <w:rStyle w:val="Collegamentoipertestuale"/>
@@ -579,7 +912,7 @@
                 <w:noProof/>
                 <w:lang w:val="it-IT"/>
               </w:rPr>
-              <w:t>Funzione di cancellazione</w:t>
+              <w:t>Funzione DFSVisitUphillList</w:t>
             </w:r>
             <w:r>
               <w:rPr>
@@ -600,7 +933,7 @@
                 <w:noProof/>
                 <w:webHidden/>
               </w:rPr>
-              <w:instrText xml:space="preserve"> PAGEREF _Toc482277413 \h </w:instrText>
+              <w:instrText xml:space="preserve"> PAGEREF _Toc484961942 \h </w:instrText>
             </w:r>
             <w:r>
               <w:rPr>
@@ -621,6 +954,780 @@
                 <w:webHidden/>
               </w:rPr>
               <w:t>3</w:t>
+            </w:r>
+            <w:r>
+              <w:rPr>
+                <w:noProof/>
+                <w:webHidden/>
+              </w:rPr>
+              <w:fldChar w:fldCharType="end"/>
+            </w:r>
+          </w:hyperlink>
+        </w:p>
+        <w:p>
+          <w:pPr>
+            <w:pStyle w:val="Sommario3"/>
+            <w:tabs>
+              <w:tab w:val="left" w:pos="1320"/>
+              <w:tab w:val="right" w:leader="dot" w:pos="9350"/>
+            </w:tabs>
+            <w:rPr>
+              <w:noProof/>
+              <w:lang w:val="it-IT" w:eastAsia="it-IT"/>
+            </w:rPr>
+          </w:pPr>
+          <w:hyperlink w:anchor="_Toc484961943" w:history="1">
+            <w:r>
+              <w:rPr>
+                <w:rStyle w:val="Collegamentoipertestuale"/>
+                <w:noProof/>
+                <w:lang w:val="it-IT"/>
+              </w:rPr>
+              <w:t>3.2.3</w:t>
+            </w:r>
+            <w:r>
+              <w:rPr>
+                <w:noProof/>
+                <w:lang w:val="it-IT" w:eastAsia="it-IT"/>
+              </w:rPr>
+              <w:tab/>
+            </w:r>
+            <w:r>
+              <w:rPr>
+                <w:rStyle w:val="Collegamentoipertestuale"/>
+                <w:noProof/>
+                <w:lang w:val="it-IT"/>
+              </w:rPr>
+              <w:t>Funzione printPath</w:t>
+            </w:r>
+            <w:r>
+              <w:rPr>
+                <w:noProof/>
+                <w:webHidden/>
+              </w:rPr>
+              <w:tab/>
+            </w:r>
+            <w:r>
+              <w:rPr>
+                <w:noProof/>
+                <w:webHidden/>
+              </w:rPr>
+              <w:fldChar w:fldCharType="begin"/>
+            </w:r>
+            <w:r>
+              <w:rPr>
+                <w:noProof/>
+                <w:webHidden/>
+              </w:rPr>
+              <w:instrText xml:space="preserve"> PAGEREF _Toc484961943 \h </w:instrText>
+            </w:r>
+            <w:r>
+              <w:rPr>
+                <w:noProof/>
+                <w:webHidden/>
+              </w:rPr>
+            </w:r>
+            <w:r>
+              <w:rPr>
+                <w:noProof/>
+                <w:webHidden/>
+              </w:rPr>
+              <w:fldChar w:fldCharType="separate"/>
+            </w:r>
+            <w:r>
+              <w:rPr>
+                <w:noProof/>
+                <w:webHidden/>
+              </w:rPr>
+              <w:t>3</w:t>
+            </w:r>
+            <w:r>
+              <w:rPr>
+                <w:noProof/>
+                <w:webHidden/>
+              </w:rPr>
+              <w:fldChar w:fldCharType="end"/>
+            </w:r>
+          </w:hyperlink>
+        </w:p>
+        <w:p>
+          <w:pPr>
+            <w:pStyle w:val="Sommario3"/>
+            <w:tabs>
+              <w:tab w:val="left" w:pos="1320"/>
+              <w:tab w:val="right" w:leader="dot" w:pos="9350"/>
+            </w:tabs>
+            <w:rPr>
+              <w:noProof/>
+              <w:lang w:val="it-IT" w:eastAsia="it-IT"/>
+            </w:rPr>
+          </w:pPr>
+          <w:hyperlink w:anchor="_Toc484961944" w:history="1">
+            <w:r>
+              <w:rPr>
+                <w:rStyle w:val="Collegamentoipertestuale"/>
+                <w:noProof/>
+                <w:lang w:val="it-IT"/>
+              </w:rPr>
+              <w:t>3.2.4</w:t>
+            </w:r>
+            <w:r>
+              <w:rPr>
+                <w:noProof/>
+                <w:lang w:val="it-IT" w:eastAsia="it-IT"/>
+              </w:rPr>
+              <w:tab/>
+            </w:r>
+            <w:r>
+              <w:rPr>
+                <w:rStyle w:val="Collegamentoipertestuale"/>
+                <w:noProof/>
+                <w:lang w:val="it-IT"/>
+              </w:rPr>
+              <w:t>Funzione pathGenerator</w:t>
+            </w:r>
+            <w:r>
+              <w:rPr>
+                <w:noProof/>
+                <w:webHidden/>
+              </w:rPr>
+              <w:tab/>
+            </w:r>
+            <w:r>
+              <w:rPr>
+                <w:noProof/>
+                <w:webHidden/>
+              </w:rPr>
+              <w:fldChar w:fldCharType="begin"/>
+            </w:r>
+            <w:r>
+              <w:rPr>
+                <w:noProof/>
+                <w:webHidden/>
+              </w:rPr>
+              <w:instrText xml:space="preserve"> PAGEREF _Toc484961944 \h </w:instrText>
+            </w:r>
+            <w:r>
+              <w:rPr>
+                <w:noProof/>
+                <w:webHidden/>
+              </w:rPr>
+            </w:r>
+            <w:r>
+              <w:rPr>
+                <w:noProof/>
+                <w:webHidden/>
+              </w:rPr>
+              <w:fldChar w:fldCharType="separate"/>
+            </w:r>
+            <w:r>
+              <w:rPr>
+                <w:noProof/>
+                <w:webHidden/>
+              </w:rPr>
+              <w:t>4</w:t>
+            </w:r>
+            <w:r>
+              <w:rPr>
+                <w:noProof/>
+                <w:webHidden/>
+              </w:rPr>
+              <w:fldChar w:fldCharType="end"/>
+            </w:r>
+          </w:hyperlink>
+        </w:p>
+        <w:p>
+          <w:pPr>
+            <w:pStyle w:val="Sommario3"/>
+            <w:tabs>
+              <w:tab w:val="left" w:pos="1320"/>
+              <w:tab w:val="right" w:leader="dot" w:pos="9350"/>
+            </w:tabs>
+            <w:rPr>
+              <w:noProof/>
+              <w:lang w:val="it-IT" w:eastAsia="it-IT"/>
+            </w:rPr>
+          </w:pPr>
+          <w:hyperlink w:anchor="_Toc484961945" w:history="1">
+            <w:r>
+              <w:rPr>
+                <w:rStyle w:val="Collegamentoipertestuale"/>
+                <w:noProof/>
+                <w:lang w:val="it-IT"/>
+              </w:rPr>
+              <w:t>3.2.5</w:t>
+            </w:r>
+            <w:r>
+              <w:rPr>
+                <w:noProof/>
+                <w:lang w:val="it-IT" w:eastAsia="it-IT"/>
+              </w:rPr>
+              <w:tab/>
+            </w:r>
+            <w:r>
+              <w:rPr>
+                <w:rStyle w:val="Collegamentoipertestuale"/>
+                <w:noProof/>
+                <w:lang w:val="it-IT"/>
+              </w:rPr>
+              <w:t>Funzione pathExtender</w:t>
+            </w:r>
+            <w:r>
+              <w:rPr>
+                <w:noProof/>
+                <w:webHidden/>
+              </w:rPr>
+              <w:tab/>
+            </w:r>
+            <w:r>
+              <w:rPr>
+                <w:noProof/>
+                <w:webHidden/>
+              </w:rPr>
+              <w:fldChar w:fldCharType="begin"/>
+            </w:r>
+            <w:r>
+              <w:rPr>
+                <w:noProof/>
+                <w:webHidden/>
+              </w:rPr>
+              <w:instrText xml:space="preserve"> PAGEREF _Toc484961945 \h </w:instrText>
+            </w:r>
+            <w:r>
+              <w:rPr>
+                <w:noProof/>
+                <w:webHidden/>
+              </w:rPr>
+            </w:r>
+            <w:r>
+              <w:rPr>
+                <w:noProof/>
+                <w:webHidden/>
+              </w:rPr>
+              <w:fldChar w:fldCharType="separate"/>
+            </w:r>
+            <w:r>
+              <w:rPr>
+                <w:noProof/>
+                <w:webHidden/>
+              </w:rPr>
+              <w:t>4</w:t>
+            </w:r>
+            <w:r>
+              <w:rPr>
+                <w:noProof/>
+                <w:webHidden/>
+              </w:rPr>
+              <w:fldChar w:fldCharType="end"/>
+            </w:r>
+          </w:hyperlink>
+        </w:p>
+        <w:p>
+          <w:pPr>
+            <w:pStyle w:val="Sommario3"/>
+            <w:tabs>
+              <w:tab w:val="left" w:pos="1320"/>
+              <w:tab w:val="right" w:leader="dot" w:pos="9350"/>
+            </w:tabs>
+            <w:rPr>
+              <w:noProof/>
+              <w:lang w:val="it-IT" w:eastAsia="it-IT"/>
+            </w:rPr>
+          </w:pPr>
+          <w:hyperlink w:anchor="_Toc484961946" w:history="1">
+            <w:r>
+              <w:rPr>
+                <w:rStyle w:val="Collegamentoipertestuale"/>
+                <w:noProof/>
+                <w:lang w:val="it-IT"/>
+              </w:rPr>
+              <w:t>3.2.6</w:t>
+            </w:r>
+            <w:r>
+              <w:rPr>
+                <w:noProof/>
+                <w:lang w:val="it-IT" w:eastAsia="it-IT"/>
+              </w:rPr>
+              <w:tab/>
+            </w:r>
+            <w:r>
+              <w:rPr>
+                <w:rStyle w:val="Collegamentoipertestuale"/>
+                <w:noProof/>
+                <w:lang w:val="it-IT"/>
+              </w:rPr>
+              <w:t>Funzione initializeVisit:</w:t>
+            </w:r>
+            <w:r>
+              <w:rPr>
+                <w:noProof/>
+                <w:webHidden/>
+              </w:rPr>
+              <w:tab/>
+            </w:r>
+            <w:r>
+              <w:rPr>
+                <w:noProof/>
+                <w:webHidden/>
+              </w:rPr>
+              <w:fldChar w:fldCharType="begin"/>
+            </w:r>
+            <w:r>
+              <w:rPr>
+                <w:noProof/>
+                <w:webHidden/>
+              </w:rPr>
+              <w:instrText xml:space="preserve"> PAGEREF _Toc484961946 \h </w:instrText>
+            </w:r>
+            <w:r>
+              <w:rPr>
+                <w:noProof/>
+                <w:webHidden/>
+              </w:rPr>
+            </w:r>
+            <w:r>
+              <w:rPr>
+                <w:noProof/>
+                <w:webHidden/>
+              </w:rPr>
+              <w:fldChar w:fldCharType="separate"/>
+            </w:r>
+            <w:r>
+              <w:rPr>
+                <w:noProof/>
+                <w:webHidden/>
+              </w:rPr>
+              <w:t>4</w:t>
+            </w:r>
+            <w:r>
+              <w:rPr>
+                <w:noProof/>
+                <w:webHidden/>
+              </w:rPr>
+              <w:fldChar w:fldCharType="end"/>
+            </w:r>
+          </w:hyperlink>
+        </w:p>
+        <w:p>
+          <w:pPr>
+            <w:pStyle w:val="Sommario3"/>
+            <w:tabs>
+              <w:tab w:val="left" w:pos="1320"/>
+              <w:tab w:val="right" w:leader="dot" w:pos="9350"/>
+            </w:tabs>
+            <w:rPr>
+              <w:noProof/>
+              <w:lang w:val="it-IT" w:eastAsia="it-IT"/>
+            </w:rPr>
+          </w:pPr>
+          <w:hyperlink w:anchor="_Toc484961947" w:history="1">
+            <w:r>
+              <w:rPr>
+                <w:rStyle w:val="Collegamentoipertestuale"/>
+                <w:noProof/>
+                <w:lang w:val="it-IT"/>
+              </w:rPr>
+              <w:t>3.2.7</w:t>
+            </w:r>
+            <w:r>
+              <w:rPr>
+                <w:noProof/>
+                <w:lang w:val="it-IT" w:eastAsia="it-IT"/>
+              </w:rPr>
+              <w:tab/>
+            </w:r>
+            <w:r>
+              <w:rPr>
+                <w:rStyle w:val="Collegamentoipertestuale"/>
+                <w:noProof/>
+                <w:lang w:val="it-IT"/>
+              </w:rPr>
+              <w:t>Funzione hasDuplicates</w:t>
+            </w:r>
+            <w:r>
+              <w:rPr>
+                <w:noProof/>
+                <w:webHidden/>
+              </w:rPr>
+              <w:tab/>
+            </w:r>
+            <w:r>
+              <w:rPr>
+                <w:noProof/>
+                <w:webHidden/>
+              </w:rPr>
+              <w:fldChar w:fldCharType="begin"/>
+            </w:r>
+            <w:r>
+              <w:rPr>
+                <w:noProof/>
+                <w:webHidden/>
+              </w:rPr>
+              <w:instrText xml:space="preserve"> PAGEREF _Toc484961947 \h </w:instrText>
+            </w:r>
+            <w:r>
+              <w:rPr>
+                <w:noProof/>
+                <w:webHidden/>
+              </w:rPr>
+            </w:r>
+            <w:r>
+              <w:rPr>
+                <w:noProof/>
+                <w:webHidden/>
+              </w:rPr>
+              <w:fldChar w:fldCharType="separate"/>
+            </w:r>
+            <w:r>
+              <w:rPr>
+                <w:noProof/>
+                <w:webHidden/>
+              </w:rPr>
+              <w:t>4</w:t>
+            </w:r>
+            <w:r>
+              <w:rPr>
+                <w:noProof/>
+                <w:webHidden/>
+              </w:rPr>
+              <w:fldChar w:fldCharType="end"/>
+            </w:r>
+          </w:hyperlink>
+        </w:p>
+        <w:p>
+          <w:pPr>
+            <w:pStyle w:val="Sommario2"/>
+            <w:tabs>
+              <w:tab w:val="left" w:pos="880"/>
+              <w:tab w:val="right" w:leader="dot" w:pos="9350"/>
+            </w:tabs>
+            <w:rPr>
+              <w:noProof/>
+              <w:lang w:val="it-IT" w:eastAsia="it-IT"/>
+            </w:rPr>
+          </w:pPr>
+          <w:hyperlink w:anchor="_Toc484961948" w:history="1">
+            <w:r>
+              <w:rPr>
+                <w:rStyle w:val="Collegamentoipertestuale"/>
+                <w:noProof/>
+                <w:lang w:val="it-IT"/>
+              </w:rPr>
+              <w:t>3.3</w:t>
+            </w:r>
+            <w:r>
+              <w:rPr>
+                <w:noProof/>
+                <w:lang w:val="it-IT" w:eastAsia="it-IT"/>
+              </w:rPr>
+              <w:tab/>
+            </w:r>
+            <w:r>
+              <w:rPr>
+                <w:rStyle w:val="Collegamentoipertestuale"/>
+                <w:noProof/>
+                <w:lang w:val="it-IT"/>
+              </w:rPr>
+              <w:t>ricerca del percorso minimo in un grafo avente due nodi alla stessa altezza</w:t>
+            </w:r>
+            <w:r>
+              <w:rPr>
+                <w:noProof/>
+                <w:webHidden/>
+              </w:rPr>
+              <w:tab/>
+            </w:r>
+            <w:r>
+              <w:rPr>
+                <w:noProof/>
+                <w:webHidden/>
+              </w:rPr>
+              <w:fldChar w:fldCharType="begin"/>
+            </w:r>
+            <w:r>
+              <w:rPr>
+                <w:noProof/>
+                <w:webHidden/>
+              </w:rPr>
+              <w:instrText xml:space="preserve"> PAGEREF _Toc484961948 \h </w:instrText>
+            </w:r>
+            <w:r>
+              <w:rPr>
+                <w:noProof/>
+                <w:webHidden/>
+              </w:rPr>
+            </w:r>
+            <w:r>
+              <w:rPr>
+                <w:noProof/>
+                <w:webHidden/>
+              </w:rPr>
+              <w:fldChar w:fldCharType="separate"/>
+            </w:r>
+            <w:r>
+              <w:rPr>
+                <w:noProof/>
+                <w:webHidden/>
+              </w:rPr>
+              <w:t>5</w:t>
+            </w:r>
+            <w:r>
+              <w:rPr>
+                <w:noProof/>
+                <w:webHidden/>
+              </w:rPr>
+              <w:fldChar w:fldCharType="end"/>
+            </w:r>
+          </w:hyperlink>
+        </w:p>
+        <w:p>
+          <w:pPr>
+            <w:pStyle w:val="Sommario2"/>
+            <w:tabs>
+              <w:tab w:val="left" w:pos="880"/>
+              <w:tab w:val="right" w:leader="dot" w:pos="9350"/>
+            </w:tabs>
+            <w:rPr>
+              <w:noProof/>
+              <w:lang w:val="it-IT" w:eastAsia="it-IT"/>
+            </w:rPr>
+          </w:pPr>
+          <w:hyperlink w:anchor="_Toc484961949" w:history="1">
+            <w:r>
+              <w:rPr>
+                <w:rStyle w:val="Collegamentoipertestuale"/>
+                <w:noProof/>
+                <w:lang w:val="it-IT"/>
+              </w:rPr>
+              <w:t>3.4</w:t>
+            </w:r>
+            <w:r>
+              <w:rPr>
+                <w:noProof/>
+                <w:lang w:val="it-IT" w:eastAsia="it-IT"/>
+              </w:rPr>
+              <w:tab/>
+            </w:r>
+            <w:r>
+              <w:rPr>
+                <w:rStyle w:val="Collegamentoipertestuale"/>
+                <w:noProof/>
+                <w:lang w:val="it-IT"/>
+              </w:rPr>
+              <w:t>dettagli implementativi</w:t>
+            </w:r>
+            <w:r>
+              <w:rPr>
+                <w:noProof/>
+                <w:webHidden/>
+              </w:rPr>
+              <w:tab/>
+            </w:r>
+            <w:r>
+              <w:rPr>
+                <w:noProof/>
+                <w:webHidden/>
+              </w:rPr>
+              <w:fldChar w:fldCharType="begin"/>
+            </w:r>
+            <w:r>
+              <w:rPr>
+                <w:noProof/>
+                <w:webHidden/>
+              </w:rPr>
+              <w:instrText xml:space="preserve"> PAGEREF _Toc484961949 \h </w:instrText>
+            </w:r>
+            <w:r>
+              <w:rPr>
+                <w:noProof/>
+                <w:webHidden/>
+              </w:rPr>
+            </w:r>
+            <w:r>
+              <w:rPr>
+                <w:noProof/>
+                <w:webHidden/>
+              </w:rPr>
+              <w:fldChar w:fldCharType="separate"/>
+            </w:r>
+            <w:r>
+              <w:rPr>
+                <w:noProof/>
+                <w:webHidden/>
+              </w:rPr>
+              <w:t>5</w:t>
+            </w:r>
+            <w:r>
+              <w:rPr>
+                <w:noProof/>
+                <w:webHidden/>
+              </w:rPr>
+              <w:fldChar w:fldCharType="end"/>
+            </w:r>
+          </w:hyperlink>
+        </w:p>
+        <w:p>
+          <w:pPr>
+            <w:pStyle w:val="Sommario3"/>
+            <w:tabs>
+              <w:tab w:val="left" w:pos="1320"/>
+              <w:tab w:val="right" w:leader="dot" w:pos="9350"/>
+            </w:tabs>
+            <w:rPr>
+              <w:noProof/>
+              <w:lang w:val="it-IT" w:eastAsia="it-IT"/>
+            </w:rPr>
+          </w:pPr>
+          <w:hyperlink w:anchor="_Toc484961950" w:history="1">
+            <w:r>
+              <w:rPr>
+                <w:rStyle w:val="Collegamentoipertestuale"/>
+                <w:noProof/>
+                <w:lang w:val="it-IT"/>
+              </w:rPr>
+              <w:t>3.4.1</w:t>
+            </w:r>
+            <w:r>
+              <w:rPr>
+                <w:noProof/>
+                <w:lang w:val="it-IT" w:eastAsia="it-IT"/>
+              </w:rPr>
+              <w:tab/>
+            </w:r>
+            <w:r>
+              <w:rPr>
+                <w:rStyle w:val="Collegamentoipertestuale"/>
+                <w:noProof/>
+                <w:lang w:val="it-IT"/>
+              </w:rPr>
+              <w:t>Algoritmo di Dijkstra</w:t>
+            </w:r>
+            <w:r>
+              <w:rPr>
+                <w:noProof/>
+                <w:webHidden/>
+              </w:rPr>
+              <w:tab/>
+            </w:r>
+            <w:r>
+              <w:rPr>
+                <w:noProof/>
+                <w:webHidden/>
+              </w:rPr>
+              <w:fldChar w:fldCharType="begin"/>
+            </w:r>
+            <w:r>
+              <w:rPr>
+                <w:noProof/>
+                <w:webHidden/>
+              </w:rPr>
+              <w:instrText xml:space="preserve"> PAGEREF _Toc484961950 \h </w:instrText>
+            </w:r>
+            <w:r>
+              <w:rPr>
+                <w:noProof/>
+                <w:webHidden/>
+              </w:rPr>
+            </w:r>
+            <w:r>
+              <w:rPr>
+                <w:noProof/>
+                <w:webHidden/>
+              </w:rPr>
+              <w:fldChar w:fldCharType="separate"/>
+            </w:r>
+            <w:r>
+              <w:rPr>
+                <w:noProof/>
+                <w:webHidden/>
+              </w:rPr>
+              <w:t>5</w:t>
+            </w:r>
+            <w:r>
+              <w:rPr>
+                <w:noProof/>
+                <w:webHidden/>
+              </w:rPr>
+              <w:fldChar w:fldCharType="end"/>
+            </w:r>
+          </w:hyperlink>
+        </w:p>
+        <w:p>
+          <w:pPr>
+            <w:pStyle w:val="Sommario2"/>
+            <w:tabs>
+              <w:tab w:val="left" w:pos="880"/>
+              <w:tab w:val="right" w:leader="dot" w:pos="9350"/>
+            </w:tabs>
+            <w:rPr>
+              <w:noProof/>
+              <w:lang w:val="it-IT" w:eastAsia="it-IT"/>
+            </w:rPr>
+          </w:pPr>
+          <w:hyperlink w:anchor="_Toc484961951" w:history="1">
+            <w:r>
+              <w:rPr>
+                <w:rStyle w:val="Collegamentoipertestuale"/>
+                <w:noProof/>
+                <w:lang w:val="it-IT"/>
+              </w:rPr>
+              <w:t>3.5</w:t>
+            </w:r>
+            <w:r>
+              <w:rPr>
+                <w:noProof/>
+                <w:lang w:val="it-IT" w:eastAsia="it-IT"/>
+              </w:rPr>
+              <w:tab/>
+            </w:r>
+            <w:r>
+              <w:rPr>
+                <w:rStyle w:val="Collegamentoipertestuale"/>
+                <w:noProof/>
+                <w:lang w:val="it-IT"/>
+              </w:rPr>
+              <w:t>algoritmo loseWeightPathPrinter</w:t>
+            </w:r>
+            <w:r>
+              <w:rPr>
+                <w:noProof/>
+                <w:webHidden/>
+              </w:rPr>
+              <w:tab/>
+            </w:r>
+            <w:r>
+              <w:rPr>
+                <w:noProof/>
+                <w:webHidden/>
+              </w:rPr>
+              <w:fldChar w:fldCharType="begin"/>
+            </w:r>
+            <w:r>
+              <w:rPr>
+                <w:noProof/>
+                <w:webHidden/>
+              </w:rPr>
+              <w:instrText xml:space="preserve"> PAGEREF _Toc484961951 \h </w:instrText>
+            </w:r>
+            <w:r>
+              <w:rPr>
+                <w:noProof/>
+                <w:webHidden/>
+              </w:rPr>
+            </w:r>
+            <w:r>
+              <w:rPr>
+                <w:noProof/>
+                <w:webHidden/>
+              </w:rPr>
+              <w:fldChar w:fldCharType="separate"/>
+            </w:r>
+            <w:r>
+              <w:rPr>
+                <w:noProof/>
+                <w:webHidden/>
+              </w:rPr>
+              <w:t>5</w:t>
             </w:r>
             <w:r>
               <w:rPr>
@@ -643,11 +1750,10 @@
               <w:lang w:val="it-IT" w:eastAsia="it-IT"/>
             </w:rPr>
           </w:pPr>
-          <w:hyperlink w:anchor="_Toc482277414" w:history="1">
+          <w:hyperlink w:anchor="_Toc484961952" w:history="1">
             <w:r>
               <w:rPr>
                 <w:rStyle w:val="Collegamentoipertestuale"/>
-                <w:rFonts w:ascii="Calibri" w:hAnsi="Calibri"/>
                 <w:noProof/>
                 <w:lang w:val="it-IT"/>
               </w:rPr>
@@ -663,11 +1769,10 @@
             <w:r>
               <w:rPr>
                 <w:rStyle w:val="Collegamentoipertestuale"/>
-                <w:rFonts w:ascii="Calibri" w:hAnsi="Calibri"/>
                 <w:noProof/>
                 <w:lang w:val="it-IT"/>
               </w:rPr>
-              <w:t>Altezza media di alberi generati casualmente</w:t>
+              <w:t>manuale utente</w:t>
             </w:r>
             <w:r>
               <w:rPr>
@@ -688,7 +1793,7 @@
                 <w:noProof/>
                 <w:webHidden/>
               </w:rPr>
-              <w:instrText xml:space="preserve"> PAGEREF _Toc482277414 \h </w:instrText>
+              <w:instrText xml:space="preserve"> PAGEREF _Toc484961952 \h </w:instrText>
             </w:r>
             <w:r>
               <w:rPr>
@@ -708,1221 +1813,7 @@
                 <w:noProof/>
                 <w:webHidden/>
               </w:rPr>
-              <w:t>4</w:t>
-            </w:r>
-            <w:r>
-              <w:rPr>
-                <w:noProof/>
-                <w:webHidden/>
-              </w:rPr>
-              <w:fldChar w:fldCharType="end"/>
-            </w:r>
-          </w:hyperlink>
-        </w:p>
-        <w:p>
-          <w:pPr>
-            <w:pStyle w:val="Sommario2"/>
-            <w:tabs>
-              <w:tab w:val="left" w:pos="880"/>
-              <w:tab w:val="right" w:leader="dot" w:pos="9350"/>
-            </w:tabs>
-            <w:rPr>
-              <w:noProof/>
-              <w:lang w:val="it-IT" w:eastAsia="it-IT"/>
-            </w:rPr>
-          </w:pPr>
-          <w:hyperlink w:anchor="_Toc482277415" w:history="1">
-            <w:r>
-              <w:rPr>
-                <w:rStyle w:val="Collegamentoipertestuale"/>
-                <w:noProof/>
-                <w:lang w:val="it-IT"/>
-              </w:rPr>
-              <w:t>4.1</w:t>
-            </w:r>
-            <w:r>
-              <w:rPr>
-                <w:noProof/>
-                <w:lang w:val="it-IT" w:eastAsia="it-IT"/>
-              </w:rPr>
-              <w:tab/>
-            </w:r>
-            <w:r>
-              <w:rPr>
-                <w:rStyle w:val="Collegamentoipertestuale"/>
-                <w:noProof/>
-                <w:lang w:val="it-IT"/>
-              </w:rPr>
-              <w:t>Dettagli implementativi</w:t>
-            </w:r>
-            <w:r>
-              <w:rPr>
-                <w:noProof/>
-                <w:webHidden/>
-              </w:rPr>
-              <w:tab/>
-            </w:r>
-            <w:r>
-              <w:rPr>
-                <w:noProof/>
-                <w:webHidden/>
-              </w:rPr>
-              <w:fldChar w:fldCharType="begin"/>
-            </w:r>
-            <w:r>
-              <w:rPr>
-                <w:noProof/>
-                <w:webHidden/>
-              </w:rPr>
-              <w:instrText xml:space="preserve"> PAGEREF _Toc482277415 \h </w:instrText>
-            </w:r>
-            <w:r>
-              <w:rPr>
-                <w:noProof/>
-                <w:webHidden/>
-              </w:rPr>
-            </w:r>
-            <w:r>
-              <w:rPr>
-                <w:noProof/>
-                <w:webHidden/>
-              </w:rPr>
-              <w:fldChar w:fldCharType="separate"/>
-            </w:r>
-            <w:r>
-              <w:rPr>
-                <w:noProof/>
-                <w:webHidden/>
-              </w:rPr>
-              <w:t>4</w:t>
-            </w:r>
-            <w:r>
-              <w:rPr>
-                <w:noProof/>
-                <w:webHidden/>
-              </w:rPr>
-              <w:fldChar w:fldCharType="end"/>
-            </w:r>
-          </w:hyperlink>
-        </w:p>
-        <w:p>
-          <w:pPr>
-            <w:pStyle w:val="Sommario3"/>
-            <w:tabs>
-              <w:tab w:val="left" w:pos="1320"/>
-              <w:tab w:val="right" w:leader="dot" w:pos="9350"/>
-            </w:tabs>
-            <w:rPr>
-              <w:noProof/>
-              <w:lang w:val="it-IT" w:eastAsia="it-IT"/>
-            </w:rPr>
-          </w:pPr>
-          <w:hyperlink w:anchor="_Toc482277416" w:history="1">
-            <w:r>
-              <w:rPr>
-                <w:rStyle w:val="Collegamentoipertestuale"/>
-                <w:noProof/>
-                <w:lang w:val="it-IT"/>
-              </w:rPr>
-              <w:t>4.1.1</w:t>
-            </w:r>
-            <w:r>
-              <w:rPr>
-                <w:noProof/>
-                <w:lang w:val="it-IT" w:eastAsia="it-IT"/>
-              </w:rPr>
-              <w:tab/>
-            </w:r>
-            <w:r>
-              <w:rPr>
-                <w:rStyle w:val="Collegamentoipertestuale"/>
-                <w:noProof/>
-                <w:lang w:val="it-IT"/>
-              </w:rPr>
-              <w:t>Funzione di creazione albero casuale con n nodi</w:t>
-            </w:r>
-            <w:r>
-              <w:rPr>
-                <w:noProof/>
-                <w:webHidden/>
-              </w:rPr>
-              <w:tab/>
-            </w:r>
-            <w:r>
-              <w:rPr>
-                <w:noProof/>
-                <w:webHidden/>
-              </w:rPr>
-              <w:fldChar w:fldCharType="begin"/>
-            </w:r>
-            <w:r>
-              <w:rPr>
-                <w:noProof/>
-                <w:webHidden/>
-              </w:rPr>
-              <w:instrText xml:space="preserve"> PAGEREF _Toc482277416 \h </w:instrText>
-            </w:r>
-            <w:r>
-              <w:rPr>
-                <w:noProof/>
-                <w:webHidden/>
-              </w:rPr>
-            </w:r>
-            <w:r>
-              <w:rPr>
-                <w:noProof/>
-                <w:webHidden/>
-              </w:rPr>
-              <w:fldChar w:fldCharType="separate"/>
-            </w:r>
-            <w:r>
-              <w:rPr>
-                <w:noProof/>
-                <w:webHidden/>
-              </w:rPr>
-              <w:t>4</w:t>
-            </w:r>
-            <w:r>
-              <w:rPr>
-                <w:noProof/>
-                <w:webHidden/>
-              </w:rPr>
-              <w:fldChar w:fldCharType="end"/>
-            </w:r>
-          </w:hyperlink>
-        </w:p>
-        <w:p>
-          <w:pPr>
-            <w:pStyle w:val="Sommario2"/>
-            <w:tabs>
-              <w:tab w:val="left" w:pos="880"/>
-              <w:tab w:val="right" w:leader="dot" w:pos="9350"/>
-            </w:tabs>
-            <w:rPr>
-              <w:noProof/>
-              <w:lang w:val="it-IT" w:eastAsia="it-IT"/>
-            </w:rPr>
-          </w:pPr>
-          <w:hyperlink w:anchor="_Toc482277417" w:history="1">
-            <w:r>
-              <w:rPr>
-                <w:rStyle w:val="Collegamentoipertestuale"/>
-                <w:noProof/>
-                <w:lang w:val="it-IT"/>
-              </w:rPr>
-              <w:t>4.2</w:t>
-            </w:r>
-            <w:r>
-              <w:rPr>
-                <w:noProof/>
-                <w:lang w:val="it-IT" w:eastAsia="it-IT"/>
-              </w:rPr>
-              <w:tab/>
-            </w:r>
-            <w:r>
-              <w:rPr>
-                <w:rStyle w:val="Collegamentoipertestuale"/>
-                <w:noProof/>
-                <w:lang w:val="it-IT"/>
-              </w:rPr>
-              <w:t>Risultati dell’esperimento</w:t>
-            </w:r>
-            <w:r>
-              <w:rPr>
-                <w:noProof/>
-                <w:webHidden/>
-              </w:rPr>
-              <w:tab/>
-            </w:r>
-            <w:r>
-              <w:rPr>
-                <w:noProof/>
-                <w:webHidden/>
-              </w:rPr>
-              <w:fldChar w:fldCharType="begin"/>
-            </w:r>
-            <w:r>
-              <w:rPr>
-                <w:noProof/>
-                <w:webHidden/>
-              </w:rPr>
-              <w:instrText xml:space="preserve"> PAGEREF _Toc482277417 \h </w:instrText>
-            </w:r>
-            <w:r>
-              <w:rPr>
-                <w:noProof/>
-                <w:webHidden/>
-              </w:rPr>
-            </w:r>
-            <w:r>
-              <w:rPr>
-                <w:noProof/>
-                <w:webHidden/>
-              </w:rPr>
-              <w:fldChar w:fldCharType="separate"/>
-            </w:r>
-            <w:r>
-              <w:rPr>
-                <w:noProof/>
-                <w:webHidden/>
-              </w:rPr>
-              <w:t>4</w:t>
-            </w:r>
-            <w:r>
-              <w:rPr>
-                <w:noProof/>
-                <w:webHidden/>
-              </w:rPr>
-              <w:fldChar w:fldCharType="end"/>
-            </w:r>
-          </w:hyperlink>
-        </w:p>
-        <w:p>
-          <w:pPr>
-            <w:pStyle w:val="Sommario3"/>
-            <w:tabs>
-              <w:tab w:val="left" w:pos="1320"/>
-              <w:tab w:val="right" w:leader="dot" w:pos="9350"/>
-            </w:tabs>
-            <w:rPr>
-              <w:noProof/>
-              <w:lang w:val="it-IT" w:eastAsia="it-IT"/>
-            </w:rPr>
-          </w:pPr>
-          <w:hyperlink w:anchor="_Toc482277418" w:history="1">
-            <w:r>
-              <w:rPr>
-                <w:rStyle w:val="Collegamentoipertestuale"/>
-                <w:noProof/>
-                <w:lang w:val="it-IT"/>
-              </w:rPr>
-              <w:t>4.2.1</w:t>
-            </w:r>
-            <w:r>
-              <w:rPr>
-                <w:noProof/>
-                <w:lang w:val="it-IT" w:eastAsia="it-IT"/>
-              </w:rPr>
-              <w:tab/>
-            </w:r>
-            <w:r>
-              <w:rPr>
-                <w:rStyle w:val="Collegamentoipertestuale"/>
-                <w:noProof/>
-                <w:lang w:val="it-IT"/>
-              </w:rPr>
-              <w:t>Valori risultanti dalle prove ripetute dell’esperimento</w:t>
-            </w:r>
-            <w:r>
-              <w:rPr>
-                <w:noProof/>
-                <w:webHidden/>
-              </w:rPr>
-              <w:tab/>
-            </w:r>
-            <w:r>
-              <w:rPr>
-                <w:noProof/>
-                <w:webHidden/>
-              </w:rPr>
-              <w:fldChar w:fldCharType="begin"/>
-            </w:r>
-            <w:r>
-              <w:rPr>
-                <w:noProof/>
-                <w:webHidden/>
-              </w:rPr>
-              <w:instrText xml:space="preserve"> PAGEREF _Toc482277418 \h </w:instrText>
-            </w:r>
-            <w:r>
-              <w:rPr>
-                <w:noProof/>
-                <w:webHidden/>
-              </w:rPr>
-            </w:r>
-            <w:r>
-              <w:rPr>
-                <w:noProof/>
-                <w:webHidden/>
-              </w:rPr>
-              <w:fldChar w:fldCharType="separate"/>
-            </w:r>
-            <w:r>
-              <w:rPr>
-                <w:noProof/>
-                <w:webHidden/>
-              </w:rPr>
-              <w:t>4</w:t>
-            </w:r>
-            <w:r>
-              <w:rPr>
-                <w:noProof/>
-                <w:webHidden/>
-              </w:rPr>
-              <w:fldChar w:fldCharType="end"/>
-            </w:r>
-          </w:hyperlink>
-        </w:p>
-        <w:p>
-          <w:pPr>
-            <w:pStyle w:val="Sommario3"/>
-            <w:tabs>
-              <w:tab w:val="left" w:pos="1320"/>
-              <w:tab w:val="right" w:leader="dot" w:pos="9350"/>
-            </w:tabs>
-            <w:rPr>
-              <w:noProof/>
-              <w:lang w:val="it-IT" w:eastAsia="it-IT"/>
-            </w:rPr>
-          </w:pPr>
-          <w:hyperlink w:anchor="_Toc482277419" w:history="1">
-            <w:r>
-              <w:rPr>
-                <w:rStyle w:val="Collegamentoipertestuale"/>
-                <w:noProof/>
-                <w:lang w:val="it-IT"/>
-              </w:rPr>
-              <w:t>4.2.2</w:t>
-            </w:r>
-            <w:r>
-              <w:rPr>
-                <w:noProof/>
-                <w:lang w:val="it-IT" w:eastAsia="it-IT"/>
-              </w:rPr>
-              <w:tab/>
-            </w:r>
-            <w:r>
-              <w:rPr>
-                <w:rStyle w:val="Collegamentoipertestuale"/>
-                <w:noProof/>
-                <w:lang w:val="it-IT"/>
-              </w:rPr>
-              <w:t>Ricerca della funzione matematica dell’altezza media</w:t>
-            </w:r>
-            <w:r>
-              <w:rPr>
-                <w:noProof/>
-                <w:webHidden/>
-              </w:rPr>
-              <w:tab/>
-            </w:r>
-            <w:r>
-              <w:rPr>
-                <w:noProof/>
-                <w:webHidden/>
-              </w:rPr>
-              <w:fldChar w:fldCharType="begin"/>
-            </w:r>
-            <w:r>
-              <w:rPr>
-                <w:noProof/>
-                <w:webHidden/>
-              </w:rPr>
-              <w:instrText xml:space="preserve"> PAGEREF _Toc482277419 \h </w:instrText>
-            </w:r>
-            <w:r>
-              <w:rPr>
-                <w:noProof/>
-                <w:webHidden/>
-              </w:rPr>
-            </w:r>
-            <w:r>
-              <w:rPr>
-                <w:noProof/>
-                <w:webHidden/>
-              </w:rPr>
-              <w:fldChar w:fldCharType="separate"/>
-            </w:r>
-            <w:r>
-              <w:rPr>
-                <w:noProof/>
-                <w:webHidden/>
-              </w:rPr>
-              <w:t>5</w:t>
-            </w:r>
-            <w:r>
-              <w:rPr>
-                <w:noProof/>
-                <w:webHidden/>
-              </w:rPr>
-              <w:fldChar w:fldCharType="end"/>
-            </w:r>
-          </w:hyperlink>
-        </w:p>
-        <w:p>
-          <w:pPr>
-            <w:pStyle w:val="Sommario3"/>
-            <w:tabs>
-              <w:tab w:val="left" w:pos="1320"/>
-              <w:tab w:val="right" w:leader="dot" w:pos="9350"/>
-            </w:tabs>
-            <w:rPr>
-              <w:noProof/>
-              <w:lang w:val="it-IT" w:eastAsia="it-IT"/>
-            </w:rPr>
-          </w:pPr>
-          <w:hyperlink w:anchor="_Toc482277420" w:history="1">
-            <w:r>
-              <w:rPr>
-                <w:rStyle w:val="Collegamentoipertestuale"/>
-                <w:rFonts w:cstheme="minorHAnsi"/>
-                <w:noProof/>
-                <w:lang w:val="it-IT"/>
-              </w:rPr>
-              <w:t>4.2.3</w:t>
-            </w:r>
-            <w:r>
-              <w:rPr>
-                <w:noProof/>
-                <w:lang w:val="it-IT" w:eastAsia="it-IT"/>
-              </w:rPr>
-              <w:tab/>
-            </w:r>
-            <w:r>
-              <w:rPr>
-                <w:rStyle w:val="Collegamentoipertestuale"/>
-                <w:noProof/>
-                <w:lang w:val="it-IT"/>
-              </w:rPr>
-              <w:t xml:space="preserve">Ricerca del massimo valore di </w:t>
-            </w:r>
-            <w:r>
-              <w:rPr>
-                <w:rStyle w:val="Collegamentoipertestuale"/>
-                <w:rFonts w:cstheme="minorHAnsi"/>
-                <w:noProof/>
-                <w:lang w:val="it-IT"/>
-              </w:rPr>
-              <w:t>α</w:t>
-            </w:r>
-            <w:r>
-              <w:rPr>
-                <w:noProof/>
-                <w:webHidden/>
-              </w:rPr>
-              <w:tab/>
-            </w:r>
-            <w:r>
-              <w:rPr>
-                <w:noProof/>
-                <w:webHidden/>
-              </w:rPr>
-              <w:fldChar w:fldCharType="begin"/>
-            </w:r>
-            <w:r>
-              <w:rPr>
-                <w:noProof/>
-                <w:webHidden/>
-              </w:rPr>
-              <w:instrText xml:space="preserve"> PAGEREF _Toc482277420 \h </w:instrText>
-            </w:r>
-            <w:r>
-              <w:rPr>
-                <w:noProof/>
-                <w:webHidden/>
-              </w:rPr>
-            </w:r>
-            <w:r>
-              <w:rPr>
-                <w:noProof/>
-                <w:webHidden/>
-              </w:rPr>
-              <w:fldChar w:fldCharType="separate"/>
-            </w:r>
-            <w:r>
-              <w:rPr>
-                <w:noProof/>
-                <w:webHidden/>
-              </w:rPr>
-              <w:t>5</w:t>
-            </w:r>
-            <w:r>
-              <w:rPr>
-                <w:noProof/>
-                <w:webHidden/>
-              </w:rPr>
-              <w:fldChar w:fldCharType="end"/>
-            </w:r>
-          </w:hyperlink>
-        </w:p>
-        <w:p>
-          <w:pPr>
-            <w:pStyle w:val="Sommario2"/>
-            <w:tabs>
-              <w:tab w:val="left" w:pos="880"/>
-              <w:tab w:val="right" w:leader="dot" w:pos="9350"/>
-            </w:tabs>
-            <w:rPr>
-              <w:noProof/>
-              <w:lang w:val="it-IT" w:eastAsia="it-IT"/>
-            </w:rPr>
-          </w:pPr>
-          <w:hyperlink w:anchor="_Toc482277421" w:history="1">
-            <w:r>
-              <w:rPr>
-                <w:rStyle w:val="Collegamentoipertestuale"/>
-                <w:noProof/>
-                <w:lang w:val="it-IT"/>
-              </w:rPr>
-              <w:t>4.3</w:t>
-            </w:r>
-            <w:r>
-              <w:rPr>
-                <w:noProof/>
-                <w:lang w:val="it-IT" w:eastAsia="it-IT"/>
-              </w:rPr>
-              <w:tab/>
-            </w:r>
-            <w:r>
-              <w:rPr>
-                <w:rStyle w:val="Collegamentoipertestuale"/>
-                <w:noProof/>
-                <w:lang w:val="it-IT"/>
-              </w:rPr>
-              <w:t>Stima asintotica dell’altezza media</w:t>
-            </w:r>
-            <w:r>
-              <w:rPr>
-                <w:noProof/>
-                <w:webHidden/>
-              </w:rPr>
-              <w:tab/>
-            </w:r>
-            <w:r>
-              <w:rPr>
-                <w:noProof/>
-                <w:webHidden/>
-              </w:rPr>
-              <w:fldChar w:fldCharType="begin"/>
-            </w:r>
-            <w:r>
-              <w:rPr>
-                <w:noProof/>
-                <w:webHidden/>
-              </w:rPr>
-              <w:instrText xml:space="preserve"> PAGEREF _Toc482277421 \h </w:instrText>
-            </w:r>
-            <w:r>
-              <w:rPr>
-                <w:noProof/>
-                <w:webHidden/>
-              </w:rPr>
-            </w:r>
-            <w:r>
-              <w:rPr>
-                <w:noProof/>
-                <w:webHidden/>
-              </w:rPr>
-              <w:fldChar w:fldCharType="separate"/>
-            </w:r>
-            <w:r>
-              <w:rPr>
-                <w:noProof/>
-                <w:webHidden/>
-              </w:rPr>
               <w:t>6</w:t>
-            </w:r>
-            <w:r>
-              <w:rPr>
-                <w:noProof/>
-                <w:webHidden/>
-              </w:rPr>
-              <w:fldChar w:fldCharType="end"/>
-            </w:r>
-          </w:hyperlink>
-        </w:p>
-        <w:p>
-          <w:pPr>
-            <w:pStyle w:val="Sommario1"/>
-            <w:tabs>
-              <w:tab w:val="left" w:pos="440"/>
-              <w:tab w:val="right" w:leader="dot" w:pos="9350"/>
-            </w:tabs>
-            <w:rPr>
-              <w:noProof/>
-              <w:lang w:val="it-IT" w:eastAsia="it-IT"/>
-            </w:rPr>
-          </w:pPr>
-          <w:hyperlink w:anchor="_Toc482277422" w:history="1">
-            <w:r>
-              <w:rPr>
-                <w:rStyle w:val="Collegamentoipertestuale"/>
-                <w:noProof/>
-                <w:lang w:val="it-IT"/>
-              </w:rPr>
-              <w:t>5</w:t>
-            </w:r>
-            <w:r>
-              <w:rPr>
-                <w:noProof/>
-                <w:lang w:val="it-IT" w:eastAsia="it-IT"/>
-              </w:rPr>
-              <w:tab/>
-            </w:r>
-            <w:r>
-              <w:rPr>
-                <w:rStyle w:val="Collegamentoipertestuale"/>
-                <w:noProof/>
-                <w:lang w:val="it-IT"/>
-              </w:rPr>
-              <w:t>Funzione Merge</w:t>
-            </w:r>
-            <w:r>
-              <w:rPr>
-                <w:noProof/>
-                <w:webHidden/>
-              </w:rPr>
-              <w:tab/>
-            </w:r>
-            <w:r>
-              <w:rPr>
-                <w:noProof/>
-                <w:webHidden/>
-              </w:rPr>
-              <w:fldChar w:fldCharType="begin"/>
-            </w:r>
-            <w:r>
-              <w:rPr>
-                <w:noProof/>
-                <w:webHidden/>
-              </w:rPr>
-              <w:instrText xml:space="preserve"> PAGEREF _Toc482277422 \h </w:instrText>
-            </w:r>
-            <w:r>
-              <w:rPr>
-                <w:noProof/>
-                <w:webHidden/>
-              </w:rPr>
-            </w:r>
-            <w:r>
-              <w:rPr>
-                <w:noProof/>
-                <w:webHidden/>
-              </w:rPr>
-              <w:fldChar w:fldCharType="separate"/>
-            </w:r>
-            <w:r>
-              <w:rPr>
-                <w:noProof/>
-                <w:webHidden/>
-              </w:rPr>
-              <w:t>6</w:t>
-            </w:r>
-            <w:r>
-              <w:rPr>
-                <w:noProof/>
-                <w:webHidden/>
-              </w:rPr>
-              <w:fldChar w:fldCharType="end"/>
-            </w:r>
-          </w:hyperlink>
-        </w:p>
-        <w:p>
-          <w:pPr>
-            <w:pStyle w:val="Sommario2"/>
-            <w:tabs>
-              <w:tab w:val="left" w:pos="880"/>
-              <w:tab w:val="right" w:leader="dot" w:pos="9350"/>
-            </w:tabs>
-            <w:rPr>
-              <w:noProof/>
-              <w:lang w:val="it-IT" w:eastAsia="it-IT"/>
-            </w:rPr>
-          </w:pPr>
-          <w:hyperlink w:anchor="_Toc482277423" w:history="1">
-            <w:r>
-              <w:rPr>
-                <w:rStyle w:val="Collegamentoipertestuale"/>
-                <w:noProof/>
-                <w:lang w:val="it-IT"/>
-              </w:rPr>
-              <w:t>5.1</w:t>
-            </w:r>
-            <w:r>
-              <w:rPr>
-                <w:noProof/>
-                <w:lang w:val="it-IT" w:eastAsia="it-IT"/>
-              </w:rPr>
-              <w:tab/>
-            </w:r>
-            <w:r>
-              <w:rPr>
-                <w:rStyle w:val="Collegamentoipertestuale"/>
-                <w:noProof/>
-                <w:lang w:val="it-IT"/>
-              </w:rPr>
-              <w:t>Dettagli implementativi</w:t>
-            </w:r>
-            <w:r>
-              <w:rPr>
-                <w:noProof/>
-                <w:webHidden/>
-              </w:rPr>
-              <w:tab/>
-            </w:r>
-            <w:r>
-              <w:rPr>
-                <w:noProof/>
-                <w:webHidden/>
-              </w:rPr>
-              <w:fldChar w:fldCharType="begin"/>
-            </w:r>
-            <w:r>
-              <w:rPr>
-                <w:noProof/>
-                <w:webHidden/>
-              </w:rPr>
-              <w:instrText xml:space="preserve"> PAGEREF _Toc482277423 \h </w:instrText>
-            </w:r>
-            <w:r>
-              <w:rPr>
-                <w:noProof/>
-                <w:webHidden/>
-              </w:rPr>
-            </w:r>
-            <w:r>
-              <w:rPr>
-                <w:noProof/>
-                <w:webHidden/>
-              </w:rPr>
-              <w:fldChar w:fldCharType="separate"/>
-            </w:r>
-            <w:r>
-              <w:rPr>
-                <w:noProof/>
-                <w:webHidden/>
-              </w:rPr>
-              <w:t>7</w:t>
-            </w:r>
-            <w:r>
-              <w:rPr>
-                <w:noProof/>
-                <w:webHidden/>
-              </w:rPr>
-              <w:fldChar w:fldCharType="end"/>
-            </w:r>
-          </w:hyperlink>
-        </w:p>
-        <w:p>
-          <w:pPr>
-            <w:pStyle w:val="Sommario3"/>
-            <w:tabs>
-              <w:tab w:val="left" w:pos="1320"/>
-              <w:tab w:val="right" w:leader="dot" w:pos="9350"/>
-            </w:tabs>
-            <w:rPr>
-              <w:noProof/>
-              <w:lang w:val="it-IT" w:eastAsia="it-IT"/>
-            </w:rPr>
-          </w:pPr>
-          <w:hyperlink w:anchor="_Toc482277424" w:history="1">
-            <w:r>
-              <w:rPr>
-                <w:rStyle w:val="Collegamentoipertestuale"/>
-                <w:noProof/>
-                <w:lang w:val="it-IT"/>
-              </w:rPr>
-              <w:t>5.1.1</w:t>
-            </w:r>
-            <w:r>
-              <w:rPr>
-                <w:noProof/>
-                <w:lang w:val="it-IT" w:eastAsia="it-IT"/>
-              </w:rPr>
-              <w:tab/>
-            </w:r>
-            <w:r>
-              <w:rPr>
-                <w:rStyle w:val="Collegamentoipertestuale"/>
-                <w:noProof/>
-                <w:lang w:val="it-IT"/>
-              </w:rPr>
-              <w:t>Descrizione delle situazioni</w:t>
-            </w:r>
-            <w:r>
-              <w:rPr>
-                <w:noProof/>
-                <w:webHidden/>
-              </w:rPr>
-              <w:tab/>
-            </w:r>
-            <w:r>
-              <w:rPr>
-                <w:noProof/>
-                <w:webHidden/>
-              </w:rPr>
-              <w:fldChar w:fldCharType="begin"/>
-            </w:r>
-            <w:r>
-              <w:rPr>
-                <w:noProof/>
-                <w:webHidden/>
-              </w:rPr>
-              <w:instrText xml:space="preserve"> PAGEREF _Toc482277424 \h </w:instrText>
-            </w:r>
-            <w:r>
-              <w:rPr>
-                <w:noProof/>
-                <w:webHidden/>
-              </w:rPr>
-            </w:r>
-            <w:r>
-              <w:rPr>
-                <w:noProof/>
-                <w:webHidden/>
-              </w:rPr>
-              <w:fldChar w:fldCharType="separate"/>
-            </w:r>
-            <w:r>
-              <w:rPr>
-                <w:noProof/>
-                <w:webHidden/>
-              </w:rPr>
-              <w:t>8</w:t>
-            </w:r>
-            <w:r>
-              <w:rPr>
-                <w:noProof/>
-                <w:webHidden/>
-              </w:rPr>
-              <w:fldChar w:fldCharType="end"/>
-            </w:r>
-          </w:hyperlink>
-        </w:p>
-        <w:p>
-          <w:pPr>
-            <w:pStyle w:val="Sommario2"/>
-            <w:tabs>
-              <w:tab w:val="left" w:pos="880"/>
-              <w:tab w:val="right" w:leader="dot" w:pos="9350"/>
-            </w:tabs>
-            <w:rPr>
-              <w:noProof/>
-              <w:lang w:val="it-IT" w:eastAsia="it-IT"/>
-            </w:rPr>
-          </w:pPr>
-          <w:hyperlink w:anchor="_Toc482277425" w:history="1">
-            <w:r>
-              <w:rPr>
-                <w:rStyle w:val="Collegamentoipertestuale"/>
-                <w:noProof/>
-                <w:lang w:val="it-IT"/>
-              </w:rPr>
-              <w:t>5.2</w:t>
-            </w:r>
-            <w:r>
-              <w:rPr>
-                <w:noProof/>
-                <w:lang w:val="it-IT" w:eastAsia="it-IT"/>
-              </w:rPr>
-              <w:tab/>
-            </w:r>
-            <w:r>
-              <w:rPr>
-                <w:rStyle w:val="Collegamentoipertestuale"/>
-                <w:noProof/>
-                <w:lang w:val="it-IT"/>
-              </w:rPr>
-              <w:t>Descrizione della complessità asintotica</w:t>
-            </w:r>
-            <w:r>
-              <w:rPr>
-                <w:noProof/>
-                <w:webHidden/>
-              </w:rPr>
-              <w:tab/>
-            </w:r>
-            <w:r>
-              <w:rPr>
-                <w:noProof/>
-                <w:webHidden/>
-              </w:rPr>
-              <w:fldChar w:fldCharType="begin"/>
-            </w:r>
-            <w:r>
-              <w:rPr>
-                <w:noProof/>
-                <w:webHidden/>
-              </w:rPr>
-              <w:instrText xml:space="preserve"> PAGEREF _Toc482277425 \h </w:instrText>
-            </w:r>
-            <w:r>
-              <w:rPr>
-                <w:noProof/>
-                <w:webHidden/>
-              </w:rPr>
-            </w:r>
-            <w:r>
-              <w:rPr>
-                <w:noProof/>
-                <w:webHidden/>
-              </w:rPr>
-              <w:fldChar w:fldCharType="separate"/>
-            </w:r>
-            <w:r>
-              <w:rPr>
-                <w:noProof/>
-                <w:webHidden/>
-              </w:rPr>
-              <w:t>8</w:t>
-            </w:r>
-            <w:r>
-              <w:rPr>
-                <w:noProof/>
-                <w:webHidden/>
-              </w:rPr>
-              <w:fldChar w:fldCharType="end"/>
-            </w:r>
-          </w:hyperlink>
-        </w:p>
-        <w:p>
-          <w:pPr>
-            <w:pStyle w:val="Sommario1"/>
-            <w:tabs>
-              <w:tab w:val="left" w:pos="440"/>
-              <w:tab w:val="right" w:leader="dot" w:pos="9350"/>
-            </w:tabs>
-            <w:rPr>
-              <w:noProof/>
-              <w:lang w:val="it-IT" w:eastAsia="it-IT"/>
-            </w:rPr>
-          </w:pPr>
-          <w:hyperlink w:anchor="_Toc482277426" w:history="1">
-            <w:r>
-              <w:rPr>
-                <w:rStyle w:val="Collegamentoipertestuale"/>
-                <w:noProof/>
-                <w:lang w:val="it-IT"/>
-              </w:rPr>
-              <w:t>6</w:t>
-            </w:r>
-            <w:r>
-              <w:rPr>
-                <w:noProof/>
-                <w:lang w:val="it-IT" w:eastAsia="it-IT"/>
-              </w:rPr>
-              <w:tab/>
-            </w:r>
-            <w:r>
-              <w:rPr>
-                <w:rStyle w:val="Collegamentoipertestuale"/>
-                <w:noProof/>
-                <w:lang w:val="it-IT"/>
-              </w:rPr>
-              <w:t>Funzione Rotation</w:t>
-            </w:r>
-            <w:r>
-              <w:rPr>
-                <w:noProof/>
-                <w:webHidden/>
-              </w:rPr>
-              <w:tab/>
-            </w:r>
-            <w:r>
-              <w:rPr>
-                <w:noProof/>
-                <w:webHidden/>
-              </w:rPr>
-              <w:fldChar w:fldCharType="begin"/>
-            </w:r>
-            <w:r>
-              <w:rPr>
-                <w:noProof/>
-                <w:webHidden/>
-              </w:rPr>
-              <w:instrText xml:space="preserve"> PAGEREF _Toc482277426 \h </w:instrText>
-            </w:r>
-            <w:r>
-              <w:rPr>
-                <w:noProof/>
-                <w:webHidden/>
-              </w:rPr>
-            </w:r>
-            <w:r>
-              <w:rPr>
-                <w:noProof/>
-                <w:webHidden/>
-              </w:rPr>
-              <w:fldChar w:fldCharType="separate"/>
-            </w:r>
-            <w:r>
-              <w:rPr>
-                <w:noProof/>
-                <w:webHidden/>
-              </w:rPr>
-              <w:t>8</w:t>
-            </w:r>
-            <w:r>
-              <w:rPr>
-                <w:noProof/>
-                <w:webHidden/>
-              </w:rPr>
-              <w:fldChar w:fldCharType="end"/>
-            </w:r>
-          </w:hyperlink>
-        </w:p>
-        <w:p>
-          <w:pPr>
-            <w:pStyle w:val="Sommario2"/>
-            <w:tabs>
-              <w:tab w:val="left" w:pos="880"/>
-              <w:tab w:val="right" w:leader="dot" w:pos="9350"/>
-            </w:tabs>
-            <w:rPr>
-              <w:noProof/>
-              <w:lang w:val="it-IT" w:eastAsia="it-IT"/>
-            </w:rPr>
-          </w:pPr>
-          <w:hyperlink w:anchor="_Toc482277427" w:history="1">
-            <w:r>
-              <w:rPr>
-                <w:rStyle w:val="Collegamentoipertestuale"/>
-                <w:noProof/>
-                <w:lang w:val="it-IT"/>
-              </w:rPr>
-              <w:t>6.1</w:t>
-            </w:r>
-            <w:r>
-              <w:rPr>
-                <w:noProof/>
-                <w:lang w:val="it-IT" w:eastAsia="it-IT"/>
-              </w:rPr>
-              <w:tab/>
-            </w:r>
-            <w:r>
-              <w:rPr>
-                <w:rStyle w:val="Collegamentoipertestuale"/>
-                <w:noProof/>
-                <w:lang w:val="it-IT"/>
-              </w:rPr>
-              <w:t>Dettagli implementativi</w:t>
-            </w:r>
-            <w:r>
-              <w:rPr>
-                <w:noProof/>
-                <w:webHidden/>
-              </w:rPr>
-              <w:tab/>
-            </w:r>
-            <w:r>
-              <w:rPr>
-                <w:noProof/>
-                <w:webHidden/>
-              </w:rPr>
-              <w:fldChar w:fldCharType="begin"/>
-            </w:r>
-            <w:r>
-              <w:rPr>
-                <w:noProof/>
-                <w:webHidden/>
-              </w:rPr>
-              <w:instrText xml:space="preserve"> PAGEREF _Toc482277427 \h </w:instrText>
-            </w:r>
-            <w:r>
-              <w:rPr>
-                <w:noProof/>
-                <w:webHidden/>
-              </w:rPr>
-            </w:r>
-            <w:r>
-              <w:rPr>
-                <w:noProof/>
-                <w:webHidden/>
-              </w:rPr>
-              <w:fldChar w:fldCharType="separate"/>
-            </w:r>
-            <w:r>
-              <w:rPr>
-                <w:noProof/>
-                <w:webHidden/>
-              </w:rPr>
-              <w:t>8</w:t>
-            </w:r>
-            <w:r>
-              <w:rPr>
-                <w:noProof/>
-                <w:webHidden/>
-              </w:rPr>
-              <w:fldChar w:fldCharType="end"/>
-            </w:r>
-          </w:hyperlink>
-        </w:p>
-        <w:p>
-          <w:pPr>
-            <w:pStyle w:val="Sommario1"/>
-            <w:tabs>
-              <w:tab w:val="left" w:pos="440"/>
-              <w:tab w:val="right" w:leader="dot" w:pos="9350"/>
-            </w:tabs>
-            <w:rPr>
-              <w:noProof/>
-              <w:lang w:val="it-IT" w:eastAsia="it-IT"/>
-            </w:rPr>
-          </w:pPr>
-          <w:hyperlink w:anchor="_Toc482277428" w:history="1">
-            <w:r>
-              <w:rPr>
-                <w:rStyle w:val="Collegamentoipertestuale"/>
-                <w:noProof/>
-                <w:lang w:val="it-IT"/>
-              </w:rPr>
-              <w:t>7</w:t>
-            </w:r>
-            <w:r>
-              <w:rPr>
-                <w:noProof/>
-                <w:lang w:val="it-IT" w:eastAsia="it-IT"/>
-              </w:rPr>
-              <w:tab/>
-            </w:r>
-            <w:r>
-              <w:rPr>
-                <w:rStyle w:val="Collegamentoipertestuale"/>
-                <w:noProof/>
-                <w:lang w:val="it-IT"/>
-              </w:rPr>
-              <w:t>Bilanciamento tramite rotazioni</w:t>
-            </w:r>
-            <w:r>
-              <w:rPr>
-                <w:noProof/>
-                <w:webHidden/>
-              </w:rPr>
-              <w:tab/>
-            </w:r>
-            <w:r>
-              <w:rPr>
-                <w:noProof/>
-                <w:webHidden/>
-              </w:rPr>
-              <w:fldChar w:fldCharType="begin"/>
-            </w:r>
-            <w:r>
-              <w:rPr>
-                <w:noProof/>
-                <w:webHidden/>
-              </w:rPr>
-              <w:instrText xml:space="preserve"> PAGEREF _Toc482277428 \h </w:instrText>
-            </w:r>
-            <w:r>
-              <w:rPr>
-                <w:noProof/>
-                <w:webHidden/>
-              </w:rPr>
-            </w:r>
-            <w:r>
-              <w:rPr>
-                <w:noProof/>
-                <w:webHidden/>
-              </w:rPr>
-              <w:fldChar w:fldCharType="separate"/>
-            </w:r>
-            <w:r>
-              <w:rPr>
-                <w:noProof/>
-                <w:webHidden/>
-              </w:rPr>
-              <w:t>10</w:t>
             </w:r>
             <w:r>
               <w:rPr>
@@ -1951,53 +1842,55 @@
           <w:lang w:val="it-IT"/>
         </w:rPr>
       </w:pPr>
-      <w:bookmarkStart w:id="0" w:name="_Toc482277408"/>
+      <w:bookmarkStart w:id="1" w:name="_Toc484961934"/>
+      <w:r>
+        <w:rPr>
+          <w:lang w:val="it-IT"/>
+        </w:rPr>
+        <w:t>Struttur</w:t>
+      </w:r>
+      <w:r>
+        <w:rPr>
+          <w:lang w:val="it-IT"/>
+        </w:rPr>
+        <w:t>e dati utilizzate</w:t>
+      </w:r>
+      <w:bookmarkEnd w:id="1"/>
+    </w:p>
+    <w:p>
+      <w:pPr>
+        <w:pStyle w:val="Titolo2"/>
+        <w:rPr>
+          <w:lang w:val="it-IT"/>
+        </w:rPr>
+      </w:pPr>
+      <w:bookmarkStart w:id="2" w:name="_Toc484961935"/>
+      <w:r>
+        <w:rPr>
+          <w:lang w:val="it-IT"/>
+        </w:rPr>
+        <w:t>Per la creazione del grafo</w:t>
+      </w:r>
+      <w:bookmarkEnd w:id="2"/>
+    </w:p>
+    <w:p>
+      <w:pPr>
+        <w:rPr>
+          <w:lang w:val="it-IT"/>
+        </w:rPr>
+      </w:pPr>
+    </w:p>
+    <w:p>
+      <w:pPr>
+        <w:rPr>
+          <w:lang w:val="it-IT"/>
+        </w:rPr>
+      </w:pPr>
       <w:r>
         <w:rPr>
           <w:lang w:val="it-IT"/>
         </w:rPr>
         <w:lastRenderedPageBreak/>
-        <w:t>Struttur</w:t>
-      </w:r>
-      <w:bookmarkEnd w:id="0"/>
-      <w:r>
-        <w:rPr>
-          <w:lang w:val="it-IT"/>
-        </w:rPr>
-        <w:t>e dati utilizzate</w:t>
-      </w:r>
-    </w:p>
-    <w:p>
-      <w:pPr>
-        <w:pStyle w:val="Titolo2"/>
-        <w:rPr>
-          <w:lang w:val="it-IT"/>
-        </w:rPr>
-      </w:pPr>
-      <w:r>
-        <w:rPr>
-          <w:lang w:val="it-IT"/>
-        </w:rPr>
-        <w:t>Per la creazione del grafo</w:t>
-      </w:r>
-    </w:p>
-    <w:p>
-      <w:pPr>
-        <w:rPr>
-          <w:lang w:val="it-IT"/>
-        </w:rPr>
-      </w:pPr>
-    </w:p>
-    <w:p>
-      <w:pPr>
-        <w:rPr>
-          <w:lang w:val="it-IT"/>
-        </w:rPr>
-      </w:pPr>
-      <w:r>
-        <w:rPr>
-          <w:lang w:val="it-IT"/>
-        </w:rPr>
         <w:t>Per creare il grafo sono state utilizzate le seguenti tre strutture:</w:t>
       </w:r>
     </w:p>
@@ -2016,13 +1909,49 @@
         <w:rPr>
           <w:lang w:val="it-IT"/>
         </w:rPr>
-        <w:t xml:space="preserve">La struttura Graph </w:t>
-      </w:r>
-      <w:r>
-        <w:rPr>
-          <w:lang w:val="it-IT"/>
-        </w:rPr>
-        <w:t>, la quale contiene al suo interno una variabile intera che indica il numero di nodi da cui è formato il grafo e un puntatore alla struttura Node.</w:t>
+        <w:t xml:space="preserve">La struttura </w:t>
+      </w:r>
+      <w:proofErr w:type="spellStart"/>
+      <w:proofErr w:type="gramStart"/>
+      <w:r>
+        <w:rPr>
+          <w:lang w:val="it-IT"/>
+        </w:rPr>
+        <w:t>Graph</w:t>
+      </w:r>
+      <w:proofErr w:type="spellEnd"/>
+      <w:r>
+        <w:rPr>
+          <w:lang w:val="it-IT"/>
+        </w:rPr>
+        <w:t xml:space="preserve"> </w:t>
+      </w:r>
+      <w:r>
+        <w:rPr>
+          <w:lang w:val="it-IT"/>
+        </w:rPr>
+        <w:t>,</w:t>
+      </w:r>
+      <w:proofErr w:type="gramEnd"/>
+      <w:r>
+        <w:rPr>
+          <w:lang w:val="it-IT"/>
+        </w:rPr>
+        <w:t xml:space="preserve"> la quale contiene al suo interno una variabile intera che indica il numero di nodi da cui è formato il grafo e un puntatore alla struttura </w:t>
+      </w:r>
+      <w:proofErr w:type="spellStart"/>
+      <w:r>
+        <w:rPr>
+          <w:lang w:val="it-IT"/>
+        </w:rPr>
+        <w:t>Node</w:t>
+      </w:r>
+      <w:proofErr w:type="spellEnd"/>
+      <w:r>
+        <w:rPr>
+          <w:lang w:val="it-IT"/>
+        </w:rPr>
+        <w:t>.</w:t>
       </w:r>
     </w:p>
     <w:p>
@@ -2040,13 +1969,35 @@
         <w:rPr>
           <w:lang w:val="it-IT"/>
         </w:rPr>
-        <w:t>La struttura Node</w:t>
-      </w:r>
-      <w:r>
-        <w:rPr>
-          <w:lang w:val="it-IT"/>
-        </w:rPr>
-        <w:t>, la quale contiene una variabile float che indica l’altezza del nodo e un puntatore alla struttura edge.</w:t>
+        <w:t xml:space="preserve">La struttura </w:t>
+      </w:r>
+      <w:proofErr w:type="spellStart"/>
+      <w:r>
+        <w:rPr>
+          <w:lang w:val="it-IT"/>
+        </w:rPr>
+        <w:t>Node</w:t>
+      </w:r>
+      <w:proofErr w:type="spellEnd"/>
+      <w:r>
+        <w:rPr>
+          <w:lang w:val="it-IT"/>
+        </w:rPr>
+        <w:t xml:space="preserve">, la quale contiene una variabile float che indica l’altezza del nodo e un puntatore alla struttura </w:t>
+      </w:r>
+      <w:proofErr w:type="spellStart"/>
+      <w:r>
+        <w:rPr>
+          <w:lang w:val="it-IT"/>
+        </w:rPr>
+        <w:t>edge</w:t>
+      </w:r>
+      <w:proofErr w:type="spellEnd"/>
+      <w:r>
+        <w:rPr>
+          <w:lang w:val="it-IT"/>
+        </w:rPr>
+        <w:t>.</w:t>
       </w:r>
     </w:p>
     <w:p>
@@ -2064,8 +2015,16 @@
         <w:rPr>
           <w:lang w:val="it-IT"/>
         </w:rPr>
-        <w:t>La struttura Edge</w:t>
-      </w:r>
+        <w:t xml:space="preserve">La struttura </w:t>
+      </w:r>
+      <w:proofErr w:type="spellStart"/>
+      <w:r>
+        <w:rPr>
+          <w:lang w:val="it-IT"/>
+        </w:rPr>
+        <w:t>Edge</w:t>
+      </w:r>
+      <w:proofErr w:type="spellEnd"/>
       <w:r>
         <w:rPr>
           <w:lang w:val="it-IT"/>
@@ -2105,24 +2064,40 @@
           <w:lang w:val="it-IT"/>
         </w:rPr>
       </w:pPr>
+      <w:bookmarkStart w:id="3" w:name="_Toc484961936"/>
       <w:r>
         <w:rPr>
           <w:lang w:val="it-IT"/>
         </w:rPr>
         <w:t>per la visita del grafo</w:t>
       </w:r>
-    </w:p>
-    <w:p>
-      <w:pPr>
-        <w:rPr>
-          <w:lang w:val="it-IT"/>
-        </w:rPr>
-      </w:pPr>
-      <w:r>
-        <w:rPr>
-          <w:lang w:val="it-IT"/>
-        </w:rPr>
-        <w:t>Si è utilizzata la struttura Visit, la quale contiene un array per la memorizzazione dei colori, un array per</w:t>
+      <w:bookmarkEnd w:id="3"/>
+    </w:p>
+    <w:p>
+      <w:pPr>
+        <w:rPr>
+          <w:lang w:val="it-IT"/>
+        </w:rPr>
+      </w:pPr>
+      <w:r>
+        <w:rPr>
+          <w:lang w:val="it-IT"/>
+        </w:rPr>
+        <w:t xml:space="preserve">Si è utilizzata la struttura </w:t>
+      </w:r>
+      <w:proofErr w:type="spellStart"/>
+      <w:r>
+        <w:rPr>
+          <w:lang w:val="it-IT"/>
+        </w:rPr>
+        <w:t>Visit</w:t>
+      </w:r>
+      <w:proofErr w:type="spellEnd"/>
+      <w:r>
+        <w:rPr>
+          <w:lang w:val="it-IT"/>
+        </w:rPr>
+        <w:t>, la quale contiene un array per la memorizzazione dei colori, un array per</w:t>
       </w:r>
       <w:r>
         <w:rPr>
@@ -2138,12 +2113,14 @@
           <w:lang w:val="it-IT"/>
         </w:rPr>
       </w:pPr>
+      <w:bookmarkStart w:id="4" w:name="_Toc484961937"/>
       <w:r>
         <w:rPr>
           <w:lang w:val="it-IT"/>
         </w:rPr>
         <w:t>strutture di supporto</w:t>
       </w:r>
+      <w:bookmarkEnd w:id="4"/>
     </w:p>
     <w:p>
       <w:pPr>
@@ -2197,7 +2174,21 @@
         <w:rPr>
           <w:lang w:val="it-IT"/>
         </w:rPr>
-        <w:t>Una coda a priorità di supporto all’algoritmo di Dijkstra per i percorsi minimi in ca</w:t>
+        <w:t xml:space="preserve">Una coda a priorità di supporto all’algoritmo di </w:t>
+      </w:r>
+      <w:proofErr w:type="spellStart"/>
+      <w:r>
+        <w:rPr>
+          <w:lang w:val="it-IT"/>
+        </w:rPr>
+        <w:t>Dijkstra</w:t>
+      </w:r>
+      <w:proofErr w:type="spellEnd"/>
+      <w:r>
+        <w:rPr>
+          <w:lang w:val="it-IT"/>
+        </w:rPr>
+        <w:t xml:space="preserve"> per i percorsi minimi in ca</w:t>
       </w:r>
       <w:r>
         <w:rPr>
@@ -2227,6 +2218,7 @@
           <w:lang w:val="it-IT"/>
         </w:rPr>
       </w:pPr>
+      <w:bookmarkStart w:id="5" w:name="_Toc484961938"/>
       <w:r>
         <w:rPr>
           <w:rFonts w:ascii="Calibri Light" w:hAnsi="Calibri Light"/>
@@ -2236,6 +2228,7 @@
         </w:rPr>
         <w:t>ricerca del percorso minimo</w:t>
       </w:r>
+      <w:bookmarkEnd w:id="5"/>
     </w:p>
     <w:p>
       <w:pPr>
@@ -2295,6 +2288,7 @@
           <w:lang w:val="it-IT"/>
         </w:rPr>
       </w:pPr>
+      <w:bookmarkStart w:id="6" w:name="_Toc484961939"/>
       <w:r>
         <w:rPr>
           <w:rFonts w:ascii="Calibri" w:hAnsi="Calibri"/>
@@ -2322,6 +2316,7 @@
         </w:rPr>
         <w:t xml:space="preserve"> alla stessa altezza</w:t>
       </w:r>
+      <w:bookmarkEnd w:id="6"/>
     </w:p>
     <w:p>
       <w:pPr>
@@ -2351,21 +2346,62 @@
         <w:rPr>
           <w:lang w:val="it-IT"/>
         </w:rPr>
-        <w:t>suddiviso il problema in due sottoproblemi: inizialmente si cerca il percorso minimo in salita partendo dalla sorgente, poi si cerca il percorso minimo in salita partendo dalla destinazione e infine si uniscono le due visite.</w:t>
-      </w:r>
-    </w:p>
-    <w:p>
-      <w:pPr>
-        <w:rPr>
-          <w:lang w:val="it-IT"/>
-        </w:rPr>
-      </w:pPr>
-      <w:r>
-        <w:rPr>
-          <w:lang w:val="it-IT"/>
-        </w:rPr>
-        <w:lastRenderedPageBreak/>
-        <w:t>Poiché ogni visita genera un sottografo orientato aciclico è possibile generare un ordinamento topologico per ogni sottografo e settare la distanza minima dalla sorgente procedendo per topologia.</w:t>
+        <w:t xml:space="preserve">suddiviso il problema in due </w:t>
+      </w:r>
+      <w:proofErr w:type="spellStart"/>
+      <w:r>
+        <w:rPr>
+          <w:lang w:val="it-IT"/>
+        </w:rPr>
+        <w:t>sottoproblemi</w:t>
+      </w:r>
+      <w:proofErr w:type="spellEnd"/>
+      <w:r>
+        <w:rPr>
+          <w:lang w:val="it-IT"/>
+        </w:rPr>
+        <w:t>: inizialmente si cerca il percorso minimo in salita partendo dalla sorgente, poi si cerca il percorso minimo in salita partendo dalla destinazione e infine si uniscono le due visite.</w:t>
+      </w:r>
+    </w:p>
+    <w:p>
+      <w:pPr>
+        <w:rPr>
+          <w:lang w:val="it-IT"/>
+        </w:rPr>
+      </w:pPr>
+      <w:r>
+        <w:rPr>
+          <w:lang w:val="it-IT"/>
+        </w:rPr>
+        <w:t xml:space="preserve">Poiché ogni visita genera un </w:t>
+      </w:r>
+      <w:proofErr w:type="spellStart"/>
+      <w:r>
+        <w:rPr>
+          <w:lang w:val="it-IT"/>
+        </w:rPr>
+        <w:t>sottografo</w:t>
+      </w:r>
+      <w:proofErr w:type="spellEnd"/>
+      <w:r>
+        <w:rPr>
+          <w:lang w:val="it-IT"/>
+        </w:rPr>
+        <w:t xml:space="preserve"> orientato aciclico è possibile generare un ordinamento topologico per ogni </w:t>
+      </w:r>
+      <w:proofErr w:type="spellStart"/>
+      <w:r>
+        <w:rPr>
+          <w:lang w:val="it-IT"/>
+        </w:rPr>
+        <w:t>sottografo</w:t>
+      </w:r>
+      <w:proofErr w:type="spellEnd"/>
+      <w:r>
+        <w:rPr>
+          <w:lang w:val="it-IT"/>
+        </w:rPr>
+        <w:t xml:space="preserve"> e settare la distanza minima dalla sorgente procedendo per topologia.</w:t>
       </w:r>
     </w:p>
     <w:p>
@@ -2376,14 +2412,14 @@
           <w:lang w:val="it-IT"/>
         </w:rPr>
       </w:pPr>
-      <w:bookmarkStart w:id="1" w:name="_Toc482277411"/>
+      <w:bookmarkStart w:id="7" w:name="_Toc484961940"/>
       <w:r>
         <w:rPr>
           <w:lang w:val="it-IT"/>
         </w:rPr>
         <w:t>Dettagli implementativi</w:t>
       </w:r>
-      <w:bookmarkEnd w:id="1"/>
+      <w:bookmarkEnd w:id="7"/>
     </w:p>
     <w:p>
       <w:pPr>
@@ -2411,20 +2447,23 @@
           <w:lang w:val="it-IT"/>
         </w:rPr>
       </w:pPr>
-      <w:bookmarkStart w:id="2" w:name="_Toc482277412"/>
-      <w:r>
-        <w:rPr>
-          <w:lang w:val="it-IT"/>
-        </w:rPr>
+      <w:bookmarkStart w:id="8" w:name="_Toc484961941"/>
+      <w:r>
+        <w:rPr>
+          <w:lang w:val="it-IT"/>
+        </w:rPr>
+        <w:lastRenderedPageBreak/>
         <w:t xml:space="preserve">Funzione </w:t>
       </w:r>
-      <w:bookmarkEnd w:id="2"/>
+      <w:proofErr w:type="spellStart"/>
       <w:r>
         <w:rPr>
           <w:lang w:val="it-IT"/>
         </w:rPr>
         <w:t>uphillVisit</w:t>
       </w:r>
+      <w:bookmarkEnd w:id="8"/>
+      <w:proofErr w:type="spellEnd"/>
     </w:p>
     <w:p>
       <w:pPr>
@@ -2455,7 +2494,49 @@
         <w:rPr>
           <w:lang w:val="it-IT"/>
         </w:rPr>
-        <w:t>zione che sfrutta l’ordinamento topologico per settare le distanze tra i nodi all’interno del vettore dist della struct visit.</w:t>
+        <w:t xml:space="preserve">zione che sfrutta l’ordinamento topologico per settare le distanze tra i nodi all’interno del vettore </w:t>
+      </w:r>
+      <w:proofErr w:type="spellStart"/>
+      <w:r>
+        <w:rPr>
+          <w:lang w:val="it-IT"/>
+        </w:rPr>
+        <w:t>dist</w:t>
+      </w:r>
+      <w:proofErr w:type="spellEnd"/>
+      <w:r>
+        <w:rPr>
+          <w:lang w:val="it-IT"/>
+        </w:rPr>
+        <w:t xml:space="preserve"> della </w:t>
+      </w:r>
+      <w:proofErr w:type="spellStart"/>
+      <w:r>
+        <w:rPr>
+          <w:lang w:val="it-IT"/>
+        </w:rPr>
+        <w:t>struct</w:t>
+      </w:r>
+      <w:proofErr w:type="spellEnd"/>
+      <w:r>
+        <w:rPr>
+          <w:lang w:val="it-IT"/>
+        </w:rPr>
+        <w:t xml:space="preserve"> </w:t>
+      </w:r>
+      <w:proofErr w:type="spellStart"/>
+      <w:r>
+        <w:rPr>
+          <w:lang w:val="it-IT"/>
+        </w:rPr>
+        <w:t>visit</w:t>
+      </w:r>
+      <w:proofErr w:type="spellEnd"/>
+      <w:r>
+        <w:rPr>
+          <w:lang w:val="it-IT"/>
+        </w:rPr>
+        <w:t>.</w:t>
       </w:r>
     </w:p>
     <w:p>
@@ -2529,7 +2610,21 @@
         <w:rPr>
           <w:lang w:val="it-IT"/>
         </w:rPr>
-        <w:t>Ritorna un riferimento alla struttura visit.</w:t>
+        <w:t xml:space="preserve">Ritorna un riferimento alla struttura </w:t>
+      </w:r>
+      <w:proofErr w:type="spellStart"/>
+      <w:r>
+        <w:rPr>
+          <w:lang w:val="it-IT"/>
+        </w:rPr>
+        <w:t>visit</w:t>
+      </w:r>
+      <w:proofErr w:type="spellEnd"/>
+      <w:r>
+        <w:rPr>
+          <w:lang w:val="it-IT"/>
+        </w:rPr>
+        <w:t>.</w:t>
       </w:r>
     </w:p>
     <w:p>
@@ -2544,30 +2639,80 @@
         </w:rPr>
         <w:t xml:space="preserve">   </w:t>
       </w:r>
-      <w:r>
-        <w:rPr>
-          <w:lang w:val="it-IT"/>
-        </w:rPr>
-        <w:t>Pre condizione: la sorgente sia un nodo contenuto all’interno del grafo.</w:t>
-      </w:r>
-    </w:p>
-    <w:p>
-      <w:pPr>
-        <w:rPr>
-          <w:lang w:val="it-IT"/>
-        </w:rPr>
-      </w:pPr>
-      <w:r>
-        <w:rPr>
-          <w:lang w:val="it-IT"/>
-        </w:rPr>
-        <w:t xml:space="preserve">Post condizione : </w:t>
-      </w:r>
-      <w:r>
-        <w:rPr>
-          <w:lang w:val="it-IT"/>
-        </w:rPr>
-        <w:t>nel vettore dist di Visit sarà contenuto il percorso minimo</w:t>
+      <w:proofErr w:type="spellStart"/>
+      <w:r>
+        <w:rPr>
+          <w:lang w:val="it-IT"/>
+        </w:rPr>
+        <w:t>Pre</w:t>
+      </w:r>
+      <w:proofErr w:type="spellEnd"/>
+      <w:r>
+        <w:rPr>
+          <w:lang w:val="it-IT"/>
+        </w:rPr>
+        <w:t xml:space="preserve"> condizione: la sorgente sia un nodo contenuto all’interno del grafo.</w:t>
+      </w:r>
+    </w:p>
+    <w:p>
+      <w:pPr>
+        <w:rPr>
+          <w:lang w:val="it-IT"/>
+        </w:rPr>
+      </w:pPr>
+      <w:r>
+        <w:rPr>
+          <w:lang w:val="it-IT"/>
+        </w:rPr>
+        <w:t xml:space="preserve">Post </w:t>
+      </w:r>
+      <w:proofErr w:type="gramStart"/>
+      <w:r>
+        <w:rPr>
+          <w:lang w:val="it-IT"/>
+        </w:rPr>
+        <w:t>condizione :</w:t>
+      </w:r>
+      <w:proofErr w:type="gramEnd"/>
+      <w:r>
+        <w:rPr>
+          <w:lang w:val="it-IT"/>
+        </w:rPr>
+        <w:t xml:space="preserve"> </w:t>
+      </w:r>
+      <w:r>
+        <w:rPr>
+          <w:lang w:val="it-IT"/>
+        </w:rPr>
+        <w:t xml:space="preserve">nel vettore </w:t>
+      </w:r>
+      <w:proofErr w:type="spellStart"/>
+      <w:r>
+        <w:rPr>
+          <w:lang w:val="it-IT"/>
+        </w:rPr>
+        <w:t>dist</w:t>
+      </w:r>
+      <w:proofErr w:type="spellEnd"/>
+      <w:r>
+        <w:rPr>
+          <w:lang w:val="it-IT"/>
+        </w:rPr>
+        <w:t xml:space="preserve"> di </w:t>
+      </w:r>
+      <w:proofErr w:type="spellStart"/>
+      <w:r>
+        <w:rPr>
+          <w:lang w:val="it-IT"/>
+        </w:rPr>
+        <w:t>Visit</w:t>
+      </w:r>
+      <w:proofErr w:type="spellEnd"/>
+      <w:r>
+        <w:rPr>
+          <w:lang w:val="it-IT"/>
+        </w:rPr>
+        <w:t xml:space="preserve"> sarà contenuto il percorso minimo</w:t>
       </w:r>
     </w:p>
     <w:p>
@@ -2595,12 +2740,14 @@
         </w:rPr>
         <w:t xml:space="preserve">Chiama la funzione </w:t>
       </w:r>
+      <w:proofErr w:type="spellStart"/>
       <w:r>
         <w:rPr>
           <w:lang w:val="it-IT"/>
         </w:rPr>
         <w:t>DFSVisitUphillList</w:t>
       </w:r>
+      <w:proofErr w:type="spellEnd"/>
       <w:r>
         <w:rPr>
           <w:lang w:val="it-IT"/>
@@ -2619,36 +2766,90 @@
         <w:rPr>
           <w:lang w:val="it-IT"/>
         </w:rPr>
-        <w:t xml:space="preserve">Complessità in termini di tempo : </w:t>
-      </w:r>
-      <w:r>
-        <w:rPr>
-          <w:lang w:val="it-IT"/>
-        </w:rPr>
-        <w:t>O(v+e)</w:t>
-      </w:r>
-    </w:p>
-    <w:p>
-      <w:pPr>
-        <w:rPr>
-          <w:lang w:val="it-IT"/>
-        </w:rPr>
-      </w:pPr>
-      <w:r>
-        <w:rPr>
-          <w:lang w:val="it-IT"/>
-        </w:rPr>
-        <w:t xml:space="preserve">Complessità in termini di spazio :  </w:t>
-      </w:r>
-      <w:bookmarkStart w:id="3" w:name="_Toc482277413"/>
-      <w:r>
-        <w:rPr>
-          <w:lang w:val="it-IT"/>
-        </w:rPr>
-        <w:t>Utilizza un riferimento alla struttura visit e una lista puntata</w:t>
-      </w:r>
-    </w:p>
-    <w:bookmarkEnd w:id="3"/>
+        <w:t xml:space="preserve">Complessità in termini di </w:t>
+      </w:r>
+      <w:proofErr w:type="gramStart"/>
+      <w:r>
+        <w:rPr>
+          <w:lang w:val="it-IT"/>
+        </w:rPr>
+        <w:t>tempo :</w:t>
+      </w:r>
+      <w:proofErr w:type="gramEnd"/>
+      <w:r>
+        <w:rPr>
+          <w:lang w:val="it-IT"/>
+        </w:rPr>
+        <w:t xml:space="preserve"> </w:t>
+      </w:r>
+      <w:r>
+        <w:rPr>
+          <w:lang w:val="it-IT"/>
+        </w:rPr>
+        <w:t>O(</w:t>
+      </w:r>
+      <w:proofErr w:type="spellStart"/>
+      <w:r>
+        <w:rPr>
+          <w:lang w:val="it-IT"/>
+        </w:rPr>
+        <w:t>v+e</w:t>
+      </w:r>
+      <w:proofErr w:type="spellEnd"/>
+      <w:r>
+        <w:rPr>
+          <w:lang w:val="it-IT"/>
+        </w:rPr>
+        <w:t>)</w:t>
+      </w:r>
+    </w:p>
+    <w:p>
+      <w:pPr>
+        <w:rPr>
+          <w:lang w:val="it-IT"/>
+        </w:rPr>
+      </w:pPr>
+      <w:r>
+        <w:rPr>
+          <w:lang w:val="it-IT"/>
+        </w:rPr>
+        <w:t xml:space="preserve">Complessità in termini di </w:t>
+      </w:r>
+      <w:proofErr w:type="gramStart"/>
+      <w:r>
+        <w:rPr>
+          <w:lang w:val="it-IT"/>
+        </w:rPr>
+        <w:t>spazio :</w:t>
+      </w:r>
+      <w:proofErr w:type="gramEnd"/>
+      <w:r>
+        <w:rPr>
+          <w:lang w:val="it-IT"/>
+        </w:rPr>
+        <w:t xml:space="preserve">  </w:t>
+      </w:r>
+      <w:r>
+        <w:rPr>
+          <w:lang w:val="it-IT"/>
+        </w:rPr>
+        <w:t xml:space="preserve">Utilizza un riferimento alla struttura </w:t>
+      </w:r>
+      <w:proofErr w:type="spellStart"/>
+      <w:r>
+        <w:rPr>
+          <w:lang w:val="it-IT"/>
+        </w:rPr>
+        <w:t>visit</w:t>
+      </w:r>
+      <w:proofErr w:type="spellEnd"/>
+      <w:r>
+        <w:rPr>
+          <w:lang w:val="it-IT"/>
+        </w:rPr>
+        <w:t xml:space="preserve"> e una lista puntata</w:t>
+      </w:r>
+    </w:p>
     <w:p>
       <w:pPr>
         <w:pStyle w:val="Titolo3"/>
@@ -2656,30 +2857,48 @@
           <w:lang w:val="it-IT"/>
         </w:rPr>
       </w:pPr>
+      <w:bookmarkStart w:id="9" w:name="_Toc484961942"/>
       <w:r>
         <w:rPr>
           <w:lang w:val="it-IT"/>
         </w:rPr>
         <w:t xml:space="preserve">Funzione </w:t>
       </w:r>
+      <w:proofErr w:type="spellStart"/>
       <w:r>
         <w:rPr>
           <w:lang w:val="it-IT"/>
         </w:rPr>
         <w:t>DFSVisitUphillList</w:t>
       </w:r>
-    </w:p>
-    <w:p>
-      <w:pPr>
-        <w:rPr>
-          <w:lang w:val="it-IT"/>
-        </w:rPr>
-      </w:pPr>
-      <w:r>
-        <w:rPr>
-          <w:lang w:val="it-IT"/>
-        </w:rPr>
-        <w:t>Funzione che crea l’ordinamento topologico del sottografo al fine di ottenere il percorso minimo</w:t>
+      <w:bookmarkEnd w:id="9"/>
+      <w:proofErr w:type="spellEnd"/>
+    </w:p>
+    <w:p>
+      <w:pPr>
+        <w:rPr>
+          <w:lang w:val="it-IT"/>
+        </w:rPr>
+      </w:pPr>
+      <w:r>
+        <w:rPr>
+          <w:lang w:val="it-IT"/>
+        </w:rPr>
+        <w:t xml:space="preserve">Funzione che crea l’ordinamento topologico del </w:t>
+      </w:r>
+      <w:proofErr w:type="spellStart"/>
+      <w:r>
+        <w:rPr>
+          <w:lang w:val="it-IT"/>
+        </w:rPr>
+        <w:t>sottografo</w:t>
+      </w:r>
+      <w:proofErr w:type="spellEnd"/>
+      <w:r>
+        <w:rPr>
+          <w:lang w:val="it-IT"/>
+        </w:rPr>
+        <w:t xml:space="preserve"> al fine di ottenere il percorso minimo</w:t>
       </w:r>
     </w:p>
     <w:p>
@@ -2728,8 +2947,16 @@
         <w:rPr>
           <w:lang w:val="it-IT"/>
         </w:rPr>
-        <w:t>v: riferimento della struttura visit</w:t>
-      </w:r>
+        <w:t xml:space="preserve">v: riferimento della struttura </w:t>
+      </w:r>
+      <w:proofErr w:type="spellStart"/>
+      <w:r>
+        <w:rPr>
+          <w:lang w:val="it-IT"/>
+        </w:rPr>
+        <w:t>visit</w:t>
+      </w:r>
+      <w:proofErr w:type="spellEnd"/>
     </w:p>
     <w:p>
       <w:pPr>
@@ -2778,7 +3005,21 @@
         <w:rPr>
           <w:lang w:val="it-IT"/>
         </w:rPr>
-        <w:t>Ritorna una lista contenente l’ordinamento topologico del sottografo.</w:t>
+        <w:t xml:space="preserve">Ritorna una lista contenente l’ordinamento topologico del </w:t>
+      </w:r>
+      <w:proofErr w:type="spellStart"/>
+      <w:r>
+        <w:rPr>
+          <w:lang w:val="it-IT"/>
+        </w:rPr>
+        <w:t>sottografo</w:t>
+      </w:r>
+      <w:proofErr w:type="spellEnd"/>
+      <w:r>
+        <w:rPr>
+          <w:lang w:val="it-IT"/>
+        </w:rPr>
+        <w:t>.</w:t>
       </w:r>
     </w:p>
     <w:p>
@@ -2788,11 +3029,19 @@
           <w:lang w:val="it-IT"/>
         </w:rPr>
       </w:pPr>
-      <w:r>
-        <w:rPr>
-          <w:lang w:val="it-IT"/>
-        </w:rPr>
-        <w:t xml:space="preserve">Pre condizione: </w:t>
+      <w:proofErr w:type="spellStart"/>
+      <w:r>
+        <w:rPr>
+          <w:lang w:val="it-IT"/>
+        </w:rPr>
+        <w:t>Pre</w:t>
+      </w:r>
+      <w:proofErr w:type="spellEnd"/>
+      <w:r>
+        <w:rPr>
+          <w:lang w:val="it-IT"/>
+        </w:rPr>
+        <w:t xml:space="preserve"> condizione: </w:t>
       </w:r>
       <w:r>
         <w:rPr>
@@ -2826,7 +3075,21 @@
         <w:rPr>
           <w:lang w:val="it-IT"/>
         </w:rPr>
-        <w:t>Complessità in termini di tempo: O(v+e)</w:t>
+        <w:t>Complessità in termini di tempo: O(</w:t>
+      </w:r>
+      <w:proofErr w:type="spellStart"/>
+      <w:r>
+        <w:rPr>
+          <w:lang w:val="it-IT"/>
+        </w:rPr>
+        <w:t>v+e</w:t>
+      </w:r>
+      <w:proofErr w:type="spellEnd"/>
+      <w:r>
+        <w:rPr>
+          <w:lang w:val="it-IT"/>
+        </w:rPr>
+        <w:t>)</w:t>
       </w:r>
     </w:p>
     <w:p>
@@ -2860,21 +3123,24 @@
         <w:rPr>
           <w:lang w:val="it-IT"/>
         </w:rPr>
-        <w:lastRenderedPageBreak/>
         <w:t xml:space="preserve"> </w:t>
       </w:r>
+      <w:bookmarkStart w:id="10" w:name="_Toc484961943"/>
       <w:r>
         <w:rPr>
           <w:lang w:val="it-IT"/>
         </w:rPr>
         <w:t xml:space="preserve">Funzione </w:t>
       </w:r>
+      <w:proofErr w:type="spellStart"/>
       <w:r>
         <w:rPr>
           <w:lang w:val="it-IT"/>
         </w:rPr>
         <w:t>printPath</w:t>
       </w:r>
+      <w:bookmarkEnd w:id="10"/>
+      <w:proofErr w:type="spellEnd"/>
     </w:p>
     <w:p>
       <w:pPr>
@@ -2923,8 +3189,16 @@
         <w:rPr>
           <w:lang w:val="it-IT"/>
         </w:rPr>
-        <w:t>v: riferimento della struttura visit</w:t>
-      </w:r>
+        <w:t xml:space="preserve">v: riferimento della struttura </w:t>
+      </w:r>
+      <w:proofErr w:type="spellStart"/>
+      <w:r>
+        <w:rPr>
+          <w:lang w:val="it-IT"/>
+        </w:rPr>
+        <w:t>visit</w:t>
+      </w:r>
+      <w:proofErr w:type="spellEnd"/>
     </w:p>
     <w:p>
       <w:pPr>
@@ -2954,6 +3228,7 @@
         <w:rPr>
           <w:lang w:val="it-IT"/>
         </w:rPr>
+        <w:lastRenderedPageBreak/>
         <w:t>Complessità in termini di tempo:</w:t>
       </w:r>
       <w:r>
@@ -2990,12 +3265,22 @@
           <w:lang w:val="it-IT"/>
         </w:rPr>
       </w:pPr>
-      <w:r>
-        <w:rPr>
-          <w:lang w:val="it-IT"/>
-        </w:rPr>
-        <w:t>Funzione pathGenerator</w:t>
-      </w:r>
+      <w:bookmarkStart w:id="11" w:name="_Toc484961944"/>
+      <w:r>
+        <w:rPr>
+          <w:lang w:val="it-IT"/>
+        </w:rPr>
+        <w:t xml:space="preserve">Funzione </w:t>
+      </w:r>
+      <w:proofErr w:type="spellStart"/>
+      <w:r>
+        <w:rPr>
+          <w:lang w:val="it-IT"/>
+        </w:rPr>
+        <w:t>pathGenerator</w:t>
+      </w:r>
+      <w:bookmarkEnd w:id="11"/>
+      <w:proofErr w:type="spellEnd"/>
     </w:p>
     <w:p>
       <w:pPr>
@@ -3111,12 +3396,22 @@
         </w:rPr>
         <w:t xml:space="preserve"> </w:t>
       </w:r>
-      <w:r>
-        <w:rPr>
-          <w:lang w:val="it-IT"/>
-        </w:rPr>
-        <w:t>Funzione pathExtender</w:t>
-      </w:r>
+      <w:bookmarkStart w:id="12" w:name="_Toc484961945"/>
+      <w:r>
+        <w:rPr>
+          <w:lang w:val="it-IT"/>
+        </w:rPr>
+        <w:t xml:space="preserve">Funzione </w:t>
+      </w:r>
+      <w:proofErr w:type="spellStart"/>
+      <w:r>
+        <w:rPr>
+          <w:lang w:val="it-IT"/>
+        </w:rPr>
+        <w:t>pathExtender</w:t>
+      </w:r>
+      <w:bookmarkEnd w:id="12"/>
+      <w:proofErr w:type="spellEnd"/>
     </w:p>
     <w:p>
       <w:pPr>
@@ -3179,11 +3474,19 @@
           <w:lang w:val="it-IT"/>
         </w:rPr>
       </w:pPr>
-      <w:r>
-        <w:rPr>
-          <w:lang w:val="it-IT"/>
-        </w:rPr>
-        <w:t>path: lista puntata contenente il percorso precedentemente generato da una visita</w:t>
+      <w:proofErr w:type="spellStart"/>
+      <w:r>
+        <w:rPr>
+          <w:lang w:val="it-IT"/>
+        </w:rPr>
+        <w:t>path</w:t>
+      </w:r>
+      <w:proofErr w:type="spellEnd"/>
+      <w:r>
+        <w:rPr>
+          <w:lang w:val="it-IT"/>
+        </w:rPr>
+        <w:t>: lista puntata contenente il percorso precedentemente generato da una visita</w:t>
       </w:r>
     </w:p>
     <w:p>
@@ -3201,7 +3504,21 @@
         <w:rPr>
           <w:lang w:val="it-IT"/>
         </w:rPr>
-        <w:t>v: riferimento della struttura visit contenente i dati ottenuti da una visita precedentemente effettuata</w:t>
+        <w:t xml:space="preserve">v: riferimento della struttura </w:t>
+      </w:r>
+      <w:proofErr w:type="spellStart"/>
+      <w:r>
+        <w:rPr>
+          <w:lang w:val="it-IT"/>
+        </w:rPr>
+        <w:t>visit</w:t>
+      </w:r>
+      <w:proofErr w:type="spellEnd"/>
+      <w:r>
+        <w:rPr>
+          <w:lang w:val="it-IT"/>
+        </w:rPr>
+        <w:t xml:space="preserve"> contenente i dati ottenuti da una visita precedentemente effettuata</w:t>
       </w:r>
     </w:p>
     <w:p>
@@ -3268,30 +3585,54 @@
           <w:lang w:val="it-IT"/>
         </w:rPr>
       </w:pPr>
-      <w:r>
-        <w:rPr>
-          <w:lang w:val="it-IT"/>
-        </w:rPr>
-        <w:t>Funzione initializeVisit</w:t>
-      </w:r>
+      <w:bookmarkStart w:id="13" w:name="_Toc484961946"/>
+      <w:r>
+        <w:rPr>
+          <w:lang w:val="it-IT"/>
+        </w:rPr>
+        <w:t xml:space="preserve">Funzione </w:t>
+      </w:r>
+      <w:proofErr w:type="spellStart"/>
+      <w:r>
+        <w:rPr>
+          <w:lang w:val="it-IT"/>
+        </w:rPr>
+        <w:t>initializeVisit</w:t>
+      </w:r>
+      <w:proofErr w:type="spellEnd"/>
       <w:r>
         <w:rPr>
           <w:lang w:val="it-IT"/>
         </w:rPr>
         <w:t>:</w:t>
       </w:r>
-    </w:p>
-    <w:p>
-      <w:pPr>
-        <w:rPr>
-          <w:lang w:val="it-IT"/>
-        </w:rPr>
-      </w:pPr>
-      <w:r>
-        <w:rPr>
-          <w:lang w:val="it-IT"/>
-        </w:rPr>
-        <w:t>Funzione che si occupa di allocare e inizializzare gli elementi all’interno della struttura visit prima di effettuare una visita del grafo.</w:t>
+      <w:bookmarkEnd w:id="13"/>
+    </w:p>
+    <w:p>
+      <w:pPr>
+        <w:rPr>
+          <w:lang w:val="it-IT"/>
+        </w:rPr>
+      </w:pPr>
+      <w:r>
+        <w:rPr>
+          <w:lang w:val="it-IT"/>
+        </w:rPr>
+        <w:t xml:space="preserve">Funzione che si occupa di allocare e inizializzare gli elementi all’interno della struttura </w:t>
+      </w:r>
+      <w:proofErr w:type="spellStart"/>
+      <w:r>
+        <w:rPr>
+          <w:lang w:val="it-IT"/>
+        </w:rPr>
+        <w:t>visit</w:t>
+      </w:r>
+      <w:proofErr w:type="spellEnd"/>
+      <w:r>
+        <w:rPr>
+          <w:lang w:val="it-IT"/>
+        </w:rPr>
+        <w:t xml:space="preserve"> prima di effettuare una visita del grafo.</w:t>
       </w:r>
     </w:p>
     <w:p>
@@ -3335,8 +3676,16 @@
         <w:rPr>
           <w:lang w:val="it-IT"/>
         </w:rPr>
-        <w:t>Post condizione: restituisce un riferimento alla struttura visit</w:t>
-      </w:r>
+        <w:t xml:space="preserve">Post condizione: restituisce un riferimento alla struttura </w:t>
+      </w:r>
+      <w:proofErr w:type="spellStart"/>
+      <w:r>
+        <w:rPr>
+          <w:lang w:val="it-IT"/>
+        </w:rPr>
+        <w:t>visit</w:t>
+      </w:r>
+      <w:proofErr w:type="spellEnd"/>
       <w:r>
         <w:rPr>
           <w:lang w:val="it-IT"/>
@@ -3351,13 +3700,22 @@
           <w:lang w:val="it-IT"/>
         </w:rPr>
       </w:pPr>
-      <w:r>
-        <w:rPr>
-          <w:lang w:val="it-IT"/>
-        </w:rPr>
-        <w:lastRenderedPageBreak/>
-        <w:t>Funzione hasDuplicates</w:t>
-      </w:r>
+      <w:bookmarkStart w:id="14" w:name="_Toc484961947"/>
+      <w:r>
+        <w:rPr>
+          <w:lang w:val="it-IT"/>
+        </w:rPr>
+        <w:t xml:space="preserve">Funzione </w:t>
+      </w:r>
+      <w:proofErr w:type="spellStart"/>
+      <w:r>
+        <w:rPr>
+          <w:lang w:val="it-IT"/>
+        </w:rPr>
+        <w:t>hasDuplicates</w:t>
+      </w:r>
+      <w:bookmarkEnd w:id="14"/>
+      <w:proofErr w:type="spellEnd"/>
     </w:p>
     <w:p>
       <w:pPr>
@@ -3413,6 +3771,7 @@
         <w:rPr>
           <w:lang w:val="it-IT"/>
         </w:rPr>
+        <w:lastRenderedPageBreak/>
         <w:t>Post condizione: restituisce un intero che sarà uguale a 0 se la funzione non contiene duplicati e 1 altrimenti.</w:t>
       </w:r>
     </w:p>
@@ -3436,12 +3795,14 @@
           <w:lang w:val="it-IT"/>
         </w:rPr>
       </w:pPr>
+      <w:bookmarkStart w:id="15" w:name="_Toc484961948"/>
       <w:r>
         <w:rPr>
           <w:lang w:val="it-IT"/>
         </w:rPr>
         <w:t>ricerca del percorso minimo in un grafo avente due nodi alla stessa altezza</w:t>
       </w:r>
+      <w:bookmarkEnd w:id="15"/>
     </w:p>
     <w:p>
       <w:pPr>
@@ -3465,7 +3826,21 @@
         <w:rPr>
           <w:lang w:val="it-IT"/>
         </w:rPr>
-        <w:t>utilizzare l’ordinamento topologico per visitare il grafo, si è quindi utilizzato l’algoritmo di Dijkstra per la ricerca dei percorsi minimi utilizzando come sorgente prima casa di Matteo e poi la destinazione, procedendo successivamente ad unire le due visite per trovare il percorso minimo da percorrere.</w:t>
+        <w:t xml:space="preserve">utilizzare l’ordinamento topologico per visitare il grafo, si è quindi utilizzato l’algoritmo di </w:t>
+      </w:r>
+      <w:proofErr w:type="spellStart"/>
+      <w:r>
+        <w:rPr>
+          <w:lang w:val="it-IT"/>
+        </w:rPr>
+        <w:t>Dijkstra</w:t>
+      </w:r>
+      <w:proofErr w:type="spellEnd"/>
+      <w:r>
+        <w:rPr>
+          <w:lang w:val="it-IT"/>
+        </w:rPr>
+        <w:t xml:space="preserve"> per la ricerca dei percorsi minimi utilizzando come sorgente prima casa di Matteo e poi la destinazione, procedendo successivamente ad unire le due visite per trovare il percorso minimo da percorrere.</w:t>
       </w:r>
     </w:p>
     <w:p>
@@ -3475,12 +3850,14 @@
           <w:lang w:val="it-IT"/>
         </w:rPr>
       </w:pPr>
+      <w:bookmarkStart w:id="16" w:name="_Toc484961949"/>
       <w:r>
         <w:rPr>
           <w:lang w:val="it-IT"/>
         </w:rPr>
         <w:t>dettagli implementativi</w:t>
       </w:r>
+      <w:bookmarkEnd w:id="16"/>
     </w:p>
     <w:p>
       <w:pPr>
@@ -3489,11 +3866,27 @@
           <w:lang w:val="it-IT"/>
         </w:rPr>
       </w:pPr>
-      <w:r>
-        <w:rPr>
-          <w:lang w:val="it-IT"/>
-        </w:rPr>
-        <w:t xml:space="preserve">Algoritmo di Dijkstra </w:t>
+      <w:bookmarkStart w:id="17" w:name="_Toc484961950"/>
+      <w:r>
+        <w:rPr>
+          <w:lang w:val="it-IT"/>
+        </w:rPr>
+        <w:t xml:space="preserve">Algoritmo di </w:t>
+      </w:r>
+      <w:proofErr w:type="spellStart"/>
+      <w:r>
+        <w:rPr>
+          <w:lang w:val="it-IT"/>
+        </w:rPr>
+        <w:t>Dijkstra</w:t>
+      </w:r>
+      <w:bookmarkEnd w:id="17"/>
+      <w:proofErr w:type="spellEnd"/>
+      <w:r>
+        <w:rPr>
+          <w:lang w:val="it-IT"/>
+        </w:rPr>
+        <w:t xml:space="preserve"> </w:t>
       </w:r>
     </w:p>
     <w:p>
@@ -3599,7 +3992,21 @@
         <w:rPr>
           <w:lang w:val="it-IT"/>
         </w:rPr>
-        <w:t>Complessità in termini di tempo: =O(vlog(v)+e)</w:t>
+        <w:t>Complessità in termini di tempo: =O(</w:t>
+      </w:r>
+      <w:proofErr w:type="spellStart"/>
+      <w:r>
+        <w:rPr>
+          <w:lang w:val="it-IT"/>
+        </w:rPr>
+        <w:t>vlog</w:t>
+      </w:r>
+      <w:proofErr w:type="spellEnd"/>
+      <w:r>
+        <w:rPr>
+          <w:lang w:val="it-IT"/>
+        </w:rPr>
+        <w:t>(v)+e)</w:t>
       </w:r>
     </w:p>
     <w:p>
@@ -3629,30 +4036,62 @@
           <w:lang w:val="it-IT"/>
         </w:rPr>
       </w:pPr>
+      <w:bookmarkStart w:id="18" w:name="_Toc484961951"/>
       <w:r>
         <w:rPr>
           <w:lang w:val="it-IT"/>
         </w:rPr>
         <w:t xml:space="preserve">algoritmo </w:t>
       </w:r>
+      <w:proofErr w:type="spellStart"/>
       <w:r>
         <w:rPr>
           <w:lang w:val="it-IT"/>
         </w:rPr>
         <w:t>loseWeightPathPrinter</w:t>
       </w:r>
-    </w:p>
-    <w:p>
-      <w:pPr>
-        <w:rPr>
-          <w:lang w:val="it-IT"/>
-        </w:rPr>
-      </w:pPr>
-      <w:r>
-        <w:rPr>
-          <w:lang w:val="it-IT"/>
-        </w:rPr>
-        <w:t>La funzione si occupa di determinare se il grafo contenga nodi aventi la stessa altezza e quindi di  utilizzare il giusto algoritmo di visita. Si occuperà successivamente di unire i risultati ottenuti dalla visita che ha come origine la sorgente e da quella che ha come origine la destinazione. Restituisce infine il percorso che Matteo dovrà percorrere per arrivare in università e un messaggio di errore nel caso in cui nessun percorso del grafo rispetti le proprietà richieste.</w:t>
+      <w:bookmarkEnd w:id="18"/>
+      <w:proofErr w:type="spellEnd"/>
+    </w:p>
+    <w:p>
+      <w:pPr>
+        <w:rPr>
+          <w:lang w:val="it-IT"/>
+        </w:rPr>
+      </w:pPr>
+      <w:r>
+        <w:rPr>
+          <w:lang w:val="it-IT"/>
+        </w:rPr>
+        <w:t xml:space="preserve">La funzione si occupa di determinare se il grafo contenga nodi aventi la stessa altezza e quindi </w:t>
+      </w:r>
+      <w:proofErr w:type="gramStart"/>
+      <w:r>
+        <w:rPr>
+          <w:lang w:val="it-IT"/>
+        </w:rPr>
+        <w:t>di  utilizzare</w:t>
+      </w:r>
+      <w:proofErr w:type="gramEnd"/>
+      <w:r>
+        <w:rPr>
+          <w:lang w:val="it-IT"/>
+        </w:rPr>
+        <w:t xml:space="preserve"> il giusto algoritmo di visita. Si occuperà successivamente di unire i risultati ottenuti dalla visita che ha come origine la sorgente </w:t>
+      </w:r>
+      <w:proofErr w:type="gramStart"/>
+      <w:r>
+        <w:rPr>
+          <w:lang w:val="it-IT"/>
+        </w:rPr>
+        <w:t>e</w:t>
+      </w:r>
+      <w:proofErr w:type="gramEnd"/>
+      <w:r>
+        <w:rPr>
+          <w:lang w:val="it-IT"/>
+        </w:rPr>
+        <w:t xml:space="preserve"> da quella che ha come origine la destinazione. Restituisce infine il percorso che Matteo dovrà percorrere per arrivare in università e un messaggio di errore nel caso in cui nessun percorso del grafo rispetti le proprietà richieste.</w:t>
       </w:r>
     </w:p>
     <w:p>
@@ -3690,7 +4129,6 @@
         <w:rPr>
           <w:lang w:val="it-IT"/>
         </w:rPr>
-        <w:lastRenderedPageBreak/>
         <w:t>g: grafo su cui viene effettuata la visita</w:t>
       </w:r>
     </w:p>
@@ -3723,11 +4161,19 @@
           <w:lang w:val="it-IT"/>
         </w:rPr>
       </w:pPr>
-      <w:r>
-        <w:rPr>
-          <w:lang w:val="it-IT"/>
-        </w:rPr>
-        <w:t>d:nodo di destinazione della visita</w:t>
+      <w:proofErr w:type="gramStart"/>
+      <w:r>
+        <w:rPr>
+          <w:lang w:val="it-IT"/>
+        </w:rPr>
+        <w:t>d:nodo</w:t>
+      </w:r>
+      <w:proofErr w:type="gramEnd"/>
+      <w:r>
+        <w:rPr>
+          <w:lang w:val="it-IT"/>
+        </w:rPr>
+        <w:t xml:space="preserve"> di destinazione della visita</w:t>
       </w:r>
     </w:p>
     <w:p>
@@ -3747,7 +4193,42 @@
           <w:lang w:val="it-IT"/>
         </w:rPr>
         <w:br/>
-        <w:t>Inizialmente l’algoritmo richiama la funzione HasDulicates per controllare se nel grafo vi siano nodi aventi la stessa altezza, se la funzione restituisce 1 allora chiama la funzione di Dijkstra dando come sorgente prima s e poi d. Se invece la funzione restituisce 0 allora chiama la funzione che effettua la visita utilizzando l’ordinamento topologico, dando come sorgente prima s e poi d.</w:t>
+        <w:t xml:space="preserve">Inizialmente l’algoritmo richiama la funzione </w:t>
+      </w:r>
+      <w:proofErr w:type="spellStart"/>
+      <w:r>
+        <w:rPr>
+          <w:lang w:val="it-IT"/>
+        </w:rPr>
+        <w:t>HasDulicates</w:t>
+      </w:r>
+      <w:proofErr w:type="spellEnd"/>
+      <w:r>
+        <w:rPr>
+          <w:lang w:val="it-IT"/>
+        </w:rPr>
+        <w:t xml:space="preserve"> per controllare se nel grafo vi siano nodi </w:t>
+      </w:r>
+      <w:r>
+        <w:rPr>
+          <w:lang w:val="it-IT"/>
+        </w:rPr>
+        <w:lastRenderedPageBreak/>
+        <w:t xml:space="preserve">aventi la stessa altezza, se la funzione restituisce 1 allora chiama la funzione di </w:t>
+      </w:r>
+      <w:proofErr w:type="spellStart"/>
+      <w:r>
+        <w:rPr>
+          <w:lang w:val="it-IT"/>
+        </w:rPr>
+        <w:t>Dijkstra</w:t>
+      </w:r>
+      <w:proofErr w:type="spellEnd"/>
+      <w:r>
+        <w:rPr>
+          <w:lang w:val="it-IT"/>
+        </w:rPr>
+        <w:t xml:space="preserve"> dando come sorgente prima s e poi d. Se invece la funzione restituisce 0 allora chiama la funzione che effettua la visita utilizzando l’ordinamento topologico, dando come sorgente prima s e poi d.</w:t>
       </w:r>
     </w:p>
     <w:p>
@@ -3787,7 +4268,21 @@
           <w:lang w:val="it-IT"/>
         </w:rPr>
         <w:tab/>
-        <w:t>Caso di grafo privo di nodi aventi stessa altezza: O(v+e)</w:t>
+        <w:t>Caso di grafo privo di nodi aventi stessa altezza: O(</w:t>
+      </w:r>
+      <w:proofErr w:type="spellStart"/>
+      <w:r>
+        <w:rPr>
+          <w:lang w:val="it-IT"/>
+        </w:rPr>
+        <w:t>v+e</w:t>
+      </w:r>
+      <w:proofErr w:type="spellEnd"/>
+      <w:r>
+        <w:rPr>
+          <w:lang w:val="it-IT"/>
+        </w:rPr>
+        <w:t>)</w:t>
       </w:r>
     </w:p>
     <w:p>
@@ -3801,7 +4296,21 @@
           <w:lang w:val="it-IT"/>
         </w:rPr>
         <w:tab/>
-        <w:t>Caso di grafo con nodi aventi la stessa altezza: O(vlog(v)+e)</w:t>
+        <w:t>Caso di grafo con nodi aventi la stessa altezza: O(</w:t>
+      </w:r>
+      <w:proofErr w:type="spellStart"/>
+      <w:r>
+        <w:rPr>
+          <w:lang w:val="it-IT"/>
+        </w:rPr>
+        <w:t>vlog</w:t>
+      </w:r>
+      <w:proofErr w:type="spellEnd"/>
+      <w:r>
+        <w:rPr>
+          <w:lang w:val="it-IT"/>
+        </w:rPr>
+        <w:t>(v)+e)</w:t>
       </w:r>
     </w:p>
     <w:p>
@@ -3837,31 +4346,47 @@
           <w:lang w:val="it-IT"/>
         </w:rPr>
       </w:pPr>
+      <w:bookmarkStart w:id="19" w:name="_Toc484961952"/>
       <w:r>
         <w:rPr>
           <w:lang w:val="it-IT"/>
         </w:rPr>
         <w:t>manuale utente</w:t>
       </w:r>
-    </w:p>
-    <w:p>
-      <w:pPr>
-        <w:rPr>
-          <w:lang w:val="it-IT"/>
-        </w:rPr>
-      </w:pPr>
-    </w:p>
-    <w:p>
-      <w:pPr>
-        <w:rPr>
-          <w:lang w:val="it-IT"/>
-        </w:rPr>
-      </w:pPr>
-      <w:r>
-        <w:rPr>
-          <w:lang w:val="it-IT"/>
-        </w:rPr>
-        <w:t xml:space="preserve">Il software si apre presentando un menù iniziale da cui è possibile scegliere se generare il grafo in maniera randomica o se invece crearne uno immettendo valori scelti dall’utente. </w:t>
+      <w:bookmarkEnd w:id="19"/>
+    </w:p>
+    <w:p>
+      <w:pPr>
+        <w:rPr>
+          <w:lang w:val="it-IT"/>
+        </w:rPr>
+      </w:pPr>
+    </w:p>
+    <w:p>
+      <w:pPr>
+        <w:rPr>
+          <w:lang w:val="it-IT"/>
+        </w:rPr>
+      </w:pPr>
+      <w:r>
+        <w:rPr>
+          <w:lang w:val="it-IT"/>
+        </w:rPr>
+        <w:t xml:space="preserve">Il software si apre presentando un menù iniziale da cui è possibile scegliere se generare il grafo in maniera </w:t>
+      </w:r>
+      <w:proofErr w:type="spellStart"/>
+      <w:r>
+        <w:rPr>
+          <w:lang w:val="it-IT"/>
+        </w:rPr>
+        <w:t>randomica</w:t>
+      </w:r>
+      <w:proofErr w:type="spellEnd"/>
+      <w:r>
+        <w:rPr>
+          <w:lang w:val="it-IT"/>
+        </w:rPr>
+        <w:t xml:space="preserve"> o se invece crearne uno immettendo valori scelti dall’utente. </w:t>
       </w:r>
     </w:p>
     <w:p>
@@ -3875,9 +4400,8 @@
           <w:noProof/>
           <w:lang w:val="it-IT" w:eastAsia="it-IT"/>
         </w:rPr>
-        <w:lastRenderedPageBreak/>
         <w:drawing>
-          <wp:inline distT="0" distB="0" distL="0" distR="0" wp14:anchorId="6192C350" wp14:editId="565BBBE9">
+          <wp:inline distT="0" distB="0" distL="0" distR="0" wp14:anchorId="58387180" wp14:editId="08673124">
             <wp:extent cx="5943600" cy="3637280"/>
             <wp:effectExtent l="0" t="0" r="0" b="1270"/>
             <wp:docPr id="2" name="Immagine 2"/>
@@ -3938,14 +4462,14 @@
           <w:lang w:val="it-IT"/>
         </w:rPr>
       </w:pPr>
-      <w:bookmarkStart w:id="4" w:name="_GoBack"/>
       <w:r>
         <w:rPr>
           <w:noProof/>
           <w:lang w:val="it-IT" w:eastAsia="it-IT"/>
         </w:rPr>
+        <w:lastRenderedPageBreak/>
         <w:drawing>
-          <wp:inline distT="0" distB="0" distL="0" distR="0">
+          <wp:inline distT="0" distB="0" distL="0" distR="0" wp14:anchorId="79D4EC4B" wp14:editId="7879FE9E">
             <wp:extent cx="5943600" cy="3627120"/>
             <wp:effectExtent l="0" t="0" r="0" b="0"/>
             <wp:docPr id="4" name="Immagine 4"/>
@@ -3986,19 +4510,17 @@
           </wp:inline>
         </w:drawing>
       </w:r>
-      <w:bookmarkEnd w:id="4"/>
-    </w:p>
-    <w:p>
-      <w:pPr>
-        <w:rPr>
-          <w:lang w:val="it-IT"/>
-        </w:rPr>
-      </w:pPr>
-      <w:r>
-        <w:rPr>
-          <w:lang w:val="it-IT"/>
-        </w:rPr>
-        <w:lastRenderedPageBreak/>
+    </w:p>
+    <w:p>
+      <w:pPr>
+        <w:rPr>
+          <w:lang w:val="it-IT"/>
+        </w:rPr>
+      </w:pPr>
+      <w:r>
+        <w:rPr>
+          <w:lang w:val="it-IT"/>
+        </w:rPr>
         <w:t>Oltre le operazioni classiche quali inserire e cancellare nodi e archi, è stata data la possibilità di cercare il percorso minimo tra due punti che rispetti la proprietà di essere parte in salita e parte in discesa, e la possibilità di aggiungere un alias ai nodi.</w:t>
       </w:r>
     </w:p>
@@ -4025,8 +4547,86 @@
         <w:rPr>
           <w:lang w:val="it-IT"/>
         </w:rPr>
-        <w:t xml:space="preserve"> gcc graph.c queue.c list.c utils.c main.c</w:t>
-      </w:r>
+        <w:t xml:space="preserve"> </w:t>
+      </w:r>
+      <w:proofErr w:type="spellStart"/>
+      <w:r>
+        <w:rPr>
+          <w:lang w:val="it-IT"/>
+        </w:rPr>
+        <w:t>gcc</w:t>
+      </w:r>
+      <w:proofErr w:type="spellEnd"/>
+      <w:r>
+        <w:rPr>
+          <w:lang w:val="it-IT"/>
+        </w:rPr>
+        <w:t xml:space="preserve"> </w:t>
+      </w:r>
+      <w:proofErr w:type="spellStart"/>
+      <w:r>
+        <w:rPr>
+          <w:lang w:val="it-IT"/>
+        </w:rPr>
+        <w:t>graph.c</w:t>
+      </w:r>
+      <w:proofErr w:type="spellEnd"/>
+      <w:r>
+        <w:rPr>
+          <w:lang w:val="it-IT"/>
+        </w:rPr>
+        <w:t xml:space="preserve"> </w:t>
+      </w:r>
+      <w:proofErr w:type="spellStart"/>
+      <w:r>
+        <w:rPr>
+          <w:lang w:val="it-IT"/>
+        </w:rPr>
+        <w:t>queue.c</w:t>
+      </w:r>
+      <w:proofErr w:type="spellEnd"/>
+      <w:r>
+        <w:rPr>
+          <w:lang w:val="it-IT"/>
+        </w:rPr>
+        <w:t xml:space="preserve"> </w:t>
+      </w:r>
+      <w:proofErr w:type="spellStart"/>
+      <w:r>
+        <w:rPr>
+          <w:lang w:val="it-IT"/>
+        </w:rPr>
+        <w:t>list.c</w:t>
+      </w:r>
+      <w:proofErr w:type="spellEnd"/>
+      <w:r>
+        <w:rPr>
+          <w:lang w:val="it-IT"/>
+        </w:rPr>
+        <w:t xml:space="preserve"> </w:t>
+      </w:r>
+      <w:proofErr w:type="spellStart"/>
+      <w:r>
+        <w:rPr>
+          <w:lang w:val="it-IT"/>
+        </w:rPr>
+        <w:t>utils.c</w:t>
+      </w:r>
+      <w:proofErr w:type="spellEnd"/>
+      <w:r>
+        <w:rPr>
+          <w:lang w:val="it-IT"/>
+        </w:rPr>
+        <w:t xml:space="preserve"> </w:t>
+      </w:r>
+      <w:proofErr w:type="spellStart"/>
+      <w:r>
+        <w:rPr>
+          <w:lang w:val="it-IT"/>
+        </w:rPr>
+        <w:t>main.c</w:t>
+      </w:r>
+      <w:proofErr w:type="spellEnd"/>
     </w:p>
     <w:p>
       <w:pPr>
@@ -4123,7 +4723,7 @@
         <w:color w:val="000000" w:themeColor="accent1"/>
         <w:lang w:val="it-IT"/>
       </w:rPr>
-      <w:t>8</w:t>
+      <w:t>1</w:t>
     </w:r>
     <w:r>
       <w:rPr>
@@ -8456,7 +9056,7 @@
 </file>
 
 <file path=customXml/itemProps2.xml><?xml version="1.0" encoding="utf-8"?>
-<ds:datastoreItem xmlns:ds="http://schemas.openxmlformats.org/officeDocument/2006/customXml" ds:itemID="{8EA8795E-9216-4EF3-91D2-DC86D415FE0A}">
+<ds:datastoreItem xmlns:ds="http://schemas.openxmlformats.org/officeDocument/2006/customXml" ds:itemID="{B80C0F06-3F3D-4DA1-9D78-4EBA125606C4}">
   <ds:schemaRefs>
     <ds:schemaRef ds:uri="http://schemas.openxmlformats.org/officeDocument/2006/bibliography"/>
   </ds:schemaRefs>

--- a/matteo-project/Documentazione/LoseWeight.docx
+++ b/matteo-project/Documentazione/LoseWeight.docx
@@ -1,6 +1,6 @@
 
 <file path=word/document.xml><?xml version="1.0" encoding="utf-8"?>
-<w:document xmlns:wpc="http://schemas.microsoft.com/office/word/2010/wordprocessingCanvas" xmlns:cx="http://schemas.microsoft.com/office/drawing/2014/chartex" xmlns:mc="http://schemas.openxmlformats.org/markup-compatibility/2006" xmlns:o="urn:schemas-microsoft-com:office:office" xmlns:r="http://schemas.openxmlformats.org/officeDocument/2006/relationships" xmlns:m="http://schemas.openxmlformats.org/officeDocument/2006/math" xmlns:v="urn:schemas-microsoft-com:vml" xmlns:wp14="http://schemas.microsoft.com/office/word/2010/wordprocessingDrawing" xmlns:wp="http://schemas.openxmlformats.org/drawingml/2006/wordprocessingDrawing" xmlns:w10="urn:schemas-microsoft-com:office:word" xmlns:w="http://schemas.openxmlformats.org/wordprocessingml/2006/main" xmlns:w14="http://schemas.microsoft.com/office/word/2010/wordml" xmlns:w15="http://schemas.microsoft.com/office/word/2012/wordml" xmlns:w16se="http://schemas.microsoft.com/office/word/2015/wordml/symex" xmlns:wpg="http://schemas.microsoft.com/office/word/2010/wordprocessingGroup" xmlns:wpi="http://schemas.microsoft.com/office/word/2010/wordprocessingInk" xmlns:wne="http://schemas.microsoft.com/office/word/2006/wordml" xmlns:wps="http://schemas.microsoft.com/office/word/2010/wordprocessingShape" mc:Ignorable="w14 w15 w16se wp14">
+<w:document xmlns:wpc="http://schemas.microsoft.com/office/word/2010/wordprocessingCanvas" xmlns:cx="http://schemas.microsoft.com/office/drawing/2014/chartex" xmlns:cx1="http://schemas.microsoft.com/office/drawing/2015/9/8/chartex" xmlns:cx2="http://schemas.microsoft.com/office/drawing/2015/10/21/chartex" xmlns:cx3="http://schemas.microsoft.com/office/drawing/2016/5/9/chartex" xmlns:cx4="http://schemas.microsoft.com/office/drawing/2016/5/10/chartex" xmlns:cx5="http://schemas.microsoft.com/office/drawing/2016/5/11/chartex" xmlns:cx6="http://schemas.microsoft.com/office/drawing/2016/5/12/chartex" xmlns:cx7="http://schemas.microsoft.com/office/drawing/2016/5/13/chartex" xmlns:cx8="http://schemas.microsoft.com/office/drawing/2016/5/14/chartex" xmlns:mc="http://schemas.openxmlformats.org/markup-compatibility/2006" xmlns:aink="http://schemas.microsoft.com/office/drawing/2016/ink" xmlns:o="urn:schemas-microsoft-com:office:office" xmlns:r="http://schemas.openxmlformats.org/officeDocument/2006/relationships" xmlns:m="http://schemas.openxmlformats.org/officeDocument/2006/math" xmlns:v="urn:schemas-microsoft-com:vml" xmlns:wp14="http://schemas.microsoft.com/office/word/2010/wordprocessingDrawing" xmlns:wp="http://schemas.openxmlformats.org/drawingml/2006/wordprocessingDrawing" xmlns:w10="urn:schemas-microsoft-com:office:word" xmlns:w="http://schemas.openxmlformats.org/wordprocessingml/2006/main" xmlns:w14="http://schemas.microsoft.com/office/word/2010/wordml" xmlns:w15="http://schemas.microsoft.com/office/word/2012/wordml" xmlns:w16se="http://schemas.microsoft.com/office/word/2015/wordml/symex" xmlns:wpg="http://schemas.microsoft.com/office/word/2010/wordprocessingGroup" xmlns:wpi="http://schemas.microsoft.com/office/word/2010/wordprocessingInk" xmlns:wne="http://schemas.microsoft.com/office/word/2006/wordml" xmlns:wps="http://schemas.microsoft.com/office/word/2010/wordprocessingShape" mc:Ignorable="w14 w15 w16se wp14">
   <w:body>
     <w:p>
       <w:pPr>
@@ -57,7 +57,15 @@
         <w:rPr>
           <w:lang w:val="it-IT"/>
         </w:rPr>
-        <w:t xml:space="preserve"> sviluppata dal gruppo 11 composto da Francesco Borrelli, Alessandro Grieco e Camilla Zampella durante il corso di Laboratorio di Algoritmi e Strutture Dati </w:t>
+        <w:t xml:space="preserve"> sviluppata dal gruppo 11 composto da Francesco Borrelli, Alessandro Grieco e Camilla Zampella durante il corso di Laboratorio di Algo</w:t>
+      </w:r>
+      <w:bookmarkStart w:id="0" w:name="_GoBack"/>
+      <w:bookmarkEnd w:id="0"/>
+      <w:r>
+        <w:rPr>
+          <w:lang w:val="it-IT"/>
+        </w:rPr>
+        <w:t xml:space="preserve">ritmi e Strutture Dati </w:t>
       </w:r>
       <w:proofErr w:type="gramStart"/>
       <w:r>
@@ -150,147 +158,14 @@
           <w:r>
             <w:fldChar w:fldCharType="separate"/>
           </w:r>
-          <w:bookmarkStart w:id="0" w:name="_GoBack"/>
-          <w:bookmarkEnd w:id="0"/>
-          <w:r>
-            <w:rPr>
-              <w:rStyle w:val="Collegamentoipertestuale"/>
-              <w:noProof/>
-            </w:rPr>
-            <w:fldChar w:fldCharType="begin"/>
-          </w:r>
-          <w:r>
-            <w:rPr>
-              <w:rStyle w:val="Collegamentoipertestuale"/>
-              <w:noProof/>
-            </w:rPr>
-            <w:instrText xml:space="preserve"> </w:instrText>
-          </w:r>
-          <w:r>
-            <w:rPr>
-              <w:noProof/>
-            </w:rPr>
-            <w:instrText>HYPERLINK \l "_Toc484961934"</w:instrText>
-          </w:r>
-          <w:r>
-            <w:rPr>
-              <w:rStyle w:val="Collegamentoipertestuale"/>
-              <w:noProof/>
-            </w:rPr>
-            <w:instrText xml:space="preserve"> </w:instrText>
-          </w:r>
-          <w:r>
-            <w:rPr>
-              <w:rStyle w:val="Collegamentoipertestuale"/>
-              <w:noProof/>
-            </w:rPr>
-          </w:r>
-          <w:r>
-            <w:rPr>
-              <w:rStyle w:val="Collegamentoipertestuale"/>
-              <w:noProof/>
-            </w:rPr>
-            <w:fldChar w:fldCharType="separate"/>
-          </w:r>
-          <w:r>
-            <w:rPr>
-              <w:rStyle w:val="Collegamentoipertestuale"/>
-              <w:noProof/>
-              <w:lang w:val="it-IT"/>
-            </w:rPr>
-            <w:t>2</w:t>
-          </w:r>
-          <w:r>
-            <w:rPr>
-              <w:noProof/>
-              <w:lang w:val="it-IT" w:eastAsia="it-IT"/>
-            </w:rPr>
-            <w:tab/>
-          </w:r>
-          <w:r>
-            <w:rPr>
-              <w:rStyle w:val="Collegamentoipertestuale"/>
-              <w:noProof/>
-              <w:lang w:val="it-IT"/>
-            </w:rPr>
-            <w:t>Strutture dati utilizzate</w:t>
-          </w:r>
-          <w:r>
-            <w:rPr>
-              <w:noProof/>
-              <w:webHidden/>
-            </w:rPr>
-            <w:tab/>
-          </w:r>
-          <w:r>
-            <w:rPr>
-              <w:noProof/>
-              <w:webHidden/>
-            </w:rPr>
-            <w:fldChar w:fldCharType="begin"/>
-          </w:r>
-          <w:r>
-            <w:rPr>
-              <w:noProof/>
-              <w:webHidden/>
-            </w:rPr>
-            <w:instrText xml:space="preserve"> PAGEREF _Toc484961934 \h </w:instrText>
-          </w:r>
-          <w:r>
-            <w:rPr>
-              <w:noProof/>
-              <w:webHidden/>
-            </w:rPr>
-          </w:r>
-          <w:r>
-            <w:rPr>
-              <w:noProof/>
-              <w:webHidden/>
-            </w:rPr>
-            <w:fldChar w:fldCharType="separate"/>
-          </w:r>
-          <w:r>
-            <w:rPr>
-              <w:noProof/>
-              <w:webHidden/>
-            </w:rPr>
-            <w:t>1</w:t>
-          </w:r>
-          <w:r>
-            <w:rPr>
-              <w:noProof/>
-              <w:webHidden/>
-            </w:rPr>
-            <w:fldChar w:fldCharType="end"/>
-          </w:r>
-          <w:r>
-            <w:rPr>
-              <w:rStyle w:val="Collegamentoipertestuale"/>
-              <w:noProof/>
-            </w:rPr>
-            <w:fldChar w:fldCharType="end"/>
-          </w:r>
-        </w:p>
-        <w:p>
-          <w:pPr>
-            <w:pStyle w:val="Sommario2"/>
-            <w:tabs>
-              <w:tab w:val="left" w:pos="880"/>
-              <w:tab w:val="right" w:leader="dot" w:pos="9350"/>
-            </w:tabs>
-            <w:rPr>
-              <w:noProof/>
-              <w:lang w:val="it-IT" w:eastAsia="it-IT"/>
-            </w:rPr>
-          </w:pPr>
-          <w:hyperlink w:anchor="_Toc484961935" w:history="1">
+          <w:hyperlink w:anchor="_Toc484970406" w:history="1">
             <w:r>
               <w:rPr>
                 <w:rStyle w:val="Collegamentoipertestuale"/>
                 <w:noProof/>
                 <w:lang w:val="it-IT"/>
               </w:rPr>
-              <w:t>2.1</w:t>
+              <w:t>2</w:t>
             </w:r>
             <w:r>
               <w:rPr>
@@ -305,7 +180,7 @@
                 <w:noProof/>
                 <w:lang w:val="it-IT"/>
               </w:rPr>
-              <w:t>Per la creazione del grafo</w:t>
+              <w:t>Strutture dati utilizzate</w:t>
             </w:r>
             <w:r>
               <w:rPr>
@@ -326,7 +201,7 @@
                 <w:noProof/>
                 <w:webHidden/>
               </w:rPr>
-              <w:instrText xml:space="preserve"> PAGEREF _Toc484961935 \h </w:instrText>
+              <w:instrText xml:space="preserve"> PAGEREF _Toc484970406 \h </w:instrText>
             </w:r>
             <w:r>
               <w:rPr>
@@ -369,14 +244,14 @@
               <w:lang w:val="it-IT" w:eastAsia="it-IT"/>
             </w:rPr>
           </w:pPr>
-          <w:hyperlink w:anchor="_Toc484961936" w:history="1">
+          <w:hyperlink w:anchor="_Toc484970407" w:history="1">
             <w:r>
               <w:rPr>
                 <w:rStyle w:val="Collegamentoipertestuale"/>
                 <w:noProof/>
                 <w:lang w:val="it-IT"/>
               </w:rPr>
-              <w:t>2.2</w:t>
+              <w:t>2.1</w:t>
             </w:r>
             <w:r>
               <w:rPr>
@@ -391,7 +266,7 @@
                 <w:noProof/>
                 <w:lang w:val="it-IT"/>
               </w:rPr>
-              <w:t>per la visita del grafo</w:t>
+              <w:t>Per la creazione del grafo</w:t>
             </w:r>
             <w:r>
               <w:rPr>
@@ -412,7 +287,7 @@
                 <w:noProof/>
                 <w:webHidden/>
               </w:rPr>
-              <w:instrText xml:space="preserve"> PAGEREF _Toc484961936 \h </w:instrText>
+              <w:instrText xml:space="preserve"> PAGEREF _Toc484970407 \h </w:instrText>
             </w:r>
             <w:r>
               <w:rPr>
@@ -432,7 +307,7 @@
                 <w:noProof/>
                 <w:webHidden/>
               </w:rPr>
-              <w:t>2</w:t>
+              <w:t>1</w:t>
             </w:r>
             <w:r>
               <w:rPr>
@@ -455,13 +330,99 @@
               <w:lang w:val="it-IT" w:eastAsia="it-IT"/>
             </w:rPr>
           </w:pPr>
-          <w:hyperlink w:anchor="_Toc484961937" w:history="1">
+          <w:hyperlink w:anchor="_Toc484970408" w:history="1">
             <w:r>
               <w:rPr>
                 <w:rStyle w:val="Collegamentoipertestuale"/>
                 <w:noProof/>
                 <w:lang w:val="it-IT"/>
               </w:rPr>
+              <w:t>2.2</w:t>
+            </w:r>
+            <w:r>
+              <w:rPr>
+                <w:noProof/>
+                <w:lang w:val="it-IT" w:eastAsia="it-IT"/>
+              </w:rPr>
+              <w:tab/>
+            </w:r>
+            <w:r>
+              <w:rPr>
+                <w:rStyle w:val="Collegamentoipertestuale"/>
+                <w:noProof/>
+                <w:lang w:val="it-IT"/>
+              </w:rPr>
+              <w:t>Per la visita del grafo</w:t>
+            </w:r>
+            <w:r>
+              <w:rPr>
+                <w:noProof/>
+                <w:webHidden/>
+              </w:rPr>
+              <w:tab/>
+            </w:r>
+            <w:r>
+              <w:rPr>
+                <w:noProof/>
+                <w:webHidden/>
+              </w:rPr>
+              <w:fldChar w:fldCharType="begin"/>
+            </w:r>
+            <w:r>
+              <w:rPr>
+                <w:noProof/>
+                <w:webHidden/>
+              </w:rPr>
+              <w:instrText xml:space="preserve"> PAGEREF _Toc484970408 \h </w:instrText>
+            </w:r>
+            <w:r>
+              <w:rPr>
+                <w:noProof/>
+                <w:webHidden/>
+              </w:rPr>
+            </w:r>
+            <w:r>
+              <w:rPr>
+                <w:noProof/>
+                <w:webHidden/>
+              </w:rPr>
+              <w:fldChar w:fldCharType="separate"/>
+            </w:r>
+            <w:r>
+              <w:rPr>
+                <w:noProof/>
+                <w:webHidden/>
+              </w:rPr>
+              <w:t>2</w:t>
+            </w:r>
+            <w:r>
+              <w:rPr>
+                <w:noProof/>
+                <w:webHidden/>
+              </w:rPr>
+              <w:fldChar w:fldCharType="end"/>
+            </w:r>
+          </w:hyperlink>
+        </w:p>
+        <w:p>
+          <w:pPr>
+            <w:pStyle w:val="Sommario2"/>
+            <w:tabs>
+              <w:tab w:val="left" w:pos="880"/>
+              <w:tab w:val="right" w:leader="dot" w:pos="9350"/>
+            </w:tabs>
+            <w:rPr>
+              <w:noProof/>
+              <w:lang w:val="it-IT" w:eastAsia="it-IT"/>
+            </w:rPr>
+          </w:pPr>
+          <w:hyperlink w:anchor="_Toc484970409" w:history="1">
+            <w:r>
+              <w:rPr>
+                <w:rStyle w:val="Collegamentoipertestuale"/>
+                <w:noProof/>
+                <w:lang w:val="it-IT"/>
+              </w:rPr>
               <w:t>2.3</w:t>
             </w:r>
             <w:r>
@@ -477,7 +438,7 @@
                 <w:noProof/>
                 <w:lang w:val="it-IT"/>
               </w:rPr>
-              <w:t>strutture di supporto</w:t>
+              <w:t>Strutture di supporto</w:t>
             </w:r>
             <w:r>
               <w:rPr>
@@ -498,7 +459,7 @@
                 <w:noProof/>
                 <w:webHidden/>
               </w:rPr>
-              <w:instrText xml:space="preserve"> PAGEREF _Toc484961937 \h </w:instrText>
+              <w:instrText xml:space="preserve"> PAGEREF _Toc484970409 \h </w:instrText>
             </w:r>
             <w:r>
               <w:rPr>
@@ -541,7 +502,7 @@
               <w:lang w:val="it-IT" w:eastAsia="it-IT"/>
             </w:rPr>
           </w:pPr>
-          <w:hyperlink w:anchor="_Toc484961938" w:history="1">
+          <w:hyperlink w:anchor="_Toc484970410" w:history="1">
             <w:r>
               <w:rPr>
                 <w:rStyle w:val="Collegamentoipertestuale"/>
@@ -564,7 +525,7 @@
                 <w:noProof/>
                 <w:lang w:val="it-IT"/>
               </w:rPr>
-              <w:t>ricerca del percorso minimo</w:t>
+              <w:t>Ricerca del percorso minimo</w:t>
             </w:r>
             <w:r>
               <w:rPr>
@@ -585,7 +546,7 @@
                 <w:noProof/>
                 <w:webHidden/>
               </w:rPr>
-              <w:instrText xml:space="preserve"> PAGEREF _Toc484961938 \h </w:instrText>
+              <w:instrText xml:space="preserve"> PAGEREF _Toc484970410 \h </w:instrText>
             </w:r>
             <w:r>
               <w:rPr>
@@ -628,7 +589,7 @@
               <w:lang w:val="it-IT" w:eastAsia="it-IT"/>
             </w:rPr>
           </w:pPr>
-          <w:hyperlink w:anchor="_Toc484961939" w:history="1">
+          <w:hyperlink w:anchor="_Toc484970411" w:history="1">
             <w:r>
               <w:rPr>
                 <w:rStyle w:val="Collegamentoipertestuale"/>
@@ -654,7 +615,7 @@
                 <w:spacing w:val="6"/>
                 <w:lang w:val="it-IT"/>
               </w:rPr>
-              <w:t>percorso minimo in un grafo privo di nodi alla stessa altezza</w:t>
+              <w:t>Percorso minimo in un grafo privo di nodi alla stessa altezza</w:t>
             </w:r>
             <w:r>
               <w:rPr>
@@ -675,7 +636,7 @@
                 <w:noProof/>
                 <w:webHidden/>
               </w:rPr>
-              <w:instrText xml:space="preserve"> PAGEREF _Toc484961939 \h </w:instrText>
+              <w:instrText xml:space="preserve"> PAGEREF _Toc484970411 \h </w:instrText>
             </w:r>
             <w:r>
               <w:rPr>
@@ -718,7 +679,7 @@
               <w:lang w:val="it-IT" w:eastAsia="it-IT"/>
             </w:rPr>
           </w:pPr>
-          <w:hyperlink w:anchor="_Toc484961940" w:history="1">
+          <w:hyperlink w:anchor="_Toc484970412" w:history="1">
             <w:r>
               <w:rPr>
                 <w:rStyle w:val="Collegamentoipertestuale"/>
@@ -761,7 +722,7 @@
                 <w:noProof/>
                 <w:webHidden/>
               </w:rPr>
-              <w:instrText xml:space="preserve"> PAGEREF _Toc484961940 \h </w:instrText>
+              <w:instrText xml:space="preserve"> PAGEREF _Toc484970412 \h </w:instrText>
             </w:r>
             <w:r>
               <w:rPr>
@@ -781,7 +742,7 @@
                 <w:noProof/>
                 <w:webHidden/>
               </w:rPr>
-              <w:t>2</w:t>
+              <w:t>3</w:t>
             </w:r>
             <w:r>
               <w:rPr>
@@ -804,7 +765,7 @@
               <w:lang w:val="it-IT" w:eastAsia="it-IT"/>
             </w:rPr>
           </w:pPr>
-          <w:hyperlink w:anchor="_Toc484961941" w:history="1">
+          <w:hyperlink w:anchor="_Toc484970413" w:history="1">
             <w:r>
               <w:rPr>
                 <w:rStyle w:val="Collegamentoipertestuale"/>
@@ -847,7 +808,7 @@
                 <w:noProof/>
                 <w:webHidden/>
               </w:rPr>
-              <w:instrText xml:space="preserve"> PAGEREF _Toc484961941 \h </w:instrText>
+              <w:instrText xml:space="preserve"> PAGEREF _Toc484970413 \h </w:instrText>
             </w:r>
             <w:r>
               <w:rPr>
@@ -890,7 +851,7 @@
               <w:lang w:val="it-IT" w:eastAsia="it-IT"/>
             </w:rPr>
           </w:pPr>
-          <w:hyperlink w:anchor="_Toc484961942" w:history="1">
+          <w:hyperlink w:anchor="_Toc484970414" w:history="1">
             <w:r>
               <w:rPr>
                 <w:rStyle w:val="Collegamentoipertestuale"/>
@@ -933,7 +894,7 @@
                 <w:noProof/>
                 <w:webHidden/>
               </w:rPr>
-              <w:instrText xml:space="preserve"> PAGEREF _Toc484961942 \h </w:instrText>
+              <w:instrText xml:space="preserve"> PAGEREF _Toc484970414 \h </w:instrText>
             </w:r>
             <w:r>
               <w:rPr>
@@ -976,7 +937,7 @@
               <w:lang w:val="it-IT" w:eastAsia="it-IT"/>
             </w:rPr>
           </w:pPr>
-          <w:hyperlink w:anchor="_Toc484961943" w:history="1">
+          <w:hyperlink w:anchor="_Toc484970415" w:history="1">
             <w:r>
               <w:rPr>
                 <w:rStyle w:val="Collegamentoipertestuale"/>
@@ -1019,7 +980,7 @@
                 <w:noProof/>
                 <w:webHidden/>
               </w:rPr>
-              <w:instrText xml:space="preserve"> PAGEREF _Toc484961943 \h </w:instrText>
+              <w:instrText xml:space="preserve"> PAGEREF _Toc484970415 \h </w:instrText>
             </w:r>
             <w:r>
               <w:rPr>
@@ -1062,7 +1023,7 @@
               <w:lang w:val="it-IT" w:eastAsia="it-IT"/>
             </w:rPr>
           </w:pPr>
-          <w:hyperlink w:anchor="_Toc484961944" w:history="1">
+          <w:hyperlink w:anchor="_Toc484970416" w:history="1">
             <w:r>
               <w:rPr>
                 <w:rStyle w:val="Collegamentoipertestuale"/>
@@ -1105,7 +1066,7 @@
                 <w:noProof/>
                 <w:webHidden/>
               </w:rPr>
-              <w:instrText xml:space="preserve"> PAGEREF _Toc484961944 \h </w:instrText>
+              <w:instrText xml:space="preserve"> PAGEREF _Toc484970416 \h </w:instrText>
             </w:r>
             <w:r>
               <w:rPr>
@@ -1148,7 +1109,7 @@
               <w:lang w:val="it-IT" w:eastAsia="it-IT"/>
             </w:rPr>
           </w:pPr>
-          <w:hyperlink w:anchor="_Toc484961945" w:history="1">
+          <w:hyperlink w:anchor="_Toc484970417" w:history="1">
             <w:r>
               <w:rPr>
                 <w:rStyle w:val="Collegamentoipertestuale"/>
@@ -1191,7 +1152,7 @@
                 <w:noProof/>
                 <w:webHidden/>
               </w:rPr>
-              <w:instrText xml:space="preserve"> PAGEREF _Toc484961945 \h </w:instrText>
+              <w:instrText xml:space="preserve"> PAGEREF _Toc484970417 \h </w:instrText>
             </w:r>
             <w:r>
               <w:rPr>
@@ -1234,7 +1195,7 @@
               <w:lang w:val="it-IT" w:eastAsia="it-IT"/>
             </w:rPr>
           </w:pPr>
-          <w:hyperlink w:anchor="_Toc484961946" w:history="1">
+          <w:hyperlink w:anchor="_Toc484970418" w:history="1">
             <w:r>
               <w:rPr>
                 <w:rStyle w:val="Collegamentoipertestuale"/>
@@ -1277,7 +1238,7 @@
                 <w:noProof/>
                 <w:webHidden/>
               </w:rPr>
-              <w:instrText xml:space="preserve"> PAGEREF _Toc484961946 \h </w:instrText>
+              <w:instrText xml:space="preserve"> PAGEREF _Toc484970418 \h </w:instrText>
             </w:r>
             <w:r>
               <w:rPr>
@@ -1320,7 +1281,7 @@
               <w:lang w:val="it-IT" w:eastAsia="it-IT"/>
             </w:rPr>
           </w:pPr>
-          <w:hyperlink w:anchor="_Toc484961947" w:history="1">
+          <w:hyperlink w:anchor="_Toc484970419" w:history="1">
             <w:r>
               <w:rPr>
                 <w:rStyle w:val="Collegamentoipertestuale"/>
@@ -1363,7 +1324,7 @@
                 <w:noProof/>
                 <w:webHidden/>
               </w:rPr>
-              <w:instrText xml:space="preserve"> PAGEREF _Toc484961947 \h </w:instrText>
+              <w:instrText xml:space="preserve"> PAGEREF _Toc484970419 \h </w:instrText>
             </w:r>
             <w:r>
               <w:rPr>
@@ -1383,7 +1344,7 @@
                 <w:noProof/>
                 <w:webHidden/>
               </w:rPr>
-              <w:t>4</w:t>
+              <w:t>5</w:t>
             </w:r>
             <w:r>
               <w:rPr>
@@ -1406,7 +1367,7 @@
               <w:lang w:val="it-IT" w:eastAsia="it-IT"/>
             </w:rPr>
           </w:pPr>
-          <w:hyperlink w:anchor="_Toc484961948" w:history="1">
+          <w:hyperlink w:anchor="_Toc484970420" w:history="1">
             <w:r>
               <w:rPr>
                 <w:rStyle w:val="Collegamentoipertestuale"/>
@@ -1428,7 +1389,7 @@
                 <w:noProof/>
                 <w:lang w:val="it-IT"/>
               </w:rPr>
-              <w:t>ricerca del percorso minimo in un grafo avente due nodi alla stessa altezza</w:t>
+              <w:t>Ricerca del percorso minimo in un grafo avente due nodi alla stessa altezza</w:t>
             </w:r>
             <w:r>
               <w:rPr>
@@ -1449,7 +1410,7 @@
                 <w:noProof/>
                 <w:webHidden/>
               </w:rPr>
-              <w:instrText xml:space="preserve"> PAGEREF _Toc484961948 \h </w:instrText>
+              <w:instrText xml:space="preserve"> PAGEREF _Toc484970420 \h </w:instrText>
             </w:r>
             <w:r>
               <w:rPr>
@@ -1492,7 +1453,7 @@
               <w:lang w:val="it-IT" w:eastAsia="it-IT"/>
             </w:rPr>
           </w:pPr>
-          <w:hyperlink w:anchor="_Toc484961949" w:history="1">
+          <w:hyperlink w:anchor="_Toc484970421" w:history="1">
             <w:r>
               <w:rPr>
                 <w:rStyle w:val="Collegamentoipertestuale"/>
@@ -1514,7 +1475,7 @@
                 <w:noProof/>
                 <w:lang w:val="it-IT"/>
               </w:rPr>
-              <w:t>dettagli implementativi</w:t>
+              <w:t>Dettagli implementativi</w:t>
             </w:r>
             <w:r>
               <w:rPr>
@@ -1535,7 +1496,7 @@
                 <w:noProof/>
                 <w:webHidden/>
               </w:rPr>
-              <w:instrText xml:space="preserve"> PAGEREF _Toc484961949 \h </w:instrText>
+              <w:instrText xml:space="preserve"> PAGEREF _Toc484970421 \h </w:instrText>
             </w:r>
             <w:r>
               <w:rPr>
@@ -1578,7 +1539,7 @@
               <w:lang w:val="it-IT" w:eastAsia="it-IT"/>
             </w:rPr>
           </w:pPr>
-          <w:hyperlink w:anchor="_Toc484961950" w:history="1">
+          <w:hyperlink w:anchor="_Toc484970422" w:history="1">
             <w:r>
               <w:rPr>
                 <w:rStyle w:val="Collegamentoipertestuale"/>
@@ -1621,7 +1582,7 @@
                 <w:noProof/>
                 <w:webHidden/>
               </w:rPr>
-              <w:instrText xml:space="preserve"> PAGEREF _Toc484961950 \h </w:instrText>
+              <w:instrText xml:space="preserve"> PAGEREF _Toc484970422 \h </w:instrText>
             </w:r>
             <w:r>
               <w:rPr>
@@ -1664,7 +1625,7 @@
               <w:lang w:val="it-IT" w:eastAsia="it-IT"/>
             </w:rPr>
           </w:pPr>
-          <w:hyperlink w:anchor="_Toc484961951" w:history="1">
+          <w:hyperlink w:anchor="_Toc484970423" w:history="1">
             <w:r>
               <w:rPr>
                 <w:rStyle w:val="Collegamentoipertestuale"/>
@@ -1707,7 +1668,7 @@
                 <w:noProof/>
                 <w:webHidden/>
               </w:rPr>
-              <w:instrText xml:space="preserve"> PAGEREF _Toc484961951 \h </w:instrText>
+              <w:instrText xml:space="preserve"> PAGEREF _Toc484970423 \h </w:instrText>
             </w:r>
             <w:r>
               <w:rPr>
@@ -1750,7 +1711,7 @@
               <w:lang w:val="it-IT" w:eastAsia="it-IT"/>
             </w:rPr>
           </w:pPr>
-          <w:hyperlink w:anchor="_Toc484961952" w:history="1">
+          <w:hyperlink w:anchor="_Toc484970424" w:history="1">
             <w:r>
               <w:rPr>
                 <w:rStyle w:val="Collegamentoipertestuale"/>
@@ -1772,7 +1733,7 @@
                 <w:noProof/>
                 <w:lang w:val="it-IT"/>
               </w:rPr>
-              <w:t>manuale utente</w:t>
+              <w:t>Manuale utente</w:t>
             </w:r>
             <w:r>
               <w:rPr>
@@ -1793,7 +1754,7 @@
                 <w:noProof/>
                 <w:webHidden/>
               </w:rPr>
-              <w:instrText xml:space="preserve"> PAGEREF _Toc484961952 \h </w:instrText>
+              <w:instrText xml:space="preserve"> PAGEREF _Toc484970424 \h </w:instrText>
             </w:r>
             <w:r>
               <w:rPr>
@@ -1842,7 +1803,7 @@
           <w:lang w:val="it-IT"/>
         </w:rPr>
       </w:pPr>
-      <w:bookmarkStart w:id="1" w:name="_Toc484961934"/>
+      <w:bookmarkStart w:id="1" w:name="_Toc484970406"/>
       <w:r>
         <w:rPr>
           <w:lang w:val="it-IT"/>
@@ -1864,7 +1825,7 @@
           <w:lang w:val="it-IT"/>
         </w:rPr>
       </w:pPr>
-      <w:bookmarkStart w:id="2" w:name="_Toc484961935"/>
+      <w:bookmarkStart w:id="2" w:name="_Toc484970407"/>
       <w:r>
         <w:rPr>
           <w:lang w:val="it-IT"/>
@@ -1937,7 +1898,19 @@
         <w:rPr>
           <w:lang w:val="it-IT"/>
         </w:rPr>
-        <w:t xml:space="preserve"> la quale contiene al suo interno una variabile intera che indica il numero di nodi da cui è formato il grafo e un puntatore alla struttura </w:t>
+        <w:t xml:space="preserve"> la quale contiene al suo interno una variabile intera che indica il numero di nodi da cui è formato il grafo e un puntatore </w:t>
+      </w:r>
+      <w:r>
+        <w:rPr>
+          <w:lang w:val="it-IT"/>
+        </w:rPr>
+        <w:t>ad un array di elementi di tipo</w:t>
+      </w:r>
+      <w:r>
+        <w:rPr>
+          <w:lang w:val="it-IT"/>
+        </w:rPr>
+        <w:t xml:space="preserve"> </w:t>
       </w:r>
       <w:proofErr w:type="spellStart"/>
       <w:r>
@@ -1983,16 +1956,20 @@
         <w:rPr>
           <w:lang w:val="it-IT"/>
         </w:rPr>
-        <w:t xml:space="preserve">, la quale contiene una variabile float che indica l’altezza del nodo e un puntatore alla struttura </w:t>
-      </w:r>
-      <w:proofErr w:type="spellStart"/>
-      <w:r>
-        <w:rPr>
-          <w:lang w:val="it-IT"/>
-        </w:rPr>
-        <w:t>edge</w:t>
-      </w:r>
-      <w:proofErr w:type="spellEnd"/>
+        <w:t xml:space="preserve"> rappresentante le intersezioni stradali, la quale contiene una variabile di tipo float che indica l’elevazione dell’intersezione rispetto al livello del mare</w:t>
+      </w:r>
+      <w:r>
+        <w:rPr>
+          <w:lang w:val="it-IT"/>
+        </w:rPr>
+        <w:t xml:space="preserve"> (altezza)</w:t>
+      </w:r>
+      <w:r>
+        <w:rPr>
+          <w:lang w:val="it-IT"/>
+        </w:rPr>
+        <w:t xml:space="preserve"> e una lista puntata di elementi di tipo Edge</w:t>
+      </w:r>
       <w:r>
         <w:rPr>
           <w:lang w:val="it-IT"/>
@@ -2015,47 +1992,106 @@
         <w:rPr>
           <w:lang w:val="it-IT"/>
         </w:rPr>
-        <w:t xml:space="preserve">La struttura </w:t>
+        <w:t>La struttura Edge</w:t>
+      </w:r>
+      <w:r>
+        <w:rPr>
+          <w:lang w:val="it-IT"/>
+        </w:rPr>
+        <w:t xml:space="preserve"> che rappresenta i segmenti stradali</w:t>
+      </w:r>
+      <w:r>
+        <w:rPr>
+          <w:lang w:val="it-IT"/>
+        </w:rPr>
+        <w:t xml:space="preserve">, la quale contiene un intero che </w:t>
+      </w:r>
+      <w:r>
+        <w:rPr>
+          <w:lang w:val="it-IT"/>
+        </w:rPr>
+        <w:t>indica il nodo di destinazione dell’arco</w:t>
+      </w:r>
+      <w:r>
+        <w:rPr>
+          <w:lang w:val="it-IT"/>
+        </w:rPr>
+        <w:t>, una variabile fl</w:t>
+      </w:r>
+      <w:r>
+        <w:rPr>
+          <w:lang w:val="it-IT"/>
+        </w:rPr>
+        <w:t xml:space="preserve">oat che indica la distanza in metri (peso dell’arco) dalla sorgente alla destinazione </w:t>
+      </w:r>
+      <w:r>
+        <w:rPr>
+          <w:lang w:val="it-IT"/>
+        </w:rPr>
+        <w:t>e un puntatore al successivo elemento della lista di adiacenza.</w:t>
+      </w:r>
+    </w:p>
+    <w:p>
+      <w:pPr>
+        <w:rPr>
+          <w:lang w:val="it-IT"/>
+        </w:rPr>
+      </w:pPr>
+    </w:p>
+    <w:p>
+      <w:pPr>
+        <w:pStyle w:val="Titolo2"/>
+        <w:rPr>
+          <w:lang w:val="it-IT"/>
+        </w:rPr>
+      </w:pPr>
+      <w:bookmarkStart w:id="3" w:name="_Toc484970408"/>
+      <w:r>
+        <w:rPr>
+          <w:lang w:val="it-IT"/>
+        </w:rPr>
+        <w:t>P</w:t>
+      </w:r>
+      <w:r>
+        <w:rPr>
+          <w:lang w:val="it-IT"/>
+        </w:rPr>
+        <w:t>er la visita del grafo</w:t>
+      </w:r>
+      <w:bookmarkEnd w:id="3"/>
+    </w:p>
+    <w:p>
+      <w:pPr>
+        <w:rPr>
+          <w:lang w:val="it-IT"/>
+        </w:rPr>
+      </w:pPr>
+      <w:r>
+        <w:rPr>
+          <w:lang w:val="it-IT"/>
+        </w:rPr>
+        <w:t xml:space="preserve">Si è utilizzata la struttura </w:t>
       </w:r>
       <w:proofErr w:type="spellStart"/>
       <w:r>
         <w:rPr>
           <w:lang w:val="it-IT"/>
         </w:rPr>
-        <w:t>Edge</w:t>
+        <w:t>Visit</w:t>
       </w:r>
       <w:proofErr w:type="spellEnd"/>
       <w:r>
         <w:rPr>
           <w:lang w:val="it-IT"/>
         </w:rPr>
-        <w:t xml:space="preserve">, la quale contiene un intero che </w:t>
-      </w:r>
-      <w:r>
-        <w:rPr>
-          <w:lang w:val="it-IT"/>
-        </w:rPr>
-        <w:t>indica il nodo di destinazione dell’arco</w:t>
-      </w:r>
-      <w:r>
-        <w:rPr>
-          <w:lang w:val="it-IT"/>
-        </w:rPr>
-        <w:t>, una variabile float che indica il peso dell’arco</w:t>
-      </w:r>
-      <w:r>
-        <w:rPr>
-          <w:lang w:val="it-IT"/>
-        </w:rPr>
-        <w:t xml:space="preserve"> e un puntatore al successivo elemento della lista di adiacenza.</w:t>
-      </w:r>
-    </w:p>
-    <w:p>
-      <w:pPr>
-        <w:rPr>
-          <w:lang w:val="it-IT"/>
-        </w:rPr>
-      </w:pPr>
+        <w:t>, la quale contiene un array per la memorizzazione dei colori, un array per</w:t>
+      </w:r>
+      <w:r>
+        <w:rPr>
+          <w:lang w:val="it-IT"/>
+        </w:rPr>
+        <w:t xml:space="preserve"> la memorizzazione dei predecessori e un array di float per la memorizzazione delle distanze.</w:t>
+      </w:r>
     </w:p>
     <w:p>
       <w:pPr>
@@ -2064,61 +2100,18 @@
           <w:lang w:val="it-IT"/>
         </w:rPr>
       </w:pPr>
-      <w:bookmarkStart w:id="3" w:name="_Toc484961936"/>
-      <w:r>
-        <w:rPr>
-          <w:lang w:val="it-IT"/>
-        </w:rPr>
-        <w:t>per la visita del grafo</w:t>
-      </w:r>
-      <w:bookmarkEnd w:id="3"/>
-    </w:p>
-    <w:p>
-      <w:pPr>
-        <w:rPr>
-          <w:lang w:val="it-IT"/>
-        </w:rPr>
-      </w:pPr>
-      <w:r>
-        <w:rPr>
-          <w:lang w:val="it-IT"/>
-        </w:rPr>
-        <w:t xml:space="preserve">Si è utilizzata la struttura </w:t>
-      </w:r>
-      <w:proofErr w:type="spellStart"/>
-      <w:r>
-        <w:rPr>
-          <w:lang w:val="it-IT"/>
-        </w:rPr>
-        <w:t>Visit</w:t>
-      </w:r>
-      <w:proofErr w:type="spellEnd"/>
-      <w:r>
-        <w:rPr>
-          <w:lang w:val="it-IT"/>
-        </w:rPr>
-        <w:t>, la quale contiene un array per la memorizzazione dei colori, un array per</w:t>
-      </w:r>
-      <w:r>
-        <w:rPr>
-          <w:lang w:val="it-IT"/>
-        </w:rPr>
-        <w:t xml:space="preserve"> la memorizzazione dei predecessori e un array di float per la memorizzazione delle distanze.</w:t>
-      </w:r>
-    </w:p>
-    <w:p>
-      <w:pPr>
-        <w:pStyle w:val="Titolo2"/>
-        <w:rPr>
-          <w:lang w:val="it-IT"/>
-        </w:rPr>
-      </w:pPr>
-      <w:bookmarkStart w:id="4" w:name="_Toc484961937"/>
-      <w:r>
-        <w:rPr>
-          <w:lang w:val="it-IT"/>
-        </w:rPr>
-        <w:t>strutture di supporto</w:t>
+      <w:bookmarkStart w:id="4" w:name="_Toc484970409"/>
+      <w:r>
+        <w:rPr>
+          <w:lang w:val="it-IT"/>
+        </w:rPr>
+        <w:t>S</w:t>
+      </w:r>
+      <w:r>
+        <w:rPr>
+          <w:lang w:val="it-IT"/>
+        </w:rPr>
+        <w:t>trutture di supporto</w:t>
       </w:r>
       <w:bookmarkEnd w:id="4"/>
     </w:p>
@@ -2194,7 +2187,19 @@
         <w:rPr>
           <w:lang w:val="it-IT"/>
         </w:rPr>
-        <w:t>so in cui vi siano due nodi aventi</w:t>
+        <w:t xml:space="preserve">so in cui vi siano </w:t>
+      </w:r>
+      <w:r>
+        <w:rPr>
+          <w:lang w:val="it-IT"/>
+        </w:rPr>
+        <w:t xml:space="preserve">almeno </w:t>
+      </w:r>
+      <w:r>
+        <w:rPr>
+          <w:lang w:val="it-IT"/>
+        </w:rPr>
+        <w:t>due nodi aventi</w:t>
       </w:r>
       <w:r>
         <w:rPr>
@@ -2218,7 +2223,7 @@
           <w:lang w:val="it-IT"/>
         </w:rPr>
       </w:pPr>
-      <w:bookmarkStart w:id="5" w:name="_Toc484961938"/>
+      <w:bookmarkStart w:id="5" w:name="_Toc484970410"/>
       <w:r>
         <w:rPr>
           <w:rFonts w:ascii="Calibri Light" w:hAnsi="Calibri Light"/>
@@ -2226,7 +2231,16 @@
           <w:color w:val="000000"/>
           <w:lang w:val="it-IT"/>
         </w:rPr>
-        <w:t>ricerca del percorso minimo</w:t>
+        <w:t>R</w:t>
+      </w:r>
+      <w:r>
+        <w:rPr>
+          <w:rFonts w:ascii="Calibri Light" w:hAnsi="Calibri Light"/>
+          <w:noProof/>
+          <w:color w:val="000000"/>
+          <w:lang w:val="it-IT"/>
+        </w:rPr>
+        <w:t>icerca del percorso minimo</w:t>
       </w:r>
       <w:bookmarkEnd w:id="5"/>
     </w:p>
@@ -2288,7 +2302,7 @@
           <w:lang w:val="it-IT"/>
         </w:rPr>
       </w:pPr>
-      <w:bookmarkStart w:id="6" w:name="_Toc484961939"/>
+      <w:bookmarkStart w:id="6" w:name="_Toc484970411"/>
       <w:r>
         <w:rPr>
           <w:rFonts w:ascii="Calibri" w:hAnsi="Calibri"/>
@@ -2296,7 +2310,7 @@
           <w:spacing w:val="6"/>
           <w:lang w:val="it-IT"/>
         </w:rPr>
-        <w:t>p</w:t>
+        <w:t>P</w:t>
       </w:r>
       <w:r>
         <w:rPr>
@@ -2387,21 +2401,25 @@
         <w:rPr>
           <w:lang w:val="it-IT"/>
         </w:rPr>
-        <w:t xml:space="preserve"> orientato aciclico è possibile generare un ordinamento topologico per ogni </w:t>
-      </w:r>
-      <w:proofErr w:type="spellStart"/>
-      <w:r>
-        <w:rPr>
-          <w:lang w:val="it-IT"/>
-        </w:rPr>
-        <w:t>sottografo</w:t>
-      </w:r>
-      <w:proofErr w:type="spellEnd"/>
-      <w:r>
-        <w:rPr>
-          <w:lang w:val="it-IT"/>
-        </w:rPr>
-        <w:t xml:space="preserve"> e settare la distanza minima dalla sorgente procedendo per topologia.</w:t>
+        <w:t xml:space="preserve"> orientato aciclico </w:t>
+      </w:r>
+      <w:r>
+        <w:rPr>
+          <w:lang w:val="it-IT"/>
+        </w:rPr>
+        <w:t xml:space="preserve">(perché la visita avviene solo in salita) </w:t>
+      </w:r>
+      <w:r>
+        <w:rPr>
+          <w:lang w:val="it-IT"/>
+        </w:rPr>
+        <w:t xml:space="preserve">è possibile generare un ordinamento topologico per </w:t>
+      </w:r>
+      <w:r>
+        <w:rPr>
+          <w:lang w:val="it-IT"/>
+        </w:rPr>
+        <w:t>entrambe le visite. Rilassando gli archi seguendo l’ordinamento garantisce che ogni volta che un nodo preso dall’ordinamento è sicuro che sono già stati rilassati tutti i percorsi che portano a lui e che per tanto la sua distanza minima sarà quella corretta.</w:t>
       </w:r>
     </w:p>
     <w:p>
@@ -2412,11 +2430,12 @@
           <w:lang w:val="it-IT"/>
         </w:rPr>
       </w:pPr>
-      <w:bookmarkStart w:id="7" w:name="_Toc484961940"/>
-      <w:r>
-        <w:rPr>
-          <w:lang w:val="it-IT"/>
-        </w:rPr>
+      <w:bookmarkStart w:id="7" w:name="_Toc484970412"/>
+      <w:r>
+        <w:rPr>
+          <w:lang w:val="it-IT"/>
+        </w:rPr>
+        <w:lastRenderedPageBreak/>
         <w:t>Dettagli implementativi</w:t>
       </w:r>
       <w:bookmarkEnd w:id="7"/>
@@ -2447,12 +2466,11 @@
           <w:lang w:val="it-IT"/>
         </w:rPr>
       </w:pPr>
-      <w:bookmarkStart w:id="8" w:name="_Toc484961941"/>
-      <w:r>
-        <w:rPr>
-          <w:lang w:val="it-IT"/>
-        </w:rPr>
-        <w:lastRenderedPageBreak/>
+      <w:bookmarkStart w:id="8" w:name="_Toc484970413"/>
+      <w:r>
+        <w:rPr>
+          <w:lang w:val="it-IT"/>
+        </w:rPr>
         <w:t xml:space="preserve">Funzione </w:t>
       </w:r>
       <w:proofErr w:type="spellStart"/>
@@ -2633,12 +2651,6 @@
           <w:lang w:val="it-IT"/>
         </w:rPr>
       </w:pPr>
-      <w:r>
-        <w:rPr>
-          <w:lang w:val="it-IT"/>
-        </w:rPr>
-        <w:t xml:space="preserve">   </w:t>
-      </w:r>
       <w:proofErr w:type="spellStart"/>
       <w:r>
         <w:rPr>
@@ -2664,14 +2676,82 @@
         <w:rPr>
           <w:lang w:val="it-IT"/>
         </w:rPr>
-        <w:t xml:space="preserve">Post </w:t>
+        <w:t xml:space="preserve">Post condizione: viene ritornato un riferimento alla struttura </w:t>
+      </w:r>
+      <w:proofErr w:type="spellStart"/>
+      <w:r>
+        <w:rPr>
+          <w:lang w:val="it-IT"/>
+        </w:rPr>
+        <w:t>visit</w:t>
+      </w:r>
+      <w:proofErr w:type="spellEnd"/>
+      <w:r>
+        <w:rPr>
+          <w:lang w:val="it-IT"/>
+        </w:rPr>
+        <w:t xml:space="preserve"> all’interno della quale i dati immessi nei campi rispecchino la visita su descritta.</w:t>
+      </w:r>
+    </w:p>
+    <w:p>
+      <w:pPr>
+        <w:rPr>
+          <w:lang w:val="it-IT"/>
+        </w:rPr>
+      </w:pPr>
+      <w:r>
+        <w:rPr>
+          <w:lang w:val="it-IT"/>
+        </w:rPr>
+        <w:t>Logica dell’algoritmo:</w:t>
+      </w:r>
+    </w:p>
+    <w:p>
+      <w:pPr>
+        <w:rPr>
+          <w:lang w:val="it-IT"/>
+        </w:rPr>
+      </w:pPr>
+      <w:r>
+        <w:rPr>
+          <w:lang w:val="it-IT"/>
+        </w:rPr>
+        <w:t xml:space="preserve">Chiama la funzione </w:t>
+      </w:r>
+      <w:proofErr w:type="spellStart"/>
+      <w:r>
+        <w:rPr>
+          <w:lang w:val="it-IT"/>
+        </w:rPr>
+        <w:t>DFSVisitUphillList</w:t>
+      </w:r>
+      <w:proofErr w:type="spellEnd"/>
+      <w:r>
+        <w:rPr>
+          <w:lang w:val="it-IT"/>
+        </w:rPr>
+        <w:t xml:space="preserve"> per creare l’ordinamento topologico. Successivamente setta le distanze nel vettore delle distanze controllando quali archi forniscono il percorso minimo.</w:t>
+      </w:r>
+    </w:p>
+    <w:p>
+      <w:pPr>
+        <w:rPr>
+          <w:rFonts w:cstheme="minorHAnsi"/>
+          <w:lang w:val="it-IT"/>
+        </w:rPr>
+      </w:pPr>
+      <w:r>
+        <w:rPr>
+          <w:lang w:val="it-IT"/>
+        </w:rPr>
+        <w:t xml:space="preserve">Complessità in termini di </w:t>
       </w:r>
       <w:proofErr w:type="gramStart"/>
       <w:r>
         <w:rPr>
           <w:lang w:val="it-IT"/>
         </w:rPr>
-        <w:t>condizione :</w:t>
+        <w:t>tempo :</w:t>
       </w:r>
       <w:proofErr w:type="gramEnd"/>
       <w:r>
@@ -2684,169 +2764,67 @@
         <w:rPr>
           <w:lang w:val="it-IT"/>
         </w:rPr>
-        <w:t xml:space="preserve">nel vettore </w:t>
+        <w:t>O(</w:t>
       </w:r>
       <w:proofErr w:type="spellStart"/>
       <w:r>
         <w:rPr>
           <w:lang w:val="it-IT"/>
         </w:rPr>
-        <w:t>dist</w:t>
+        <w:t>v+e</w:t>
       </w:r>
       <w:proofErr w:type="spellEnd"/>
       <w:r>
         <w:rPr>
           <w:lang w:val="it-IT"/>
         </w:rPr>
-        <w:t xml:space="preserve"> di </w:t>
+        <w:t>)</w:t>
+      </w:r>
+    </w:p>
+    <w:p>
+      <w:pPr>
+        <w:rPr>
+          <w:lang w:val="it-IT"/>
+        </w:rPr>
+      </w:pPr>
+      <w:r>
+        <w:rPr>
+          <w:lang w:val="it-IT"/>
+        </w:rPr>
+        <w:t xml:space="preserve">Complessità in termini di </w:t>
+      </w:r>
+      <w:proofErr w:type="gramStart"/>
+      <w:r>
+        <w:rPr>
+          <w:lang w:val="it-IT"/>
+        </w:rPr>
+        <w:t>spazio :</w:t>
+      </w:r>
+      <w:proofErr w:type="gramEnd"/>
+      <w:r>
+        <w:rPr>
+          <w:lang w:val="it-IT"/>
+        </w:rPr>
+        <w:t xml:space="preserve">  </w:t>
+      </w:r>
+      <w:r>
+        <w:rPr>
+          <w:lang w:val="it-IT"/>
+        </w:rPr>
+        <w:t xml:space="preserve">Utilizza un riferimento alla struttura </w:t>
       </w:r>
       <w:proofErr w:type="spellStart"/>
       <w:r>
         <w:rPr>
           <w:lang w:val="it-IT"/>
         </w:rPr>
-        <w:t>Visit</w:t>
+        <w:t>visit</w:t>
       </w:r>
       <w:proofErr w:type="spellEnd"/>
       <w:r>
         <w:rPr>
           <w:lang w:val="it-IT"/>
         </w:rPr>
-        <w:t xml:space="preserve"> sarà contenuto il percorso minimo</w:t>
-      </w:r>
-    </w:p>
-    <w:p>
-      <w:pPr>
-        <w:rPr>
-          <w:lang w:val="it-IT"/>
-        </w:rPr>
-      </w:pPr>
-      <w:r>
-        <w:rPr>
-          <w:lang w:val="it-IT"/>
-        </w:rPr>
-        <w:t>Logica dell’algoritmo:</w:t>
-      </w:r>
-    </w:p>
-    <w:p>
-      <w:pPr>
-        <w:rPr>
-          <w:lang w:val="it-IT"/>
-        </w:rPr>
-      </w:pPr>
-      <w:r>
-        <w:rPr>
-          <w:lang w:val="it-IT"/>
-        </w:rPr>
-        <w:t xml:space="preserve">Chiama la funzione </w:t>
-      </w:r>
-      <w:proofErr w:type="spellStart"/>
-      <w:r>
-        <w:rPr>
-          <w:lang w:val="it-IT"/>
-        </w:rPr>
-        <w:t>DFSVisitUphillList</w:t>
-      </w:r>
-      <w:proofErr w:type="spellEnd"/>
-      <w:r>
-        <w:rPr>
-          <w:lang w:val="it-IT"/>
-        </w:rPr>
-        <w:t xml:space="preserve"> per creare l’ordinamento topologico. Successivamente setta le distanze nel vettore delle distanze controllando quali archi forniscono il percorso minimo.</w:t>
-      </w:r>
-    </w:p>
-    <w:p>
-      <w:pPr>
-        <w:rPr>
-          <w:rFonts w:cstheme="minorHAnsi"/>
-          <w:lang w:val="it-IT"/>
-        </w:rPr>
-      </w:pPr>
-      <w:r>
-        <w:rPr>
-          <w:lang w:val="it-IT"/>
-        </w:rPr>
-        <w:t xml:space="preserve">Complessità in termini di </w:t>
-      </w:r>
-      <w:proofErr w:type="gramStart"/>
-      <w:r>
-        <w:rPr>
-          <w:lang w:val="it-IT"/>
-        </w:rPr>
-        <w:t>tempo :</w:t>
-      </w:r>
-      <w:proofErr w:type="gramEnd"/>
-      <w:r>
-        <w:rPr>
-          <w:lang w:val="it-IT"/>
-        </w:rPr>
-        <w:t xml:space="preserve"> </w:t>
-      </w:r>
-      <w:r>
-        <w:rPr>
-          <w:lang w:val="it-IT"/>
-        </w:rPr>
-        <w:t>O(</w:t>
-      </w:r>
-      <w:proofErr w:type="spellStart"/>
-      <w:r>
-        <w:rPr>
-          <w:lang w:val="it-IT"/>
-        </w:rPr>
-        <w:t>v+e</w:t>
-      </w:r>
-      <w:proofErr w:type="spellEnd"/>
-      <w:r>
-        <w:rPr>
-          <w:lang w:val="it-IT"/>
-        </w:rPr>
-        <w:t>)</w:t>
-      </w:r>
-    </w:p>
-    <w:p>
-      <w:pPr>
-        <w:rPr>
-          <w:lang w:val="it-IT"/>
-        </w:rPr>
-      </w:pPr>
-      <w:r>
-        <w:rPr>
-          <w:lang w:val="it-IT"/>
-        </w:rPr>
-        <w:t xml:space="preserve">Complessità in termini di </w:t>
-      </w:r>
-      <w:proofErr w:type="gramStart"/>
-      <w:r>
-        <w:rPr>
-          <w:lang w:val="it-IT"/>
-        </w:rPr>
-        <w:t>spazio :</w:t>
-      </w:r>
-      <w:proofErr w:type="gramEnd"/>
-      <w:r>
-        <w:rPr>
-          <w:lang w:val="it-IT"/>
-        </w:rPr>
-        <w:t xml:space="preserve">  </w:t>
-      </w:r>
-      <w:r>
-        <w:rPr>
-          <w:lang w:val="it-IT"/>
-        </w:rPr>
-        <w:t xml:space="preserve">Utilizza un riferimento alla struttura </w:t>
-      </w:r>
-      <w:proofErr w:type="spellStart"/>
-      <w:r>
-        <w:rPr>
-          <w:lang w:val="it-IT"/>
-        </w:rPr>
-        <w:t>visit</w:t>
-      </w:r>
-      <w:proofErr w:type="spellEnd"/>
-      <w:r>
-        <w:rPr>
-          <w:lang w:val="it-IT"/>
-        </w:rPr>
         <w:t xml:space="preserve"> e una lista puntata</w:t>
       </w:r>
     </w:p>
@@ -2857,7 +2835,7 @@
           <w:lang w:val="it-IT"/>
         </w:rPr>
       </w:pPr>
-      <w:bookmarkStart w:id="9" w:name="_Toc484961942"/>
+      <w:bookmarkStart w:id="9" w:name="_Toc484970414"/>
       <w:r>
         <w:rPr>
           <w:lang w:val="it-IT"/>
@@ -3125,7 +3103,7 @@
         </w:rPr>
         <w:t xml:space="preserve"> </w:t>
       </w:r>
-      <w:bookmarkStart w:id="10" w:name="_Toc484961943"/>
+      <w:bookmarkStart w:id="10" w:name="_Toc484970415"/>
       <w:r>
         <w:rPr>
           <w:lang w:val="it-IT"/>
@@ -3171,6 +3149,7 @@
         <w:rPr>
           <w:lang w:val="it-IT"/>
         </w:rPr>
+        <w:lastRenderedPageBreak/>
         <w:t>Elenco dei parametri:</w:t>
       </w:r>
     </w:p>
@@ -3228,7 +3207,6 @@
         <w:rPr>
           <w:lang w:val="it-IT"/>
         </w:rPr>
-        <w:lastRenderedPageBreak/>
         <w:t>Complessità in termini di tempo:</w:t>
       </w:r>
       <w:r>
@@ -3265,7 +3243,7 @@
           <w:lang w:val="it-IT"/>
         </w:rPr>
       </w:pPr>
-      <w:bookmarkStart w:id="11" w:name="_Toc484961944"/>
+      <w:bookmarkStart w:id="11" w:name="_Toc484970416"/>
       <w:r>
         <w:rPr>
           <w:lang w:val="it-IT"/>
@@ -3341,6 +3319,38 @@
         <w:rPr>
           <w:lang w:val="it-IT"/>
         </w:rPr>
+        <w:t xml:space="preserve">v: struttura </w:t>
+      </w:r>
+      <w:proofErr w:type="spellStart"/>
+      <w:r>
+        <w:rPr>
+          <w:lang w:val="it-IT"/>
+        </w:rPr>
+        <w:t>visit</w:t>
+      </w:r>
+      <w:proofErr w:type="spellEnd"/>
+      <w:r>
+        <w:rPr>
+          <w:lang w:val="it-IT"/>
+        </w:rPr>
+        <w:t xml:space="preserve"> restituita da una visita precedentemente effettuata</w:t>
+      </w:r>
+    </w:p>
+    <w:p>
+      <w:pPr>
+        <w:pStyle w:val="Paragrafoelenco"/>
+        <w:numPr>
+          <w:ilvl w:val="0"/>
+          <w:numId w:val="32"/>
+        </w:numPr>
+        <w:rPr>
+          <w:lang w:val="it-IT"/>
+        </w:rPr>
+      </w:pPr>
+      <w:r>
+        <w:rPr>
+          <w:lang w:val="it-IT"/>
+        </w:rPr>
         <w:t>s: nodo sorgente da cui parte la visita</w:t>
       </w:r>
     </w:p>
@@ -3396,7 +3406,7 @@
         </w:rPr>
         <w:t xml:space="preserve"> </w:t>
       </w:r>
-      <w:bookmarkStart w:id="12" w:name="_Toc484961945"/>
+      <w:bookmarkStart w:id="12" w:name="_Toc484970417"/>
       <w:r>
         <w:rPr>
           <w:lang w:val="it-IT"/>
@@ -3555,7 +3565,13 @@
         <w:rPr>
           <w:lang w:val="it-IT"/>
         </w:rPr>
-        <w:t xml:space="preserve"> O(v)</w:t>
+        <w:t xml:space="preserve"> O(V</w:t>
+      </w:r>
+      <w:r>
+        <w:rPr>
+          <w:lang w:val="it-IT"/>
+        </w:rPr>
+        <w:t>)</w:t>
       </w:r>
       <w:r>
         <w:rPr>
@@ -3585,7 +3601,7 @@
           <w:lang w:val="it-IT"/>
         </w:rPr>
       </w:pPr>
-      <w:bookmarkStart w:id="13" w:name="_Toc484961946"/>
+      <w:bookmarkStart w:id="13" w:name="_Toc484970418"/>
       <w:r>
         <w:rPr>
           <w:lang w:val="it-IT"/>
@@ -3669,6 +3685,7 @@
     <w:p>
       <w:pPr>
         <w:rPr>
+          <w:u w:val="single"/>
           <w:lang w:val="it-IT"/>
         </w:rPr>
       </w:pPr>
@@ -3692,6 +3709,12 @@
         </w:rPr>
         <w:t xml:space="preserve"> </w:t>
       </w:r>
+      <w:r>
+        <w:rPr>
+          <w:lang w:val="it-IT"/>
+        </w:rPr>
+        <w:t>inizializzata.</w:t>
+      </w:r>
     </w:p>
     <w:p>
       <w:pPr>
@@ -3700,11 +3723,12 @@
           <w:lang w:val="it-IT"/>
         </w:rPr>
       </w:pPr>
-      <w:bookmarkStart w:id="14" w:name="_Toc484961947"/>
-      <w:r>
-        <w:rPr>
-          <w:lang w:val="it-IT"/>
-        </w:rPr>
+      <w:bookmarkStart w:id="14" w:name="_Toc484970419"/>
+      <w:r>
+        <w:rPr>
+          <w:lang w:val="it-IT"/>
+        </w:rPr>
+        <w:lastRenderedPageBreak/>
         <w:t xml:space="preserve">Funzione </w:t>
       </w:r>
       <w:proofErr w:type="spellStart"/>
@@ -3720,6 +3744,7 @@
     <w:p>
       <w:pPr>
         <w:rPr>
+          <w:u w:val="single"/>
           <w:lang w:val="it-IT"/>
         </w:rPr>
       </w:pPr>
@@ -3728,6 +3753,26 @@
           <w:lang w:val="it-IT"/>
         </w:rPr>
         <w:t>Funzione che controlla se nel grafo vi siano due nodi aventi la stessa altezza.</w:t>
+      </w:r>
+      <w:r>
+        <w:rPr>
+          <w:lang w:val="it-IT"/>
+        </w:rPr>
+        <w:t xml:space="preserve"> Utilizza la funzione di ordinamento </w:t>
+      </w:r>
+      <w:proofErr w:type="spellStart"/>
+      <w:r>
+        <w:rPr>
+          <w:lang w:val="it-IT"/>
+        </w:rPr>
+        <w:t>heapsort</w:t>
+      </w:r>
+      <w:proofErr w:type="spellEnd"/>
+      <w:r>
+        <w:rPr>
+          <w:lang w:val="it-IT"/>
+        </w:rPr>
+        <w:t>.</w:t>
       </w:r>
     </w:p>
     <w:p>
@@ -3758,34 +3803,123 @@
         <w:rPr>
           <w:lang w:val="it-IT"/>
         </w:rPr>
-        <w:t>g: grafo sui cui bisogna controllare che non vi siano nodi aventi la stessa altezza</w:t>
-      </w:r>
-    </w:p>
-    <w:p>
-      <w:pPr>
-        <w:rPr>
-          <w:lang w:val="it-IT"/>
-        </w:rPr>
-      </w:pPr>
-      <w:r>
-        <w:rPr>
-          <w:lang w:val="it-IT"/>
-        </w:rPr>
-        <w:lastRenderedPageBreak/>
-        <w:t>Post condizione: restituisce un intero che sarà uguale a 0 se la funzione non contiene duplicati e 1 altrimenti.</w:t>
-      </w:r>
-    </w:p>
-    <w:p>
-      <w:pPr>
-        <w:rPr>
-          <w:lang w:val="it-IT"/>
-        </w:rPr>
-      </w:pPr>
-      <w:r>
-        <w:rPr>
-          <w:lang w:val="it-IT"/>
-        </w:rPr>
-        <w:t>Complessità in termini di tempo: O(V)</w:t>
+        <w:t xml:space="preserve">g: grafo sui cui bisogna controllare </w:t>
+      </w:r>
+      <w:r>
+        <w:rPr>
+          <w:lang w:val="it-IT"/>
+        </w:rPr>
+        <w:t>se</w:t>
+      </w:r>
+      <w:r>
+        <w:rPr>
+          <w:lang w:val="it-IT"/>
+        </w:rPr>
+        <w:t xml:space="preserve"> vi siano nodi aventi la stessa altezza</w:t>
+      </w:r>
+    </w:p>
+    <w:p>
+      <w:pPr>
+        <w:rPr>
+          <w:lang w:val="it-IT"/>
+        </w:rPr>
+      </w:pPr>
+      <w:r>
+        <w:rPr>
+          <w:lang w:val="it-IT"/>
+        </w:rPr>
+        <w:t xml:space="preserve">Post condizione: restituisce un intero che sarà uguale a 0 se </w:t>
+      </w:r>
+      <w:r>
+        <w:rPr>
+          <w:lang w:val="it-IT"/>
+        </w:rPr>
+        <w:t xml:space="preserve">il grafo </w:t>
+      </w:r>
+      <w:r>
+        <w:rPr>
+          <w:lang w:val="it-IT"/>
+        </w:rPr>
+        <w:t xml:space="preserve">non contiene </w:t>
+      </w:r>
+      <w:r>
+        <w:rPr>
+          <w:lang w:val="it-IT"/>
+        </w:rPr>
+        <w:t>più nodi con altezza uguale</w:t>
+      </w:r>
+      <w:r>
+        <w:rPr>
+          <w:lang w:val="it-IT"/>
+        </w:rPr>
+        <w:t xml:space="preserve"> e 1 altrimenti.</w:t>
+      </w:r>
+    </w:p>
+    <w:p>
+      <w:pPr>
+        <w:rPr>
+          <w:lang w:val="it-IT"/>
+        </w:rPr>
+      </w:pPr>
+      <w:r>
+        <w:rPr>
+          <w:lang w:val="it-IT"/>
+        </w:rPr>
+        <w:t>Comp</w:t>
+      </w:r>
+      <w:r>
+        <w:rPr>
+          <w:lang w:val="it-IT"/>
+        </w:rPr>
+        <w:t>lessità in termini di tempo: O(</w:t>
+      </w:r>
+      <w:proofErr w:type="spellStart"/>
+      <w:r>
+        <w:rPr>
+          <w:lang w:val="it-IT"/>
+        </w:rPr>
+        <w:t>Vlog</w:t>
+      </w:r>
+      <w:proofErr w:type="spellEnd"/>
+      <w:r>
+        <w:rPr>
+          <w:lang w:val="it-IT"/>
+        </w:rPr>
+        <w:t>(V)</w:t>
+      </w:r>
+      <w:r>
+        <w:rPr>
+          <w:lang w:val="it-IT"/>
+        </w:rPr>
+        <w:t>)</w:t>
+      </w:r>
+    </w:p>
+    <w:p>
+      <w:pPr>
+        <w:rPr>
+          <w:u w:val="single"/>
+          <w:lang w:val="it-IT"/>
+        </w:rPr>
+      </w:pPr>
+      <w:r>
+        <w:rPr>
+          <w:lang w:val="it-IT"/>
+        </w:rPr>
+        <w:t xml:space="preserve">Complessità in termini di </w:t>
+      </w:r>
+      <w:proofErr w:type="gramStart"/>
+      <w:r>
+        <w:rPr>
+          <w:lang w:val="it-IT"/>
+        </w:rPr>
+        <w:t>spazio :</w:t>
+      </w:r>
+      <w:proofErr w:type="gramEnd"/>
+      <w:r>
+        <w:rPr>
+          <w:lang w:val="it-IT"/>
+        </w:rPr>
+        <w:t xml:space="preserve"> O(V)</w:t>
       </w:r>
     </w:p>
     <w:p>
@@ -3795,12 +3929,18 @@
           <w:lang w:val="it-IT"/>
         </w:rPr>
       </w:pPr>
-      <w:bookmarkStart w:id="15" w:name="_Toc484961948"/>
-      <w:r>
-        <w:rPr>
-          <w:lang w:val="it-IT"/>
-        </w:rPr>
-        <w:t>ricerca del percorso minimo in un grafo avente due nodi alla stessa altezza</w:t>
+      <w:bookmarkStart w:id="15" w:name="_Toc484970420"/>
+      <w:r>
+        <w:rPr>
+          <w:lang w:val="it-IT"/>
+        </w:rPr>
+        <w:t>R</w:t>
+      </w:r>
+      <w:r>
+        <w:rPr>
+          <w:lang w:val="it-IT"/>
+        </w:rPr>
+        <w:t>icerca del percorso minimo in un grafo avente due nodi alla stessa altezza</w:t>
       </w:r>
       <w:bookmarkEnd w:id="15"/>
     </w:p>
@@ -3850,12 +3990,18 @@
           <w:lang w:val="it-IT"/>
         </w:rPr>
       </w:pPr>
-      <w:bookmarkStart w:id="16" w:name="_Toc484961949"/>
-      <w:r>
-        <w:rPr>
-          <w:lang w:val="it-IT"/>
-        </w:rPr>
-        <w:t>dettagli implementativi</w:t>
+      <w:bookmarkStart w:id="16" w:name="_Toc484970421"/>
+      <w:r>
+        <w:rPr>
+          <w:lang w:val="it-IT"/>
+        </w:rPr>
+        <w:t>D</w:t>
+      </w:r>
+      <w:r>
+        <w:rPr>
+          <w:lang w:val="it-IT"/>
+        </w:rPr>
+        <w:t>ettagli implementativi</w:t>
       </w:r>
       <w:bookmarkEnd w:id="16"/>
     </w:p>
@@ -3866,7 +4012,7 @@
           <w:lang w:val="it-IT"/>
         </w:rPr>
       </w:pPr>
-      <w:bookmarkStart w:id="17" w:name="_Toc484961950"/>
+      <w:bookmarkStart w:id="17" w:name="_Toc484970422"/>
       <w:r>
         <w:rPr>
           <w:lang w:val="it-IT"/>
@@ -3936,13 +4082,7 @@
         <w:rPr>
           <w:lang w:val="it-IT"/>
         </w:rPr>
-        <w:t xml:space="preserve">g: grafo su cui </w:t>
-      </w:r>
-      <w:r>
-        <w:rPr>
-          <w:lang w:val="it-IT"/>
-        </w:rPr>
-        <w:t>viene effettuata la visita</w:t>
+        <w:t>g: grafo su cui viene effettuata la visita</w:t>
       </w:r>
     </w:p>
     <w:p>
@@ -4036,7 +4176,7 @@
           <w:lang w:val="it-IT"/>
         </w:rPr>
       </w:pPr>
-      <w:bookmarkStart w:id="18" w:name="_Toc484961951"/>
+      <w:bookmarkStart w:id="18" w:name="_Toc484970423"/>
       <w:r>
         <w:rPr>
           <w:lang w:val="it-IT"/>
@@ -4207,14 +4347,7 @@
         <w:rPr>
           <w:lang w:val="it-IT"/>
         </w:rPr>
-        <w:t xml:space="preserve"> per controllare se nel grafo vi siano nodi </w:t>
-      </w:r>
-      <w:r>
-        <w:rPr>
-          <w:lang w:val="it-IT"/>
-        </w:rPr>
-        <w:lastRenderedPageBreak/>
-        <w:t xml:space="preserve">aventi la stessa altezza, se la funzione restituisce 1 allora chiama la funzione di </w:t>
+        <w:t xml:space="preserve"> per controllare se nel grafo vi siano nodi aventi la stessa altezza, se la funzione restituisce 1 allora chiama la funzione di </w:t>
       </w:r>
       <w:proofErr w:type="spellStart"/>
       <w:r>
@@ -4346,12 +4479,24 @@
           <w:lang w:val="it-IT"/>
         </w:rPr>
       </w:pPr>
-      <w:bookmarkStart w:id="19" w:name="_Toc484961952"/>
-      <w:r>
-        <w:rPr>
-          <w:lang w:val="it-IT"/>
-        </w:rPr>
-        <w:t>manuale utente</w:t>
+      <w:bookmarkStart w:id="19" w:name="_Toc484970424"/>
+      <w:r>
+        <w:rPr>
+          <w:lang w:val="it-IT"/>
+        </w:rPr>
+        <w:t>M</w:t>
+      </w:r>
+      <w:r>
+        <w:rPr>
+          <w:lang w:val="it-IT"/>
+        </w:rPr>
+        <w:t>anuale</w:t>
+      </w:r>
+      <w:r>
+        <w:rPr>
+          <w:lang w:val="it-IT"/>
+        </w:rPr>
+        <w:t xml:space="preserve"> utente</w:t>
       </w:r>
       <w:bookmarkEnd w:id="19"/>
     </w:p>
@@ -4372,21 +4517,7 @@
         <w:rPr>
           <w:lang w:val="it-IT"/>
         </w:rPr>
-        <w:t xml:space="preserve">Il software si apre presentando un menù iniziale da cui è possibile scegliere se generare il grafo in maniera </w:t>
-      </w:r>
-      <w:proofErr w:type="spellStart"/>
-      <w:r>
-        <w:rPr>
-          <w:lang w:val="it-IT"/>
-        </w:rPr>
-        <w:t>randomica</w:t>
-      </w:r>
-      <w:proofErr w:type="spellEnd"/>
-      <w:r>
-        <w:rPr>
-          <w:lang w:val="it-IT"/>
-        </w:rPr>
-        <w:t xml:space="preserve"> o se invece crearne uno immettendo valori scelti dall’utente. </w:t>
+        <w:t xml:space="preserve">Il software si apre presentando un menù iniziale da cui è possibile scegliere se generare il grafo in maniera randomica o se invece crearne uno immettendo valori scelti dall’utente. </w:t>
       </w:r>
     </w:p>
     <w:p>
@@ -4400,6 +4531,7 @@
           <w:noProof/>
           <w:lang w:val="it-IT" w:eastAsia="it-IT"/>
         </w:rPr>
+        <w:lastRenderedPageBreak/>
         <w:drawing>
           <wp:inline distT="0" distB="0" distL="0" distR="0" wp14:anchorId="58387180" wp14:editId="08673124">
             <wp:extent cx="5943600" cy="3637280"/>
@@ -4467,7 +4599,6 @@
           <w:noProof/>
           <w:lang w:val="it-IT" w:eastAsia="it-IT"/>
         </w:rPr>
-        <w:lastRenderedPageBreak/>
         <w:drawing>
           <wp:inline distT="0" distB="0" distL="0" distR="0" wp14:anchorId="79D4EC4B" wp14:editId="7879FE9E">
             <wp:extent cx="5943600" cy="3627120"/>
@@ -4521,6 +4652,7 @@
         <w:rPr>
           <w:lang w:val="it-IT"/>
         </w:rPr>
+        <w:lastRenderedPageBreak/>
         <w:t>Oltre le operazioni classiche quali inserire e cancellare nodi e archi, è stata data la possibilità di cercare il percorso minimo tra due punti che rispetti la proprietà di essere parte in salita e parte in discesa, e la possibilità di aggiungere un alias ai nodi.</w:t>
       </w:r>
     </w:p>
@@ -4660,7 +4792,7 @@
 </file>
 
 <file path=word/endnotes.xml><?xml version="1.0" encoding="utf-8"?>
-<w:endnotes xmlns:wpc="http://schemas.microsoft.com/office/word/2010/wordprocessingCanvas" xmlns:cx="http://schemas.microsoft.com/office/drawing/2014/chartex" xmlns:mc="http://schemas.openxmlformats.org/markup-compatibility/2006" xmlns:o="urn:schemas-microsoft-com:office:office" xmlns:r="http://schemas.openxmlformats.org/officeDocument/2006/relationships" xmlns:m="http://schemas.openxmlformats.org/officeDocument/2006/math" xmlns:v="urn:schemas-microsoft-com:vml" xmlns:wp14="http://schemas.microsoft.com/office/word/2010/wordprocessingDrawing" xmlns:wp="http://schemas.openxmlformats.org/drawingml/2006/wordprocessingDrawing" xmlns:w10="urn:schemas-microsoft-com:office:word" xmlns:w="http://schemas.openxmlformats.org/wordprocessingml/2006/main" xmlns:w14="http://schemas.microsoft.com/office/word/2010/wordml" xmlns:w15="http://schemas.microsoft.com/office/word/2012/wordml" xmlns:w16se="http://schemas.microsoft.com/office/word/2015/wordml/symex" xmlns:wpg="http://schemas.microsoft.com/office/word/2010/wordprocessingGroup" xmlns:wpi="http://schemas.microsoft.com/office/word/2010/wordprocessingInk" xmlns:wne="http://schemas.microsoft.com/office/word/2006/wordml" xmlns:wps="http://schemas.microsoft.com/office/word/2010/wordprocessingShape" mc:Ignorable="w14 w15 w16se wp14">
+<w:endnotes xmlns:wpc="http://schemas.microsoft.com/office/word/2010/wordprocessingCanvas" xmlns:cx="http://schemas.microsoft.com/office/drawing/2014/chartex" xmlns:cx1="http://schemas.microsoft.com/office/drawing/2015/9/8/chartex" xmlns:cx2="http://schemas.microsoft.com/office/drawing/2015/10/21/chartex" xmlns:cx3="http://schemas.microsoft.com/office/drawing/2016/5/9/chartex" xmlns:cx4="http://schemas.microsoft.com/office/drawing/2016/5/10/chartex" xmlns:cx5="http://schemas.microsoft.com/office/drawing/2016/5/11/chartex" xmlns:cx6="http://schemas.microsoft.com/office/drawing/2016/5/12/chartex" xmlns:cx7="http://schemas.microsoft.com/office/drawing/2016/5/13/chartex" xmlns:cx8="http://schemas.microsoft.com/office/drawing/2016/5/14/chartex" xmlns:mc="http://schemas.openxmlformats.org/markup-compatibility/2006" xmlns:aink="http://schemas.microsoft.com/office/drawing/2016/ink" xmlns:o="urn:schemas-microsoft-com:office:office" xmlns:r="http://schemas.openxmlformats.org/officeDocument/2006/relationships" xmlns:m="http://schemas.openxmlformats.org/officeDocument/2006/math" xmlns:v="urn:schemas-microsoft-com:vml" xmlns:wp14="http://schemas.microsoft.com/office/word/2010/wordprocessingDrawing" xmlns:wp="http://schemas.openxmlformats.org/drawingml/2006/wordprocessingDrawing" xmlns:w10="urn:schemas-microsoft-com:office:word" xmlns:w="http://schemas.openxmlformats.org/wordprocessingml/2006/main" xmlns:w14="http://schemas.microsoft.com/office/word/2010/wordml" xmlns:w15="http://schemas.microsoft.com/office/word/2012/wordml" xmlns:w16se="http://schemas.microsoft.com/office/word/2015/wordml/symex" xmlns:wpg="http://schemas.microsoft.com/office/word/2010/wordprocessingGroup" xmlns:wpi="http://schemas.microsoft.com/office/word/2010/wordprocessingInk" xmlns:wne="http://schemas.microsoft.com/office/word/2006/wordml" xmlns:wps="http://schemas.microsoft.com/office/word/2010/wordprocessingShape" mc:Ignorable="w14 w15 w16se wp14">
   <w:endnote w:type="separator" w:id="-1">
     <w:p>
       <w:pPr>
@@ -4685,7 +4817,7 @@
 </file>
 
 <file path=word/footer1.xml><?xml version="1.0" encoding="utf-8"?>
-<w:ftr xmlns:wpc="http://schemas.microsoft.com/office/word/2010/wordprocessingCanvas" xmlns:cx="http://schemas.microsoft.com/office/drawing/2014/chartex" xmlns:mc="http://schemas.openxmlformats.org/markup-compatibility/2006" xmlns:o="urn:schemas-microsoft-com:office:office" xmlns:r="http://schemas.openxmlformats.org/officeDocument/2006/relationships" xmlns:m="http://schemas.openxmlformats.org/officeDocument/2006/math" xmlns:v="urn:schemas-microsoft-com:vml" xmlns:wp14="http://schemas.microsoft.com/office/word/2010/wordprocessingDrawing" xmlns:wp="http://schemas.openxmlformats.org/drawingml/2006/wordprocessingDrawing" xmlns:w10="urn:schemas-microsoft-com:office:word" xmlns:w="http://schemas.openxmlformats.org/wordprocessingml/2006/main" xmlns:w14="http://schemas.microsoft.com/office/word/2010/wordml" xmlns:w15="http://schemas.microsoft.com/office/word/2012/wordml" xmlns:w16se="http://schemas.microsoft.com/office/word/2015/wordml/symex" xmlns:wpg="http://schemas.microsoft.com/office/word/2010/wordprocessingGroup" xmlns:wpi="http://schemas.microsoft.com/office/word/2010/wordprocessingInk" xmlns:wne="http://schemas.microsoft.com/office/word/2006/wordml" xmlns:wps="http://schemas.microsoft.com/office/word/2010/wordprocessingShape" mc:Ignorable="w14 w15 w16se wp14">
+<w:ftr xmlns:wpc="http://schemas.microsoft.com/office/word/2010/wordprocessingCanvas" xmlns:cx="http://schemas.microsoft.com/office/drawing/2014/chartex" xmlns:cx1="http://schemas.microsoft.com/office/drawing/2015/9/8/chartex" xmlns:cx2="http://schemas.microsoft.com/office/drawing/2015/10/21/chartex" xmlns:cx3="http://schemas.microsoft.com/office/drawing/2016/5/9/chartex" xmlns:cx4="http://schemas.microsoft.com/office/drawing/2016/5/10/chartex" xmlns:cx5="http://schemas.microsoft.com/office/drawing/2016/5/11/chartex" xmlns:cx6="http://schemas.microsoft.com/office/drawing/2016/5/12/chartex" xmlns:cx7="http://schemas.microsoft.com/office/drawing/2016/5/13/chartex" xmlns:cx8="http://schemas.microsoft.com/office/drawing/2016/5/14/chartex" xmlns:mc="http://schemas.openxmlformats.org/markup-compatibility/2006" xmlns:aink="http://schemas.microsoft.com/office/drawing/2016/ink" xmlns:o="urn:schemas-microsoft-com:office:office" xmlns:r="http://schemas.openxmlformats.org/officeDocument/2006/relationships" xmlns:m="http://schemas.openxmlformats.org/officeDocument/2006/math" xmlns:v="urn:schemas-microsoft-com:vml" xmlns:wp14="http://schemas.microsoft.com/office/word/2010/wordprocessingDrawing" xmlns:wp="http://schemas.openxmlformats.org/drawingml/2006/wordprocessingDrawing" xmlns:w10="urn:schemas-microsoft-com:office:word" xmlns:w="http://schemas.openxmlformats.org/wordprocessingml/2006/main" xmlns:w14="http://schemas.microsoft.com/office/word/2010/wordml" xmlns:w15="http://schemas.microsoft.com/office/word/2012/wordml" xmlns:w16se="http://schemas.microsoft.com/office/word/2015/wordml/symex" xmlns:wpg="http://schemas.microsoft.com/office/word/2010/wordprocessingGroup" xmlns:wpi="http://schemas.microsoft.com/office/word/2010/wordprocessingInk" xmlns:wne="http://schemas.microsoft.com/office/word/2006/wordml" xmlns:wps="http://schemas.microsoft.com/office/word/2010/wordprocessingShape" mc:Ignorable="w14 w15 w16se wp14">
   <w:p>
     <w:pPr>
       <w:pStyle w:val="Pidipagina"/>
@@ -4742,7 +4874,7 @@
 </file>
 
 <file path=word/footnotes.xml><?xml version="1.0" encoding="utf-8"?>
-<w:footnotes xmlns:wpc="http://schemas.microsoft.com/office/word/2010/wordprocessingCanvas" xmlns:cx="http://schemas.microsoft.com/office/drawing/2014/chartex" xmlns:mc="http://schemas.openxmlformats.org/markup-compatibility/2006" xmlns:o="urn:schemas-microsoft-com:office:office" xmlns:r="http://schemas.openxmlformats.org/officeDocument/2006/relationships" xmlns:m="http://schemas.openxmlformats.org/officeDocument/2006/math" xmlns:v="urn:schemas-microsoft-com:vml" xmlns:wp14="http://schemas.microsoft.com/office/word/2010/wordprocessingDrawing" xmlns:wp="http://schemas.openxmlformats.org/drawingml/2006/wordprocessingDrawing" xmlns:w10="urn:schemas-microsoft-com:office:word" xmlns:w="http://schemas.openxmlformats.org/wordprocessingml/2006/main" xmlns:w14="http://schemas.microsoft.com/office/word/2010/wordml" xmlns:w15="http://schemas.microsoft.com/office/word/2012/wordml" xmlns:w16se="http://schemas.microsoft.com/office/word/2015/wordml/symex" xmlns:wpg="http://schemas.microsoft.com/office/word/2010/wordprocessingGroup" xmlns:wpi="http://schemas.microsoft.com/office/word/2010/wordprocessingInk" xmlns:wne="http://schemas.microsoft.com/office/word/2006/wordml" xmlns:wps="http://schemas.microsoft.com/office/word/2010/wordprocessingShape" mc:Ignorable="w14 w15 w16se wp14">
+<w:footnotes xmlns:wpc="http://schemas.microsoft.com/office/word/2010/wordprocessingCanvas" xmlns:cx="http://schemas.microsoft.com/office/drawing/2014/chartex" xmlns:cx1="http://schemas.microsoft.com/office/drawing/2015/9/8/chartex" xmlns:cx2="http://schemas.microsoft.com/office/drawing/2015/10/21/chartex" xmlns:cx3="http://schemas.microsoft.com/office/drawing/2016/5/9/chartex" xmlns:cx4="http://schemas.microsoft.com/office/drawing/2016/5/10/chartex" xmlns:cx5="http://schemas.microsoft.com/office/drawing/2016/5/11/chartex" xmlns:cx6="http://schemas.microsoft.com/office/drawing/2016/5/12/chartex" xmlns:cx7="http://schemas.microsoft.com/office/drawing/2016/5/13/chartex" xmlns:cx8="http://schemas.microsoft.com/office/drawing/2016/5/14/chartex" xmlns:mc="http://schemas.openxmlformats.org/markup-compatibility/2006" xmlns:aink="http://schemas.microsoft.com/office/drawing/2016/ink" xmlns:o="urn:schemas-microsoft-com:office:office" xmlns:r="http://schemas.openxmlformats.org/officeDocument/2006/relationships" xmlns:m="http://schemas.openxmlformats.org/officeDocument/2006/math" xmlns:v="urn:schemas-microsoft-com:vml" xmlns:wp14="http://schemas.microsoft.com/office/word/2010/wordprocessingDrawing" xmlns:wp="http://schemas.openxmlformats.org/drawingml/2006/wordprocessingDrawing" xmlns:w10="urn:schemas-microsoft-com:office:word" xmlns:w="http://schemas.openxmlformats.org/wordprocessingml/2006/main" xmlns:w14="http://schemas.microsoft.com/office/word/2010/wordml" xmlns:w15="http://schemas.microsoft.com/office/word/2012/wordml" xmlns:w16se="http://schemas.microsoft.com/office/word/2015/wordml/symex" xmlns:wpg="http://schemas.microsoft.com/office/word/2010/wordprocessingGroup" xmlns:wpi="http://schemas.microsoft.com/office/word/2010/wordprocessingInk" xmlns:wne="http://schemas.microsoft.com/office/word/2006/wordml" xmlns:wps="http://schemas.microsoft.com/office/word/2010/wordprocessingShape" mc:Ignorable="w14 w15 w16se wp14">
   <w:footnote w:type="separator" w:id="-1">
     <w:p>
       <w:pPr>
@@ -4767,7 +4899,7 @@
 </file>
 
 <file path=word/header1.xml><?xml version="1.0" encoding="utf-8"?>
-<w:hdr xmlns:wpc="http://schemas.microsoft.com/office/word/2010/wordprocessingCanvas" xmlns:cx="http://schemas.microsoft.com/office/drawing/2014/chartex" xmlns:mc="http://schemas.openxmlformats.org/markup-compatibility/2006" xmlns:o="urn:schemas-microsoft-com:office:office" xmlns:r="http://schemas.openxmlformats.org/officeDocument/2006/relationships" xmlns:m="http://schemas.openxmlformats.org/officeDocument/2006/math" xmlns:v="urn:schemas-microsoft-com:vml" xmlns:wp14="http://schemas.microsoft.com/office/word/2010/wordprocessingDrawing" xmlns:wp="http://schemas.openxmlformats.org/drawingml/2006/wordprocessingDrawing" xmlns:w10="urn:schemas-microsoft-com:office:word" xmlns:w="http://schemas.openxmlformats.org/wordprocessingml/2006/main" xmlns:w14="http://schemas.microsoft.com/office/word/2010/wordml" xmlns:w15="http://schemas.microsoft.com/office/word/2012/wordml" xmlns:w16se="http://schemas.microsoft.com/office/word/2015/wordml/symex" xmlns:wpg="http://schemas.microsoft.com/office/word/2010/wordprocessingGroup" xmlns:wpi="http://schemas.microsoft.com/office/word/2010/wordprocessingInk" xmlns:wne="http://schemas.microsoft.com/office/word/2006/wordml" xmlns:wps="http://schemas.microsoft.com/office/word/2010/wordprocessingShape" mc:Ignorable="w14 w15 w16se wp14">
+<w:hdr xmlns:wpc="http://schemas.microsoft.com/office/word/2010/wordprocessingCanvas" xmlns:cx="http://schemas.microsoft.com/office/drawing/2014/chartex" xmlns:cx1="http://schemas.microsoft.com/office/drawing/2015/9/8/chartex" xmlns:cx2="http://schemas.microsoft.com/office/drawing/2015/10/21/chartex" xmlns:cx3="http://schemas.microsoft.com/office/drawing/2016/5/9/chartex" xmlns:cx4="http://schemas.microsoft.com/office/drawing/2016/5/10/chartex" xmlns:cx5="http://schemas.microsoft.com/office/drawing/2016/5/11/chartex" xmlns:cx6="http://schemas.microsoft.com/office/drawing/2016/5/12/chartex" xmlns:cx7="http://schemas.microsoft.com/office/drawing/2016/5/13/chartex" xmlns:cx8="http://schemas.microsoft.com/office/drawing/2016/5/14/chartex" xmlns:mc="http://schemas.openxmlformats.org/markup-compatibility/2006" xmlns:aink="http://schemas.microsoft.com/office/drawing/2016/ink" xmlns:o="urn:schemas-microsoft-com:office:office" xmlns:r="http://schemas.openxmlformats.org/officeDocument/2006/relationships" xmlns:m="http://schemas.openxmlformats.org/officeDocument/2006/math" xmlns:v="urn:schemas-microsoft-com:vml" xmlns:wp14="http://schemas.microsoft.com/office/word/2010/wordprocessingDrawing" xmlns:wp="http://schemas.openxmlformats.org/drawingml/2006/wordprocessingDrawing" xmlns:w10="urn:schemas-microsoft-com:office:word" xmlns:w="http://schemas.openxmlformats.org/wordprocessingml/2006/main" xmlns:w14="http://schemas.microsoft.com/office/word/2010/wordml" xmlns:w15="http://schemas.microsoft.com/office/word/2012/wordml" xmlns:w16se="http://schemas.microsoft.com/office/word/2015/wordml/symex" xmlns:wpg="http://schemas.microsoft.com/office/word/2010/wordprocessingGroup" xmlns:wpi="http://schemas.microsoft.com/office/word/2010/wordprocessingInk" xmlns:wne="http://schemas.microsoft.com/office/word/2006/wordml" xmlns:wps="http://schemas.microsoft.com/office/word/2010/wordprocessingShape" mc:Ignorable="w14 w15 w16se wp14">
   <w:p>
     <w:pPr>
       <w:pStyle w:val="Intestazione"/>
@@ -4785,7 +4917,7 @@
 </file>
 
 <file path=word/numbering.xml><?xml version="1.0" encoding="utf-8"?>
-<w:numbering xmlns:wpc="http://schemas.microsoft.com/office/word/2010/wordprocessingCanvas" xmlns:cx="http://schemas.microsoft.com/office/drawing/2014/chartex" xmlns:mc="http://schemas.openxmlformats.org/markup-compatibility/2006" xmlns:o="urn:schemas-microsoft-com:office:office" xmlns:r="http://schemas.openxmlformats.org/officeDocument/2006/relationships" xmlns:m="http://schemas.openxmlformats.org/officeDocument/2006/math" xmlns:v="urn:schemas-microsoft-com:vml" xmlns:wp14="http://schemas.microsoft.com/office/word/2010/wordprocessingDrawing" xmlns:wp="http://schemas.openxmlformats.org/drawingml/2006/wordprocessingDrawing" xmlns:w10="urn:schemas-microsoft-com:office:word" xmlns:w="http://schemas.openxmlformats.org/wordprocessingml/2006/main" xmlns:w14="http://schemas.microsoft.com/office/word/2010/wordml" xmlns:w15="http://schemas.microsoft.com/office/word/2012/wordml" xmlns:w16se="http://schemas.microsoft.com/office/word/2015/wordml/symex" xmlns:wpg="http://schemas.microsoft.com/office/word/2010/wordprocessingGroup" xmlns:wpi="http://schemas.microsoft.com/office/word/2010/wordprocessingInk" xmlns:wne="http://schemas.microsoft.com/office/word/2006/wordml" xmlns:wps="http://schemas.microsoft.com/office/word/2010/wordprocessingShape" mc:Ignorable="w14 w15 w16se wp14">
+<w:numbering xmlns:wpc="http://schemas.microsoft.com/office/word/2010/wordprocessingCanvas" xmlns:cx="http://schemas.microsoft.com/office/drawing/2014/chartex" xmlns:cx1="http://schemas.microsoft.com/office/drawing/2015/9/8/chartex" xmlns:cx2="http://schemas.microsoft.com/office/drawing/2015/10/21/chartex" xmlns:cx3="http://schemas.microsoft.com/office/drawing/2016/5/9/chartex" xmlns:cx4="http://schemas.microsoft.com/office/drawing/2016/5/10/chartex" xmlns:cx5="http://schemas.microsoft.com/office/drawing/2016/5/11/chartex" xmlns:cx6="http://schemas.microsoft.com/office/drawing/2016/5/12/chartex" xmlns:cx7="http://schemas.microsoft.com/office/drawing/2016/5/13/chartex" xmlns:cx8="http://schemas.microsoft.com/office/drawing/2016/5/14/chartex" xmlns:mc="http://schemas.openxmlformats.org/markup-compatibility/2006" xmlns:aink="http://schemas.microsoft.com/office/drawing/2016/ink" xmlns:o="urn:schemas-microsoft-com:office:office" xmlns:r="http://schemas.openxmlformats.org/officeDocument/2006/relationships" xmlns:m="http://schemas.openxmlformats.org/officeDocument/2006/math" xmlns:v="urn:schemas-microsoft-com:vml" xmlns:wp14="http://schemas.microsoft.com/office/word/2010/wordprocessingDrawing" xmlns:wp="http://schemas.openxmlformats.org/drawingml/2006/wordprocessingDrawing" xmlns:w10="urn:schemas-microsoft-com:office:word" xmlns:w="http://schemas.openxmlformats.org/wordprocessingml/2006/main" xmlns:w14="http://schemas.microsoft.com/office/word/2010/wordml" xmlns:w15="http://schemas.microsoft.com/office/word/2012/wordml" xmlns:w16se="http://schemas.microsoft.com/office/word/2015/wordml/symex" xmlns:wpg="http://schemas.microsoft.com/office/word/2010/wordprocessingGroup" xmlns:wpi="http://schemas.microsoft.com/office/word/2010/wordprocessingInk" xmlns:wne="http://schemas.microsoft.com/office/word/2006/wordml" xmlns:wps="http://schemas.microsoft.com/office/word/2010/wordprocessingShape" mc:Ignorable="w14 w15 w16se wp14">
   <w:abstractNum w:abstractNumId="0" w15:restartNumberingAfterBreak="0">
     <w:nsid w:val="041E2435"/>
     <w:multiLevelType w:val="hybridMultilevel"/>
@@ -7608,7 +7740,7 @@
       </w:pPr>
     </w:pPrDefault>
   </w:docDefaults>
-  <w:latentStyles w:defLockedState="0" w:defUIPriority="99" w:defSemiHidden="0" w:defUnhideWhenUsed="0" w:defQFormat="0" w:count="371">
+  <w:latentStyles w:defLockedState="0" w:defUIPriority="99" w:defSemiHidden="0" w:defUnhideWhenUsed="0" w:defQFormat="0" w:count="374">
     <w:lsdException w:name="Normal" w:uiPriority="0" w:qFormat="1"/>
     <w:lsdException w:name="heading 1" w:uiPriority="9" w:qFormat="1"/>
     <w:lsdException w:name="heading 2" w:semiHidden="1" w:uiPriority="9" w:unhideWhenUsed="1" w:qFormat="1"/>
@@ -7714,7 +7846,6 @@
     <w:lsdException w:name="HTML Sample" w:semiHidden="1" w:unhideWhenUsed="1"/>
     <w:lsdException w:name="HTML Typewriter" w:semiHidden="1" w:unhideWhenUsed="1"/>
     <w:lsdException w:name="HTML Variable" w:semiHidden="1" w:unhideWhenUsed="1"/>
-    <w:lsdException w:name="Normal Table" w:semiHidden="1" w:unhideWhenUsed="1"/>
     <w:lsdException w:name="annotation subject" w:semiHidden="1" w:unhideWhenUsed="1"/>
     <w:lsdException w:name="No List" w:semiHidden="1" w:unhideWhenUsed="1"/>
     <w:lsdException w:name="Outline List 1" w:semiHidden="1" w:unhideWhenUsed="1"/>
@@ -7759,7 +7890,6 @@
     <w:lsdException w:name="Table Professional" w:semiHidden="1" w:unhideWhenUsed="1"/>
     <w:lsdException w:name="Table Subtle 1" w:semiHidden="1" w:unhideWhenUsed="1"/>
     <w:lsdException w:name="Table Subtle 2" w:semiHidden="1" w:unhideWhenUsed="1"/>
-    <w:lsdException w:name="Table Web 1" w:semiHidden="1" w:unhideWhenUsed="1"/>
     <w:lsdException w:name="Table Web 2" w:semiHidden="1" w:unhideWhenUsed="1"/>
     <w:lsdException w:name="Table Web 3" w:semiHidden="1" w:unhideWhenUsed="1"/>
     <w:lsdException w:name="Balloon Text" w:semiHidden="1" w:unhideWhenUsed="1"/>
@@ -7980,6 +8110,9 @@
     <w:lsdException w:name="List Table 5 Dark Accent 6" w:uiPriority="50"/>
     <w:lsdException w:name="List Table 6 Colorful Accent 6" w:uiPriority="51"/>
     <w:lsdException w:name="List Table 7 Colorful Accent 6" w:uiPriority="52"/>
+    <w:lsdException w:name="Mention" w:semiHidden="1" w:unhideWhenUsed="1"/>
+    <w:lsdException w:name="Smart Hyperlink" w:semiHidden="1" w:unhideWhenUsed="1"/>
+    <w:lsdException w:name="Hashtag" w:semiHidden="1" w:unhideWhenUsed="1"/>
   </w:latentStyles>
   <w:style w:type="paragraph" w:default="1" w:styleId="Normale">
     <w:name w:val="Normal"/>
@@ -9056,7 +9189,7 @@
 </file>
 
 <file path=customXml/itemProps2.xml><?xml version="1.0" encoding="utf-8"?>
-<ds:datastoreItem xmlns:ds="http://schemas.openxmlformats.org/officeDocument/2006/customXml" ds:itemID="{B80C0F06-3F3D-4DA1-9D78-4EBA125606C4}">
+<ds:datastoreItem xmlns:ds="http://schemas.openxmlformats.org/officeDocument/2006/customXml" ds:itemID="{63ED41AA-C5DE-42A0-9383-0299DF35ED15}">
   <ds:schemaRefs>
     <ds:schemaRef ds:uri="http://schemas.openxmlformats.org/officeDocument/2006/bibliography"/>
   </ds:schemaRefs>

--- a/matteo-project/Documentazione/LoseWeight.docx
+++ b/matteo-project/Documentazione/LoseWeight.docx
@@ -1,6 +1,6 @@
 
 <file path=word/document.xml><?xml version="1.0" encoding="utf-8"?>
-<w:document xmlns:wpc="http://schemas.microsoft.com/office/word/2010/wordprocessingCanvas" xmlns:cx="http://schemas.microsoft.com/office/drawing/2014/chartex" xmlns:cx1="http://schemas.microsoft.com/office/drawing/2015/9/8/chartex" xmlns:cx2="http://schemas.microsoft.com/office/drawing/2015/10/21/chartex" xmlns:cx3="http://schemas.microsoft.com/office/drawing/2016/5/9/chartex" xmlns:cx4="http://schemas.microsoft.com/office/drawing/2016/5/10/chartex" xmlns:cx5="http://schemas.microsoft.com/office/drawing/2016/5/11/chartex" xmlns:cx6="http://schemas.microsoft.com/office/drawing/2016/5/12/chartex" xmlns:cx7="http://schemas.microsoft.com/office/drawing/2016/5/13/chartex" xmlns:cx8="http://schemas.microsoft.com/office/drawing/2016/5/14/chartex" xmlns:mc="http://schemas.openxmlformats.org/markup-compatibility/2006" xmlns:aink="http://schemas.microsoft.com/office/drawing/2016/ink" xmlns:o="urn:schemas-microsoft-com:office:office" xmlns:r="http://schemas.openxmlformats.org/officeDocument/2006/relationships" xmlns:m="http://schemas.openxmlformats.org/officeDocument/2006/math" xmlns:v="urn:schemas-microsoft-com:vml" xmlns:wp14="http://schemas.microsoft.com/office/word/2010/wordprocessingDrawing" xmlns:wp="http://schemas.openxmlformats.org/drawingml/2006/wordprocessingDrawing" xmlns:w10="urn:schemas-microsoft-com:office:word" xmlns:w="http://schemas.openxmlformats.org/wordprocessingml/2006/main" xmlns:w14="http://schemas.microsoft.com/office/word/2010/wordml" xmlns:w15="http://schemas.microsoft.com/office/word/2012/wordml" xmlns:w16se="http://schemas.microsoft.com/office/word/2015/wordml/symex" xmlns:wpg="http://schemas.microsoft.com/office/word/2010/wordprocessingGroup" xmlns:wpi="http://schemas.microsoft.com/office/word/2010/wordprocessingInk" xmlns:wne="http://schemas.microsoft.com/office/word/2006/wordml" xmlns:wps="http://schemas.microsoft.com/office/word/2010/wordprocessingShape" mc:Ignorable="w14 w15 w16se wp14">
+<w:document xmlns:wpc="http://schemas.microsoft.com/office/word/2010/wordprocessingCanvas" xmlns:cx="http://schemas.microsoft.com/office/drawing/2014/chartex" xmlns:mc="http://schemas.openxmlformats.org/markup-compatibility/2006" xmlns:o="urn:schemas-microsoft-com:office:office" xmlns:r="http://schemas.openxmlformats.org/officeDocument/2006/relationships" xmlns:m="http://schemas.openxmlformats.org/officeDocument/2006/math" xmlns:v="urn:schemas-microsoft-com:vml" xmlns:wp14="http://schemas.microsoft.com/office/word/2010/wordprocessingDrawing" xmlns:wp="http://schemas.openxmlformats.org/drawingml/2006/wordprocessingDrawing" xmlns:w10="urn:schemas-microsoft-com:office:word" xmlns:w="http://schemas.openxmlformats.org/wordprocessingml/2006/main" xmlns:w14="http://schemas.microsoft.com/office/word/2010/wordml" xmlns:w15="http://schemas.microsoft.com/office/word/2012/wordml" xmlns:w16se="http://schemas.microsoft.com/office/word/2015/wordml/symex" xmlns:wpg="http://schemas.microsoft.com/office/word/2010/wordprocessingGroup" xmlns:wpi="http://schemas.microsoft.com/office/word/2010/wordprocessingInk" xmlns:wne="http://schemas.microsoft.com/office/word/2006/wordml" xmlns:wps="http://schemas.microsoft.com/office/word/2010/wordprocessingShape" mc:Ignorable="w14 w15 w16se wp14">
   <w:body>
     <w:p>
       <w:pPr>
@@ -19,7 +19,26 @@
           <w:color w:val="000000"/>
           <w:lang w:val="it-IT"/>
         </w:rPr>
-        <w:t>“Lose Weight” project</w:t>
+        <w:t>“</w:t>
+      </w:r>
+      <w:r>
+        <w:rPr>
+          <w:rFonts w:ascii="Calibri Light" w:hAnsi="Calibri Light"/>
+          <w:i/>
+          <w:noProof/>
+          <w:color w:val="000000"/>
+          <w:lang w:val="it-IT"/>
+        </w:rPr>
+        <w:t>Lose Weight</w:t>
+      </w:r>
+      <w:r>
+        <w:rPr>
+          <w:rFonts w:ascii="Calibri Light" w:hAnsi="Calibri Light"/>
+          <w:noProof/>
+          <w:color w:val="000000"/>
+          <w:lang w:val="it-IT"/>
+        </w:rPr>
+        <w:t>” project</w:t>
       </w:r>
     </w:p>
     <w:p>
@@ -57,15 +76,7 @@
         <w:rPr>
           <w:lang w:val="it-IT"/>
         </w:rPr>
-        <w:t xml:space="preserve"> sviluppata dal gruppo 11 composto da Francesco Borrelli, Alessandro Grieco e Camilla Zampella durante il corso di Laboratorio di Algo</w:t>
-      </w:r>
-      <w:bookmarkStart w:id="0" w:name="_GoBack"/>
-      <w:bookmarkEnd w:id="0"/>
-      <w:r>
-        <w:rPr>
-          <w:lang w:val="it-IT"/>
-        </w:rPr>
-        <w:t xml:space="preserve">ritmi e Strutture Dati </w:t>
+        <w:t xml:space="preserve"> sviluppata dal gruppo 11 composto da Francesco Borrelli, Alessandro Grieco e Camilla Zampella durante il corso di Laboratorio di Algoritmi e Strutture Dati </w:t>
       </w:r>
       <w:proofErr w:type="gramStart"/>
       <w:r>
@@ -158,7 +169,7 @@
           <w:r>
             <w:fldChar w:fldCharType="separate"/>
           </w:r>
-          <w:hyperlink w:anchor="_Toc484970406" w:history="1">
+          <w:hyperlink w:anchor="_Toc485030861" w:history="1">
             <w:r>
               <w:rPr>
                 <w:rStyle w:val="Collegamentoipertestuale"/>
@@ -201,7 +212,7 @@
                 <w:noProof/>
                 <w:webHidden/>
               </w:rPr>
-              <w:instrText xml:space="preserve"> PAGEREF _Toc484970406 \h </w:instrText>
+              <w:instrText xml:space="preserve"> PAGEREF _Toc485030861 \h </w:instrText>
             </w:r>
             <w:r>
               <w:rPr>
@@ -244,7 +255,7 @@
               <w:lang w:val="it-IT" w:eastAsia="it-IT"/>
             </w:rPr>
           </w:pPr>
-          <w:hyperlink w:anchor="_Toc484970407" w:history="1">
+          <w:hyperlink w:anchor="_Toc485030862" w:history="1">
             <w:r>
               <w:rPr>
                 <w:rStyle w:val="Collegamentoipertestuale"/>
@@ -287,7 +298,7 @@
                 <w:noProof/>
                 <w:webHidden/>
               </w:rPr>
-              <w:instrText xml:space="preserve"> PAGEREF _Toc484970407 \h </w:instrText>
+              <w:instrText xml:space="preserve"> PAGEREF _Toc485030862 \h </w:instrText>
             </w:r>
             <w:r>
               <w:rPr>
@@ -330,7 +341,7 @@
               <w:lang w:val="it-IT" w:eastAsia="it-IT"/>
             </w:rPr>
           </w:pPr>
-          <w:hyperlink w:anchor="_Toc484970408" w:history="1">
+          <w:hyperlink w:anchor="_Toc485030863" w:history="1">
             <w:r>
               <w:rPr>
                 <w:rStyle w:val="Collegamentoipertestuale"/>
@@ -373,7 +384,7 @@
                 <w:noProof/>
                 <w:webHidden/>
               </w:rPr>
-              <w:instrText xml:space="preserve"> PAGEREF _Toc484970408 \h </w:instrText>
+              <w:instrText xml:space="preserve"> PAGEREF _Toc485030863 \h </w:instrText>
             </w:r>
             <w:r>
               <w:rPr>
@@ -416,7 +427,7 @@
               <w:lang w:val="it-IT" w:eastAsia="it-IT"/>
             </w:rPr>
           </w:pPr>
-          <w:hyperlink w:anchor="_Toc484970409" w:history="1">
+          <w:hyperlink w:anchor="_Toc485030864" w:history="1">
             <w:r>
               <w:rPr>
                 <w:rStyle w:val="Collegamentoipertestuale"/>
@@ -459,7 +470,7 @@
                 <w:noProof/>
                 <w:webHidden/>
               </w:rPr>
-              <w:instrText xml:space="preserve"> PAGEREF _Toc484970409 \h </w:instrText>
+              <w:instrText xml:space="preserve"> PAGEREF _Toc485030864 \h </w:instrText>
             </w:r>
             <w:r>
               <w:rPr>
@@ -480,6 +491,92 @@
                 <w:webHidden/>
               </w:rPr>
               <w:t>2</w:t>
+            </w:r>
+            <w:r>
+              <w:rPr>
+                <w:noProof/>
+                <w:webHidden/>
+              </w:rPr>
+              <w:fldChar w:fldCharType="end"/>
+            </w:r>
+          </w:hyperlink>
+        </w:p>
+        <w:p>
+          <w:pPr>
+            <w:pStyle w:val="Sommario2"/>
+            <w:tabs>
+              <w:tab w:val="left" w:pos="880"/>
+              <w:tab w:val="right" w:leader="dot" w:pos="9350"/>
+            </w:tabs>
+            <w:rPr>
+              <w:noProof/>
+              <w:lang w:val="it-IT" w:eastAsia="it-IT"/>
+            </w:rPr>
+          </w:pPr>
+          <w:hyperlink w:anchor="_Toc485030865" w:history="1">
+            <w:r>
+              <w:rPr>
+                <w:rStyle w:val="Collegamentoipertestuale"/>
+                <w:noProof/>
+                <w:lang w:val="it-IT"/>
+              </w:rPr>
+              <w:t>2.4</w:t>
+            </w:r>
+            <w:r>
+              <w:rPr>
+                <w:noProof/>
+                <w:lang w:val="it-IT" w:eastAsia="it-IT"/>
+              </w:rPr>
+              <w:tab/>
+            </w:r>
+            <w:r>
+              <w:rPr>
+                <w:rStyle w:val="Collegamentoipertestuale"/>
+                <w:noProof/>
+                <w:lang w:val="it-IT"/>
+              </w:rPr>
+              <w:t>Variabile d’errore</w:t>
+            </w:r>
+            <w:r>
+              <w:rPr>
+                <w:noProof/>
+                <w:webHidden/>
+              </w:rPr>
+              <w:tab/>
+            </w:r>
+            <w:r>
+              <w:rPr>
+                <w:noProof/>
+                <w:webHidden/>
+              </w:rPr>
+              <w:fldChar w:fldCharType="begin"/>
+            </w:r>
+            <w:r>
+              <w:rPr>
+                <w:noProof/>
+                <w:webHidden/>
+              </w:rPr>
+              <w:instrText xml:space="preserve"> PAGEREF _Toc485030865 \h </w:instrText>
+            </w:r>
+            <w:r>
+              <w:rPr>
+                <w:noProof/>
+                <w:webHidden/>
+              </w:rPr>
+            </w:r>
+            <w:r>
+              <w:rPr>
+                <w:noProof/>
+                <w:webHidden/>
+              </w:rPr>
+              <w:fldChar w:fldCharType="separate"/>
+            </w:r>
+            <w:r>
+              <w:rPr>
+                <w:noProof/>
+                <w:webHidden/>
+              </w:rPr>
+              <w:t>3</w:t>
             </w:r>
             <w:r>
               <w:rPr>
@@ -502,7 +599,7 @@
               <w:lang w:val="it-IT" w:eastAsia="it-IT"/>
             </w:rPr>
           </w:pPr>
-          <w:hyperlink w:anchor="_Toc484970410" w:history="1">
+          <w:hyperlink w:anchor="_Toc485030866" w:history="1">
             <w:r>
               <w:rPr>
                 <w:rStyle w:val="Collegamentoipertestuale"/>
@@ -546,7 +643,7 @@
                 <w:noProof/>
                 <w:webHidden/>
               </w:rPr>
-              <w:instrText xml:space="preserve"> PAGEREF _Toc484970410 \h </w:instrText>
+              <w:instrText xml:space="preserve"> PAGEREF _Toc485030866 \h </w:instrText>
             </w:r>
             <w:r>
               <w:rPr>
@@ -566,7 +663,7 @@
                 <w:noProof/>
                 <w:webHidden/>
               </w:rPr>
-              <w:t>2</w:t>
+              <w:t>3</w:t>
             </w:r>
             <w:r>
               <w:rPr>
@@ -589,7 +686,7 @@
               <w:lang w:val="it-IT" w:eastAsia="it-IT"/>
             </w:rPr>
           </w:pPr>
-          <w:hyperlink w:anchor="_Toc484970411" w:history="1">
+          <w:hyperlink w:anchor="_Toc485030867" w:history="1">
             <w:r>
               <w:rPr>
                 <w:rStyle w:val="Collegamentoipertestuale"/>
@@ -636,7 +733,7 @@
                 <w:noProof/>
                 <w:webHidden/>
               </w:rPr>
-              <w:instrText xml:space="preserve"> PAGEREF _Toc484970411 \h </w:instrText>
+              <w:instrText xml:space="preserve"> PAGEREF _Toc485030867 \h </w:instrText>
             </w:r>
             <w:r>
               <w:rPr>
@@ -656,7 +753,7 @@
                 <w:noProof/>
                 <w:webHidden/>
               </w:rPr>
-              <w:t>2</w:t>
+              <w:t>4</w:t>
             </w:r>
             <w:r>
               <w:rPr>
@@ -679,7 +776,7 @@
               <w:lang w:val="it-IT" w:eastAsia="it-IT"/>
             </w:rPr>
           </w:pPr>
-          <w:hyperlink w:anchor="_Toc484970412" w:history="1">
+          <w:hyperlink w:anchor="_Toc485030868" w:history="1">
             <w:r>
               <w:rPr>
                 <w:rStyle w:val="Collegamentoipertestuale"/>
@@ -722,7 +819,7 @@
                 <w:noProof/>
                 <w:webHidden/>
               </w:rPr>
-              <w:instrText xml:space="preserve"> PAGEREF _Toc484970412 \h </w:instrText>
+              <w:instrText xml:space="preserve"> PAGEREF _Toc485030868 \h </w:instrText>
             </w:r>
             <w:r>
               <w:rPr>
@@ -742,7 +839,7 @@
                 <w:noProof/>
                 <w:webHidden/>
               </w:rPr>
-              <w:t>3</w:t>
+              <w:t>4</w:t>
             </w:r>
             <w:r>
               <w:rPr>
@@ -765,7 +862,7 @@
               <w:lang w:val="it-IT" w:eastAsia="it-IT"/>
             </w:rPr>
           </w:pPr>
-          <w:hyperlink w:anchor="_Toc484970413" w:history="1">
+          <w:hyperlink w:anchor="_Toc485030869" w:history="1">
             <w:r>
               <w:rPr>
                 <w:rStyle w:val="Collegamentoipertestuale"/>
@@ -808,7 +905,7 @@
                 <w:noProof/>
                 <w:webHidden/>
               </w:rPr>
-              <w:instrText xml:space="preserve"> PAGEREF _Toc484970413 \h </w:instrText>
+              <w:instrText xml:space="preserve"> PAGEREF _Toc485030869 \h </w:instrText>
             </w:r>
             <w:r>
               <w:rPr>
@@ -828,7 +925,7 @@
                 <w:noProof/>
                 <w:webHidden/>
               </w:rPr>
-              <w:t>3</w:t>
+              <w:t>4</w:t>
             </w:r>
             <w:r>
               <w:rPr>
@@ -851,7 +948,7 @@
               <w:lang w:val="it-IT" w:eastAsia="it-IT"/>
             </w:rPr>
           </w:pPr>
-          <w:hyperlink w:anchor="_Toc484970414" w:history="1">
+          <w:hyperlink w:anchor="_Toc485030870" w:history="1">
             <w:r>
               <w:rPr>
                 <w:rStyle w:val="Collegamentoipertestuale"/>
@@ -894,7 +991,7 @@
                 <w:noProof/>
                 <w:webHidden/>
               </w:rPr>
-              <w:instrText xml:space="preserve"> PAGEREF _Toc484970414 \h </w:instrText>
+              <w:instrText xml:space="preserve"> PAGEREF _Toc485030870 \h </w:instrText>
             </w:r>
             <w:r>
               <w:rPr>
@@ -914,7 +1011,7 @@
                 <w:noProof/>
                 <w:webHidden/>
               </w:rPr>
-              <w:t>3</w:t>
+              <w:t>4</w:t>
             </w:r>
             <w:r>
               <w:rPr>
@@ -937,7 +1034,7 @@
               <w:lang w:val="it-IT" w:eastAsia="it-IT"/>
             </w:rPr>
           </w:pPr>
-          <w:hyperlink w:anchor="_Toc484970415" w:history="1">
+          <w:hyperlink w:anchor="_Toc485030871" w:history="1">
             <w:r>
               <w:rPr>
                 <w:rStyle w:val="Collegamentoipertestuale"/>
@@ -980,7 +1077,7 @@
                 <w:noProof/>
                 <w:webHidden/>
               </w:rPr>
-              <w:instrText xml:space="preserve"> PAGEREF _Toc484970415 \h </w:instrText>
+              <w:instrText xml:space="preserve"> PAGEREF _Toc485030871 \h </w:instrText>
             </w:r>
             <w:r>
               <w:rPr>
@@ -1000,7 +1097,7 @@
                 <w:noProof/>
                 <w:webHidden/>
               </w:rPr>
-              <w:t>3</w:t>
+              <w:t>5</w:t>
             </w:r>
             <w:r>
               <w:rPr>
@@ -1023,7 +1120,7 @@
               <w:lang w:val="it-IT" w:eastAsia="it-IT"/>
             </w:rPr>
           </w:pPr>
-          <w:hyperlink w:anchor="_Toc484970416" w:history="1">
+          <w:hyperlink w:anchor="_Toc485030872" w:history="1">
             <w:r>
               <w:rPr>
                 <w:rStyle w:val="Collegamentoipertestuale"/>
@@ -1066,7 +1163,7 @@
                 <w:noProof/>
                 <w:webHidden/>
               </w:rPr>
-              <w:instrText xml:space="preserve"> PAGEREF _Toc484970416 \h </w:instrText>
+              <w:instrText xml:space="preserve"> PAGEREF _Toc485030872 \h </w:instrText>
             </w:r>
             <w:r>
               <w:rPr>
@@ -1086,7 +1183,7 @@
                 <w:noProof/>
                 <w:webHidden/>
               </w:rPr>
-              <w:t>4</w:t>
+              <w:t>5</w:t>
             </w:r>
             <w:r>
               <w:rPr>
@@ -1109,7 +1206,7 @@
               <w:lang w:val="it-IT" w:eastAsia="it-IT"/>
             </w:rPr>
           </w:pPr>
-          <w:hyperlink w:anchor="_Toc484970417" w:history="1">
+          <w:hyperlink w:anchor="_Toc485030873" w:history="1">
             <w:r>
               <w:rPr>
                 <w:rStyle w:val="Collegamentoipertestuale"/>
@@ -1152,7 +1249,7 @@
                 <w:noProof/>
                 <w:webHidden/>
               </w:rPr>
-              <w:instrText xml:space="preserve"> PAGEREF _Toc484970417 \h </w:instrText>
+              <w:instrText xml:space="preserve"> PAGEREF _Toc485030873 \h </w:instrText>
             </w:r>
             <w:r>
               <w:rPr>
@@ -1172,7 +1269,7 @@
                 <w:noProof/>
                 <w:webHidden/>
               </w:rPr>
-              <w:t>4</w:t>
+              <w:t>5</w:t>
             </w:r>
             <w:r>
               <w:rPr>
@@ -1195,7 +1292,7 @@
               <w:lang w:val="it-IT" w:eastAsia="it-IT"/>
             </w:rPr>
           </w:pPr>
-          <w:hyperlink w:anchor="_Toc484970418" w:history="1">
+          <w:hyperlink w:anchor="_Toc485030874" w:history="1">
             <w:r>
               <w:rPr>
                 <w:rStyle w:val="Collegamentoipertestuale"/>
@@ -1238,7 +1335,7 @@
                 <w:noProof/>
                 <w:webHidden/>
               </w:rPr>
-              <w:instrText xml:space="preserve"> PAGEREF _Toc484970418 \h </w:instrText>
+              <w:instrText xml:space="preserve"> PAGEREF _Toc485030874 \h </w:instrText>
             </w:r>
             <w:r>
               <w:rPr>
@@ -1258,7 +1355,179 @@
                 <w:noProof/>
                 <w:webHidden/>
               </w:rPr>
-              <w:t>4</w:t>
+              <w:t>5</w:t>
+            </w:r>
+            <w:r>
+              <w:rPr>
+                <w:noProof/>
+                <w:webHidden/>
+              </w:rPr>
+              <w:fldChar w:fldCharType="end"/>
+            </w:r>
+          </w:hyperlink>
+        </w:p>
+        <w:p>
+          <w:pPr>
+            <w:pStyle w:val="Sommario2"/>
+            <w:tabs>
+              <w:tab w:val="left" w:pos="880"/>
+              <w:tab w:val="right" w:leader="dot" w:pos="9350"/>
+            </w:tabs>
+            <w:rPr>
+              <w:noProof/>
+              <w:lang w:val="it-IT" w:eastAsia="it-IT"/>
+            </w:rPr>
+          </w:pPr>
+          <w:hyperlink w:anchor="_Toc485030875" w:history="1">
+            <w:r>
+              <w:rPr>
+                <w:rStyle w:val="Collegamentoipertestuale"/>
+                <w:noProof/>
+                <w:lang w:val="it-IT"/>
+              </w:rPr>
+              <w:t>3.3</w:t>
+            </w:r>
+            <w:r>
+              <w:rPr>
+                <w:noProof/>
+                <w:lang w:val="it-IT" w:eastAsia="it-IT"/>
+              </w:rPr>
+              <w:tab/>
+            </w:r>
+            <w:r>
+              <w:rPr>
+                <w:rStyle w:val="Collegamentoipertestuale"/>
+                <w:noProof/>
+                <w:lang w:val="it-IT"/>
+              </w:rPr>
+              <w:t>Ricerca del percorso minimo in un grafo avente due nodi alla stessa altezza</w:t>
+            </w:r>
+            <w:r>
+              <w:rPr>
+                <w:noProof/>
+                <w:webHidden/>
+              </w:rPr>
+              <w:tab/>
+            </w:r>
+            <w:r>
+              <w:rPr>
+                <w:noProof/>
+                <w:webHidden/>
+              </w:rPr>
+              <w:fldChar w:fldCharType="begin"/>
+            </w:r>
+            <w:r>
+              <w:rPr>
+                <w:noProof/>
+                <w:webHidden/>
+              </w:rPr>
+              <w:instrText xml:space="preserve"> PAGEREF _Toc485030875 \h </w:instrText>
+            </w:r>
+            <w:r>
+              <w:rPr>
+                <w:noProof/>
+                <w:webHidden/>
+              </w:rPr>
+            </w:r>
+            <w:r>
+              <w:rPr>
+                <w:noProof/>
+                <w:webHidden/>
+              </w:rPr>
+              <w:fldChar w:fldCharType="separate"/>
+            </w:r>
+            <w:r>
+              <w:rPr>
+                <w:noProof/>
+                <w:webHidden/>
+              </w:rPr>
+              <w:t>6</w:t>
+            </w:r>
+            <w:r>
+              <w:rPr>
+                <w:noProof/>
+                <w:webHidden/>
+              </w:rPr>
+              <w:fldChar w:fldCharType="end"/>
+            </w:r>
+          </w:hyperlink>
+        </w:p>
+        <w:p>
+          <w:pPr>
+            <w:pStyle w:val="Sommario2"/>
+            <w:tabs>
+              <w:tab w:val="left" w:pos="880"/>
+              <w:tab w:val="right" w:leader="dot" w:pos="9350"/>
+            </w:tabs>
+            <w:rPr>
+              <w:noProof/>
+              <w:lang w:val="it-IT" w:eastAsia="it-IT"/>
+            </w:rPr>
+          </w:pPr>
+          <w:hyperlink w:anchor="_Toc485030876" w:history="1">
+            <w:r>
+              <w:rPr>
+                <w:rStyle w:val="Collegamentoipertestuale"/>
+                <w:noProof/>
+                <w:lang w:val="it-IT"/>
+              </w:rPr>
+              <w:t>3.4</w:t>
+            </w:r>
+            <w:r>
+              <w:rPr>
+                <w:noProof/>
+                <w:lang w:val="it-IT" w:eastAsia="it-IT"/>
+              </w:rPr>
+              <w:tab/>
+            </w:r>
+            <w:r>
+              <w:rPr>
+                <w:rStyle w:val="Collegamentoipertestuale"/>
+                <w:noProof/>
+                <w:lang w:val="it-IT"/>
+              </w:rPr>
+              <w:t>Dettagli implementativi</w:t>
+            </w:r>
+            <w:r>
+              <w:rPr>
+                <w:noProof/>
+                <w:webHidden/>
+              </w:rPr>
+              <w:tab/>
+            </w:r>
+            <w:r>
+              <w:rPr>
+                <w:noProof/>
+                <w:webHidden/>
+              </w:rPr>
+              <w:fldChar w:fldCharType="begin"/>
+            </w:r>
+            <w:r>
+              <w:rPr>
+                <w:noProof/>
+                <w:webHidden/>
+              </w:rPr>
+              <w:instrText xml:space="preserve"> PAGEREF _Toc485030876 \h </w:instrText>
+            </w:r>
+            <w:r>
+              <w:rPr>
+                <w:noProof/>
+                <w:webHidden/>
+              </w:rPr>
+            </w:r>
+            <w:r>
+              <w:rPr>
+                <w:noProof/>
+                <w:webHidden/>
+              </w:rPr>
+              <w:fldChar w:fldCharType="separate"/>
+            </w:r>
+            <w:r>
+              <w:rPr>
+                <w:noProof/>
+                <w:webHidden/>
+              </w:rPr>
+              <w:t>6</w:t>
             </w:r>
             <w:r>
               <w:rPr>
@@ -1281,14 +1550,14 @@
               <w:lang w:val="it-IT" w:eastAsia="it-IT"/>
             </w:rPr>
           </w:pPr>
-          <w:hyperlink w:anchor="_Toc484970419" w:history="1">
+          <w:hyperlink w:anchor="_Toc485030877" w:history="1">
             <w:r>
               <w:rPr>
                 <w:rStyle w:val="Collegamentoipertestuale"/>
                 <w:noProof/>
                 <w:lang w:val="it-IT"/>
               </w:rPr>
-              <w:t>3.2.7</w:t>
+              <w:t>3.4.1</w:t>
             </w:r>
             <w:r>
               <w:rPr>
@@ -1303,7 +1572,7 @@
                 <w:noProof/>
                 <w:lang w:val="it-IT"/>
               </w:rPr>
-              <w:t>Funzione hasDuplicates</w:t>
+              <w:t>Algoritmo di Dijkstra</w:t>
             </w:r>
             <w:r>
               <w:rPr>
@@ -1324,7 +1593,7 @@
                 <w:noProof/>
                 <w:webHidden/>
               </w:rPr>
-              <w:instrText xml:space="preserve"> PAGEREF _Toc484970419 \h </w:instrText>
+              <w:instrText xml:space="preserve"> PAGEREF _Toc485030877 \h </w:instrText>
             </w:r>
             <w:r>
               <w:rPr>
@@ -1344,7 +1613,7 @@
                 <w:noProof/>
                 <w:webHidden/>
               </w:rPr>
-              <w:t>5</w:t>
+              <w:t>6</w:t>
             </w:r>
             <w:r>
               <w:rPr>
@@ -1367,14 +1636,14 @@
               <w:lang w:val="it-IT" w:eastAsia="it-IT"/>
             </w:rPr>
           </w:pPr>
-          <w:hyperlink w:anchor="_Toc484970420" w:history="1">
+          <w:hyperlink w:anchor="_Toc485030878" w:history="1">
             <w:r>
               <w:rPr>
                 <w:rStyle w:val="Collegamentoipertestuale"/>
                 <w:noProof/>
                 <w:lang w:val="it-IT"/>
               </w:rPr>
-              <w:t>3.3</w:t>
+              <w:t>3.5</w:t>
             </w:r>
             <w:r>
               <w:rPr>
@@ -1389,7 +1658,7 @@
                 <w:noProof/>
                 <w:lang w:val="it-IT"/>
               </w:rPr>
-              <w:t>Ricerca del percorso minimo in un grafo avente due nodi alla stessa altezza</w:t>
+              <w:t>Algoritmo loseWeightPathPrinter</w:t>
             </w:r>
             <w:r>
               <w:rPr>
@@ -1410,7 +1679,7 @@
                 <w:noProof/>
                 <w:webHidden/>
               </w:rPr>
-              <w:instrText xml:space="preserve"> PAGEREF _Toc484970420 \h </w:instrText>
+              <w:instrText xml:space="preserve"> PAGEREF _Toc485030878 \h </w:instrText>
             </w:r>
             <w:r>
               <w:rPr>
@@ -1430,265 +1699,7 @@
                 <w:noProof/>
                 <w:webHidden/>
               </w:rPr>
-              <w:t>5</w:t>
-            </w:r>
-            <w:r>
-              <w:rPr>
-                <w:noProof/>
-                <w:webHidden/>
-              </w:rPr>
-              <w:fldChar w:fldCharType="end"/>
-            </w:r>
-          </w:hyperlink>
-        </w:p>
-        <w:p>
-          <w:pPr>
-            <w:pStyle w:val="Sommario2"/>
-            <w:tabs>
-              <w:tab w:val="left" w:pos="880"/>
-              <w:tab w:val="right" w:leader="dot" w:pos="9350"/>
-            </w:tabs>
-            <w:rPr>
-              <w:noProof/>
-              <w:lang w:val="it-IT" w:eastAsia="it-IT"/>
-            </w:rPr>
-          </w:pPr>
-          <w:hyperlink w:anchor="_Toc484970421" w:history="1">
-            <w:r>
-              <w:rPr>
-                <w:rStyle w:val="Collegamentoipertestuale"/>
-                <w:noProof/>
-                <w:lang w:val="it-IT"/>
-              </w:rPr>
-              <w:t>3.4</w:t>
-            </w:r>
-            <w:r>
-              <w:rPr>
-                <w:noProof/>
-                <w:lang w:val="it-IT" w:eastAsia="it-IT"/>
-              </w:rPr>
-              <w:tab/>
-            </w:r>
-            <w:r>
-              <w:rPr>
-                <w:rStyle w:val="Collegamentoipertestuale"/>
-                <w:noProof/>
-                <w:lang w:val="it-IT"/>
-              </w:rPr>
-              <w:t>Dettagli implementativi</w:t>
-            </w:r>
-            <w:r>
-              <w:rPr>
-                <w:noProof/>
-                <w:webHidden/>
-              </w:rPr>
-              <w:tab/>
-            </w:r>
-            <w:r>
-              <w:rPr>
-                <w:noProof/>
-                <w:webHidden/>
-              </w:rPr>
-              <w:fldChar w:fldCharType="begin"/>
-            </w:r>
-            <w:r>
-              <w:rPr>
-                <w:noProof/>
-                <w:webHidden/>
-              </w:rPr>
-              <w:instrText xml:space="preserve"> PAGEREF _Toc484970421 \h </w:instrText>
-            </w:r>
-            <w:r>
-              <w:rPr>
-                <w:noProof/>
-                <w:webHidden/>
-              </w:rPr>
-            </w:r>
-            <w:r>
-              <w:rPr>
-                <w:noProof/>
-                <w:webHidden/>
-              </w:rPr>
-              <w:fldChar w:fldCharType="separate"/>
-            </w:r>
-            <w:r>
-              <w:rPr>
-                <w:noProof/>
-                <w:webHidden/>
-              </w:rPr>
-              <w:t>5</w:t>
-            </w:r>
-            <w:r>
-              <w:rPr>
-                <w:noProof/>
-                <w:webHidden/>
-              </w:rPr>
-              <w:fldChar w:fldCharType="end"/>
-            </w:r>
-          </w:hyperlink>
-        </w:p>
-        <w:p>
-          <w:pPr>
-            <w:pStyle w:val="Sommario3"/>
-            <w:tabs>
-              <w:tab w:val="left" w:pos="1320"/>
-              <w:tab w:val="right" w:leader="dot" w:pos="9350"/>
-            </w:tabs>
-            <w:rPr>
-              <w:noProof/>
-              <w:lang w:val="it-IT" w:eastAsia="it-IT"/>
-            </w:rPr>
-          </w:pPr>
-          <w:hyperlink w:anchor="_Toc484970422" w:history="1">
-            <w:r>
-              <w:rPr>
-                <w:rStyle w:val="Collegamentoipertestuale"/>
-                <w:noProof/>
-                <w:lang w:val="it-IT"/>
-              </w:rPr>
-              <w:t>3.4.1</w:t>
-            </w:r>
-            <w:r>
-              <w:rPr>
-                <w:noProof/>
-                <w:lang w:val="it-IT" w:eastAsia="it-IT"/>
-              </w:rPr>
-              <w:tab/>
-            </w:r>
-            <w:r>
-              <w:rPr>
-                <w:rStyle w:val="Collegamentoipertestuale"/>
-                <w:noProof/>
-                <w:lang w:val="it-IT"/>
-              </w:rPr>
-              <w:t>Algoritmo di Dijkstra</w:t>
-            </w:r>
-            <w:r>
-              <w:rPr>
-                <w:noProof/>
-                <w:webHidden/>
-              </w:rPr>
-              <w:tab/>
-            </w:r>
-            <w:r>
-              <w:rPr>
-                <w:noProof/>
-                <w:webHidden/>
-              </w:rPr>
-              <w:fldChar w:fldCharType="begin"/>
-            </w:r>
-            <w:r>
-              <w:rPr>
-                <w:noProof/>
-                <w:webHidden/>
-              </w:rPr>
-              <w:instrText xml:space="preserve"> PAGEREF _Toc484970422 \h </w:instrText>
-            </w:r>
-            <w:r>
-              <w:rPr>
-                <w:noProof/>
-                <w:webHidden/>
-              </w:rPr>
-            </w:r>
-            <w:r>
-              <w:rPr>
-                <w:noProof/>
-                <w:webHidden/>
-              </w:rPr>
-              <w:fldChar w:fldCharType="separate"/>
-            </w:r>
-            <w:r>
-              <w:rPr>
-                <w:noProof/>
-                <w:webHidden/>
-              </w:rPr>
-              <w:t>5</w:t>
-            </w:r>
-            <w:r>
-              <w:rPr>
-                <w:noProof/>
-                <w:webHidden/>
-              </w:rPr>
-              <w:fldChar w:fldCharType="end"/>
-            </w:r>
-          </w:hyperlink>
-        </w:p>
-        <w:p>
-          <w:pPr>
-            <w:pStyle w:val="Sommario2"/>
-            <w:tabs>
-              <w:tab w:val="left" w:pos="880"/>
-              <w:tab w:val="right" w:leader="dot" w:pos="9350"/>
-            </w:tabs>
-            <w:rPr>
-              <w:noProof/>
-              <w:lang w:val="it-IT" w:eastAsia="it-IT"/>
-            </w:rPr>
-          </w:pPr>
-          <w:hyperlink w:anchor="_Toc484970423" w:history="1">
-            <w:r>
-              <w:rPr>
-                <w:rStyle w:val="Collegamentoipertestuale"/>
-                <w:noProof/>
-                <w:lang w:val="it-IT"/>
-              </w:rPr>
-              <w:t>3.5</w:t>
-            </w:r>
-            <w:r>
-              <w:rPr>
-                <w:noProof/>
-                <w:lang w:val="it-IT" w:eastAsia="it-IT"/>
-              </w:rPr>
-              <w:tab/>
-            </w:r>
-            <w:r>
-              <w:rPr>
-                <w:rStyle w:val="Collegamentoipertestuale"/>
-                <w:noProof/>
-                <w:lang w:val="it-IT"/>
-              </w:rPr>
-              <w:t>algoritmo loseWeightPathPrinter</w:t>
-            </w:r>
-            <w:r>
-              <w:rPr>
-                <w:noProof/>
-                <w:webHidden/>
-              </w:rPr>
-              <w:tab/>
-            </w:r>
-            <w:r>
-              <w:rPr>
-                <w:noProof/>
-                <w:webHidden/>
-              </w:rPr>
-              <w:fldChar w:fldCharType="begin"/>
-            </w:r>
-            <w:r>
-              <w:rPr>
-                <w:noProof/>
-                <w:webHidden/>
-              </w:rPr>
-              <w:instrText xml:space="preserve"> PAGEREF _Toc484970423 \h </w:instrText>
-            </w:r>
-            <w:r>
-              <w:rPr>
-                <w:noProof/>
-                <w:webHidden/>
-              </w:rPr>
-            </w:r>
-            <w:r>
-              <w:rPr>
-                <w:noProof/>
-                <w:webHidden/>
-              </w:rPr>
-              <w:fldChar w:fldCharType="separate"/>
-            </w:r>
-            <w:r>
-              <w:rPr>
-                <w:noProof/>
-                <w:webHidden/>
-              </w:rPr>
-              <w:t>5</w:t>
+              <w:t>6</w:t>
             </w:r>
             <w:r>
               <w:rPr>
@@ -1711,7 +1722,7 @@
               <w:lang w:val="it-IT" w:eastAsia="it-IT"/>
             </w:rPr>
           </w:pPr>
-          <w:hyperlink w:anchor="_Toc484970424" w:history="1">
+          <w:hyperlink w:anchor="_Toc485030879" w:history="1">
             <w:r>
               <w:rPr>
                 <w:rStyle w:val="Collegamentoipertestuale"/>
@@ -1754,7 +1765,7 @@
                 <w:noProof/>
                 <w:webHidden/>
               </w:rPr>
-              <w:instrText xml:space="preserve"> PAGEREF _Toc484970424 \h </w:instrText>
+              <w:instrText xml:space="preserve"> PAGEREF _Toc485030879 \h </w:instrText>
             </w:r>
             <w:r>
               <w:rPr>
@@ -1774,7 +1785,7 @@
                 <w:noProof/>
                 <w:webHidden/>
               </w:rPr>
-              <w:t>6</w:t>
+              <w:t>7</w:t>
             </w:r>
             <w:r>
               <w:rPr>
@@ -1803,7 +1814,7 @@
           <w:lang w:val="it-IT"/>
         </w:rPr>
       </w:pPr>
-      <w:bookmarkStart w:id="1" w:name="_Toc484970406"/>
+      <w:bookmarkStart w:id="0" w:name="_Toc485030861"/>
       <w:r>
         <w:rPr>
           <w:lang w:val="it-IT"/>
@@ -1816,43 +1827,75 @@
         </w:rPr>
         <w:t>e dati utilizzate</w:t>
       </w:r>
+      <w:bookmarkEnd w:id="0"/>
+    </w:p>
+    <w:p>
+      <w:pPr>
+        <w:pStyle w:val="Titolo2"/>
+        <w:ind w:left="576"/>
+        <w:rPr>
+          <w:lang w:val="it-IT"/>
+        </w:rPr>
+      </w:pPr>
+      <w:bookmarkStart w:id="1" w:name="_Toc485030862"/>
+      <w:r>
+        <w:rPr>
+          <w:lang w:val="it-IT"/>
+        </w:rPr>
+        <w:t>Per la creazione del grafo</w:t>
+      </w:r>
       <w:bookmarkEnd w:id="1"/>
     </w:p>
     <w:p>
       <w:pPr>
-        <w:pStyle w:val="Titolo2"/>
-        <w:rPr>
-          <w:lang w:val="it-IT"/>
-        </w:rPr>
-      </w:pPr>
-      <w:bookmarkStart w:id="2" w:name="_Toc484970407"/>
-      <w:r>
-        <w:rPr>
-          <w:lang w:val="it-IT"/>
-        </w:rPr>
-        <w:t>Per la creazione del grafo</w:t>
-      </w:r>
-      <w:bookmarkEnd w:id="2"/>
-    </w:p>
-    <w:p>
-      <w:pPr>
-        <w:rPr>
-          <w:lang w:val="it-IT"/>
-        </w:rPr>
-      </w:pPr>
-    </w:p>
-    <w:p>
-      <w:pPr>
-        <w:rPr>
-          <w:lang w:val="it-IT"/>
-        </w:rPr>
-      </w:pPr>
-      <w:r>
-        <w:rPr>
-          <w:lang w:val="it-IT"/>
-        </w:rPr>
-        <w:lastRenderedPageBreak/>
+        <w:rPr>
+          <w:lang w:val="it-IT"/>
+        </w:rPr>
+      </w:pPr>
+      <w:r>
+        <w:rPr>
+          <w:lang w:val="it-IT"/>
+        </w:rPr>
         <w:t>Per creare il grafo sono state utilizzate le seguenti tre strutture:</w:t>
+      </w:r>
+    </w:p>
+    <w:bookmarkStart w:id="2" w:name="_MON_1558772037"/>
+    <w:bookmarkEnd w:id="2"/>
+    <w:p>
+      <w:pPr>
+        <w:rPr>
+          <w:lang w:val="it-IT"/>
+        </w:rPr>
+      </w:pPr>
+      <w:r>
+        <w:rPr>
+          <w:lang w:val="it-IT"/>
+        </w:rPr>
+        <w:object w:dxaOrig="9638" w:dyaOrig="4275">
+          <v:shapetype id="_x0000_t75" coordsize="21600,21600" o:spt="75" o:preferrelative="t" path="m@4@5l@4@11@9@11@9@5xe" filled="f" stroked="f">
+            <v:stroke joinstyle="miter"/>
+            <v:formulas>
+              <v:f eqn="if lineDrawn pixelLineWidth 0"/>
+              <v:f eqn="sum @0 1 0"/>
+              <v:f eqn="sum 0 0 @1"/>
+              <v:f eqn="prod @2 1 2"/>
+              <v:f eqn="prod @3 21600 pixelWidth"/>
+              <v:f eqn="prod @3 21600 pixelHeight"/>
+              <v:f eqn="sum @0 0 1"/>
+              <v:f eqn="prod @6 1 2"/>
+              <v:f eqn="prod @7 21600 pixelWidth"/>
+              <v:f eqn="sum @8 21600 0"/>
+              <v:f eqn="prod @7 21600 pixelHeight"/>
+              <v:f eqn="sum @10 21600 0"/>
+            </v:formulas>
+            <v:path o:extrusionok="f" gradientshapeok="t" o:connecttype="rect"/>
+            <o:lock v:ext="edit" aspectratio="t"/>
+          </v:shapetype>
+          <v:shape id="_x0000_i1048" type="#_x0000_t75" style="width:482.25pt;height:213.75pt" o:ole="">
+            <v:imagedata r:id="rId9" o:title=""/>
+          </v:shape>
+          <o:OLEObject Type="Embed" ProgID="Word.OpenDocumentText.12" ShapeID="_x0000_i1048" DrawAspect="Content" ObjectID="_1558773511" r:id="rId10"/>
+        </w:object>
       </w:r>
     </w:p>
     <w:p>
@@ -2041,11 +2084,12 @@
     <w:p>
       <w:pPr>
         <w:pStyle w:val="Titolo2"/>
-        <w:rPr>
-          <w:lang w:val="it-IT"/>
-        </w:rPr>
-      </w:pPr>
-      <w:bookmarkStart w:id="3" w:name="_Toc484970408"/>
+        <w:ind w:left="576"/>
+        <w:rPr>
+          <w:lang w:val="it-IT"/>
+        </w:rPr>
+      </w:pPr>
+      <w:bookmarkStart w:id="3" w:name="_Toc485030863"/>
       <w:r>
         <w:rPr>
           <w:lang w:val="it-IT"/>
@@ -2093,14 +2137,35 @@
         <w:t xml:space="preserve"> la memorizzazione dei predecessori e un array di float per la memorizzazione delle distanze.</w:t>
       </w:r>
     </w:p>
+    <w:bookmarkStart w:id="4" w:name="_MON_1558772136"/>
+    <w:bookmarkEnd w:id="4"/>
+    <w:p>
+      <w:pPr>
+        <w:rPr>
+          <w:lang w:val="it-IT"/>
+        </w:rPr>
+      </w:pPr>
+      <w:r>
+        <w:rPr>
+          <w:lang w:val="it-IT"/>
+        </w:rPr>
+        <w:object w:dxaOrig="9638" w:dyaOrig="1425">
+          <v:shape id="_x0000_i1045" type="#_x0000_t75" style="width:482.25pt;height:71.25pt" o:ole="">
+            <v:imagedata r:id="rId11" o:title=""/>
+          </v:shape>
+          <o:OLEObject Type="Embed" ProgID="Word.OpenDocumentText.12" ShapeID="_x0000_i1045" DrawAspect="Content" ObjectID="_1558773512" r:id="rId12"/>
+        </w:object>
+      </w:r>
+    </w:p>
     <w:p>
       <w:pPr>
         <w:pStyle w:val="Titolo2"/>
-        <w:rPr>
-          <w:lang w:val="it-IT"/>
-        </w:rPr>
-      </w:pPr>
-      <w:bookmarkStart w:id="4" w:name="_Toc484970409"/>
+        <w:ind w:left="576"/>
+        <w:rPr>
+          <w:lang w:val="it-IT"/>
+        </w:rPr>
+      </w:pPr>
+      <w:bookmarkStart w:id="5" w:name="_Toc485030864"/>
       <w:r>
         <w:rPr>
           <w:lang w:val="it-IT"/>
@@ -2113,7 +2178,7 @@
         </w:rPr>
         <w:t>trutture di supporto</w:t>
       </w:r>
-      <w:bookmarkEnd w:id="4"/>
+      <w:bookmarkEnd w:id="5"/>
     </w:p>
     <w:p>
       <w:pPr>
@@ -2126,6 +2191,26 @@
           <w:lang w:val="it-IT"/>
         </w:rPr>
         <w:t>Sono state inoltre utilizzate due strutture di supporto:</w:t>
+      </w:r>
+    </w:p>
+    <w:bookmarkStart w:id="6" w:name="_MON_1558772181"/>
+    <w:bookmarkEnd w:id="6"/>
+    <w:p>
+      <w:pPr>
+        <w:rPr>
+          <w:lang w:val="it-IT"/>
+        </w:rPr>
+      </w:pPr>
+      <w:r>
+        <w:rPr>
+          <w:lang w:val="it-IT"/>
+        </w:rPr>
+        <w:object w:dxaOrig="9638" w:dyaOrig="4560">
+          <v:shape id="_x0000_i1042" type="#_x0000_t75" style="width:482.25pt;height:228pt" o:ole="">
+            <v:imagedata r:id="rId13" o:title=""/>
+          </v:shape>
+          <o:OLEObject Type="Embed" ProgID="Word.OpenDocumentText.12" ShapeID="_x0000_i1042" DrawAspect="Content" ObjectID="_1558773513" r:id="rId14"/>
+        </w:object>
       </w:r>
     </w:p>
     <w:p>
@@ -2167,14 +2252,32 @@
         <w:rPr>
           <w:lang w:val="it-IT"/>
         </w:rPr>
-        <w:t xml:space="preserve">Una coda a priorità di supporto all’algoritmo di </w:t>
+        <w:t>Una coda a priorità</w:t>
+      </w:r>
+      <w:r>
+        <w:rPr>
+          <w:lang w:val="it-IT"/>
+        </w:rPr>
+        <w:t xml:space="preserve"> di supporto all’algoritmo di </w:t>
       </w:r>
       <w:proofErr w:type="spellStart"/>
       <w:r>
         <w:rPr>
           <w:lang w:val="it-IT"/>
         </w:rPr>
-        <w:t>Dijkstra</w:t>
+        <w:t>D</w:t>
+      </w:r>
+      <w:r>
+        <w:rPr>
+          <w:lang w:val="it-IT"/>
+        </w:rPr>
+        <w:t>ij</w:t>
+      </w:r>
+      <w:r>
+        <w:rPr>
+          <w:lang w:val="it-IT"/>
+        </w:rPr>
+        <w:t>kstra</w:t>
       </w:r>
       <w:proofErr w:type="spellEnd"/>
       <w:r>
@@ -2210,10 +2313,74 @@
     </w:p>
     <w:p>
       <w:pPr>
-        <w:rPr>
-          <w:lang w:val="it-IT"/>
-        </w:rPr>
-      </w:pPr>
+        <w:pStyle w:val="Titolo2"/>
+        <w:ind w:left="576"/>
+        <w:rPr>
+          <w:lang w:val="it-IT"/>
+        </w:rPr>
+      </w:pPr>
+      <w:bookmarkStart w:id="7" w:name="_Toc485030865"/>
+      <w:r>
+        <w:rPr>
+          <w:lang w:val="it-IT"/>
+        </w:rPr>
+        <w:t>Variabile d’errore</w:t>
+      </w:r>
+      <w:bookmarkEnd w:id="7"/>
+    </w:p>
+    <w:p>
+      <w:pPr>
+        <w:rPr>
+          <w:lang w:val="it-IT"/>
+        </w:rPr>
+      </w:pPr>
+      <w:r>
+        <w:rPr>
+          <w:lang w:val="it-IT"/>
+        </w:rPr>
+        <w:t>Al fine di poter gestire al meglio gli errori provocati da un uso incorretto delle funzioni della libreria “</w:t>
+      </w:r>
+      <w:proofErr w:type="spellStart"/>
+      <w:r>
+        <w:rPr>
+          <w:i/>
+          <w:lang w:val="it-IT"/>
+        </w:rPr>
+        <w:t>graph</w:t>
+      </w:r>
+      <w:proofErr w:type="spellEnd"/>
+      <w:r>
+        <w:rPr>
+          <w:lang w:val="it-IT"/>
+        </w:rPr>
+        <w:t>” è utilizzata la variabile intera GRAPH_ERROR. Questa variabile può assumere diversi valori in base ad i casi commentati nel seguente codice</w:t>
+      </w:r>
+    </w:p>
+    <w:p>
+      <w:pPr>
+        <w:rPr>
+          <w:lang w:val="it-IT"/>
+        </w:rPr>
+      </w:pPr>
+      <w:r>
+        <w:rPr>
+          <w:lang w:val="it-IT"/>
+        </w:rPr>
+        <w:t xml:space="preserve"> </w:t>
+      </w:r>
+      <w:bookmarkStart w:id="8" w:name="_MON_1558772681"/>
+      <w:bookmarkEnd w:id="8"/>
+      <w:r>
+        <w:rPr>
+          <w:lang w:val="it-IT"/>
+        </w:rPr>
+        <w:object w:dxaOrig="9638" w:dyaOrig="2730">
+          <v:shape id="_x0000_i1051" type="#_x0000_t75" style="width:482.25pt;height:136.5pt" o:ole="">
+            <v:imagedata r:id="rId15" o:title=""/>
+          </v:shape>
+          <o:OLEObject Type="Embed" ProgID="Word.OpenDocumentText.12" ShapeID="_x0000_i1051" DrawAspect="Content" ObjectID="_1558773514" r:id="rId16"/>
+        </w:object>
+      </w:r>
     </w:p>
     <w:p>
       <w:pPr>
@@ -2223,7 +2390,7 @@
           <w:lang w:val="it-IT"/>
         </w:rPr>
       </w:pPr>
-      <w:bookmarkStart w:id="5" w:name="_Toc484970410"/>
+      <w:bookmarkStart w:id="9" w:name="_Toc485030866"/>
       <w:r>
         <w:rPr>
           <w:rFonts w:ascii="Calibri Light" w:hAnsi="Calibri Light"/>
@@ -2242,7 +2409,7 @@
         </w:rPr>
         <w:t>icerca del percorso minimo</w:t>
       </w:r>
-      <w:bookmarkEnd w:id="5"/>
+      <w:bookmarkEnd w:id="9"/>
     </w:p>
     <w:p>
       <w:pPr>
@@ -2261,7 +2428,7 @@
           <w:spacing w:val="6"/>
           <w:lang w:val="it-IT"/>
         </w:rPr>
-        <w:t>La traccia richiedeva di trovare il percorso minimo in un grafo tale da permettere a Matteo di percorrere la prima parte di strada in salita e la secon</w:t>
+        <w:t xml:space="preserve">La traccia richiedeva di trovare il percorso minimo in un grafo tale da permettere a Matteo di percorrere la prima parte di strada in salita e la </w:t>
       </w:r>
       <w:r>
         <w:rPr>
@@ -2270,7 +2437,7 @@
           <w:spacing w:val="6"/>
           <w:lang w:val="it-IT"/>
         </w:rPr>
-        <w:t>d</w:t>
+        <w:t>secon</w:t>
       </w:r>
       <w:r>
         <w:rPr>
@@ -2279,7 +2446,7 @@
           <w:spacing w:val="6"/>
           <w:lang w:val="it-IT"/>
         </w:rPr>
-        <w:t>a parte in discesa,</w:t>
+        <w:t>d</w:t>
       </w:r>
       <w:r>
         <w:rPr>
@@ -2288,21 +2455,17 @@
           <w:spacing w:val="6"/>
           <w:lang w:val="it-IT"/>
         </w:rPr>
-        <w:t xml:space="preserve"> prima in un grafo in cui non potessero esservi due punti alla stessa altezza e poi in un grafo in cui possano esservi nodi alla stessa altezza. Per risolvere i punti del problema sono state proposte le seguenti soluzioni.</w:t>
-      </w:r>
-    </w:p>
-    <w:p>
-      <w:pPr>
-        <w:pStyle w:val="Titolo2"/>
-        <w:ind w:left="576"/>
+        <w:t>a</w:t>
+      </w:r>
+      <w:r>
         <w:rPr>
           <w:rFonts w:ascii="Calibri" w:hAnsi="Calibri"/>
           <w:noProof/>
           <w:spacing w:val="6"/>
           <w:lang w:val="it-IT"/>
         </w:rPr>
-      </w:pPr>
-      <w:bookmarkStart w:id="6" w:name="_Toc484970411"/>
+        <w:t xml:space="preserve"> parte in discesa,</w:t>
+      </w:r>
       <w:r>
         <w:rPr>
           <w:rFonts w:ascii="Calibri" w:hAnsi="Calibri"/>
@@ -2310,17 +2473,21 @@
           <w:spacing w:val="6"/>
           <w:lang w:val="it-IT"/>
         </w:rPr>
-        <w:t>P</w:t>
-      </w:r>
-      <w:r>
+        <w:t xml:space="preserve"> prima in un grafo in cui non potessero esservi due punti alla stessa altezza e poi in un grafo in cui possano esservi nodi alla stessa altezza. Per risolvere i punti del problema sono state proposte le seguenti soluzioni.</w:t>
+      </w:r>
+    </w:p>
+    <w:p>
+      <w:pPr>
+        <w:pStyle w:val="Titolo2"/>
+        <w:ind w:left="576"/>
         <w:rPr>
           <w:rFonts w:ascii="Calibri" w:hAnsi="Calibri"/>
           <w:noProof/>
           <w:spacing w:val="6"/>
           <w:lang w:val="it-IT"/>
         </w:rPr>
-        <w:t>ercorso minimo in un grafo privo di nodi</w:t>
-      </w:r>
+      </w:pPr>
+      <w:bookmarkStart w:id="10" w:name="_Toc485030867"/>
       <w:r>
         <w:rPr>
           <w:rFonts w:ascii="Calibri" w:hAnsi="Calibri"/>
@@ -2328,9 +2495,28 @@
           <w:spacing w:val="6"/>
           <w:lang w:val="it-IT"/>
         </w:rPr>
+        <w:lastRenderedPageBreak/>
+        <w:t>P</w:t>
+      </w:r>
+      <w:r>
+        <w:rPr>
+          <w:rFonts w:ascii="Calibri" w:hAnsi="Calibri"/>
+          <w:noProof/>
+          <w:spacing w:val="6"/>
+          <w:lang w:val="it-IT"/>
+        </w:rPr>
+        <w:t>ercorso minimo in un grafo privo di nodi</w:t>
+      </w:r>
+      <w:r>
+        <w:rPr>
+          <w:rFonts w:ascii="Calibri" w:hAnsi="Calibri"/>
+          <w:noProof/>
+          <w:spacing w:val="6"/>
+          <w:lang w:val="it-IT"/>
+        </w:rPr>
         <w:t xml:space="preserve"> alla stessa altezza</w:t>
       </w:r>
-      <w:bookmarkEnd w:id="6"/>
+      <w:bookmarkEnd w:id="10"/>
     </w:p>
     <w:p>
       <w:pPr>
@@ -2407,7 +2593,19 @@
         <w:rPr>
           <w:lang w:val="it-IT"/>
         </w:rPr>
-        <w:t xml:space="preserve">(perché la visita avviene solo in salita) </w:t>
+        <w:t>(perché la visita avviene solo in salita)</w:t>
+      </w:r>
+      <w:r>
+        <w:rPr>
+          <w:lang w:val="it-IT"/>
+        </w:rPr>
+        <w:t>,</w:t>
+      </w:r>
+      <w:r>
+        <w:rPr>
+          <w:lang w:val="it-IT"/>
+        </w:rPr>
+        <w:t xml:space="preserve"> </w:t>
       </w:r>
       <w:r>
         <w:rPr>
@@ -2419,7 +2617,31 @@
         <w:rPr>
           <w:lang w:val="it-IT"/>
         </w:rPr>
-        <w:t>entrambe le visite. Rilassando gli archi seguendo l’ordinamento garantisce che ogni volta che un nodo preso dall’ordinamento è sicuro che sono già stati rilassati tutti i percorsi che portano a lui e che per tanto la sua distanza minima sarà quella corretta.</w:t>
+        <w:t>entrambe le visite. Rilassando gli archi seguendo l’ordinamento</w:t>
+      </w:r>
+      <w:r>
+        <w:rPr>
+          <w:lang w:val="it-IT"/>
+        </w:rPr>
+        <w:t xml:space="preserve"> si</w:t>
+      </w:r>
+      <w:r>
+        <w:rPr>
+          <w:lang w:val="it-IT"/>
+        </w:rPr>
+        <w:t xml:space="preserve"> garantisce che ogni volta che un nodo </w:t>
+      </w:r>
+      <w:r>
+        <w:rPr>
+          <w:lang w:val="it-IT"/>
+        </w:rPr>
+        <w:t>dell’ordinamento viene analizzato</w:t>
+      </w:r>
+      <w:r>
+        <w:rPr>
+          <w:lang w:val="it-IT"/>
+        </w:rPr>
+        <w:t xml:space="preserve"> è sicuro che sono già stati rilassati tutti i percorsi che portano a lui e che per tanto la sua distanza minima sarà quella corretta.</w:t>
       </w:r>
     </w:p>
     <w:p>
@@ -2430,15 +2652,14 @@
           <w:lang w:val="it-IT"/>
         </w:rPr>
       </w:pPr>
-      <w:bookmarkStart w:id="7" w:name="_Toc484970412"/>
-      <w:r>
-        <w:rPr>
-          <w:lang w:val="it-IT"/>
-        </w:rPr>
-        <w:lastRenderedPageBreak/>
+      <w:bookmarkStart w:id="11" w:name="_Toc485030868"/>
+      <w:r>
+        <w:rPr>
+          <w:lang w:val="it-IT"/>
+        </w:rPr>
         <w:t>Dettagli implementativi</w:t>
       </w:r>
-      <w:bookmarkEnd w:id="7"/>
+      <w:bookmarkEnd w:id="11"/>
     </w:p>
     <w:p>
       <w:pPr>
@@ -2462,11 +2683,12 @@
     <w:p>
       <w:pPr>
         <w:pStyle w:val="Titolo3"/>
-        <w:rPr>
-          <w:lang w:val="it-IT"/>
-        </w:rPr>
-      </w:pPr>
-      <w:bookmarkStart w:id="8" w:name="_Toc484970413"/>
+        <w:ind w:left="720"/>
+        <w:rPr>
+          <w:lang w:val="it-IT"/>
+        </w:rPr>
+      </w:pPr>
+      <w:bookmarkStart w:id="12" w:name="_Toc485030869"/>
       <w:r>
         <w:rPr>
           <w:lang w:val="it-IT"/>
@@ -2480,7 +2702,7 @@
         </w:rPr>
         <w:t>uphillVisit</w:t>
       </w:r>
-      <w:bookmarkEnd w:id="8"/>
+      <w:bookmarkEnd w:id="12"/>
       <w:proofErr w:type="spellEnd"/>
     </w:p>
     <w:p>
@@ -2489,13 +2711,6 @@
           <w:lang w:val="it-IT"/>
         </w:rPr>
       </w:pPr>
-    </w:p>
-    <w:p>
-      <w:pPr>
-        <w:rPr>
-          <w:lang w:val="it-IT"/>
-        </w:rPr>
-      </w:pPr>
       <w:r>
         <w:rPr>
           <w:lang w:val="it-IT"/>
@@ -2550,6 +2765,12 @@
         <w:t>visit</w:t>
       </w:r>
       <w:proofErr w:type="spellEnd"/>
+      <w:r>
+        <w:rPr>
+          <w:lang w:val="it-IT"/>
+        </w:rPr>
+        <w:t xml:space="preserve"> affinché calcoli il percorso minimo</w:t>
+      </w:r>
       <w:r>
         <w:rPr>
           <w:lang w:val="it-IT"/>
@@ -2737,119 +2958,149 @@
       <w:pPr>
         <w:rPr>
           <w:rFonts w:cstheme="minorHAnsi"/>
-          <w:lang w:val="it-IT"/>
-        </w:rPr>
-      </w:pPr>
-      <w:r>
-        <w:rPr>
-          <w:lang w:val="it-IT"/>
-        </w:rPr>
-        <w:t xml:space="preserve">Complessità in termini di </w:t>
-      </w:r>
-      <w:proofErr w:type="gramStart"/>
-      <w:r>
-        <w:rPr>
-          <w:lang w:val="it-IT"/>
-        </w:rPr>
-        <w:t>tempo :</w:t>
-      </w:r>
-      <w:proofErr w:type="gramEnd"/>
-      <w:r>
-        <w:rPr>
+          <w:u w:val="single"/>
+          <w:lang w:val="it-IT"/>
+        </w:rPr>
+      </w:pPr>
+      <w:r>
+        <w:rPr>
+          <w:lang w:val="it-IT"/>
+        </w:rPr>
+        <w:t xml:space="preserve">Complessità in termini di tempo </w:t>
+      </w:r>
+      <w:r>
+        <w:rPr>
+          <w:i/>
+          <w:lang w:val="it-IT"/>
+        </w:rPr>
+        <w:t>:</w:t>
+      </w:r>
+      <w:r>
+        <w:rPr>
+          <w:i/>
           <w:lang w:val="it-IT"/>
         </w:rPr>
         <w:t xml:space="preserve"> </w:t>
       </w:r>
-      <w:r>
-        <w:rPr>
-          <w:lang w:val="it-IT"/>
-        </w:rPr>
-        <w:t>O(</w:t>
+      <m:oMath>
+        <m:r>
+          <w:rPr>
+            <w:rFonts w:ascii="Cambria Math" w:hAnsi="Cambria Math" w:cstheme="minorHAnsi"/>
+            <w:lang w:val="it-IT"/>
+          </w:rPr>
+          <m:t>Ο</m:t>
+        </m:r>
+        <m:d>
+          <m:dPr>
+            <m:ctrlPr>
+              <w:rPr>
+                <w:rFonts w:ascii="Cambria Math" w:hAnsi="Cambria Math" w:cstheme="minorHAnsi"/>
+                <w:i/>
+                <w:lang w:val="it-IT"/>
+              </w:rPr>
+            </m:ctrlPr>
+          </m:dPr>
+          <m:e>
+            <m:r>
+              <w:rPr>
+                <w:rFonts w:ascii="Cambria Math" w:hAnsi="Cambria Math" w:cstheme="minorHAnsi"/>
+                <w:lang w:val="it-IT"/>
+              </w:rPr>
+              <m:t>V+E</m:t>
+            </m:r>
+          </m:e>
+        </m:d>
+      </m:oMath>
+      <w:r>
+        <w:rPr>
+          <w:lang w:val="it-IT"/>
+        </w:rPr>
+        <w:t xml:space="preserve"> con V numero di vertici del grafo ed E numero degli archi del grafo</w:t>
+      </w:r>
+    </w:p>
+    <w:p>
+      <w:pPr>
+        <w:rPr>
+          <w:lang w:val="it-IT"/>
+        </w:rPr>
+      </w:pPr>
+      <w:r>
+        <w:rPr>
+          <w:lang w:val="it-IT"/>
+        </w:rPr>
+        <w:t>C</w:t>
+      </w:r>
+      <w:r>
+        <w:rPr>
+          <w:lang w:val="it-IT"/>
+        </w:rPr>
+        <w:t xml:space="preserve">omplessità in termini di spazio: </w:t>
+      </w:r>
+      <m:oMath>
+        <m:r>
+          <w:rPr>
+            <w:rFonts w:ascii="Cambria Math" w:hAnsi="Cambria Math"/>
+            <w:lang w:val="it-IT"/>
+          </w:rPr>
+          <m:t>Ο(V)</m:t>
+        </m:r>
+      </m:oMath>
+      <w:r>
+        <w:rPr>
+          <w:lang w:val="it-IT"/>
+        </w:rPr>
+        <w:t xml:space="preserve"> </w:t>
+      </w:r>
+      <w:r>
+        <w:rPr>
+          <w:lang w:val="it-IT"/>
+        </w:rPr>
+        <w:t>Utilizza</w:t>
+      </w:r>
+      <w:r>
+        <w:rPr>
+          <w:lang w:val="it-IT"/>
+        </w:rPr>
+        <w:t xml:space="preserve"> un riferimento alla struttura </w:t>
       </w:r>
       <w:proofErr w:type="spellStart"/>
       <w:r>
         <w:rPr>
           <w:lang w:val="it-IT"/>
         </w:rPr>
-        <w:t>v+e</w:t>
+        <w:t>visit</w:t>
       </w:r>
       <w:proofErr w:type="spellEnd"/>
       <w:r>
         <w:rPr>
           <w:lang w:val="it-IT"/>
         </w:rPr>
-        <w:t>)</w:t>
-      </w:r>
-    </w:p>
-    <w:p>
-      <w:pPr>
-        <w:rPr>
-          <w:lang w:val="it-IT"/>
-        </w:rPr>
-      </w:pPr>
-      <w:r>
-        <w:rPr>
-          <w:lang w:val="it-IT"/>
-        </w:rPr>
-        <w:t xml:space="preserve">Complessità in termini di </w:t>
-      </w:r>
-      <w:proofErr w:type="gramStart"/>
-      <w:r>
-        <w:rPr>
-          <w:lang w:val="it-IT"/>
-        </w:rPr>
-        <w:t>spazio :</w:t>
-      </w:r>
-      <w:proofErr w:type="gramEnd"/>
-      <w:r>
-        <w:rPr>
-          <w:lang w:val="it-IT"/>
-        </w:rPr>
-        <w:t xml:space="preserve">  </w:t>
-      </w:r>
-      <w:r>
-        <w:rPr>
-          <w:lang w:val="it-IT"/>
-        </w:rPr>
-        <w:t xml:space="preserve">Utilizza un riferimento alla struttura </w:t>
+        <w:t xml:space="preserve"> e una lista puntata</w:t>
+      </w:r>
+    </w:p>
+    <w:p>
+      <w:pPr>
+        <w:pStyle w:val="Titolo3"/>
+        <w:ind w:left="720"/>
+        <w:rPr>
+          <w:lang w:val="it-IT"/>
+        </w:rPr>
+      </w:pPr>
+      <w:bookmarkStart w:id="13" w:name="_Toc485030870"/>
+      <w:r>
+        <w:rPr>
+          <w:lang w:val="it-IT"/>
+        </w:rPr>
+        <w:t xml:space="preserve">Funzione </w:t>
       </w:r>
       <w:proofErr w:type="spellStart"/>
       <w:r>
         <w:rPr>
           <w:lang w:val="it-IT"/>
         </w:rPr>
-        <w:t>visit</w:t>
-      </w:r>
-      <w:proofErr w:type="spellEnd"/>
-      <w:r>
-        <w:rPr>
-          <w:lang w:val="it-IT"/>
-        </w:rPr>
-        <w:t xml:space="preserve"> e una lista puntata</w:t>
-      </w:r>
-    </w:p>
-    <w:p>
-      <w:pPr>
-        <w:pStyle w:val="Titolo3"/>
-        <w:rPr>
-          <w:lang w:val="it-IT"/>
-        </w:rPr>
-      </w:pPr>
-      <w:bookmarkStart w:id="9" w:name="_Toc484970414"/>
-      <w:r>
-        <w:rPr>
-          <w:lang w:val="it-IT"/>
-        </w:rPr>
-        <w:t xml:space="preserve">Funzione </w:t>
-      </w:r>
-      <w:proofErr w:type="spellStart"/>
-      <w:r>
-        <w:rPr>
-          <w:lang w:val="it-IT"/>
-        </w:rPr>
         <w:t>DFSVisitUphillList</w:t>
       </w:r>
-      <w:bookmarkEnd w:id="9"/>
+      <w:bookmarkEnd w:id="13"/>
       <w:proofErr w:type="spellEnd"/>
     </w:p>
     <w:p>
@@ -2983,6 +3234,7 @@
         <w:rPr>
           <w:lang w:val="it-IT"/>
         </w:rPr>
+        <w:lastRenderedPageBreak/>
         <w:t xml:space="preserve">Ritorna una lista contenente l’ordinamento topologico del </w:t>
       </w:r>
       <w:proofErr w:type="spellStart"/>
@@ -3039,7 +3291,25 @@
         <w:rPr>
           <w:lang w:val="it-IT"/>
         </w:rPr>
-        <w:t>Post condizione: all’interno di l sarà contenuto l’ordinamento topologico.</w:t>
+        <w:t>Post condizione: all’interno di l sarà contenuto l’ordinamento topologico</w:t>
+      </w:r>
+      <w:r>
+        <w:rPr>
+          <w:lang w:val="it-IT"/>
+        </w:rPr>
+        <w:t xml:space="preserve">. Se l’ordinamento topologico non esiste, la variabile GRAPH_ERROR </w:t>
+      </w:r>
+      <w:r>
+        <w:rPr>
+          <w:lang w:val="it-IT"/>
+        </w:rPr>
+        <w:t>assumerà</w:t>
+      </w:r>
+      <w:r>
+        <w:rPr>
+          <w:lang w:val="it-IT"/>
+        </w:rPr>
+        <w:t xml:space="preserve"> il valore -6 </w:t>
       </w:r>
     </w:p>
     <w:p>
@@ -3053,72 +3323,77 @@
         <w:rPr>
           <w:lang w:val="it-IT"/>
         </w:rPr>
-        <w:t>Complessità in termini di tempo: O(</w:t>
+        <w:t>Comple</w:t>
+      </w:r>
+      <w:r>
+        <w:rPr>
+          <w:lang w:val="it-IT"/>
+        </w:rPr>
+        <w:t xml:space="preserve">ssità in termini di tempo: </w:t>
+      </w:r>
+      <m:oMath>
+        <m:r>
+          <w:rPr>
+            <w:rFonts w:ascii="Cambria Math" w:hAnsi="Cambria Math"/>
+            <w:lang w:val="it-IT"/>
+          </w:rPr>
+          <m:t>Ο(V+E)</m:t>
+        </m:r>
+      </m:oMath>
+    </w:p>
+    <w:p>
+      <w:pPr>
+        <w:ind w:left="360"/>
+        <w:rPr>
+          <w:lang w:val="it-IT"/>
+        </w:rPr>
+      </w:pPr>
+      <w:r>
+        <w:rPr>
+          <w:lang w:val="it-IT"/>
+        </w:rPr>
+        <w:t xml:space="preserve">Complessità in termini di spazio: </w:t>
+      </w:r>
+      <m:oMath>
+        <m:r>
+          <w:rPr>
+            <w:rFonts w:ascii="Cambria Math" w:hAnsi="Cambria Math"/>
+            <w:lang w:val="it-IT"/>
+          </w:rPr>
+          <m:t>Ο(V)</m:t>
+        </m:r>
+      </m:oMath>
+    </w:p>
+    <w:p>
+      <w:pPr>
+        <w:pStyle w:val="Titolo3"/>
+        <w:ind w:left="720"/>
+        <w:rPr>
+          <w:lang w:val="it-IT"/>
+        </w:rPr>
+      </w:pPr>
+      <w:r>
+        <w:rPr>
+          <w:lang w:val="it-IT"/>
+        </w:rPr>
+        <w:t xml:space="preserve"> </w:t>
+      </w:r>
+      <w:bookmarkStart w:id="14" w:name="_Toc485030871"/>
+      <w:r>
+        <w:rPr>
+          <w:lang w:val="it-IT"/>
+        </w:rPr>
+        <w:t xml:space="preserve">Funzione </w:t>
       </w:r>
       <w:proofErr w:type="spellStart"/>
       <w:r>
         <w:rPr>
           <w:lang w:val="it-IT"/>
         </w:rPr>
-        <w:t>v+e</w:t>
-      </w:r>
+        <w:t>printPath</w:t>
+      </w:r>
+      <w:bookmarkEnd w:id="14"/>
       <w:proofErr w:type="spellEnd"/>
-      <w:r>
-        <w:rPr>
-          <w:lang w:val="it-IT"/>
-        </w:rPr>
-        <w:t>)</w:t>
-      </w:r>
-    </w:p>
-    <w:p>
-      <w:pPr>
-        <w:ind w:left="360"/>
-        <w:rPr>
-          <w:lang w:val="it-IT"/>
-        </w:rPr>
-      </w:pPr>
-      <w:r>
-        <w:rPr>
-          <w:lang w:val="it-IT"/>
-        </w:rPr>
-        <w:t xml:space="preserve">Complessità in termini di spazio: </w:t>
-      </w:r>
-      <w:r>
-        <w:rPr>
-          <w:lang w:val="it-IT"/>
-        </w:rPr>
-        <w:t>utilizza una lista puntata</w:t>
-      </w:r>
-    </w:p>
-    <w:p>
-      <w:pPr>
-        <w:pStyle w:val="Titolo3"/>
-        <w:rPr>
-          <w:lang w:val="it-IT"/>
-        </w:rPr>
-      </w:pPr>
-      <w:r>
-        <w:rPr>
-          <w:lang w:val="it-IT"/>
-        </w:rPr>
-        <w:t xml:space="preserve"> </w:t>
-      </w:r>
-      <w:bookmarkStart w:id="10" w:name="_Toc484970415"/>
-      <w:r>
-        <w:rPr>
-          <w:lang w:val="it-IT"/>
-        </w:rPr>
-        <w:t xml:space="preserve">Funzione </w:t>
-      </w:r>
-      <w:proofErr w:type="spellStart"/>
-      <w:r>
-        <w:rPr>
-          <w:lang w:val="it-IT"/>
-        </w:rPr>
-        <w:t>printPath</w:t>
-      </w:r>
-      <w:bookmarkEnd w:id="10"/>
-      <w:proofErr w:type="spellEnd"/>
     </w:p>
     <w:p>
       <w:pPr>
@@ -3149,7 +3424,6 @@
         <w:rPr>
           <w:lang w:val="it-IT"/>
         </w:rPr>
-        <w:lastRenderedPageBreak/>
         <w:t>Elenco dei parametri:</w:t>
       </w:r>
     </w:p>
@@ -3200,6 +3474,7 @@
     <w:p>
       <w:pPr>
         <w:rPr>
+          <w:u w:val="single"/>
           <w:lang w:val="it-IT"/>
         </w:rPr>
       </w:pPr>
@@ -3213,37 +3488,27 @@
         <w:rPr>
           <w:lang w:val="it-IT"/>
         </w:rPr>
-        <w:t xml:space="preserve"> O(V)</w:t>
-      </w:r>
-      <w:r>
-        <w:rPr>
-          <w:lang w:val="it-IT"/>
-        </w:rPr>
-        <w:br/>
-        <w:t>Complessità in termini di spazio:</w:t>
-      </w:r>
-      <w:r>
-        <w:rPr>
-          <w:lang w:val="it-IT"/>
-        </w:rPr>
-        <w:t xml:space="preserve"> Non utilizza strutture aggiuntive</w:t>
-      </w:r>
-    </w:p>
-    <w:p>
-      <w:pPr>
-        <w:rPr>
-          <w:lang w:val="it-IT"/>
-        </w:rPr>
-      </w:pPr>
+        <w:t xml:space="preserve"> </w:t>
+      </w:r>
+      <m:oMath>
+        <m:r>
+          <w:rPr>
+            <w:rFonts w:ascii="Cambria Math" w:hAnsi="Cambria Math"/>
+            <w:lang w:val="it-IT"/>
+          </w:rPr>
+          <m:t>Ο(V)</m:t>
+        </m:r>
+      </m:oMath>
     </w:p>
     <w:p>
       <w:pPr>
         <w:pStyle w:val="Titolo3"/>
-        <w:rPr>
-          <w:lang w:val="it-IT"/>
-        </w:rPr>
-      </w:pPr>
-      <w:bookmarkStart w:id="11" w:name="_Toc484970416"/>
+        <w:ind w:left="720"/>
+        <w:rPr>
+          <w:lang w:val="it-IT"/>
+        </w:rPr>
+      </w:pPr>
+      <w:bookmarkStart w:id="15" w:name="_Toc485030872"/>
       <w:r>
         <w:rPr>
           <w:lang w:val="it-IT"/>
@@ -3257,7 +3522,7 @@
         </w:rPr>
         <w:t>pathGenerator</w:t>
       </w:r>
-      <w:bookmarkEnd w:id="11"/>
+      <w:bookmarkEnd w:id="15"/>
       <w:proofErr w:type="spellEnd"/>
     </w:p>
     <w:p>
@@ -3370,8 +3635,17 @@
         <w:rPr>
           <w:lang w:val="it-IT"/>
         </w:rPr>
-        <w:t xml:space="preserve"> O(v)</w:t>
-      </w:r>
+        <w:t xml:space="preserve"> </w:t>
+      </w:r>
+      <m:oMath>
+        <m:r>
+          <w:rPr>
+            <w:rFonts w:ascii="Cambria Math" w:hAnsi="Cambria Math"/>
+            <w:lang w:val="it-IT"/>
+          </w:rPr>
+          <m:t>Ο(V)</m:t>
+        </m:r>
+      </m:oMath>
       <w:r>
         <w:rPr>
           <w:lang w:val="it-IT"/>
@@ -3383,8 +3657,17 @@
         <w:rPr>
           <w:lang w:val="it-IT"/>
         </w:rPr>
-        <w:t xml:space="preserve"> Utilizza una lista puntata</w:t>
-      </w:r>
+        <w:t xml:space="preserve"> </w:t>
+      </w:r>
+      <m:oMath>
+        <m:r>
+          <w:rPr>
+            <w:rFonts w:ascii="Cambria Math" w:hAnsi="Cambria Math"/>
+            <w:lang w:val="it-IT"/>
+          </w:rPr>
+          <m:t>Ο(V)</m:t>
+        </m:r>
+      </m:oMath>
     </w:p>
     <w:p>
       <w:pPr>
@@ -3396,6 +3679,7 @@
     <w:p>
       <w:pPr>
         <w:pStyle w:val="Titolo3"/>
+        <w:ind w:left="720"/>
         <w:rPr>
           <w:lang w:val="it-IT"/>
         </w:rPr>
@@ -3406,7 +3690,7 @@
         </w:rPr>
         <w:t xml:space="preserve"> </w:t>
       </w:r>
-      <w:bookmarkStart w:id="12" w:name="_Toc484970417"/>
+      <w:bookmarkStart w:id="16" w:name="_Toc485030873"/>
       <w:r>
         <w:rPr>
           <w:lang w:val="it-IT"/>
@@ -3420,7 +3704,7 @@
         </w:rPr>
         <w:t>pathExtender</w:t>
       </w:r>
-      <w:bookmarkEnd w:id="12"/>
+      <w:bookmarkEnd w:id="16"/>
       <w:proofErr w:type="spellEnd"/>
     </w:p>
     <w:p>
@@ -3565,47 +3849,54 @@
         <w:rPr>
           <w:lang w:val="it-IT"/>
         </w:rPr>
-        <w:t xml:space="preserve"> O(V</w:t>
-      </w:r>
-      <w:r>
-        <w:rPr>
-          <w:lang w:val="it-IT"/>
-        </w:rPr>
-        <w:t>)</w:t>
-      </w:r>
-      <w:r>
-        <w:rPr>
-          <w:lang w:val="it-IT"/>
-        </w:rPr>
-        <w:br/>
-        <w:t>Complessità in termini di spazio:</w:t>
-      </w:r>
-      <w:r>
-        <w:rPr>
-          <w:lang w:val="it-IT"/>
-        </w:rPr>
-        <w:t xml:space="preserve"> Non utilizza strutture aggiuntive</w:t>
-      </w:r>
-    </w:p>
-    <w:p>
-      <w:pPr>
-        <w:rPr>
-          <w:lang w:val="it-IT"/>
-        </w:rPr>
-      </w:pPr>
+        <w:t xml:space="preserve"> </w:t>
+      </w:r>
+      <m:oMath>
+        <m:r>
+          <w:rPr>
+            <w:rFonts w:ascii="Cambria Math" w:hAnsi="Cambria Math"/>
+            <w:lang w:val="it-IT"/>
+          </w:rPr>
+          <m:t>Ο(V)</m:t>
+        </m:r>
+      </m:oMath>
+    </w:p>
+    <w:p>
+      <w:pPr>
+        <w:rPr>
+          <w:lang w:val="it-IT"/>
+        </w:rPr>
+      </w:pPr>
+      <w:r>
+        <w:rPr>
+          <w:lang w:val="it-IT"/>
+        </w:rPr>
+        <w:t xml:space="preserve">Complessità in termini di spazio: </w:t>
+      </w:r>
+      <m:oMath>
+        <m:r>
+          <w:rPr>
+            <w:rFonts w:ascii="Cambria Math" w:hAnsi="Cambria Math"/>
+            <w:lang w:val="it-IT"/>
+          </w:rPr>
+          <m:t>Ο(V)</m:t>
+        </m:r>
+      </m:oMath>
     </w:p>
     <w:p>
       <w:pPr>
         <w:pStyle w:val="Titolo3"/>
-        <w:rPr>
-          <w:lang w:val="it-IT"/>
-        </w:rPr>
-      </w:pPr>
-      <w:bookmarkStart w:id="13" w:name="_Toc484970418"/>
-      <w:r>
-        <w:rPr>
-          <w:lang w:val="it-IT"/>
-        </w:rPr>
+        <w:ind w:left="720"/>
+        <w:rPr>
+          <w:lang w:val="it-IT"/>
+        </w:rPr>
+      </w:pPr>
+      <w:bookmarkStart w:id="17" w:name="_Toc485030874"/>
+      <w:r>
+        <w:rPr>
+          <w:lang w:val="it-IT"/>
+        </w:rPr>
+        <w:lastRenderedPageBreak/>
         <w:t xml:space="preserve">Funzione </w:t>
       </w:r>
       <w:proofErr w:type="spellStart"/>
@@ -3622,7 +3913,7 @@
         </w:rPr>
         <w:t>:</w:t>
       </w:r>
-      <w:bookmarkEnd w:id="13"/>
+      <w:bookmarkEnd w:id="17"/>
     </w:p>
     <w:p>
       <w:pPr>
@@ -3685,6 +3976,106 @@
     <w:p>
       <w:pPr>
         <w:rPr>
+          <w:lang w:val="it-IT"/>
+        </w:rPr>
+      </w:pPr>
+      <w:r>
+        <w:rPr>
+          <w:lang w:val="it-IT"/>
+        </w:rPr>
+        <w:t xml:space="preserve">Post condizione: restituisce un riferimento alla struttura </w:t>
+      </w:r>
+      <w:proofErr w:type="spellStart"/>
+      <w:r>
+        <w:rPr>
+          <w:lang w:val="it-IT"/>
+        </w:rPr>
+        <w:t>visit</w:t>
+      </w:r>
+      <w:proofErr w:type="spellEnd"/>
+      <w:r>
+        <w:rPr>
+          <w:lang w:val="it-IT"/>
+        </w:rPr>
+        <w:t xml:space="preserve"> </w:t>
+      </w:r>
+      <w:r>
+        <w:rPr>
+          <w:lang w:val="it-IT"/>
+        </w:rPr>
+        <w:t>inizializzata.</w:t>
+      </w:r>
+    </w:p>
+    <w:p>
+      <w:pPr>
+        <w:rPr>
+          <w:lang w:val="it-IT"/>
+        </w:rPr>
+      </w:pPr>
+      <w:r>
+        <w:rPr>
+          <w:lang w:val="it-IT"/>
+        </w:rPr>
+        <w:t xml:space="preserve">Complessità in termini di tempo : </w:t>
+      </w:r>
+      <m:oMath>
+        <m:r>
+          <w:rPr>
+            <w:rFonts w:ascii="Cambria Math" w:hAnsi="Cambria Math"/>
+            <w:lang w:val="it-IT"/>
+          </w:rPr>
+          <m:t>Ο(V)</m:t>
+        </m:r>
+      </m:oMath>
+    </w:p>
+    <w:p>
+      <w:pPr>
+        <w:rPr>
+          <w:lang w:val="it-IT"/>
+        </w:rPr>
+      </w:pPr>
+      <w:r>
+        <w:rPr>
+          <w:lang w:val="it-IT"/>
+        </w:rPr>
+        <w:t xml:space="preserve">Complessità in termini di spazio: </w:t>
+      </w:r>
+      <m:oMath>
+        <m:r>
+          <w:rPr>
+            <w:rFonts w:ascii="Cambria Math" w:hAnsi="Cambria Math"/>
+            <w:lang w:val="it-IT"/>
+          </w:rPr>
+          <m:t>Ο(V)</m:t>
+        </m:r>
+      </m:oMath>
+    </w:p>
+    <w:p>
+      <w:pPr>
+        <w:pStyle w:val="Titolo2"/>
+        <w:ind w:left="576"/>
+        <w:rPr>
+          <w:lang w:val="it-IT"/>
+        </w:rPr>
+      </w:pPr>
+      <w:bookmarkStart w:id="18" w:name="_Toc485030875"/>
+      <w:r>
+        <w:rPr>
+          <w:lang w:val="it-IT"/>
+        </w:rPr>
+        <w:t>R</w:t>
+      </w:r>
+      <w:r>
+        <w:rPr>
+          <w:lang w:val="it-IT"/>
+        </w:rPr>
+        <w:t>icerca del percorso minimo in un grafo avente due nodi alla stessa altezza</w:t>
+      </w:r>
+      <w:bookmarkEnd w:id="18"/>
+    </w:p>
+    <w:p>
+      <w:pPr>
+        <w:rPr>
           <w:u w:val="single"/>
           <w:lang w:val="it-IT"/>
         </w:rPr>
@@ -3693,340 +4084,129 @@
         <w:rPr>
           <w:lang w:val="it-IT"/>
         </w:rPr>
-        <w:t xml:space="preserve">Post condizione: restituisce un riferimento alla struttura </w:t>
+        <w:t>Per risolvere il secondo punto del problema</w:t>
+      </w:r>
+      <w:r>
+        <w:rPr>
+          <w:lang w:val="it-IT"/>
+        </w:rPr>
+        <w:t>,</w:t>
+      </w:r>
+      <w:r>
+        <w:rPr>
+          <w:lang w:val="it-IT"/>
+        </w:rPr>
+        <w:t xml:space="preserve"> </w:t>
+      </w:r>
+      <w:r>
+        <w:rPr>
+          <w:lang w:val="it-IT"/>
+        </w:rPr>
+        <w:t>è possibile utilizzare l’algoritmo precedente nel caso in cui non vi siano cicli con nodi aventi altezza uguale</w:t>
+      </w:r>
+      <w:r>
+        <w:rPr>
+          <w:lang w:val="it-IT"/>
+        </w:rPr>
+        <w:t xml:space="preserve"> </w:t>
+      </w:r>
+      <w:r>
+        <w:rPr>
+          <w:lang w:val="it-IT"/>
+        </w:rPr>
+        <w:t>dato che si può</w:t>
+      </w:r>
+      <w:r>
+        <w:rPr>
+          <w:lang w:val="it-IT"/>
+        </w:rPr>
+        <w:t xml:space="preserve"> </w:t>
+      </w:r>
+      <w:r>
+        <w:rPr>
+          <w:lang w:val="it-IT"/>
+        </w:rPr>
+        <w:t>utilizzare l’ordinamento topologico per visitare il grafo.</w:t>
+      </w:r>
+      <w:r>
+        <w:rPr>
+          <w:lang w:val="it-IT"/>
+        </w:rPr>
+        <w:t xml:space="preserve"> Altrimenti, se nel grafo è presente un ciclo i cui vertici hanno la stessa altezza è necessario utilizzare </w:t>
       </w:r>
       <w:proofErr w:type="spellStart"/>
       <w:r>
         <w:rPr>
           <w:lang w:val="it-IT"/>
         </w:rPr>
-        <w:t>visit</w:t>
+        <w:t>Dij</w:t>
+      </w:r>
+      <w:r>
+        <w:rPr>
+          <w:lang w:val="it-IT"/>
+        </w:rPr>
+        <w:t>k</w:t>
+      </w:r>
+      <w:r>
+        <w:rPr>
+          <w:lang w:val="it-IT"/>
+        </w:rPr>
+        <w:t>stra</w:t>
       </w:r>
       <w:proofErr w:type="spellEnd"/>
       <w:r>
         <w:rPr>
           <w:lang w:val="it-IT"/>
         </w:rPr>
-        <w:t xml:space="preserve"> </w:t>
-      </w:r>
-      <w:r>
-        <w:rPr>
-          <w:lang w:val="it-IT"/>
-        </w:rPr>
-        <w:t>inizializzata.</w:t>
-      </w:r>
+        <w:t xml:space="preserve"> per poter trovare il percorso minimo.</w:t>
+      </w:r>
+    </w:p>
+    <w:p>
+      <w:pPr>
+        <w:pStyle w:val="Titolo2"/>
+        <w:ind w:left="576"/>
+        <w:rPr>
+          <w:lang w:val="it-IT"/>
+        </w:rPr>
+      </w:pPr>
+      <w:bookmarkStart w:id="19" w:name="_Toc485030876"/>
+      <w:r>
+        <w:rPr>
+          <w:lang w:val="it-IT"/>
+        </w:rPr>
+        <w:t>D</w:t>
+      </w:r>
+      <w:r>
+        <w:rPr>
+          <w:lang w:val="it-IT"/>
+        </w:rPr>
+        <w:t>ettagli implementativi</w:t>
+      </w:r>
+      <w:bookmarkEnd w:id="19"/>
     </w:p>
     <w:p>
       <w:pPr>
         <w:pStyle w:val="Titolo3"/>
-        <w:rPr>
-          <w:lang w:val="it-IT"/>
-        </w:rPr>
-      </w:pPr>
-      <w:bookmarkStart w:id="14" w:name="_Toc484970419"/>
-      <w:r>
-        <w:rPr>
-          <w:lang w:val="it-IT"/>
-        </w:rPr>
-        <w:lastRenderedPageBreak/>
-        <w:t xml:space="preserve">Funzione </w:t>
+        <w:ind w:left="720"/>
+        <w:rPr>
+          <w:lang w:val="it-IT"/>
+        </w:rPr>
+      </w:pPr>
+      <w:bookmarkStart w:id="20" w:name="_Toc485030877"/>
+      <w:r>
+        <w:rPr>
+          <w:lang w:val="it-IT"/>
+        </w:rPr>
+        <w:t xml:space="preserve">Algoritmo di </w:t>
       </w:r>
       <w:proofErr w:type="spellStart"/>
       <w:r>
         <w:rPr>
           <w:lang w:val="it-IT"/>
         </w:rPr>
-        <w:t>hasDuplicates</w:t>
-      </w:r>
-      <w:bookmarkEnd w:id="14"/>
-      <w:proofErr w:type="spellEnd"/>
-    </w:p>
-    <w:p>
-      <w:pPr>
-        <w:rPr>
-          <w:u w:val="single"/>
-          <w:lang w:val="it-IT"/>
-        </w:rPr>
-      </w:pPr>
-      <w:r>
-        <w:rPr>
-          <w:lang w:val="it-IT"/>
-        </w:rPr>
-        <w:t>Funzione che controlla se nel grafo vi siano due nodi aventi la stessa altezza.</w:t>
-      </w:r>
-      <w:r>
-        <w:rPr>
-          <w:lang w:val="it-IT"/>
-        </w:rPr>
-        <w:t xml:space="preserve"> Utilizza la funzione di ordinamento </w:t>
-      </w:r>
-      <w:proofErr w:type="spellStart"/>
-      <w:r>
-        <w:rPr>
-          <w:lang w:val="it-IT"/>
-        </w:rPr>
-        <w:t>heapsort</w:t>
-      </w:r>
-      <w:proofErr w:type="spellEnd"/>
-      <w:r>
-        <w:rPr>
-          <w:lang w:val="it-IT"/>
-        </w:rPr>
-        <w:t>.</w:t>
-      </w:r>
-    </w:p>
-    <w:p>
-      <w:pPr>
-        <w:rPr>
-          <w:lang w:val="it-IT"/>
-        </w:rPr>
-      </w:pPr>
-      <w:r>
-        <w:rPr>
-          <w:lang w:val="it-IT"/>
-        </w:rPr>
-        <w:t>Elenco dei parametri:</w:t>
-      </w:r>
-    </w:p>
-    <w:p>
-      <w:pPr>
-        <w:pStyle w:val="Paragrafoelenco"/>
-        <w:numPr>
-          <w:ilvl w:val="0"/>
-          <w:numId w:val="30"/>
-        </w:numPr>
-        <w:rPr>
-          <w:lang w:val="it-IT"/>
-        </w:rPr>
-      </w:pPr>
-      <w:r>
-        <w:rPr>
-          <w:lang w:val="it-IT"/>
-        </w:rPr>
-        <w:t xml:space="preserve">g: grafo sui cui bisogna controllare </w:t>
-      </w:r>
-      <w:r>
-        <w:rPr>
-          <w:lang w:val="it-IT"/>
-        </w:rPr>
-        <w:t>se</w:t>
-      </w:r>
-      <w:r>
-        <w:rPr>
-          <w:lang w:val="it-IT"/>
-        </w:rPr>
-        <w:t xml:space="preserve"> vi siano nodi aventi la stessa altezza</w:t>
-      </w:r>
-    </w:p>
-    <w:p>
-      <w:pPr>
-        <w:rPr>
-          <w:lang w:val="it-IT"/>
-        </w:rPr>
-      </w:pPr>
-      <w:r>
-        <w:rPr>
-          <w:lang w:val="it-IT"/>
-        </w:rPr>
-        <w:t xml:space="preserve">Post condizione: restituisce un intero che sarà uguale a 0 se </w:t>
-      </w:r>
-      <w:r>
-        <w:rPr>
-          <w:lang w:val="it-IT"/>
-        </w:rPr>
-        <w:t xml:space="preserve">il grafo </w:t>
-      </w:r>
-      <w:r>
-        <w:rPr>
-          <w:lang w:val="it-IT"/>
-        </w:rPr>
-        <w:t xml:space="preserve">non contiene </w:t>
-      </w:r>
-      <w:r>
-        <w:rPr>
-          <w:lang w:val="it-IT"/>
-        </w:rPr>
-        <w:t>più nodi con altezza uguale</w:t>
-      </w:r>
-      <w:r>
-        <w:rPr>
-          <w:lang w:val="it-IT"/>
-        </w:rPr>
-        <w:t xml:space="preserve"> e 1 altrimenti.</w:t>
-      </w:r>
-    </w:p>
-    <w:p>
-      <w:pPr>
-        <w:rPr>
-          <w:lang w:val="it-IT"/>
-        </w:rPr>
-      </w:pPr>
-      <w:r>
-        <w:rPr>
-          <w:lang w:val="it-IT"/>
-        </w:rPr>
-        <w:t>Comp</w:t>
-      </w:r>
-      <w:r>
-        <w:rPr>
-          <w:lang w:val="it-IT"/>
-        </w:rPr>
-        <w:t>lessità in termini di tempo: O(</w:t>
-      </w:r>
-      <w:proofErr w:type="spellStart"/>
-      <w:r>
-        <w:rPr>
-          <w:lang w:val="it-IT"/>
-        </w:rPr>
-        <w:t>Vlog</w:t>
-      </w:r>
-      <w:proofErr w:type="spellEnd"/>
-      <w:r>
-        <w:rPr>
-          <w:lang w:val="it-IT"/>
-        </w:rPr>
-        <w:t>(V)</w:t>
-      </w:r>
-      <w:r>
-        <w:rPr>
-          <w:lang w:val="it-IT"/>
-        </w:rPr>
-        <w:t>)</w:t>
-      </w:r>
-    </w:p>
-    <w:p>
-      <w:pPr>
-        <w:rPr>
-          <w:u w:val="single"/>
-          <w:lang w:val="it-IT"/>
-        </w:rPr>
-      </w:pPr>
-      <w:r>
-        <w:rPr>
-          <w:lang w:val="it-IT"/>
-        </w:rPr>
-        <w:t xml:space="preserve">Complessità in termini di </w:t>
-      </w:r>
-      <w:proofErr w:type="gramStart"/>
-      <w:r>
-        <w:rPr>
-          <w:lang w:val="it-IT"/>
-        </w:rPr>
-        <w:t>spazio :</w:t>
-      </w:r>
-      <w:proofErr w:type="gramEnd"/>
-      <w:r>
-        <w:rPr>
-          <w:lang w:val="it-IT"/>
-        </w:rPr>
-        <w:t xml:space="preserve"> O(V)</w:t>
-      </w:r>
-    </w:p>
-    <w:p>
-      <w:pPr>
-        <w:pStyle w:val="Titolo2"/>
-        <w:rPr>
-          <w:lang w:val="it-IT"/>
-        </w:rPr>
-      </w:pPr>
-      <w:bookmarkStart w:id="15" w:name="_Toc484970420"/>
-      <w:r>
-        <w:rPr>
-          <w:lang w:val="it-IT"/>
-        </w:rPr>
-        <w:t>R</w:t>
-      </w:r>
-      <w:r>
-        <w:rPr>
-          <w:lang w:val="it-IT"/>
-        </w:rPr>
-        <w:t>icerca del percorso minimo in un grafo avente due nodi alla stessa altezza</w:t>
-      </w:r>
-      <w:bookmarkEnd w:id="15"/>
-    </w:p>
-    <w:p>
-      <w:pPr>
-        <w:rPr>
-          <w:lang w:val="it-IT"/>
-        </w:rPr>
-      </w:pPr>
-      <w:r>
-        <w:rPr>
-          <w:lang w:val="it-IT"/>
-        </w:rPr>
-        <w:t>Per risolvere il secondo punto del problema</w:t>
-      </w:r>
-      <w:r>
-        <w:rPr>
-          <w:lang w:val="it-IT"/>
-        </w:rPr>
-        <w:t xml:space="preserve"> invece, poiché è possibile che vi siano due nodi aventi la stessa altezza, non è stato possibile </w:t>
-      </w:r>
-      <w:r>
-        <w:rPr>
-          <w:lang w:val="it-IT"/>
-        </w:rPr>
-        <w:t xml:space="preserve">utilizzare l’ordinamento topologico per visitare il grafo, si è quindi utilizzato l’algoritmo di </w:t>
-      </w:r>
-      <w:proofErr w:type="spellStart"/>
-      <w:r>
-        <w:rPr>
-          <w:lang w:val="it-IT"/>
-        </w:rPr>
         <w:t>Dijkstra</w:t>
       </w:r>
-      <w:proofErr w:type="spellEnd"/>
-      <w:r>
-        <w:rPr>
-          <w:lang w:val="it-IT"/>
-        </w:rPr>
-        <w:t xml:space="preserve"> per la ricerca dei percorsi minimi utilizzando come sorgente prima casa di Matteo e poi la destinazione, procedendo successivamente ad unire le due visite per trovare il percorso minimo da percorrere.</w:t>
-      </w:r>
-    </w:p>
-    <w:p>
-      <w:pPr>
-        <w:pStyle w:val="Titolo2"/>
-        <w:rPr>
-          <w:lang w:val="it-IT"/>
-        </w:rPr>
-      </w:pPr>
-      <w:bookmarkStart w:id="16" w:name="_Toc484970421"/>
-      <w:r>
-        <w:rPr>
-          <w:lang w:val="it-IT"/>
-        </w:rPr>
-        <w:t>D</w:t>
-      </w:r>
-      <w:r>
-        <w:rPr>
-          <w:lang w:val="it-IT"/>
-        </w:rPr>
-        <w:t>ettagli implementativi</w:t>
-      </w:r>
-      <w:bookmarkEnd w:id="16"/>
-    </w:p>
-    <w:p>
-      <w:pPr>
-        <w:pStyle w:val="Titolo3"/>
-        <w:rPr>
-          <w:lang w:val="it-IT"/>
-        </w:rPr>
-      </w:pPr>
-      <w:bookmarkStart w:id="17" w:name="_Toc484970422"/>
-      <w:r>
-        <w:rPr>
-          <w:lang w:val="it-IT"/>
-        </w:rPr>
-        <w:t xml:space="preserve">Algoritmo di </w:t>
-      </w:r>
-      <w:proofErr w:type="spellStart"/>
-      <w:r>
-        <w:rPr>
-          <w:lang w:val="it-IT"/>
-        </w:rPr>
-        <w:t>Dijkstra</w:t>
-      </w:r>
-      <w:bookmarkEnd w:id="17"/>
+      <w:bookmarkEnd w:id="20"/>
       <w:proofErr w:type="spellEnd"/>
       <w:r>
         <w:rPr>
@@ -4132,106 +4312,146 @@
         <w:rPr>
           <w:lang w:val="it-IT"/>
         </w:rPr>
-        <w:t>Complessità in termini di tempo: =O(</w:t>
+        <w:t>Co</w:t>
+      </w:r>
+      <w:r>
+        <w:rPr>
+          <w:lang w:val="it-IT"/>
+        </w:rPr>
+        <w:t xml:space="preserve">mplessità in termini di tempo: </w:t>
+      </w:r>
+      <m:oMath>
+        <m:r>
+          <w:rPr>
+            <w:rFonts w:ascii="Cambria Math" w:hAnsi="Cambria Math"/>
+            <w:lang w:val="it-IT"/>
+          </w:rPr>
+          <m:t>Ο(Vlo</m:t>
+        </m:r>
+        <m:sSub>
+          <m:sSubPr>
+            <m:ctrlPr>
+              <w:rPr>
+                <w:rFonts w:ascii="Cambria Math" w:hAnsi="Cambria Math"/>
+                <w:i/>
+                <w:lang w:val="it-IT"/>
+              </w:rPr>
+            </m:ctrlPr>
+          </m:sSubPr>
+          <m:e>
+            <m:r>
+              <w:rPr>
+                <w:rFonts w:ascii="Cambria Math" w:hAnsi="Cambria Math"/>
+                <w:lang w:val="it-IT"/>
+              </w:rPr>
+              <m:t>g</m:t>
+            </m:r>
+          </m:e>
+          <m:sub>
+            <m:r>
+              <w:rPr>
+                <w:rFonts w:ascii="Cambria Math" w:hAnsi="Cambria Math"/>
+                <w:lang w:val="it-IT"/>
+              </w:rPr>
+              <m:t>2</m:t>
+            </m:r>
+          </m:sub>
+        </m:sSub>
+        <m:r>
+          <w:rPr>
+            <w:rFonts w:ascii="Cambria Math" w:hAnsi="Cambria Math"/>
+            <w:lang w:val="it-IT"/>
+          </w:rPr>
+          <m:t>(V)+E)</m:t>
+        </m:r>
+      </m:oMath>
+    </w:p>
+    <w:p>
+      <w:pPr>
+        <w:rPr>
+          <w:lang w:val="it-IT"/>
+        </w:rPr>
+      </w:pPr>
+      <w:r>
+        <w:rPr>
+          <w:lang w:val="it-IT"/>
+        </w:rPr>
+        <w:t>Complessità in termini di spazio: è necessario l’utilizzo di code a priorità</w:t>
+      </w:r>
+    </w:p>
+    <w:p>
+      <w:pPr>
+        <w:rPr>
+          <w:lang w:val="it-IT"/>
+        </w:rPr>
+      </w:pPr>
+    </w:p>
+    <w:p>
+      <w:pPr>
+        <w:pStyle w:val="Titolo2"/>
+        <w:ind w:left="576"/>
+        <w:rPr>
+          <w:lang w:val="it-IT"/>
+        </w:rPr>
+      </w:pPr>
+      <w:bookmarkStart w:id="21" w:name="_Toc485030878"/>
+      <w:r>
+        <w:rPr>
+          <w:lang w:val="it-IT"/>
+        </w:rPr>
+        <w:t>A</w:t>
+      </w:r>
+      <w:r>
+        <w:rPr>
+          <w:lang w:val="it-IT"/>
+        </w:rPr>
+        <w:t>lgoritmo</w:t>
+      </w:r>
+      <w:r>
+        <w:rPr>
+          <w:lang w:val="it-IT"/>
+        </w:rPr>
+        <w:t xml:space="preserve"> </w:t>
       </w:r>
       <w:proofErr w:type="spellStart"/>
       <w:r>
         <w:rPr>
           <w:lang w:val="it-IT"/>
         </w:rPr>
-        <w:t>vlog</w:t>
-      </w:r>
+        <w:t>loseWeightPathPrinter</w:t>
+      </w:r>
+      <w:bookmarkEnd w:id="21"/>
       <w:proofErr w:type="spellEnd"/>
-      <w:r>
-        <w:rPr>
-          <w:lang w:val="it-IT"/>
-        </w:rPr>
-        <w:t>(v)+e)</w:t>
-      </w:r>
-    </w:p>
-    <w:p>
-      <w:pPr>
-        <w:rPr>
-          <w:lang w:val="it-IT"/>
-        </w:rPr>
-      </w:pPr>
-      <w:r>
-        <w:rPr>
-          <w:lang w:val="it-IT"/>
-        </w:rPr>
-        <w:t>Complessità in termini di spazio: è necessario l’utilizzo di code a priorità</w:t>
-      </w:r>
-    </w:p>
-    <w:p>
-      <w:pPr>
-        <w:rPr>
-          <w:lang w:val="it-IT"/>
-        </w:rPr>
-      </w:pPr>
-    </w:p>
-    <w:p>
-      <w:pPr>
-        <w:pStyle w:val="Titolo2"/>
-        <w:rPr>
-          <w:lang w:val="it-IT"/>
-        </w:rPr>
-      </w:pPr>
-      <w:bookmarkStart w:id="18" w:name="_Toc484970423"/>
-      <w:r>
-        <w:rPr>
-          <w:lang w:val="it-IT"/>
-        </w:rPr>
-        <w:t xml:space="preserve">algoritmo </w:t>
-      </w:r>
-      <w:proofErr w:type="spellStart"/>
-      <w:r>
-        <w:rPr>
-          <w:lang w:val="it-IT"/>
-        </w:rPr>
-        <w:t>loseWeightPathPrinter</w:t>
-      </w:r>
-      <w:bookmarkEnd w:id="18"/>
-      <w:proofErr w:type="spellEnd"/>
-    </w:p>
-    <w:p>
-      <w:pPr>
-        <w:rPr>
-          <w:lang w:val="it-IT"/>
-        </w:rPr>
-      </w:pPr>
-      <w:r>
-        <w:rPr>
-          <w:lang w:val="it-IT"/>
-        </w:rPr>
-        <w:t xml:space="preserve">La funzione si occupa di determinare se il grafo contenga nodi aventi la stessa altezza e quindi </w:t>
-      </w:r>
-      <w:proofErr w:type="gramStart"/>
-      <w:r>
-        <w:rPr>
-          <w:lang w:val="it-IT"/>
-        </w:rPr>
-        <w:t>di  utilizzare</w:t>
-      </w:r>
-      <w:proofErr w:type="gramEnd"/>
-      <w:r>
-        <w:rPr>
-          <w:lang w:val="it-IT"/>
-        </w:rPr>
-        <w:t xml:space="preserve"> il giusto algoritmo di visita. Si occuperà successivamente di unire i risultati ottenuti dalla visita che ha come origine la sorgente </w:t>
-      </w:r>
-      <w:proofErr w:type="gramStart"/>
-      <w:r>
-        <w:rPr>
-          <w:lang w:val="it-IT"/>
-        </w:rPr>
-        <w:t>e</w:t>
-      </w:r>
-      <w:proofErr w:type="gramEnd"/>
-      <w:r>
-        <w:rPr>
-          <w:lang w:val="it-IT"/>
-        </w:rPr>
-        <w:t xml:space="preserve"> da quella che ha come origine la destinazione. Restituisce infine il percorso che Matteo dovrà percorrere per arrivare in università e un messaggio di errore nel caso in cui nessun percorso del grafo rispetti le proprietà richieste.</w:t>
+    </w:p>
+    <w:p>
+      <w:pPr>
+        <w:rPr>
+          <w:lang w:val="it-IT"/>
+        </w:rPr>
+      </w:pPr>
+      <w:r>
+        <w:rPr>
+          <w:lang w:val="it-IT"/>
+        </w:rPr>
+        <w:t xml:space="preserve">La funzione si occupa di determinare se </w:t>
+      </w:r>
+      <w:r>
+        <w:rPr>
+          <w:lang w:val="it-IT"/>
+        </w:rPr>
+        <w:t>esiste un percorso minimo che rispetti i vincoli della traccia (utilizzando la strategia migliore) e di stamparlo</w:t>
+      </w:r>
+      <w:r>
+        <w:rPr>
+          <w:lang w:val="it-IT"/>
+        </w:rPr>
+        <w:t xml:space="preserve">. </w:t>
+      </w:r>
+      <w:r>
+        <w:rPr>
+          <w:lang w:val="it-IT"/>
+        </w:rPr>
+        <w:t>Attraverso la ricerca dell’ordinamento topologico è possibile determinare quale visita effettuare sul grafo.</w:t>
       </w:r>
     </w:p>
     <w:p>
@@ -4287,6 +4507,7 @@
         <w:rPr>
           <w:lang w:val="it-IT"/>
         </w:rPr>
+        <w:lastRenderedPageBreak/>
         <w:t>s: sorgente da cui parte la visita</w:t>
       </w:r>
     </w:p>
@@ -4340,41 +4561,100 @@
         <w:rPr>
           <w:lang w:val="it-IT"/>
         </w:rPr>
-        <w:t>HasDulicates</w:t>
+        <w:t>uphillVisit</w:t>
       </w:r>
       <w:proofErr w:type="spellEnd"/>
       <w:r>
         <w:rPr>
           <w:lang w:val="it-IT"/>
         </w:rPr>
-        <w:t xml:space="preserve"> per controllare se nel grafo vi siano nodi aventi la stessa altezza, se la funzione restituisce 1 allora chiama la funzione di </w:t>
+        <w:t xml:space="preserve"> per controllare </w:t>
+      </w:r>
+      <w:r>
+        <w:rPr>
+          <w:lang w:val="it-IT"/>
+        </w:rPr>
+        <w:t xml:space="preserve">se è possibile generare un ordinamento topologico da sorgente e destinazione. Se uno </w:t>
+      </w:r>
+      <w:r>
+        <w:rPr>
+          <w:lang w:val="it-IT"/>
+        </w:rPr>
+        <w:t>degli</w:t>
+      </w:r>
+      <w:r>
+        <w:rPr>
+          <w:lang w:val="it-IT"/>
+        </w:rPr>
+        <w:t xml:space="preserve"> ordinamenti topologici non è generabile, effettua le visite con l’algoritmo di </w:t>
       </w:r>
       <w:proofErr w:type="spellStart"/>
       <w:r>
         <w:rPr>
           <w:lang w:val="it-IT"/>
         </w:rPr>
-        <w:t>Dijkstra</w:t>
+        <w:t>Dijk</w:t>
+      </w:r>
+      <w:r>
+        <w:rPr>
+          <w:lang w:val="it-IT"/>
+        </w:rPr>
+        <w:t>s</w:t>
+      </w:r>
+      <w:r>
+        <w:rPr>
+          <w:lang w:val="it-IT"/>
+        </w:rPr>
+        <w:t>tra</w:t>
       </w:r>
       <w:proofErr w:type="spellEnd"/>
       <w:r>
         <w:rPr>
           <w:lang w:val="it-IT"/>
         </w:rPr>
-        <w:t xml:space="preserve"> dando come sorgente prima s e poi d. Se invece la funzione restituisce 0 allora chiama la funzione che effettua la visita utilizzando l’ordinamento topologico, dando come sorgente prima s e poi d.</w:t>
-      </w:r>
-    </w:p>
-    <w:p>
-      <w:pPr>
-        <w:rPr>
-          <w:lang w:val="it-IT"/>
-        </w:rPr>
-      </w:pPr>
-      <w:r>
-        <w:rPr>
-          <w:lang w:val="it-IT"/>
-        </w:rPr>
-        <w:t>Successivamente controlla che vi sia un percorso che raggiunge la sorgente e la destinazione, e se esso rispetta le proprietà richieste lo stampa, altrimenti stampa un messaggio di errore.</w:t>
+        <w:t xml:space="preserve">. </w:t>
+      </w:r>
+      <w:r>
+        <w:rPr>
+          <w:lang w:val="it-IT"/>
+        </w:rPr>
+        <w:t xml:space="preserve">Successivamente controlla che vi sia un percorso </w:t>
+      </w:r>
+      <w:r>
+        <w:rPr>
+          <w:lang w:val="it-IT"/>
+        </w:rPr>
+        <w:t xml:space="preserve">minimo </w:t>
+      </w:r>
+      <w:r>
+        <w:rPr>
+          <w:lang w:val="it-IT"/>
+        </w:rPr>
+        <w:t>che raggiunge la sorgente e la destinazione</w:t>
+      </w:r>
+      <w:r>
+        <w:rPr>
+          <w:lang w:val="it-IT"/>
+        </w:rPr>
+        <w:t xml:space="preserve"> sommando le distanze dei nodi raggiunti da entrambe le visite (viene presa in considerazione la somma minima delle distanze)</w:t>
+      </w:r>
+      <w:r>
+        <w:rPr>
+          <w:lang w:val="it-IT"/>
+        </w:rPr>
+        <w:t xml:space="preserve">, e </w:t>
+      </w:r>
+      <w:r>
+        <w:rPr>
+          <w:lang w:val="it-IT"/>
+        </w:rPr>
+        <w:t>infine</w:t>
+      </w:r>
+      <w:r>
+        <w:rPr>
+          <w:lang w:val="it-IT"/>
+        </w:rPr>
+        <w:t xml:space="preserve"> lo stampa, altrimenti stampa un messaggio di errore.</w:t>
       </w:r>
     </w:p>
     <w:p>
@@ -4401,22 +4681,23 @@
           <w:lang w:val="it-IT"/>
         </w:rPr>
         <w:tab/>
-        <w:t>Caso di grafo privo di nodi aventi stessa altezza: O(</w:t>
-      </w:r>
-      <w:proofErr w:type="spellStart"/>
-      <w:r>
-        <w:rPr>
-          <w:lang w:val="it-IT"/>
-        </w:rPr>
-        <w:t>v+e</w:t>
-      </w:r>
-      <w:proofErr w:type="spellEnd"/>
-      <w:r>
-        <w:rPr>
-          <w:lang w:val="it-IT"/>
-        </w:rPr>
-        <w:t>)</w:t>
-      </w:r>
+        <w:t>Caso di grafo privo di n</w:t>
+      </w:r>
+      <w:r>
+        <w:rPr>
+          <w:lang w:val="it-IT"/>
+        </w:rPr>
+        <w:t xml:space="preserve">odi aventi stessa altezza: </w:t>
+      </w:r>
+      <m:oMath>
+        <m:r>
+          <w:rPr>
+            <w:rFonts w:ascii="Cambria Math" w:hAnsi="Cambria Math"/>
+            <w:lang w:val="it-IT"/>
+          </w:rPr>
+          <m:t>Ο(V+E)</m:t>
+        </m:r>
+      </m:oMath>
     </w:p>
     <w:p>
       <w:pPr>
@@ -4429,22 +4710,78 @@
           <w:lang w:val="it-IT"/>
         </w:rPr>
         <w:tab/>
-        <w:t>Caso di grafo con nodi aventi la stessa altezza: O(</w:t>
-      </w:r>
-      <w:proofErr w:type="spellStart"/>
-      <w:r>
-        <w:rPr>
-          <w:lang w:val="it-IT"/>
-        </w:rPr>
-        <w:t>vlog</w:t>
-      </w:r>
-      <w:proofErr w:type="spellEnd"/>
-      <w:r>
-        <w:rPr>
-          <w:lang w:val="it-IT"/>
-        </w:rPr>
-        <w:t>(v)+e)</w:t>
-      </w:r>
+        <w:t>Caso di grafo</w:t>
+      </w:r>
+      <w:r>
+        <w:rPr>
+          <w:lang w:val="it-IT"/>
+        </w:rPr>
+        <w:t xml:space="preserve"> </w:t>
+      </w:r>
+      <w:r>
+        <w:rPr>
+          <w:lang w:val="it-IT"/>
+        </w:rPr>
+        <w:t>con nodi aventi la stessa altezza</w:t>
+      </w:r>
+      <w:r>
+        <w:rPr>
+          <w:lang w:val="it-IT"/>
+        </w:rPr>
+        <w:t xml:space="preserve"> in un ciclo: </w:t>
+      </w:r>
+      <m:oMath>
+        <m:r>
+          <w:rPr>
+            <w:rFonts w:ascii="Cambria Math" w:hAnsi="Cambria Math"/>
+            <w:lang w:val="it-IT"/>
+          </w:rPr>
+          <m:t>Ο(</m:t>
+        </m:r>
+        <m:r>
+          <w:rPr>
+            <w:rFonts w:ascii="Cambria Math" w:hAnsi="Cambria Math"/>
+            <w:lang w:val="it-IT"/>
+          </w:rPr>
+          <m:t>Vlo</m:t>
+        </m:r>
+        <m:sSub>
+          <m:sSubPr>
+            <m:ctrlPr>
+              <w:rPr>
+                <w:rFonts w:ascii="Cambria Math" w:hAnsi="Cambria Math"/>
+                <w:i/>
+                <w:lang w:val="it-IT"/>
+              </w:rPr>
+            </m:ctrlPr>
+          </m:sSubPr>
+          <m:e>
+            <m:r>
+              <w:rPr>
+                <w:rFonts w:ascii="Cambria Math" w:hAnsi="Cambria Math"/>
+                <w:lang w:val="it-IT"/>
+              </w:rPr>
+              <m:t>g</m:t>
+            </m:r>
+          </m:e>
+          <m:sub>
+            <m:r>
+              <w:rPr>
+                <w:rFonts w:ascii="Cambria Math" w:hAnsi="Cambria Math"/>
+                <w:lang w:val="it-IT"/>
+              </w:rPr>
+              <m:t>2</m:t>
+            </m:r>
+          </m:sub>
+        </m:sSub>
+        <m:r>
+          <w:rPr>
+            <w:rFonts w:ascii="Cambria Math" w:hAnsi="Cambria Math"/>
+            <w:lang w:val="it-IT"/>
+          </w:rPr>
+          <m:t>(V)+E)</m:t>
+        </m:r>
+      </m:oMath>
     </w:p>
     <w:p>
       <w:pPr>
@@ -4464,6 +4801,21 @@
         </w:rPr>
         <w:t>:</w:t>
       </w:r>
+      <w:r>
+        <w:rPr>
+          <w:lang w:val="it-IT"/>
+        </w:rPr>
+        <w:t xml:space="preserve"> </w:t>
+      </w:r>
+      <m:oMath>
+        <m:r>
+          <w:rPr>
+            <w:rFonts w:ascii="Cambria Math" w:hAnsi="Cambria Math"/>
+            <w:lang w:val="it-IT"/>
+          </w:rPr>
+          <m:t>Ο(V)</m:t>
+        </m:r>
+      </m:oMath>
     </w:p>
     <w:p>
       <w:pPr>
@@ -4479,7 +4831,7 @@
           <w:lang w:val="it-IT"/>
         </w:rPr>
       </w:pPr>
-      <w:bookmarkStart w:id="19" w:name="_Toc484970424"/>
+      <w:bookmarkStart w:id="22" w:name="_Toc485030879"/>
       <w:r>
         <w:rPr>
           <w:lang w:val="it-IT"/>
@@ -4498,14 +4850,9 @@
         </w:rPr>
         <w:t xml:space="preserve"> utente</w:t>
       </w:r>
-      <w:bookmarkEnd w:id="19"/>
-    </w:p>
-    <w:p>
-      <w:pPr>
-        <w:rPr>
-          <w:lang w:val="it-IT"/>
-        </w:rPr>
-      </w:pPr>
+      <w:bookmarkStart w:id="23" w:name="_GoBack"/>
+      <w:bookmarkEnd w:id="22"/>
+      <w:bookmarkEnd w:id="23"/>
     </w:p>
     <w:p>
       <w:pPr>
@@ -4531,9 +4878,8 @@
           <w:noProof/>
           <w:lang w:val="it-IT" w:eastAsia="it-IT"/>
         </w:rPr>
-        <w:lastRenderedPageBreak/>
         <w:drawing>
-          <wp:inline distT="0" distB="0" distL="0" distR="0" wp14:anchorId="58387180" wp14:editId="08673124">
+          <wp:inline distT="0" distB="0" distL="0" distR="0" wp14:anchorId="3DB32115" wp14:editId="1C08EA0A">
             <wp:extent cx="5943600" cy="3637280"/>
             <wp:effectExtent l="0" t="0" r="0" b="1270"/>
             <wp:docPr id="2" name="Immagine 2"/>
@@ -4548,7 +4894,7 @@
                     <pic:cNvPicPr/>
                   </pic:nvPicPr>
                   <pic:blipFill>
-                    <a:blip r:embed="rId9">
+                    <a:blip r:embed="rId17">
                       <a:extLst>
                         <a:ext uri="{28A0092B-C50C-407E-A947-70E740481C1C}">
                           <a14:useLocalDpi xmlns:a14="http://schemas.microsoft.com/office/drawing/2010/main" val="0"/>
@@ -4585,6 +4931,7 @@
         <w:rPr>
           <w:lang w:val="it-IT"/>
         </w:rPr>
+        <w:lastRenderedPageBreak/>
         <w:t>Una volta selezionata una delle due voci, si aprirà un secondo menù da cui sarà possibile selezionare quale operazione si vuole compiere sul grafo precedentemente creato.</w:t>
       </w:r>
     </w:p>
@@ -4600,7 +4947,7 @@
           <w:lang w:val="it-IT" w:eastAsia="it-IT"/>
         </w:rPr>
         <w:drawing>
-          <wp:inline distT="0" distB="0" distL="0" distR="0" wp14:anchorId="79D4EC4B" wp14:editId="7879FE9E">
+          <wp:inline distT="0" distB="0" distL="0" distR="0" wp14:anchorId="1D073915" wp14:editId="39259DFD">
             <wp:extent cx="5943600" cy="3627120"/>
             <wp:effectExtent l="0" t="0" r="0" b="0"/>
             <wp:docPr id="4" name="Immagine 4"/>
@@ -4615,7 +4962,7 @@
                     <pic:cNvPicPr/>
                   </pic:nvPicPr>
                   <pic:blipFill>
-                    <a:blip r:embed="rId10">
+                    <a:blip r:embed="rId18">
                       <a:extLst>
                         <a:ext uri="{28A0092B-C50C-407E-A947-70E740481C1C}">
                           <a14:useLocalDpi xmlns:a14="http://schemas.microsoft.com/office/drawing/2010/main" val="0"/>
@@ -4652,7 +4999,6 @@
         <w:rPr>
           <w:lang w:val="it-IT"/>
         </w:rPr>
-        <w:lastRenderedPageBreak/>
         <w:t>Oltre le operazioni classiche quali inserire e cancellare nodi e archi, è stata data la possibilità di cercare il percorso minimo tra due punti che rispetti la proprietà di essere parte in salita e parte in discesa, e la possibilità di aggiungere un alias ai nodi.</w:t>
       </w:r>
     </w:p>
@@ -4684,6 +5030,8 @@
       <w:proofErr w:type="spellStart"/>
       <w:r>
         <w:rPr>
+          <w:b/>
+          <w:i/>
           <w:lang w:val="it-IT"/>
         </w:rPr>
         <w:t>gcc</w:t>
@@ -4691,6 +5039,8 @@
       <w:proofErr w:type="spellEnd"/>
       <w:r>
         <w:rPr>
+          <w:b/>
+          <w:i/>
           <w:lang w:val="it-IT"/>
         </w:rPr>
         <w:t xml:space="preserve"> </w:t>
@@ -4698,6 +5048,8 @@
       <w:proofErr w:type="spellStart"/>
       <w:r>
         <w:rPr>
+          <w:b/>
+          <w:i/>
           <w:lang w:val="it-IT"/>
         </w:rPr>
         <w:t>graph.c</w:t>
@@ -4705,6 +5057,8 @@
       <w:proofErr w:type="spellEnd"/>
       <w:r>
         <w:rPr>
+          <w:b/>
+          <w:i/>
           <w:lang w:val="it-IT"/>
         </w:rPr>
         <w:t xml:space="preserve"> </w:t>
@@ -4712,6 +5066,8 @@
       <w:proofErr w:type="spellStart"/>
       <w:r>
         <w:rPr>
+          <w:b/>
+          <w:i/>
           <w:lang w:val="it-IT"/>
         </w:rPr>
         <w:t>queue.c</w:t>
@@ -4719,6 +5075,8 @@
       <w:proofErr w:type="spellEnd"/>
       <w:r>
         <w:rPr>
+          <w:b/>
+          <w:i/>
           <w:lang w:val="it-IT"/>
         </w:rPr>
         <w:t xml:space="preserve"> </w:t>
@@ -4726,6 +5084,8 @@
       <w:proofErr w:type="spellStart"/>
       <w:r>
         <w:rPr>
+          <w:b/>
+          <w:i/>
           <w:lang w:val="it-IT"/>
         </w:rPr>
         <w:t>list.c</w:t>
@@ -4733,6 +5093,8 @@
       <w:proofErr w:type="spellEnd"/>
       <w:r>
         <w:rPr>
+          <w:b/>
+          <w:i/>
           <w:lang w:val="it-IT"/>
         </w:rPr>
         <w:t xml:space="preserve"> </w:t>
@@ -4740,6 +5102,8 @@
       <w:proofErr w:type="spellStart"/>
       <w:r>
         <w:rPr>
+          <w:b/>
+          <w:i/>
           <w:lang w:val="it-IT"/>
         </w:rPr>
         <w:t>utils.c</w:t>
@@ -4747,6 +5111,8 @@
       <w:proofErr w:type="spellEnd"/>
       <w:r>
         <w:rPr>
+          <w:b/>
+          <w:i/>
           <w:lang w:val="it-IT"/>
         </w:rPr>
         <w:t xml:space="preserve"> </w:t>
@@ -4754,6 +5120,8 @@
       <w:proofErr w:type="spellStart"/>
       <w:r>
         <w:rPr>
+          <w:b/>
+          <w:i/>
           <w:lang w:val="it-IT"/>
         </w:rPr>
         <w:t>main.c</w:t>
@@ -4781,8 +5149,8 @@
       </w:pPr>
     </w:p>
     <w:sectPr>
-      <w:headerReference w:type="default" r:id="rId11"/>
-      <w:footerReference w:type="default" r:id="rId12"/>
+      <w:headerReference w:type="default" r:id="rId19"/>
+      <w:footerReference w:type="default" r:id="rId20"/>
       <w:pgSz w:w="12240" w:h="15840"/>
       <w:pgMar w:top="1440" w:right="1440" w:bottom="1440" w:left="1440" w:header="720" w:footer="720" w:gutter="0"/>
       <w:cols w:space="720"/>
@@ -4792,7 +5160,7 @@
 </file>
 
 <file path=word/endnotes.xml><?xml version="1.0" encoding="utf-8"?>
-<w:endnotes xmlns:wpc="http://schemas.microsoft.com/office/word/2010/wordprocessingCanvas" xmlns:cx="http://schemas.microsoft.com/office/drawing/2014/chartex" xmlns:cx1="http://schemas.microsoft.com/office/drawing/2015/9/8/chartex" xmlns:cx2="http://schemas.microsoft.com/office/drawing/2015/10/21/chartex" xmlns:cx3="http://schemas.microsoft.com/office/drawing/2016/5/9/chartex" xmlns:cx4="http://schemas.microsoft.com/office/drawing/2016/5/10/chartex" xmlns:cx5="http://schemas.microsoft.com/office/drawing/2016/5/11/chartex" xmlns:cx6="http://schemas.microsoft.com/office/drawing/2016/5/12/chartex" xmlns:cx7="http://schemas.microsoft.com/office/drawing/2016/5/13/chartex" xmlns:cx8="http://schemas.microsoft.com/office/drawing/2016/5/14/chartex" xmlns:mc="http://schemas.openxmlformats.org/markup-compatibility/2006" xmlns:aink="http://schemas.microsoft.com/office/drawing/2016/ink" xmlns:o="urn:schemas-microsoft-com:office:office" xmlns:r="http://schemas.openxmlformats.org/officeDocument/2006/relationships" xmlns:m="http://schemas.openxmlformats.org/officeDocument/2006/math" xmlns:v="urn:schemas-microsoft-com:vml" xmlns:wp14="http://schemas.microsoft.com/office/word/2010/wordprocessingDrawing" xmlns:wp="http://schemas.openxmlformats.org/drawingml/2006/wordprocessingDrawing" xmlns:w10="urn:schemas-microsoft-com:office:word" xmlns:w="http://schemas.openxmlformats.org/wordprocessingml/2006/main" xmlns:w14="http://schemas.microsoft.com/office/word/2010/wordml" xmlns:w15="http://schemas.microsoft.com/office/word/2012/wordml" xmlns:w16se="http://schemas.microsoft.com/office/word/2015/wordml/symex" xmlns:wpg="http://schemas.microsoft.com/office/word/2010/wordprocessingGroup" xmlns:wpi="http://schemas.microsoft.com/office/word/2010/wordprocessingInk" xmlns:wne="http://schemas.microsoft.com/office/word/2006/wordml" xmlns:wps="http://schemas.microsoft.com/office/word/2010/wordprocessingShape" mc:Ignorable="w14 w15 w16se wp14">
+<w:endnotes xmlns:wpc="http://schemas.microsoft.com/office/word/2010/wordprocessingCanvas" xmlns:cx="http://schemas.microsoft.com/office/drawing/2014/chartex" xmlns:mc="http://schemas.openxmlformats.org/markup-compatibility/2006" xmlns:o="urn:schemas-microsoft-com:office:office" xmlns:r="http://schemas.openxmlformats.org/officeDocument/2006/relationships" xmlns:m="http://schemas.openxmlformats.org/officeDocument/2006/math" xmlns:v="urn:schemas-microsoft-com:vml" xmlns:wp14="http://schemas.microsoft.com/office/word/2010/wordprocessingDrawing" xmlns:wp="http://schemas.openxmlformats.org/drawingml/2006/wordprocessingDrawing" xmlns:w10="urn:schemas-microsoft-com:office:word" xmlns:w="http://schemas.openxmlformats.org/wordprocessingml/2006/main" xmlns:w14="http://schemas.microsoft.com/office/word/2010/wordml" xmlns:w15="http://schemas.microsoft.com/office/word/2012/wordml" xmlns:w16se="http://schemas.microsoft.com/office/word/2015/wordml/symex" xmlns:wpg="http://schemas.microsoft.com/office/word/2010/wordprocessingGroup" xmlns:wpi="http://schemas.microsoft.com/office/word/2010/wordprocessingInk" xmlns:wne="http://schemas.microsoft.com/office/word/2006/wordml" xmlns:wps="http://schemas.microsoft.com/office/word/2010/wordprocessingShape" mc:Ignorable="w14 w15 w16se wp14">
   <w:endnote w:type="separator" w:id="-1">
     <w:p>
       <w:pPr>
@@ -4817,7 +5185,7 @@
 </file>
 
 <file path=word/footer1.xml><?xml version="1.0" encoding="utf-8"?>
-<w:ftr xmlns:wpc="http://schemas.microsoft.com/office/word/2010/wordprocessingCanvas" xmlns:cx="http://schemas.microsoft.com/office/drawing/2014/chartex" xmlns:cx1="http://schemas.microsoft.com/office/drawing/2015/9/8/chartex" xmlns:cx2="http://schemas.microsoft.com/office/drawing/2015/10/21/chartex" xmlns:cx3="http://schemas.microsoft.com/office/drawing/2016/5/9/chartex" xmlns:cx4="http://schemas.microsoft.com/office/drawing/2016/5/10/chartex" xmlns:cx5="http://schemas.microsoft.com/office/drawing/2016/5/11/chartex" xmlns:cx6="http://schemas.microsoft.com/office/drawing/2016/5/12/chartex" xmlns:cx7="http://schemas.microsoft.com/office/drawing/2016/5/13/chartex" xmlns:cx8="http://schemas.microsoft.com/office/drawing/2016/5/14/chartex" xmlns:mc="http://schemas.openxmlformats.org/markup-compatibility/2006" xmlns:aink="http://schemas.microsoft.com/office/drawing/2016/ink" xmlns:o="urn:schemas-microsoft-com:office:office" xmlns:r="http://schemas.openxmlformats.org/officeDocument/2006/relationships" xmlns:m="http://schemas.openxmlformats.org/officeDocument/2006/math" xmlns:v="urn:schemas-microsoft-com:vml" xmlns:wp14="http://schemas.microsoft.com/office/word/2010/wordprocessingDrawing" xmlns:wp="http://schemas.openxmlformats.org/drawingml/2006/wordprocessingDrawing" xmlns:w10="urn:schemas-microsoft-com:office:word" xmlns:w="http://schemas.openxmlformats.org/wordprocessingml/2006/main" xmlns:w14="http://schemas.microsoft.com/office/word/2010/wordml" xmlns:w15="http://schemas.microsoft.com/office/word/2012/wordml" xmlns:w16se="http://schemas.microsoft.com/office/word/2015/wordml/symex" xmlns:wpg="http://schemas.microsoft.com/office/word/2010/wordprocessingGroup" xmlns:wpi="http://schemas.microsoft.com/office/word/2010/wordprocessingInk" xmlns:wne="http://schemas.microsoft.com/office/word/2006/wordml" xmlns:wps="http://schemas.microsoft.com/office/word/2010/wordprocessingShape" mc:Ignorable="w14 w15 w16se wp14">
+<w:ftr xmlns:wpc="http://schemas.microsoft.com/office/word/2010/wordprocessingCanvas" xmlns:cx="http://schemas.microsoft.com/office/drawing/2014/chartex" xmlns:mc="http://schemas.openxmlformats.org/markup-compatibility/2006" xmlns:o="urn:schemas-microsoft-com:office:office" xmlns:r="http://schemas.openxmlformats.org/officeDocument/2006/relationships" xmlns:m="http://schemas.openxmlformats.org/officeDocument/2006/math" xmlns:v="urn:schemas-microsoft-com:vml" xmlns:wp14="http://schemas.microsoft.com/office/word/2010/wordprocessingDrawing" xmlns:wp="http://schemas.openxmlformats.org/drawingml/2006/wordprocessingDrawing" xmlns:w10="urn:schemas-microsoft-com:office:word" xmlns:w="http://schemas.openxmlformats.org/wordprocessingml/2006/main" xmlns:w14="http://schemas.microsoft.com/office/word/2010/wordml" xmlns:w15="http://schemas.microsoft.com/office/word/2012/wordml" xmlns:w16se="http://schemas.microsoft.com/office/word/2015/wordml/symex" xmlns:wpg="http://schemas.microsoft.com/office/word/2010/wordprocessingGroup" xmlns:wpi="http://schemas.microsoft.com/office/word/2010/wordprocessingInk" xmlns:wne="http://schemas.microsoft.com/office/word/2006/wordml" xmlns:wps="http://schemas.microsoft.com/office/word/2010/wordprocessingShape" mc:Ignorable="w14 w15 w16se wp14">
   <w:p>
     <w:pPr>
       <w:pStyle w:val="Pidipagina"/>
@@ -4855,7 +5223,7 @@
         <w:color w:val="000000" w:themeColor="accent1"/>
         <w:lang w:val="it-IT"/>
       </w:rPr>
-      <w:t>1</w:t>
+      <w:t>7</w:t>
     </w:r>
     <w:r>
       <w:rPr>
@@ -4874,7 +5242,7 @@
 </file>
 
 <file path=word/footnotes.xml><?xml version="1.0" encoding="utf-8"?>
-<w:footnotes xmlns:wpc="http://schemas.microsoft.com/office/word/2010/wordprocessingCanvas" xmlns:cx="http://schemas.microsoft.com/office/drawing/2014/chartex" xmlns:cx1="http://schemas.microsoft.com/office/drawing/2015/9/8/chartex" xmlns:cx2="http://schemas.microsoft.com/office/drawing/2015/10/21/chartex" xmlns:cx3="http://schemas.microsoft.com/office/drawing/2016/5/9/chartex" xmlns:cx4="http://schemas.microsoft.com/office/drawing/2016/5/10/chartex" xmlns:cx5="http://schemas.microsoft.com/office/drawing/2016/5/11/chartex" xmlns:cx6="http://schemas.microsoft.com/office/drawing/2016/5/12/chartex" xmlns:cx7="http://schemas.microsoft.com/office/drawing/2016/5/13/chartex" xmlns:cx8="http://schemas.microsoft.com/office/drawing/2016/5/14/chartex" xmlns:mc="http://schemas.openxmlformats.org/markup-compatibility/2006" xmlns:aink="http://schemas.microsoft.com/office/drawing/2016/ink" xmlns:o="urn:schemas-microsoft-com:office:office" xmlns:r="http://schemas.openxmlformats.org/officeDocument/2006/relationships" xmlns:m="http://schemas.openxmlformats.org/officeDocument/2006/math" xmlns:v="urn:schemas-microsoft-com:vml" xmlns:wp14="http://schemas.microsoft.com/office/word/2010/wordprocessingDrawing" xmlns:wp="http://schemas.openxmlformats.org/drawingml/2006/wordprocessingDrawing" xmlns:w10="urn:schemas-microsoft-com:office:word" xmlns:w="http://schemas.openxmlformats.org/wordprocessingml/2006/main" xmlns:w14="http://schemas.microsoft.com/office/word/2010/wordml" xmlns:w15="http://schemas.microsoft.com/office/word/2012/wordml" xmlns:w16se="http://schemas.microsoft.com/office/word/2015/wordml/symex" xmlns:wpg="http://schemas.microsoft.com/office/word/2010/wordprocessingGroup" xmlns:wpi="http://schemas.microsoft.com/office/word/2010/wordprocessingInk" xmlns:wne="http://schemas.microsoft.com/office/word/2006/wordml" xmlns:wps="http://schemas.microsoft.com/office/word/2010/wordprocessingShape" mc:Ignorable="w14 w15 w16se wp14">
+<w:footnotes xmlns:wpc="http://schemas.microsoft.com/office/word/2010/wordprocessingCanvas" xmlns:cx="http://schemas.microsoft.com/office/drawing/2014/chartex" xmlns:mc="http://schemas.openxmlformats.org/markup-compatibility/2006" xmlns:o="urn:schemas-microsoft-com:office:office" xmlns:r="http://schemas.openxmlformats.org/officeDocument/2006/relationships" xmlns:m="http://schemas.openxmlformats.org/officeDocument/2006/math" xmlns:v="urn:schemas-microsoft-com:vml" xmlns:wp14="http://schemas.microsoft.com/office/word/2010/wordprocessingDrawing" xmlns:wp="http://schemas.openxmlformats.org/drawingml/2006/wordprocessingDrawing" xmlns:w10="urn:schemas-microsoft-com:office:word" xmlns:w="http://schemas.openxmlformats.org/wordprocessingml/2006/main" xmlns:w14="http://schemas.microsoft.com/office/word/2010/wordml" xmlns:w15="http://schemas.microsoft.com/office/word/2012/wordml" xmlns:w16se="http://schemas.microsoft.com/office/word/2015/wordml/symex" xmlns:wpg="http://schemas.microsoft.com/office/word/2010/wordprocessingGroup" xmlns:wpi="http://schemas.microsoft.com/office/word/2010/wordprocessingInk" xmlns:wne="http://schemas.microsoft.com/office/word/2006/wordml" xmlns:wps="http://schemas.microsoft.com/office/word/2010/wordprocessingShape" mc:Ignorable="w14 w15 w16se wp14">
   <w:footnote w:type="separator" w:id="-1">
     <w:p>
       <w:pPr>
@@ -4899,7 +5267,7 @@
 </file>
 
 <file path=word/header1.xml><?xml version="1.0" encoding="utf-8"?>
-<w:hdr xmlns:wpc="http://schemas.microsoft.com/office/word/2010/wordprocessingCanvas" xmlns:cx="http://schemas.microsoft.com/office/drawing/2014/chartex" xmlns:cx1="http://schemas.microsoft.com/office/drawing/2015/9/8/chartex" xmlns:cx2="http://schemas.microsoft.com/office/drawing/2015/10/21/chartex" xmlns:cx3="http://schemas.microsoft.com/office/drawing/2016/5/9/chartex" xmlns:cx4="http://schemas.microsoft.com/office/drawing/2016/5/10/chartex" xmlns:cx5="http://schemas.microsoft.com/office/drawing/2016/5/11/chartex" xmlns:cx6="http://schemas.microsoft.com/office/drawing/2016/5/12/chartex" xmlns:cx7="http://schemas.microsoft.com/office/drawing/2016/5/13/chartex" xmlns:cx8="http://schemas.microsoft.com/office/drawing/2016/5/14/chartex" xmlns:mc="http://schemas.openxmlformats.org/markup-compatibility/2006" xmlns:aink="http://schemas.microsoft.com/office/drawing/2016/ink" xmlns:o="urn:schemas-microsoft-com:office:office" xmlns:r="http://schemas.openxmlformats.org/officeDocument/2006/relationships" xmlns:m="http://schemas.openxmlformats.org/officeDocument/2006/math" xmlns:v="urn:schemas-microsoft-com:vml" xmlns:wp14="http://schemas.microsoft.com/office/word/2010/wordprocessingDrawing" xmlns:wp="http://schemas.openxmlformats.org/drawingml/2006/wordprocessingDrawing" xmlns:w10="urn:schemas-microsoft-com:office:word" xmlns:w="http://schemas.openxmlformats.org/wordprocessingml/2006/main" xmlns:w14="http://schemas.microsoft.com/office/word/2010/wordml" xmlns:w15="http://schemas.microsoft.com/office/word/2012/wordml" xmlns:w16se="http://schemas.microsoft.com/office/word/2015/wordml/symex" xmlns:wpg="http://schemas.microsoft.com/office/word/2010/wordprocessingGroup" xmlns:wpi="http://schemas.microsoft.com/office/word/2010/wordprocessingInk" xmlns:wne="http://schemas.microsoft.com/office/word/2006/wordml" xmlns:wps="http://schemas.microsoft.com/office/word/2010/wordprocessingShape" mc:Ignorable="w14 w15 w16se wp14">
+<w:hdr xmlns:wpc="http://schemas.microsoft.com/office/word/2010/wordprocessingCanvas" xmlns:cx="http://schemas.microsoft.com/office/drawing/2014/chartex" xmlns:mc="http://schemas.openxmlformats.org/markup-compatibility/2006" xmlns:o="urn:schemas-microsoft-com:office:office" xmlns:r="http://schemas.openxmlformats.org/officeDocument/2006/relationships" xmlns:m="http://schemas.openxmlformats.org/officeDocument/2006/math" xmlns:v="urn:schemas-microsoft-com:vml" xmlns:wp14="http://schemas.microsoft.com/office/word/2010/wordprocessingDrawing" xmlns:wp="http://schemas.openxmlformats.org/drawingml/2006/wordprocessingDrawing" xmlns:w10="urn:schemas-microsoft-com:office:word" xmlns:w="http://schemas.openxmlformats.org/wordprocessingml/2006/main" xmlns:w14="http://schemas.microsoft.com/office/word/2010/wordml" xmlns:w15="http://schemas.microsoft.com/office/word/2012/wordml" xmlns:w16se="http://schemas.microsoft.com/office/word/2015/wordml/symex" xmlns:wpg="http://schemas.microsoft.com/office/word/2010/wordprocessingGroup" xmlns:wpi="http://schemas.microsoft.com/office/word/2010/wordprocessingInk" xmlns:wne="http://schemas.microsoft.com/office/word/2006/wordml" xmlns:wps="http://schemas.microsoft.com/office/word/2010/wordprocessingShape" mc:Ignorable="w14 w15 w16se wp14">
   <w:p>
     <w:pPr>
       <w:pStyle w:val="Intestazione"/>
@@ -4917,7 +5285,7 @@
 </file>
 
 <file path=word/numbering.xml><?xml version="1.0" encoding="utf-8"?>
-<w:numbering xmlns:wpc="http://schemas.microsoft.com/office/word/2010/wordprocessingCanvas" xmlns:cx="http://schemas.microsoft.com/office/drawing/2014/chartex" xmlns:cx1="http://schemas.microsoft.com/office/drawing/2015/9/8/chartex" xmlns:cx2="http://schemas.microsoft.com/office/drawing/2015/10/21/chartex" xmlns:cx3="http://schemas.microsoft.com/office/drawing/2016/5/9/chartex" xmlns:cx4="http://schemas.microsoft.com/office/drawing/2016/5/10/chartex" xmlns:cx5="http://schemas.microsoft.com/office/drawing/2016/5/11/chartex" xmlns:cx6="http://schemas.microsoft.com/office/drawing/2016/5/12/chartex" xmlns:cx7="http://schemas.microsoft.com/office/drawing/2016/5/13/chartex" xmlns:cx8="http://schemas.microsoft.com/office/drawing/2016/5/14/chartex" xmlns:mc="http://schemas.openxmlformats.org/markup-compatibility/2006" xmlns:aink="http://schemas.microsoft.com/office/drawing/2016/ink" xmlns:o="urn:schemas-microsoft-com:office:office" xmlns:r="http://schemas.openxmlformats.org/officeDocument/2006/relationships" xmlns:m="http://schemas.openxmlformats.org/officeDocument/2006/math" xmlns:v="urn:schemas-microsoft-com:vml" xmlns:wp14="http://schemas.microsoft.com/office/word/2010/wordprocessingDrawing" xmlns:wp="http://schemas.openxmlformats.org/drawingml/2006/wordprocessingDrawing" xmlns:w10="urn:schemas-microsoft-com:office:word" xmlns:w="http://schemas.openxmlformats.org/wordprocessingml/2006/main" xmlns:w14="http://schemas.microsoft.com/office/word/2010/wordml" xmlns:w15="http://schemas.microsoft.com/office/word/2012/wordml" xmlns:w16se="http://schemas.microsoft.com/office/word/2015/wordml/symex" xmlns:wpg="http://schemas.microsoft.com/office/word/2010/wordprocessingGroup" xmlns:wpi="http://schemas.microsoft.com/office/word/2010/wordprocessingInk" xmlns:wne="http://schemas.microsoft.com/office/word/2006/wordml" xmlns:wps="http://schemas.microsoft.com/office/word/2010/wordprocessingShape" mc:Ignorable="w14 w15 w16se wp14">
+<w:numbering xmlns:wpc="http://schemas.microsoft.com/office/word/2010/wordprocessingCanvas" xmlns:cx="http://schemas.microsoft.com/office/drawing/2014/chartex" xmlns:mc="http://schemas.openxmlformats.org/markup-compatibility/2006" xmlns:o="urn:schemas-microsoft-com:office:office" xmlns:r="http://schemas.openxmlformats.org/officeDocument/2006/relationships" xmlns:m="http://schemas.openxmlformats.org/officeDocument/2006/math" xmlns:v="urn:schemas-microsoft-com:vml" xmlns:wp14="http://schemas.microsoft.com/office/word/2010/wordprocessingDrawing" xmlns:wp="http://schemas.openxmlformats.org/drawingml/2006/wordprocessingDrawing" xmlns:w10="urn:schemas-microsoft-com:office:word" xmlns:w="http://schemas.openxmlformats.org/wordprocessingml/2006/main" xmlns:w14="http://schemas.microsoft.com/office/word/2010/wordml" xmlns:w15="http://schemas.microsoft.com/office/word/2012/wordml" xmlns:w16se="http://schemas.microsoft.com/office/word/2015/wordml/symex" xmlns:wpg="http://schemas.microsoft.com/office/word/2010/wordprocessingGroup" xmlns:wpi="http://schemas.microsoft.com/office/word/2010/wordprocessingInk" xmlns:wne="http://schemas.microsoft.com/office/word/2006/wordml" xmlns:wps="http://schemas.microsoft.com/office/word/2010/wordprocessingShape" mc:Ignorable="w14 w15 w16se wp14">
   <w:abstractNum w:abstractNumId="0" w15:restartNumberingAfterBreak="0">
     <w:nsid w:val="041E2435"/>
     <w:multiLevelType w:val="hybridMultilevel"/>
@@ -7740,7 +8108,7 @@
       </w:pPr>
     </w:pPrDefault>
   </w:docDefaults>
-  <w:latentStyles w:defLockedState="0" w:defUIPriority="99" w:defSemiHidden="0" w:defUnhideWhenUsed="0" w:defQFormat="0" w:count="374">
+  <w:latentStyles w:defLockedState="0" w:defUIPriority="99" w:defSemiHidden="0" w:defUnhideWhenUsed="0" w:defQFormat="0" w:count="371">
     <w:lsdException w:name="Normal" w:uiPriority="0" w:qFormat="1"/>
     <w:lsdException w:name="heading 1" w:uiPriority="9" w:qFormat="1"/>
     <w:lsdException w:name="heading 2" w:semiHidden="1" w:uiPriority="9" w:unhideWhenUsed="1" w:qFormat="1"/>
@@ -7846,6 +8214,7 @@
     <w:lsdException w:name="HTML Sample" w:semiHidden="1" w:unhideWhenUsed="1"/>
     <w:lsdException w:name="HTML Typewriter" w:semiHidden="1" w:unhideWhenUsed="1"/>
     <w:lsdException w:name="HTML Variable" w:semiHidden="1" w:unhideWhenUsed="1"/>
+    <w:lsdException w:name="Normal Table" w:semiHidden="1" w:unhideWhenUsed="1"/>
     <w:lsdException w:name="annotation subject" w:semiHidden="1" w:unhideWhenUsed="1"/>
     <w:lsdException w:name="No List" w:semiHidden="1" w:unhideWhenUsed="1"/>
     <w:lsdException w:name="Outline List 1" w:semiHidden="1" w:unhideWhenUsed="1"/>
@@ -7890,6 +8259,7 @@
     <w:lsdException w:name="Table Professional" w:semiHidden="1" w:unhideWhenUsed="1"/>
     <w:lsdException w:name="Table Subtle 1" w:semiHidden="1" w:unhideWhenUsed="1"/>
     <w:lsdException w:name="Table Subtle 2" w:semiHidden="1" w:unhideWhenUsed="1"/>
+    <w:lsdException w:name="Table Web 1" w:semiHidden="1" w:unhideWhenUsed="1"/>
     <w:lsdException w:name="Table Web 2" w:semiHidden="1" w:unhideWhenUsed="1"/>
     <w:lsdException w:name="Table Web 3" w:semiHidden="1" w:unhideWhenUsed="1"/>
     <w:lsdException w:name="Balloon Text" w:semiHidden="1" w:unhideWhenUsed="1"/>
@@ -8110,9 +8480,6 @@
     <w:lsdException w:name="List Table 5 Dark Accent 6" w:uiPriority="50"/>
     <w:lsdException w:name="List Table 6 Colorful Accent 6" w:uiPriority="51"/>
     <w:lsdException w:name="List Table 7 Colorful Accent 6" w:uiPriority="52"/>
-    <w:lsdException w:name="Mention" w:semiHidden="1" w:unhideWhenUsed="1"/>
-    <w:lsdException w:name="Smart Hyperlink" w:semiHidden="1" w:unhideWhenUsed="1"/>
-    <w:lsdException w:name="Hashtag" w:semiHidden="1" w:unhideWhenUsed="1"/>
   </w:latentStyles>
   <w:style w:type="paragraph" w:default="1" w:styleId="Normale">
     <w:name w:val="Normal"/>
@@ -8906,6 +9273,567 @@
 </w:styles>
 </file>
 
+<file path=word/glossary/document.xml><?xml version="1.0" encoding="utf-8"?>
+<w:glossaryDocument xmlns:wpc="http://schemas.microsoft.com/office/word/2010/wordprocessingCanvas" xmlns:cx="http://schemas.microsoft.com/office/drawing/2014/chartex" xmlns:mc="http://schemas.openxmlformats.org/markup-compatibility/2006" xmlns:o="urn:schemas-microsoft-com:office:office" xmlns:r="http://schemas.openxmlformats.org/officeDocument/2006/relationships" xmlns:m="http://schemas.openxmlformats.org/officeDocument/2006/math" xmlns:v="urn:schemas-microsoft-com:vml" xmlns:wp14="http://schemas.microsoft.com/office/word/2010/wordprocessingDrawing" xmlns:wp="http://schemas.openxmlformats.org/drawingml/2006/wordprocessingDrawing" xmlns:w10="urn:schemas-microsoft-com:office:word" xmlns:w="http://schemas.openxmlformats.org/wordprocessingml/2006/main" xmlns:w14="http://schemas.microsoft.com/office/word/2010/wordml" xmlns:w15="http://schemas.microsoft.com/office/word/2012/wordml" xmlns:w16se="http://schemas.microsoft.com/office/word/2015/wordml/symex" xmlns:wpg="http://schemas.microsoft.com/office/word/2010/wordprocessingGroup" xmlns:wpi="http://schemas.microsoft.com/office/word/2010/wordprocessingInk" xmlns:wne="http://schemas.microsoft.com/office/word/2006/wordml" xmlns:wps="http://schemas.microsoft.com/office/word/2010/wordprocessingShape" mc:Ignorable="w14 w15 w16se wp14"/>
+</file>
+
+<file path=word/glossary/fontTable.xml><?xml version="1.0" encoding="utf-8"?>
+<w:fonts xmlns:mc="http://schemas.openxmlformats.org/markup-compatibility/2006" xmlns:r="http://schemas.openxmlformats.org/officeDocument/2006/relationships" xmlns:w="http://schemas.openxmlformats.org/wordprocessingml/2006/main" xmlns:w14="http://schemas.microsoft.com/office/word/2010/wordml" xmlns:w15="http://schemas.microsoft.com/office/word/2012/wordml" xmlns:w16se="http://schemas.microsoft.com/office/word/2015/wordml/symex" mc:Ignorable="w14 w15 w16se">
+  <w:font w:name="Symbol">
+    <w:panose1 w:val="05050102010706020507"/>
+    <w:charset w:val="02"/>
+    <w:family w:val="roman"/>
+    <w:pitch w:val="variable"/>
+    <w:sig w:usb0="00000000" w:usb1="10000000" w:usb2="00000000" w:usb3="00000000" w:csb0="80000000" w:csb1="00000000"/>
+  </w:font>
+  <w:font w:name="Times New Roman">
+    <w:panose1 w:val="02020603050405020304"/>
+    <w:charset w:val="00"/>
+    <w:family w:val="roman"/>
+    <w:pitch w:val="variable"/>
+    <w:sig w:usb0="E0002EFF" w:usb1="C000785B" w:usb2="00000009" w:usb3="00000000" w:csb0="000001FF" w:csb1="00000000"/>
+  </w:font>
+  <w:font w:name="Courier New">
+    <w:panose1 w:val="02070309020205020404"/>
+    <w:charset w:val="00"/>
+    <w:family w:val="modern"/>
+    <w:pitch w:val="fixed"/>
+    <w:sig w:usb0="E0002EFF" w:usb1="C0007843" w:usb2="00000009" w:usb3="00000000" w:csb0="000001FF" w:csb1="00000000"/>
+  </w:font>
+  <w:font w:name="Wingdings">
+    <w:panose1 w:val="05000000000000000000"/>
+    <w:charset w:val="02"/>
+    <w:family w:val="auto"/>
+    <w:pitch w:val="variable"/>
+    <w:sig w:usb0="00000000" w:usb1="10000000" w:usb2="00000000" w:usb3="00000000" w:csb0="80000000" w:csb1="00000000"/>
+  </w:font>
+  <w:font w:name="Calibri">
+    <w:panose1 w:val="020F0502020204030204"/>
+    <w:charset w:val="00"/>
+    <w:family w:val="swiss"/>
+    <w:pitch w:val="variable"/>
+    <w:sig w:usb0="E0002AFF" w:usb1="C000247B" w:usb2="00000009" w:usb3="00000000" w:csb0="000001FF" w:csb1="00000000"/>
+  </w:font>
+  <w:font w:name="SimSun">
+    <w:altName w:val="宋体"/>
+    <w:panose1 w:val="02010600030101010101"/>
+    <w:charset w:val="86"/>
+    <w:family w:val="auto"/>
+    <w:pitch w:val="variable"/>
+    <w:sig w:usb0="00000003" w:usb1="288F0000" w:usb2="00000016" w:usb3="00000000" w:csb0="00040001" w:csb1="00000000"/>
+  </w:font>
+  <w:font w:name="Arial">
+    <w:panose1 w:val="020B0604020202020204"/>
+    <w:charset w:val="00"/>
+    <w:family w:val="swiss"/>
+    <w:pitch w:val="variable"/>
+    <w:sig w:usb0="E0002EFF" w:usb1="C0007843" w:usb2="00000009" w:usb3="00000000" w:csb0="000001FF" w:csb1="00000000"/>
+  </w:font>
+  <w:font w:name="Calibri Light">
+    <w:panose1 w:val="020F0302020204030204"/>
+    <w:charset w:val="00"/>
+    <w:family w:val="swiss"/>
+    <w:pitch w:val="variable"/>
+    <w:sig w:usb0="E0002AFF" w:usb1="C000247B" w:usb2="00000009" w:usb3="00000000" w:csb0="000001FF" w:csb1="00000000"/>
+  </w:font>
+  <w:font w:name="Segoe UI">
+    <w:panose1 w:val="020B0502040204020203"/>
+    <w:charset w:val="00"/>
+    <w:family w:val="swiss"/>
+    <w:pitch w:val="variable"/>
+    <w:sig w:usb0="E4002EFF" w:usb1="C000E47F" w:usb2="00000009" w:usb3="00000000" w:csb0="000001FF" w:csb1="00000000"/>
+  </w:font>
+  <w:font w:name="Cambria Math">
+    <w:panose1 w:val="02040503050406030204"/>
+    <w:charset w:val="00"/>
+    <w:family w:val="roman"/>
+    <w:pitch w:val="variable"/>
+    <w:sig w:usb0="E00002FF" w:usb1="420024FF" w:usb2="00000000" w:usb3="00000000" w:csb0="0000019F" w:csb1="00000000"/>
+  </w:font>
+</w:fonts>
+</file>
+
+<file path=word/glossary/settings.xml><?xml version="1.0" encoding="utf-8"?>
+<w:settings xmlns:mc="http://schemas.openxmlformats.org/markup-compatibility/2006" xmlns:o="urn:schemas-microsoft-com:office:office" xmlns:r="http://schemas.openxmlformats.org/officeDocument/2006/relationships" xmlns:m="http://schemas.openxmlformats.org/officeDocument/2006/math" xmlns:v="urn:schemas-microsoft-com:vml" xmlns:w10="urn:schemas-microsoft-com:office:word" xmlns:w="http://schemas.openxmlformats.org/wordprocessingml/2006/main" xmlns:w14="http://schemas.microsoft.com/office/word/2010/wordml" xmlns:w15="http://schemas.microsoft.com/office/word/2012/wordml" xmlns:w16se="http://schemas.microsoft.com/office/word/2015/wordml/symex" xmlns:sl="http://schemas.openxmlformats.org/schemaLibrary/2006/main" mc:Ignorable="w14 w15 w16se">
+  <w:view w:val="normal"/>
+  <w:defaultTabStop w:val="708"/>
+  <w:hyphenationZone w:val="283"/>
+  <w:characterSpacingControl w:val="doNotCompress"/>
+  <w:compat>
+    <w:useFELayout/>
+    <w:compatSetting w:name="compatibilityMode" w:uri="http://schemas.microsoft.com/office/word" w:val="15"/>
+    <w:compatSetting w:name="overrideTableStyleFontSizeAndJustification" w:uri="http://schemas.microsoft.com/office/word" w:val="1"/>
+    <w:compatSetting w:name="enableOpenTypeFeatures" w:uri="http://schemas.microsoft.com/office/word" w:val="1"/>
+    <w:compatSetting w:name="doNotFlipMirrorIndents" w:uri="http://schemas.microsoft.com/office/word" w:val="1"/>
+    <w:compatSetting w:name="differentiateMultirowTableHeaders" w:uri="http://schemas.microsoft.com/office/word" w:val="1"/>
+  </w:compat>
+  <w:rsids>
+    <w:rsidRoot w:val="00B5498B"/>
+    <w:rsid w:val="008251EE"/>
+    <w:rsid w:val="00B5498B"/>
+  </w:rsids>
+  <m:mathPr>
+    <m:mathFont m:val="Cambria Math"/>
+    <m:brkBin m:val="before"/>
+    <m:brkBinSub m:val="--"/>
+    <m:smallFrac m:val="0"/>
+    <m:dispDef/>
+    <m:lMargin m:val="0"/>
+    <m:rMargin m:val="0"/>
+    <m:defJc m:val="centerGroup"/>
+    <m:wrapIndent m:val="1440"/>
+    <m:intLim m:val="subSup"/>
+    <m:naryLim m:val="undOvr"/>
+  </m:mathPr>
+  <w:themeFontLang w:val="it-IT"/>
+  <w:clrSchemeMapping w:bg1="light1" w:t1="dark1" w:bg2="light2" w:t2="dark2" w:accent1="accent1" w:accent2="accent2" w:accent3="accent3" w:accent4="accent4" w:accent5="accent5" w:accent6="accent6" w:hyperlink="hyperlink" w:followedHyperlink="followedHyperlink"/>
+  <w:decimalSymbol w:val=","/>
+  <w:listSeparator w:val=";"/>
+  <w15:chartTrackingRefBased/>
+</w:settings>
+</file>
+
+<file path=word/glossary/styles.xml><?xml version="1.0" encoding="utf-8"?>
+<w:styles xmlns:mc="http://schemas.openxmlformats.org/markup-compatibility/2006" xmlns:r="http://schemas.openxmlformats.org/officeDocument/2006/relationships" xmlns:w="http://schemas.openxmlformats.org/wordprocessingml/2006/main" xmlns:w14="http://schemas.microsoft.com/office/word/2010/wordml" xmlns:w15="http://schemas.microsoft.com/office/word/2012/wordml" xmlns:w16se="http://schemas.microsoft.com/office/word/2015/wordml/symex" mc:Ignorable="w14 w15 w16se">
+  <w:docDefaults>
+    <w:rPrDefault>
+      <w:rPr>
+        <w:rFonts w:asciiTheme="minorHAnsi" w:eastAsiaTheme="minorEastAsia" w:hAnsiTheme="minorHAnsi" w:cstheme="minorBidi"/>
+        <w:sz w:val="22"/>
+        <w:szCs w:val="22"/>
+        <w:lang w:val="it-IT" w:eastAsia="it-IT" w:bidi="ar-SA"/>
+      </w:rPr>
+    </w:rPrDefault>
+    <w:pPrDefault>
+      <w:pPr>
+        <w:spacing w:after="160" w:line="259" w:lineRule="auto"/>
+      </w:pPr>
+    </w:pPrDefault>
+  </w:docDefaults>
+  <w:latentStyles w:defLockedState="0" w:defUIPriority="99" w:defSemiHidden="0" w:defUnhideWhenUsed="0" w:defQFormat="0" w:count="371">
+    <w:lsdException w:name="Normal" w:uiPriority="0" w:qFormat="1"/>
+    <w:lsdException w:name="heading 1" w:uiPriority="9" w:qFormat="1"/>
+    <w:lsdException w:name="heading 2" w:semiHidden="1" w:uiPriority="9" w:unhideWhenUsed="1" w:qFormat="1"/>
+    <w:lsdException w:name="heading 3" w:semiHidden="1" w:uiPriority="9" w:unhideWhenUsed="1" w:qFormat="1"/>
+    <w:lsdException w:name="heading 4" w:semiHidden="1" w:uiPriority="9" w:unhideWhenUsed="1" w:qFormat="1"/>
+    <w:lsdException w:name="heading 5" w:semiHidden="1" w:uiPriority="9" w:unhideWhenUsed="1" w:qFormat="1"/>
+    <w:lsdException w:name="heading 6" w:semiHidden="1" w:uiPriority="9" w:unhideWhenUsed="1" w:qFormat="1"/>
+    <w:lsdException w:name="heading 7" w:semiHidden="1" w:uiPriority="9" w:unhideWhenUsed="1" w:qFormat="1"/>
+    <w:lsdException w:name="heading 8" w:semiHidden="1" w:uiPriority="9" w:unhideWhenUsed="1" w:qFormat="1"/>
+    <w:lsdException w:name="heading 9" w:semiHidden="1" w:uiPriority="9" w:unhideWhenUsed="1" w:qFormat="1"/>
+    <w:lsdException w:name="index 1" w:semiHidden="1" w:unhideWhenUsed="1"/>
+    <w:lsdException w:name="index 2" w:semiHidden="1" w:unhideWhenUsed="1"/>
+    <w:lsdException w:name="index 3" w:semiHidden="1" w:unhideWhenUsed="1"/>
+    <w:lsdException w:name="index 4" w:semiHidden="1" w:unhideWhenUsed="1"/>
+    <w:lsdException w:name="index 5" w:semiHidden="1" w:unhideWhenUsed="1"/>
+    <w:lsdException w:name="index 6" w:semiHidden="1" w:unhideWhenUsed="1"/>
+    <w:lsdException w:name="index 7" w:semiHidden="1" w:unhideWhenUsed="1"/>
+    <w:lsdException w:name="index 8" w:semiHidden="1" w:unhideWhenUsed="1"/>
+    <w:lsdException w:name="index 9" w:semiHidden="1" w:unhideWhenUsed="1"/>
+    <w:lsdException w:name="toc 1" w:semiHidden="1" w:uiPriority="39" w:unhideWhenUsed="1"/>
+    <w:lsdException w:name="toc 2" w:semiHidden="1" w:uiPriority="39" w:unhideWhenUsed="1"/>
+    <w:lsdException w:name="toc 3" w:semiHidden="1" w:uiPriority="39" w:unhideWhenUsed="1"/>
+    <w:lsdException w:name="toc 4" w:semiHidden="1" w:uiPriority="39" w:unhideWhenUsed="1"/>
+    <w:lsdException w:name="toc 5" w:semiHidden="1" w:uiPriority="39" w:unhideWhenUsed="1"/>
+    <w:lsdException w:name="toc 6" w:semiHidden="1" w:uiPriority="39" w:unhideWhenUsed="1"/>
+    <w:lsdException w:name="toc 7" w:semiHidden="1" w:uiPriority="39" w:unhideWhenUsed="1"/>
+    <w:lsdException w:name="toc 8" w:semiHidden="1" w:uiPriority="39" w:unhideWhenUsed="1"/>
+    <w:lsdException w:name="toc 9" w:semiHidden="1" w:uiPriority="39" w:unhideWhenUsed="1"/>
+    <w:lsdException w:name="Normal Indent" w:semiHidden="1" w:unhideWhenUsed="1"/>
+    <w:lsdException w:name="footnote text" w:semiHidden="1" w:unhideWhenUsed="1"/>
+    <w:lsdException w:name="annotation text" w:semiHidden="1" w:unhideWhenUsed="1"/>
+    <w:lsdException w:name="header" w:semiHidden="1" w:unhideWhenUsed="1"/>
+    <w:lsdException w:name="footer" w:semiHidden="1" w:unhideWhenUsed="1"/>
+    <w:lsdException w:name="index heading" w:semiHidden="1" w:unhideWhenUsed="1"/>
+    <w:lsdException w:name="caption" w:semiHidden="1" w:uiPriority="35" w:unhideWhenUsed="1" w:qFormat="1"/>
+    <w:lsdException w:name="table of figures" w:semiHidden="1" w:unhideWhenUsed="1"/>
+    <w:lsdException w:name="envelope address" w:semiHidden="1" w:unhideWhenUsed="1"/>
+    <w:lsdException w:name="envelope return" w:semiHidden="1" w:unhideWhenUsed="1"/>
+    <w:lsdException w:name="footnote reference" w:semiHidden="1" w:unhideWhenUsed="1"/>
+    <w:lsdException w:name="annotation reference" w:semiHidden="1" w:unhideWhenUsed="1"/>
+    <w:lsdException w:name="line number" w:semiHidden="1" w:unhideWhenUsed="1"/>
+    <w:lsdException w:name="page number" w:semiHidden="1" w:unhideWhenUsed="1"/>
+    <w:lsdException w:name="endnote reference" w:semiHidden="1" w:unhideWhenUsed="1"/>
+    <w:lsdException w:name="endnote text" w:semiHidden="1" w:unhideWhenUsed="1"/>
+    <w:lsdException w:name="table of authorities" w:semiHidden="1" w:unhideWhenUsed="1"/>
+    <w:lsdException w:name="macro" w:semiHidden="1" w:unhideWhenUsed="1"/>
+    <w:lsdException w:name="toa heading" w:semiHidden="1" w:unhideWhenUsed="1"/>
+    <w:lsdException w:name="List" w:semiHidden="1" w:unhideWhenUsed="1"/>
+    <w:lsdException w:name="List Bullet" w:semiHidden="1" w:unhideWhenUsed="1"/>
+    <w:lsdException w:name="List Number" w:semiHidden="1" w:unhideWhenUsed="1"/>
+    <w:lsdException w:name="List 2" w:semiHidden="1" w:unhideWhenUsed="1"/>
+    <w:lsdException w:name="List 3" w:semiHidden="1" w:unhideWhenUsed="1"/>
+    <w:lsdException w:name="List 4" w:semiHidden="1" w:unhideWhenUsed="1"/>
+    <w:lsdException w:name="List 5" w:semiHidden="1" w:unhideWhenUsed="1"/>
+    <w:lsdException w:name="List Bullet 2" w:semiHidden="1" w:unhideWhenUsed="1"/>
+    <w:lsdException w:name="List Bullet 3" w:semiHidden="1" w:unhideWhenUsed="1"/>
+    <w:lsdException w:name="List Bullet 4" w:semiHidden="1" w:unhideWhenUsed="1"/>
+    <w:lsdException w:name="List Bullet 5" w:semiHidden="1" w:unhideWhenUsed="1"/>
+    <w:lsdException w:name="List Number 2" w:semiHidden="1" w:unhideWhenUsed="1"/>
+    <w:lsdException w:name="List Number 3" w:semiHidden="1" w:unhideWhenUsed="1"/>
+    <w:lsdException w:name="List Number 4" w:semiHidden="1" w:unhideWhenUsed="1"/>
+    <w:lsdException w:name="List Number 5" w:semiHidden="1" w:unhideWhenUsed="1"/>
+    <w:lsdException w:name="Title" w:uiPriority="10" w:qFormat="1"/>
+    <w:lsdException w:name="Closing" w:semiHidden="1" w:unhideWhenUsed="1"/>
+    <w:lsdException w:name="Signature" w:semiHidden="1" w:unhideWhenUsed="1"/>
+    <w:lsdException w:name="Default Paragraph Font" w:semiHidden="1" w:uiPriority="1" w:unhideWhenUsed="1"/>
+    <w:lsdException w:name="Body Text" w:semiHidden="1" w:unhideWhenUsed="1"/>
+    <w:lsdException w:name="Body Text Indent" w:semiHidden="1" w:unhideWhenUsed="1"/>
+    <w:lsdException w:name="List Continue" w:semiHidden="1" w:unhideWhenUsed="1"/>
+    <w:lsdException w:name="List Continue 2" w:semiHidden="1" w:unhideWhenUsed="1"/>
+    <w:lsdException w:name="List Continue 3" w:semiHidden="1" w:unhideWhenUsed="1"/>
+    <w:lsdException w:name="List Continue 4" w:semiHidden="1" w:unhideWhenUsed="1"/>
+    <w:lsdException w:name="List Continue 5" w:semiHidden="1" w:unhideWhenUsed="1"/>
+    <w:lsdException w:name="Message Header" w:semiHidden="1" w:unhideWhenUsed="1"/>
+    <w:lsdException w:name="Subtitle" w:uiPriority="11" w:qFormat="1"/>
+    <w:lsdException w:name="Salutation" w:semiHidden="1" w:unhideWhenUsed="1"/>
+    <w:lsdException w:name="Date" w:semiHidden="1" w:unhideWhenUsed="1"/>
+    <w:lsdException w:name="Body Text First Indent" w:semiHidden="1" w:unhideWhenUsed="1"/>
+    <w:lsdException w:name="Body Text First Indent 2" w:semiHidden="1" w:unhideWhenUsed="1"/>
+    <w:lsdException w:name="Note Heading" w:semiHidden="1" w:unhideWhenUsed="1"/>
+    <w:lsdException w:name="Body Text 2" w:semiHidden="1" w:unhideWhenUsed="1"/>
+    <w:lsdException w:name="Body Text 3" w:semiHidden="1" w:unhideWhenUsed="1"/>
+    <w:lsdException w:name="Body Text Indent 2" w:semiHidden="1" w:unhideWhenUsed="1"/>
+    <w:lsdException w:name="Body Text Indent 3" w:semiHidden="1" w:unhideWhenUsed="1"/>
+    <w:lsdException w:name="Block Text" w:semiHidden="1" w:unhideWhenUsed="1"/>
+    <w:lsdException w:name="Hyperlink" w:semiHidden="1" w:unhideWhenUsed="1"/>
+    <w:lsdException w:name="FollowedHyperlink" w:semiHidden="1" w:unhideWhenUsed="1"/>
+    <w:lsdException w:name="Strong" w:uiPriority="22" w:qFormat="1"/>
+    <w:lsdException w:name="Emphasis" w:uiPriority="20" w:qFormat="1"/>
+    <w:lsdException w:name="Document Map" w:semiHidden="1" w:unhideWhenUsed="1"/>
+    <w:lsdException w:name="Plain Text" w:semiHidden="1" w:unhideWhenUsed="1"/>
+    <w:lsdException w:name="E-mail Signature" w:semiHidden="1" w:unhideWhenUsed="1"/>
+    <w:lsdException w:name="HTML Top of Form" w:semiHidden="1" w:unhideWhenUsed="1"/>
+    <w:lsdException w:name="HTML Bottom of Form" w:semiHidden="1" w:unhideWhenUsed="1"/>
+    <w:lsdException w:name="Normal (Web)" w:semiHidden="1" w:unhideWhenUsed="1"/>
+    <w:lsdException w:name="HTML Acronym" w:semiHidden="1" w:unhideWhenUsed="1"/>
+    <w:lsdException w:name="HTML Address" w:semiHidden="1" w:unhideWhenUsed="1"/>
+    <w:lsdException w:name="HTML Cite" w:semiHidden="1" w:unhideWhenUsed="1"/>
+    <w:lsdException w:name="HTML Code" w:semiHidden="1" w:unhideWhenUsed="1"/>
+    <w:lsdException w:name="HTML Definition" w:semiHidden="1" w:unhideWhenUsed="1"/>
+    <w:lsdException w:name="HTML Keyboard" w:semiHidden="1" w:unhideWhenUsed="1"/>
+    <w:lsdException w:name="HTML Preformatted" w:semiHidden="1" w:unhideWhenUsed="1"/>
+    <w:lsdException w:name="HTML Sample" w:semiHidden="1" w:unhideWhenUsed="1"/>
+    <w:lsdException w:name="HTML Typewriter" w:semiHidden="1" w:unhideWhenUsed="1"/>
+    <w:lsdException w:name="HTML Variable" w:semiHidden="1" w:unhideWhenUsed="1"/>
+    <w:lsdException w:name="Normal Table" w:semiHidden="1" w:unhideWhenUsed="1"/>
+    <w:lsdException w:name="annotation subject" w:semiHidden="1" w:unhideWhenUsed="1"/>
+    <w:lsdException w:name="No List" w:semiHidden="1" w:unhideWhenUsed="1"/>
+    <w:lsdException w:name="Outline List 1" w:semiHidden="1" w:unhideWhenUsed="1"/>
+    <w:lsdException w:name="Outline List 2" w:semiHidden="1" w:unhideWhenUsed="1"/>
+    <w:lsdException w:name="Outline List 3" w:semiHidden="1" w:unhideWhenUsed="1"/>
+    <w:lsdException w:name="Table Simple 1" w:semiHidden="1" w:unhideWhenUsed="1"/>
+    <w:lsdException w:name="Table Simple 2" w:semiHidden="1" w:unhideWhenUsed="1"/>
+    <w:lsdException w:name="Table Simple 3" w:semiHidden="1" w:unhideWhenUsed="1"/>
+    <w:lsdException w:name="Table Classic 1" w:semiHidden="1" w:unhideWhenUsed="1"/>
+    <w:lsdException w:name="Table Classic 2" w:semiHidden="1" w:unhideWhenUsed="1"/>
+    <w:lsdException w:name="Table Classic 3" w:semiHidden="1" w:unhideWhenUsed="1"/>
+    <w:lsdException w:name="Table Classic 4" w:semiHidden="1" w:unhideWhenUsed="1"/>
+    <w:lsdException w:name="Table Colorful 1" w:semiHidden="1" w:unhideWhenUsed="1"/>
+    <w:lsdException w:name="Table Colorful 2" w:semiHidden="1" w:unhideWhenUsed="1"/>
+    <w:lsdException w:name="Table Colorful 3" w:semiHidden="1" w:unhideWhenUsed="1"/>
+    <w:lsdException w:name="Table Columns 1" w:semiHidden="1" w:unhideWhenUsed="1"/>
+    <w:lsdException w:name="Table Columns 2" w:semiHidden="1" w:unhideWhenUsed="1"/>
+    <w:lsdException w:name="Table Columns 3" w:semiHidden="1" w:unhideWhenUsed="1"/>
+    <w:lsdException w:name="Table Columns 4" w:semiHidden="1" w:unhideWhenUsed="1"/>
+    <w:lsdException w:name="Table Columns 5" w:semiHidden="1" w:unhideWhenUsed="1"/>
+    <w:lsdException w:name="Table Grid 1" w:semiHidden="1" w:unhideWhenUsed="1"/>
+    <w:lsdException w:name="Table Grid 2" w:semiHidden="1" w:unhideWhenUsed="1"/>
+    <w:lsdException w:name="Table Grid 3" w:semiHidden="1" w:unhideWhenUsed="1"/>
+    <w:lsdException w:name="Table Grid 4" w:semiHidden="1" w:unhideWhenUsed="1"/>
+    <w:lsdException w:name="Table Grid 5" w:semiHidden="1" w:unhideWhenUsed="1"/>
+    <w:lsdException w:name="Table Grid 6" w:semiHidden="1" w:unhideWhenUsed="1"/>
+    <w:lsdException w:name="Table Grid 7" w:semiHidden="1" w:unhideWhenUsed="1"/>
+    <w:lsdException w:name="Table Grid 8" w:semiHidden="1" w:unhideWhenUsed="1"/>
+    <w:lsdException w:name="Table List 1" w:semiHidden="1" w:unhideWhenUsed="1"/>
+    <w:lsdException w:name="Table List 2" w:semiHidden="1" w:unhideWhenUsed="1"/>
+    <w:lsdException w:name="Table List 3" w:semiHidden="1" w:unhideWhenUsed="1"/>
+    <w:lsdException w:name="Table List 4" w:semiHidden="1" w:unhideWhenUsed="1"/>
+    <w:lsdException w:name="Table List 5" w:semiHidden="1" w:unhideWhenUsed="1"/>
+    <w:lsdException w:name="Table List 6" w:semiHidden="1" w:unhideWhenUsed="1"/>
+    <w:lsdException w:name="Table List 7" w:semiHidden="1" w:unhideWhenUsed="1"/>
+    <w:lsdException w:name="Table List 8" w:semiHidden="1" w:unhideWhenUsed="1"/>
+    <w:lsdException w:name="Table 3D effects 1" w:semiHidden="1" w:unhideWhenUsed="1"/>
+    <w:lsdException w:name="Table 3D effects 2" w:semiHidden="1" w:unhideWhenUsed="1"/>
+    <w:lsdException w:name="Table 3D effects 3" w:semiHidden="1" w:unhideWhenUsed="1"/>
+    <w:lsdException w:name="Table Contemporary" w:semiHidden="1" w:unhideWhenUsed="1"/>
+    <w:lsdException w:name="Table Elegant" w:semiHidden="1" w:unhideWhenUsed="1"/>
+    <w:lsdException w:name="Table Professional" w:semiHidden="1" w:unhideWhenUsed="1"/>
+    <w:lsdException w:name="Table Subtle 1" w:semiHidden="1" w:unhideWhenUsed="1"/>
+    <w:lsdException w:name="Table Subtle 2" w:semiHidden="1" w:unhideWhenUsed="1"/>
+    <w:lsdException w:name="Table Web 1" w:semiHidden="1" w:unhideWhenUsed="1"/>
+    <w:lsdException w:name="Table Web 2" w:semiHidden="1" w:unhideWhenUsed="1"/>
+    <w:lsdException w:name="Table Web 3" w:semiHidden="1" w:unhideWhenUsed="1"/>
+    <w:lsdException w:name="Balloon Text" w:semiHidden="1" w:unhideWhenUsed="1"/>
+    <w:lsdException w:name="Table Grid" w:uiPriority="39"/>
+    <w:lsdException w:name="Table Theme" w:semiHidden="1" w:unhideWhenUsed="1"/>
+    <w:lsdException w:name="Placeholder Text" w:semiHidden="1"/>
+    <w:lsdException w:name="No Spacing" w:uiPriority="1" w:qFormat="1"/>
+    <w:lsdException w:name="Light Shading" w:uiPriority="60"/>
+    <w:lsdException w:name="Light List" w:uiPriority="61"/>
+    <w:lsdException w:name="Light Grid" w:uiPriority="62"/>
+    <w:lsdException w:name="Medium Shading 1" w:uiPriority="63"/>
+    <w:lsdException w:name="Medium Shading 2" w:uiPriority="64"/>
+    <w:lsdException w:name="Medium List 1" w:uiPriority="65"/>
+    <w:lsdException w:name="Medium List 2" w:uiPriority="66"/>
+    <w:lsdException w:name="Medium Grid 1" w:uiPriority="67"/>
+    <w:lsdException w:name="Medium Grid 2" w:uiPriority="68"/>
+    <w:lsdException w:name="Medium Grid 3" w:uiPriority="69"/>
+    <w:lsdException w:name="Dark List" w:uiPriority="70"/>
+    <w:lsdException w:name="Colorful Shading" w:uiPriority="71"/>
+    <w:lsdException w:name="Colorful List" w:uiPriority="72"/>
+    <w:lsdException w:name="Colorful Grid" w:uiPriority="73"/>
+    <w:lsdException w:name="Light Shading Accent 1" w:uiPriority="60"/>
+    <w:lsdException w:name="Light List Accent 1" w:uiPriority="61"/>
+    <w:lsdException w:name="Light Grid Accent 1" w:uiPriority="62"/>
+    <w:lsdException w:name="Medium Shading 1 Accent 1" w:uiPriority="63"/>
+    <w:lsdException w:name="Medium Shading 2 Accent 1" w:uiPriority="64"/>
+    <w:lsdException w:name="Medium List 1 Accent 1" w:uiPriority="65"/>
+    <w:lsdException w:name="Revision" w:semiHidden="1"/>
+    <w:lsdException w:name="List Paragraph" w:uiPriority="34" w:qFormat="1"/>
+    <w:lsdException w:name="Quote" w:uiPriority="29" w:qFormat="1"/>
+    <w:lsdException w:name="Intense Quote" w:uiPriority="30" w:qFormat="1"/>
+    <w:lsdException w:name="Medium List 2 Accent 1" w:uiPriority="66"/>
+    <w:lsdException w:name="Medium Grid 1 Accent 1" w:uiPriority="67"/>
+    <w:lsdException w:name="Medium Grid 2 Accent 1" w:uiPriority="68"/>
+    <w:lsdException w:name="Medium Grid 3 Accent 1" w:uiPriority="69"/>
+    <w:lsdException w:name="Dark List Accent 1" w:uiPriority="70"/>
+    <w:lsdException w:name="Colorful Shading Accent 1" w:uiPriority="71"/>
+    <w:lsdException w:name="Colorful List Accent 1" w:uiPriority="72"/>
+    <w:lsdException w:name="Colorful Grid Accent 1" w:uiPriority="73"/>
+    <w:lsdException w:name="Light Shading Accent 2" w:uiPriority="60"/>
+    <w:lsdException w:name="Light List Accent 2" w:uiPriority="61"/>
+    <w:lsdException w:name="Light Grid Accent 2" w:uiPriority="62"/>
+    <w:lsdException w:name="Medium Shading 1 Accent 2" w:uiPriority="63"/>
+    <w:lsdException w:name="Medium Shading 2 Accent 2" w:uiPriority="64"/>
+    <w:lsdException w:name="Medium List 1 Accent 2" w:uiPriority="65"/>
+    <w:lsdException w:name="Medium List 2 Accent 2" w:uiPriority="66"/>
+    <w:lsdException w:name="Medium Grid 1 Accent 2" w:uiPriority="67"/>
+    <w:lsdException w:name="Medium Grid 2 Accent 2" w:uiPriority="68"/>
+    <w:lsdException w:name="Medium Grid 3 Accent 2" w:uiPriority="69"/>
+    <w:lsdException w:name="Dark List Accent 2" w:uiPriority="70"/>
+    <w:lsdException w:name="Colorful Shading Accent 2" w:uiPriority="71"/>
+    <w:lsdException w:name="Colorful List Accent 2" w:uiPriority="72"/>
+    <w:lsdException w:name="Colorful Grid Accent 2" w:uiPriority="73"/>
+    <w:lsdException w:name="Light Shading Accent 3" w:uiPriority="60"/>
+    <w:lsdException w:name="Light List Accent 3" w:uiPriority="61"/>
+    <w:lsdException w:name="Light Grid Accent 3" w:uiPriority="62"/>
+    <w:lsdException w:name="Medium Shading 1 Accent 3" w:uiPriority="63"/>
+    <w:lsdException w:name="Medium Shading 2 Accent 3" w:uiPriority="64"/>
+    <w:lsdException w:name="Medium List 1 Accent 3" w:uiPriority="65"/>
+    <w:lsdException w:name="Medium List 2 Accent 3" w:uiPriority="66"/>
+    <w:lsdException w:name="Medium Grid 1 Accent 3" w:uiPriority="67"/>
+    <w:lsdException w:name="Medium Grid 2 Accent 3" w:uiPriority="68"/>
+    <w:lsdException w:name="Medium Grid 3 Accent 3" w:uiPriority="69"/>
+    <w:lsdException w:name="Dark List Accent 3" w:uiPriority="70"/>
+    <w:lsdException w:name="Colorful Shading Accent 3" w:uiPriority="71"/>
+    <w:lsdException w:name="Colorful List Accent 3" w:uiPriority="72"/>
+    <w:lsdException w:name="Colorful Grid Accent 3" w:uiPriority="73"/>
+    <w:lsdException w:name="Light Shading Accent 4" w:uiPriority="60"/>
+    <w:lsdException w:name="Light List Accent 4" w:uiPriority="61"/>
+    <w:lsdException w:name="Light Grid Accent 4" w:uiPriority="62"/>
+    <w:lsdException w:name="Medium Shading 1 Accent 4" w:uiPriority="63"/>
+    <w:lsdException w:name="Medium Shading 2 Accent 4" w:uiPriority="64"/>
+    <w:lsdException w:name="Medium List 1 Accent 4" w:uiPriority="65"/>
+    <w:lsdException w:name="Medium List 2 Accent 4" w:uiPriority="66"/>
+    <w:lsdException w:name="Medium Grid 1 Accent 4" w:uiPriority="67"/>
+    <w:lsdException w:name="Medium Grid 2 Accent 4" w:uiPriority="68"/>
+    <w:lsdException w:name="Medium Grid 3 Accent 4" w:uiPriority="69"/>
+    <w:lsdException w:name="Dark List Accent 4" w:uiPriority="70"/>
+    <w:lsdException w:name="Colorful Shading Accent 4" w:uiPriority="71"/>
+    <w:lsdException w:name="Colorful List Accent 4" w:uiPriority="72"/>
+    <w:lsdException w:name="Colorful Grid Accent 4" w:uiPriority="73"/>
+    <w:lsdException w:name="Light Shading Accent 5" w:uiPriority="60"/>
+    <w:lsdException w:name="Light List Accent 5" w:uiPriority="61"/>
+    <w:lsdException w:name="Light Grid Accent 5" w:uiPriority="62"/>
+    <w:lsdException w:name="Medium Shading 1 Accent 5" w:uiPriority="63"/>
+    <w:lsdException w:name="Medium Shading 2 Accent 5" w:uiPriority="64"/>
+    <w:lsdException w:name="Medium List 1 Accent 5" w:uiPriority="65"/>
+    <w:lsdException w:name="Medium List 2 Accent 5" w:uiPriority="66"/>
+    <w:lsdException w:name="Medium Grid 1 Accent 5" w:uiPriority="67"/>
+    <w:lsdException w:name="Medium Grid 2 Accent 5" w:uiPriority="68"/>
+    <w:lsdException w:name="Medium Grid 3 Accent 5" w:uiPriority="69"/>
+    <w:lsdException w:name="Dark List Accent 5" w:uiPriority="70"/>
+    <w:lsdException w:name="Colorful Shading Accent 5" w:uiPriority="71"/>
+    <w:lsdException w:name="Colorful List Accent 5" w:uiPriority="72"/>
+    <w:lsdException w:name="Colorful Grid Accent 5" w:uiPriority="73"/>
+    <w:lsdException w:name="Light Shading Accent 6" w:uiPriority="60"/>
+    <w:lsdException w:name="Light List Accent 6" w:uiPriority="61"/>
+    <w:lsdException w:name="Light Grid Accent 6" w:uiPriority="62"/>
+    <w:lsdException w:name="Medium Shading 1 Accent 6" w:uiPriority="63"/>
+    <w:lsdException w:name="Medium Shading 2 Accent 6" w:uiPriority="64"/>
+    <w:lsdException w:name="Medium List 1 Accent 6" w:uiPriority="65"/>
+    <w:lsdException w:name="Medium List 2 Accent 6" w:uiPriority="66"/>
+    <w:lsdException w:name="Medium Grid 1 Accent 6" w:uiPriority="67"/>
+    <w:lsdException w:name="Medium Grid 2 Accent 6" w:uiPriority="68"/>
+    <w:lsdException w:name="Medium Grid 3 Accent 6" w:uiPriority="69"/>
+    <w:lsdException w:name="Dark List Accent 6" w:uiPriority="70"/>
+    <w:lsdException w:name="Colorful Shading Accent 6" w:uiPriority="71"/>
+    <w:lsdException w:name="Colorful List Accent 6" w:uiPriority="72"/>
+    <w:lsdException w:name="Colorful Grid Accent 6" w:uiPriority="73"/>
+    <w:lsdException w:name="Subtle Emphasis" w:uiPriority="19" w:qFormat="1"/>
+    <w:lsdException w:name="Intense Emphasis" w:uiPriority="21" w:qFormat="1"/>
+    <w:lsdException w:name="Subtle Reference" w:uiPriority="31" w:qFormat="1"/>
+    <w:lsdException w:name="Intense Reference" w:uiPriority="32" w:qFormat="1"/>
+    <w:lsdException w:name="Book Title" w:uiPriority="33" w:qFormat="1"/>
+    <w:lsdException w:name="Bibliography" w:semiHidden="1" w:uiPriority="37" w:unhideWhenUsed="1"/>
+    <w:lsdException w:name="TOC Heading" w:semiHidden="1" w:uiPriority="39" w:unhideWhenUsed="1" w:qFormat="1"/>
+    <w:lsdException w:name="Plain Table 1" w:uiPriority="41"/>
+    <w:lsdException w:name="Plain Table 2" w:uiPriority="42"/>
+    <w:lsdException w:name="Plain Table 3" w:uiPriority="43"/>
+    <w:lsdException w:name="Plain Table 4" w:uiPriority="44"/>
+    <w:lsdException w:name="Plain Table 5" w:uiPriority="45"/>
+    <w:lsdException w:name="Grid Table Light" w:uiPriority="40"/>
+    <w:lsdException w:name="Grid Table 1 Light" w:uiPriority="46"/>
+    <w:lsdException w:name="Grid Table 2" w:uiPriority="47"/>
+    <w:lsdException w:name="Grid Table 3" w:uiPriority="48"/>
+    <w:lsdException w:name="Grid Table 4" w:uiPriority="49"/>
+    <w:lsdException w:name="Grid Table 5 Dark" w:uiPriority="50"/>
+    <w:lsdException w:name="Grid Table 6 Colorful" w:uiPriority="51"/>
+    <w:lsdException w:name="Grid Table 7 Colorful" w:uiPriority="52"/>
+    <w:lsdException w:name="Grid Table 1 Light Accent 1" w:uiPriority="46"/>
+    <w:lsdException w:name="Grid Table 2 Accent 1" w:uiPriority="47"/>
+    <w:lsdException w:name="Grid Table 3 Accent 1" w:uiPriority="48"/>
+    <w:lsdException w:name="Grid Table 4 Accent 1" w:uiPriority="49"/>
+    <w:lsdException w:name="Grid Table 5 Dark Accent 1" w:uiPriority="50"/>
+    <w:lsdException w:name="Grid Table 6 Colorful Accent 1" w:uiPriority="51"/>
+    <w:lsdException w:name="Grid Table 7 Colorful Accent 1" w:uiPriority="52"/>
+    <w:lsdException w:name="Grid Table 1 Light Accent 2" w:uiPriority="46"/>
+    <w:lsdException w:name="Grid Table 2 Accent 2" w:uiPriority="47"/>
+    <w:lsdException w:name="Grid Table 3 Accent 2" w:uiPriority="48"/>
+    <w:lsdException w:name="Grid Table 4 Accent 2" w:uiPriority="49"/>
+    <w:lsdException w:name="Grid Table 5 Dark Accent 2" w:uiPriority="50"/>
+    <w:lsdException w:name="Grid Table 6 Colorful Accent 2" w:uiPriority="51"/>
+    <w:lsdException w:name="Grid Table 7 Colorful Accent 2" w:uiPriority="52"/>
+    <w:lsdException w:name="Grid Table 1 Light Accent 3" w:uiPriority="46"/>
+    <w:lsdException w:name="Grid Table 2 Accent 3" w:uiPriority="47"/>
+    <w:lsdException w:name="Grid Table 3 Accent 3" w:uiPriority="48"/>
+    <w:lsdException w:name="Grid Table 4 Accent 3" w:uiPriority="49"/>
+    <w:lsdException w:name="Grid Table 5 Dark Accent 3" w:uiPriority="50"/>
+    <w:lsdException w:name="Grid Table 6 Colorful Accent 3" w:uiPriority="51"/>
+    <w:lsdException w:name="Grid Table 7 Colorful Accent 3" w:uiPriority="52"/>
+    <w:lsdException w:name="Grid Table 1 Light Accent 4" w:uiPriority="46"/>
+    <w:lsdException w:name="Grid Table 2 Accent 4" w:uiPriority="47"/>
+    <w:lsdException w:name="Grid Table 3 Accent 4" w:uiPriority="48"/>
+    <w:lsdException w:name="Grid Table 4 Accent 4" w:uiPriority="49"/>
+    <w:lsdException w:name="Grid Table 5 Dark Accent 4" w:uiPriority="50"/>
+    <w:lsdException w:name="Grid Table 6 Colorful Accent 4" w:uiPriority="51"/>
+    <w:lsdException w:name="Grid Table 7 Colorful Accent 4" w:uiPriority="52"/>
+    <w:lsdException w:name="Grid Table 1 Light Accent 5" w:uiPriority="46"/>
+    <w:lsdException w:name="Grid Table 2 Accent 5" w:uiPriority="47"/>
+    <w:lsdException w:name="Grid Table 3 Accent 5" w:uiPriority="48"/>
+    <w:lsdException w:name="Grid Table 4 Accent 5" w:uiPriority="49"/>
+    <w:lsdException w:name="Grid Table 5 Dark Accent 5" w:uiPriority="50"/>
+    <w:lsdException w:name="Grid Table 6 Colorful Accent 5" w:uiPriority="51"/>
+    <w:lsdException w:name="Grid Table 7 Colorful Accent 5" w:uiPriority="52"/>
+    <w:lsdException w:name="Grid Table 1 Light Accent 6" w:uiPriority="46"/>
+    <w:lsdException w:name="Grid Table 2 Accent 6" w:uiPriority="47"/>
+    <w:lsdException w:name="Grid Table 3 Accent 6" w:uiPriority="48"/>
+    <w:lsdException w:name="Grid Table 4 Accent 6" w:uiPriority="49"/>
+    <w:lsdException w:name="Grid Table 5 Dark Accent 6" w:uiPriority="50"/>
+    <w:lsdException w:name="Grid Table 6 Colorful Accent 6" w:uiPriority="51"/>
+    <w:lsdException w:name="Grid Table 7 Colorful Accent 6" w:uiPriority="52"/>
+    <w:lsdException w:name="List Table 1 Light" w:uiPriority="46"/>
+    <w:lsdException w:name="List Table 2" w:uiPriority="47"/>
+    <w:lsdException w:name="List Table 3" w:uiPriority="48"/>
+    <w:lsdException w:name="List Table 4" w:uiPriority="49"/>
+    <w:lsdException w:name="List Table 5 Dark" w:uiPriority="50"/>
+    <w:lsdException w:name="List Table 6 Colorful" w:uiPriority="51"/>
+    <w:lsdException w:name="List Table 7 Colorful" w:uiPriority="52"/>
+    <w:lsdException w:name="List Table 1 Light Accent 1" w:uiPriority="46"/>
+    <w:lsdException w:name="List Table 2 Accent 1" w:uiPriority="47"/>
+    <w:lsdException w:name="List Table 3 Accent 1" w:uiPriority="48"/>
+    <w:lsdException w:name="List Table 4 Accent 1" w:uiPriority="49"/>
+    <w:lsdException w:name="List Table 5 Dark Accent 1" w:uiPriority="50"/>
+    <w:lsdException w:name="List Table 6 Colorful Accent 1" w:uiPriority="51"/>
+    <w:lsdException w:name="List Table 7 Colorful Accent 1" w:uiPriority="52"/>
+    <w:lsdException w:name="List Table 1 Light Accent 2" w:uiPriority="46"/>
+    <w:lsdException w:name="List Table 2 Accent 2" w:uiPriority="47"/>
+    <w:lsdException w:name="List Table 3 Accent 2" w:uiPriority="48"/>
+    <w:lsdException w:name="List Table 4 Accent 2" w:uiPriority="49"/>
+    <w:lsdException w:name="List Table 5 Dark Accent 2" w:uiPriority="50"/>
+    <w:lsdException w:name="List Table 6 Colorful Accent 2" w:uiPriority="51"/>
+    <w:lsdException w:name="List Table 7 Colorful Accent 2" w:uiPriority="52"/>
+    <w:lsdException w:name="List Table 1 Light Accent 3" w:uiPriority="46"/>
+    <w:lsdException w:name="List Table 2 Accent 3" w:uiPriority="47"/>
+    <w:lsdException w:name="List Table 3 Accent 3" w:uiPriority="48"/>
+    <w:lsdException w:name="List Table 4 Accent 3" w:uiPriority="49"/>
+    <w:lsdException w:name="List Table 5 Dark Accent 3" w:uiPriority="50"/>
+    <w:lsdException w:name="List Table 6 Colorful Accent 3" w:uiPriority="51"/>
+    <w:lsdException w:name="List Table 7 Colorful Accent 3" w:uiPriority="52"/>
+    <w:lsdException w:name="List Table 1 Light Accent 4" w:uiPriority="46"/>
+    <w:lsdException w:name="List Table 2 Accent 4" w:uiPriority="47"/>
+    <w:lsdException w:name="List Table 3 Accent 4" w:uiPriority="48"/>
+    <w:lsdException w:name="List Table 4 Accent 4" w:uiPriority="49"/>
+    <w:lsdException w:name="List Table 5 Dark Accent 4" w:uiPriority="50"/>
+    <w:lsdException w:name="List Table 6 Colorful Accent 4" w:uiPriority="51"/>
+    <w:lsdException w:name="List Table 7 Colorful Accent 4" w:uiPriority="52"/>
+    <w:lsdException w:name="List Table 1 Light Accent 5" w:uiPriority="46"/>
+    <w:lsdException w:name="List Table 2 Accent 5" w:uiPriority="47"/>
+    <w:lsdException w:name="List Table 3 Accent 5" w:uiPriority="48"/>
+    <w:lsdException w:name="List Table 4 Accent 5" w:uiPriority="49"/>
+    <w:lsdException w:name="List Table 5 Dark Accent 5" w:uiPriority="50"/>
+    <w:lsdException w:name="List Table 6 Colorful Accent 5" w:uiPriority="51"/>
+    <w:lsdException w:name="List Table 7 Colorful Accent 5" w:uiPriority="52"/>
+    <w:lsdException w:name="List Table 1 Light Accent 6" w:uiPriority="46"/>
+    <w:lsdException w:name="List Table 2 Accent 6" w:uiPriority="47"/>
+    <w:lsdException w:name="List Table 3 Accent 6" w:uiPriority="48"/>
+    <w:lsdException w:name="List Table 4 Accent 6" w:uiPriority="49"/>
+    <w:lsdException w:name="List Table 5 Dark Accent 6" w:uiPriority="50"/>
+    <w:lsdException w:name="List Table 6 Colorful Accent 6" w:uiPriority="51"/>
+    <w:lsdException w:name="List Table 7 Colorful Accent 6" w:uiPriority="52"/>
+  </w:latentStyles>
+  <w:style w:type="paragraph" w:default="1" w:styleId="Normale">
+    <w:name w:val="Normal"/>
+    <w:qFormat/>
+  </w:style>
+  <w:style w:type="character" w:default="1" w:styleId="Carpredefinitoparagrafo">
+    <w:name w:val="Default Paragraph Font"/>
+    <w:uiPriority w:val="1"/>
+    <w:semiHidden/>
+    <w:unhideWhenUsed/>
+  </w:style>
+  <w:style w:type="table" w:default="1" w:styleId="Tabellanormale">
+    <w:name w:val="Normal Table"/>
+    <w:uiPriority w:val="99"/>
+    <w:semiHidden/>
+    <w:unhideWhenUsed/>
+    <w:tblPr>
+      <w:tblInd w:w="0" w:type="dxa"/>
+      <w:tblCellMar>
+        <w:top w:w="0" w:type="dxa"/>
+        <w:left w:w="108" w:type="dxa"/>
+        <w:bottom w:w="0" w:type="dxa"/>
+        <w:right w:w="108" w:type="dxa"/>
+      </w:tblCellMar>
+    </w:tblPr>
+  </w:style>
+  <w:style w:type="numbering" w:default="1" w:styleId="Nessunelenco">
+    <w:name w:val="No List"/>
+    <w:uiPriority w:val="99"/>
+    <w:semiHidden/>
+    <w:unhideWhenUsed/>
+  </w:style>
+  <w:style w:type="character" w:styleId="Testosegnaposto">
+    <w:name w:val="Placeholder Text"/>
+    <w:basedOn w:val="Carpredefinitoparagrafo"/>
+    <w:uiPriority w:val="99"/>
+    <w:semiHidden/>
+    <w:rsid w:val="00B5498B"/>
+    <w:rPr>
+      <w:color w:val="808080"/>
+    </w:rPr>
+  </w:style>
+</w:styles>
+</file>
+
+<file path=word/glossary/webSettings.xml><?xml version="1.0" encoding="utf-8"?>
+<w:webSettings xmlns:mc="http://schemas.openxmlformats.org/markup-compatibility/2006" xmlns:r="http://schemas.openxmlformats.org/officeDocument/2006/relationships" xmlns:w="http://schemas.openxmlformats.org/wordprocessingml/2006/main" xmlns:w14="http://schemas.microsoft.com/office/word/2010/wordml" xmlns:w15="http://schemas.microsoft.com/office/word/2012/wordml" xmlns:w16se="http://schemas.microsoft.com/office/word/2015/wordml/symex" mc:Ignorable="w14 w15 w16se">
+  <w:optimizeForBrowser/>
+  <w:allowPNG/>
+</w:webSettings>
+</file>
+
 <file path=word/theme/theme1.xml><?xml version="1.0" encoding="utf-8"?>
 <a:theme xmlns:a="http://schemas.openxmlformats.org/drawingml/2006/main" name="Office Theme">
   <a:themeElements>
@@ -9189,7 +10117,7 @@
 </file>
 
 <file path=customXml/itemProps2.xml><?xml version="1.0" encoding="utf-8"?>
-<ds:datastoreItem xmlns:ds="http://schemas.openxmlformats.org/officeDocument/2006/customXml" ds:itemID="{63ED41AA-C5DE-42A0-9383-0299DF35ED15}">
+<ds:datastoreItem xmlns:ds="http://schemas.openxmlformats.org/officeDocument/2006/customXml" ds:itemID="{AD286784-0CF1-4CBF-BCE6-86AF106A6328}">
   <ds:schemaRefs>
     <ds:schemaRef ds:uri="http://schemas.openxmlformats.org/officeDocument/2006/bibliography"/>
   </ds:schemaRefs>

--- a/matteo-project/Documentazione/LoseWeight.docx
+++ b/matteo-project/Documentazione/LoseWeight.docx
@@ -1891,10 +1891,10 @@
             <v:path o:extrusionok="f" gradientshapeok="t" o:connecttype="rect"/>
             <o:lock v:ext="edit" aspectratio="t"/>
           </v:shapetype>
-          <v:shape id="_x0000_i1048" type="#_x0000_t75" style="width:482.25pt;height:213.75pt" o:ole="">
+          <v:shape id="_x0000_i1025" type="#_x0000_t75" style="width:482.25pt;height:213.75pt" o:ole="">
             <v:imagedata r:id="rId9" o:title=""/>
           </v:shape>
-          <o:OLEObject Type="Embed" ProgID="Word.OpenDocumentText.12" ShapeID="_x0000_i1048" DrawAspect="Content" ObjectID="_1558773511" r:id="rId10"/>
+          <o:OLEObject Type="Embed" ProgID="Word.OpenDocumentText.12" ShapeID="_x0000_i1025" DrawAspect="Content" ObjectID="_1558778409" r:id="rId10"/>
         </w:object>
       </w:r>
     </w:p>
@@ -2150,10 +2150,10 @@
           <w:lang w:val="it-IT"/>
         </w:rPr>
         <w:object w:dxaOrig="9638" w:dyaOrig="1425">
-          <v:shape id="_x0000_i1045" type="#_x0000_t75" style="width:482.25pt;height:71.25pt" o:ole="">
+          <v:shape id="_x0000_i1026" type="#_x0000_t75" style="width:482.25pt;height:71.25pt" o:ole="">
             <v:imagedata r:id="rId11" o:title=""/>
           </v:shape>
-          <o:OLEObject Type="Embed" ProgID="Word.OpenDocumentText.12" ShapeID="_x0000_i1045" DrawAspect="Content" ObjectID="_1558773512" r:id="rId12"/>
+          <o:OLEObject Type="Embed" ProgID="Word.OpenDocumentText.12" ShapeID="_x0000_i1026" DrawAspect="Content" ObjectID="_1558778410" r:id="rId12"/>
         </w:object>
       </w:r>
     </w:p>
@@ -2206,10 +2206,10 @@
           <w:lang w:val="it-IT"/>
         </w:rPr>
         <w:object w:dxaOrig="9638" w:dyaOrig="4560">
-          <v:shape id="_x0000_i1042" type="#_x0000_t75" style="width:482.25pt;height:228pt" o:ole="">
+          <v:shape id="_x0000_i1027" type="#_x0000_t75" style="width:482.25pt;height:228pt" o:ole="">
             <v:imagedata r:id="rId13" o:title=""/>
           </v:shape>
-          <o:OLEObject Type="Embed" ProgID="Word.OpenDocumentText.12" ShapeID="_x0000_i1042" DrawAspect="Content" ObjectID="_1558773513" r:id="rId14"/>
+          <o:OLEObject Type="Embed" ProgID="Word.OpenDocumentText.12" ShapeID="_x0000_i1027" DrawAspect="Content" ObjectID="_1558778411" r:id="rId14"/>
         </w:object>
       </w:r>
     </w:p>
@@ -2375,10 +2375,10 @@
           <w:lang w:val="it-IT"/>
         </w:rPr>
         <w:object w:dxaOrig="9638" w:dyaOrig="2730">
-          <v:shape id="_x0000_i1051" type="#_x0000_t75" style="width:482.25pt;height:136.5pt" o:ole="">
+          <v:shape id="_x0000_i1028" type="#_x0000_t75" style="width:482.25pt;height:136.5pt" o:ole="">
             <v:imagedata r:id="rId15" o:title=""/>
           </v:shape>
-          <o:OLEObject Type="Embed" ProgID="Word.OpenDocumentText.12" ShapeID="_x0000_i1051" DrawAspect="Content" ObjectID="_1558773514" r:id="rId16"/>
+          <o:OLEObject Type="Embed" ProgID="Word.OpenDocumentText.12" ShapeID="_x0000_i1028" DrawAspect="Content" ObjectID="_1558778412" r:id="rId16"/>
         </w:object>
       </w:r>
     </w:p>
@@ -4736,14 +4736,7 @@
             <w:rFonts w:ascii="Cambria Math" w:hAnsi="Cambria Math"/>
             <w:lang w:val="it-IT"/>
           </w:rPr>
-          <m:t>Ο(</m:t>
-        </m:r>
-        <m:r>
-          <w:rPr>
-            <w:rFonts w:ascii="Cambria Math" w:hAnsi="Cambria Math"/>
-            <w:lang w:val="it-IT"/>
-          </w:rPr>
-          <m:t>Vlo</m:t>
+          <m:t>Ο(Vlo</m:t>
         </m:r>
         <m:sSub>
           <m:sSubPr>
@@ -4850,9 +4843,7 @@
         </w:rPr>
         <w:t xml:space="preserve"> utente</w:t>
       </w:r>
-      <w:bookmarkStart w:id="23" w:name="_GoBack"/>
       <w:bookmarkEnd w:id="22"/>
-      <w:bookmarkEnd w:id="23"/>
     </w:p>
     <w:p>
       <w:pPr>
@@ -4999,7 +4990,15 @@
         <w:rPr>
           <w:lang w:val="it-IT"/>
         </w:rPr>
-        <w:t>Oltre le operazioni classiche quali inserire e cancellare nodi e archi, è stata data la possibilità di cercare il percorso minimo tra due punti che rispetti la proprietà di essere parte in salita e parte in discesa, e la possibilità di aggiungere un alias ai nodi.</w:t>
+        <w:t>Oltre le operazioni classiche quali inserire e cancellare nodi e archi, è stata data la possibilità di cercare il percorso minimo tra due punti che rispetti la proprietà di essere parte in salita e parte in discesa</w:t>
+      </w:r>
+      <w:bookmarkStart w:id="23" w:name="_GoBack"/>
+      <w:bookmarkEnd w:id="23"/>
+      <w:r>
+        <w:rPr>
+          <w:lang w:val="it-IT"/>
+        </w:rPr>
+        <w:t>.</w:t>
       </w:r>
     </w:p>
     <w:p>
@@ -9273,567 +9272,6 @@
 </w:styles>
 </file>
 
-<file path=word/glossary/document.xml><?xml version="1.0" encoding="utf-8"?>
-<w:glossaryDocument xmlns:wpc="http://schemas.microsoft.com/office/word/2010/wordprocessingCanvas" xmlns:cx="http://schemas.microsoft.com/office/drawing/2014/chartex" xmlns:mc="http://schemas.openxmlformats.org/markup-compatibility/2006" xmlns:o="urn:schemas-microsoft-com:office:office" xmlns:r="http://schemas.openxmlformats.org/officeDocument/2006/relationships" xmlns:m="http://schemas.openxmlformats.org/officeDocument/2006/math" xmlns:v="urn:schemas-microsoft-com:vml" xmlns:wp14="http://schemas.microsoft.com/office/word/2010/wordprocessingDrawing" xmlns:wp="http://schemas.openxmlformats.org/drawingml/2006/wordprocessingDrawing" xmlns:w10="urn:schemas-microsoft-com:office:word" xmlns:w="http://schemas.openxmlformats.org/wordprocessingml/2006/main" xmlns:w14="http://schemas.microsoft.com/office/word/2010/wordml" xmlns:w15="http://schemas.microsoft.com/office/word/2012/wordml" xmlns:w16se="http://schemas.microsoft.com/office/word/2015/wordml/symex" xmlns:wpg="http://schemas.microsoft.com/office/word/2010/wordprocessingGroup" xmlns:wpi="http://schemas.microsoft.com/office/word/2010/wordprocessingInk" xmlns:wne="http://schemas.microsoft.com/office/word/2006/wordml" xmlns:wps="http://schemas.microsoft.com/office/word/2010/wordprocessingShape" mc:Ignorable="w14 w15 w16se wp14"/>
-</file>
-
-<file path=word/glossary/fontTable.xml><?xml version="1.0" encoding="utf-8"?>
-<w:fonts xmlns:mc="http://schemas.openxmlformats.org/markup-compatibility/2006" xmlns:r="http://schemas.openxmlformats.org/officeDocument/2006/relationships" xmlns:w="http://schemas.openxmlformats.org/wordprocessingml/2006/main" xmlns:w14="http://schemas.microsoft.com/office/word/2010/wordml" xmlns:w15="http://schemas.microsoft.com/office/word/2012/wordml" xmlns:w16se="http://schemas.microsoft.com/office/word/2015/wordml/symex" mc:Ignorable="w14 w15 w16se">
-  <w:font w:name="Symbol">
-    <w:panose1 w:val="05050102010706020507"/>
-    <w:charset w:val="02"/>
-    <w:family w:val="roman"/>
-    <w:pitch w:val="variable"/>
-    <w:sig w:usb0="00000000" w:usb1="10000000" w:usb2="00000000" w:usb3="00000000" w:csb0="80000000" w:csb1="00000000"/>
-  </w:font>
-  <w:font w:name="Times New Roman">
-    <w:panose1 w:val="02020603050405020304"/>
-    <w:charset w:val="00"/>
-    <w:family w:val="roman"/>
-    <w:pitch w:val="variable"/>
-    <w:sig w:usb0="E0002EFF" w:usb1="C000785B" w:usb2="00000009" w:usb3="00000000" w:csb0="000001FF" w:csb1="00000000"/>
-  </w:font>
-  <w:font w:name="Courier New">
-    <w:panose1 w:val="02070309020205020404"/>
-    <w:charset w:val="00"/>
-    <w:family w:val="modern"/>
-    <w:pitch w:val="fixed"/>
-    <w:sig w:usb0="E0002EFF" w:usb1="C0007843" w:usb2="00000009" w:usb3="00000000" w:csb0="000001FF" w:csb1="00000000"/>
-  </w:font>
-  <w:font w:name="Wingdings">
-    <w:panose1 w:val="05000000000000000000"/>
-    <w:charset w:val="02"/>
-    <w:family w:val="auto"/>
-    <w:pitch w:val="variable"/>
-    <w:sig w:usb0="00000000" w:usb1="10000000" w:usb2="00000000" w:usb3="00000000" w:csb0="80000000" w:csb1="00000000"/>
-  </w:font>
-  <w:font w:name="Calibri">
-    <w:panose1 w:val="020F0502020204030204"/>
-    <w:charset w:val="00"/>
-    <w:family w:val="swiss"/>
-    <w:pitch w:val="variable"/>
-    <w:sig w:usb0="E0002AFF" w:usb1="C000247B" w:usb2="00000009" w:usb3="00000000" w:csb0="000001FF" w:csb1="00000000"/>
-  </w:font>
-  <w:font w:name="SimSun">
-    <w:altName w:val="宋体"/>
-    <w:panose1 w:val="02010600030101010101"/>
-    <w:charset w:val="86"/>
-    <w:family w:val="auto"/>
-    <w:pitch w:val="variable"/>
-    <w:sig w:usb0="00000003" w:usb1="288F0000" w:usb2="00000016" w:usb3="00000000" w:csb0="00040001" w:csb1="00000000"/>
-  </w:font>
-  <w:font w:name="Arial">
-    <w:panose1 w:val="020B0604020202020204"/>
-    <w:charset w:val="00"/>
-    <w:family w:val="swiss"/>
-    <w:pitch w:val="variable"/>
-    <w:sig w:usb0="E0002EFF" w:usb1="C0007843" w:usb2="00000009" w:usb3="00000000" w:csb0="000001FF" w:csb1="00000000"/>
-  </w:font>
-  <w:font w:name="Calibri Light">
-    <w:panose1 w:val="020F0302020204030204"/>
-    <w:charset w:val="00"/>
-    <w:family w:val="swiss"/>
-    <w:pitch w:val="variable"/>
-    <w:sig w:usb0="E0002AFF" w:usb1="C000247B" w:usb2="00000009" w:usb3="00000000" w:csb0="000001FF" w:csb1="00000000"/>
-  </w:font>
-  <w:font w:name="Segoe UI">
-    <w:panose1 w:val="020B0502040204020203"/>
-    <w:charset w:val="00"/>
-    <w:family w:val="swiss"/>
-    <w:pitch w:val="variable"/>
-    <w:sig w:usb0="E4002EFF" w:usb1="C000E47F" w:usb2="00000009" w:usb3="00000000" w:csb0="000001FF" w:csb1="00000000"/>
-  </w:font>
-  <w:font w:name="Cambria Math">
-    <w:panose1 w:val="02040503050406030204"/>
-    <w:charset w:val="00"/>
-    <w:family w:val="roman"/>
-    <w:pitch w:val="variable"/>
-    <w:sig w:usb0="E00002FF" w:usb1="420024FF" w:usb2="00000000" w:usb3="00000000" w:csb0="0000019F" w:csb1="00000000"/>
-  </w:font>
-</w:fonts>
-</file>
-
-<file path=word/glossary/settings.xml><?xml version="1.0" encoding="utf-8"?>
-<w:settings xmlns:mc="http://schemas.openxmlformats.org/markup-compatibility/2006" xmlns:o="urn:schemas-microsoft-com:office:office" xmlns:r="http://schemas.openxmlformats.org/officeDocument/2006/relationships" xmlns:m="http://schemas.openxmlformats.org/officeDocument/2006/math" xmlns:v="urn:schemas-microsoft-com:vml" xmlns:w10="urn:schemas-microsoft-com:office:word" xmlns:w="http://schemas.openxmlformats.org/wordprocessingml/2006/main" xmlns:w14="http://schemas.microsoft.com/office/word/2010/wordml" xmlns:w15="http://schemas.microsoft.com/office/word/2012/wordml" xmlns:w16se="http://schemas.microsoft.com/office/word/2015/wordml/symex" xmlns:sl="http://schemas.openxmlformats.org/schemaLibrary/2006/main" mc:Ignorable="w14 w15 w16se">
-  <w:view w:val="normal"/>
-  <w:defaultTabStop w:val="708"/>
-  <w:hyphenationZone w:val="283"/>
-  <w:characterSpacingControl w:val="doNotCompress"/>
-  <w:compat>
-    <w:useFELayout/>
-    <w:compatSetting w:name="compatibilityMode" w:uri="http://schemas.microsoft.com/office/word" w:val="15"/>
-    <w:compatSetting w:name="overrideTableStyleFontSizeAndJustification" w:uri="http://schemas.microsoft.com/office/word" w:val="1"/>
-    <w:compatSetting w:name="enableOpenTypeFeatures" w:uri="http://schemas.microsoft.com/office/word" w:val="1"/>
-    <w:compatSetting w:name="doNotFlipMirrorIndents" w:uri="http://schemas.microsoft.com/office/word" w:val="1"/>
-    <w:compatSetting w:name="differentiateMultirowTableHeaders" w:uri="http://schemas.microsoft.com/office/word" w:val="1"/>
-  </w:compat>
-  <w:rsids>
-    <w:rsidRoot w:val="00B5498B"/>
-    <w:rsid w:val="008251EE"/>
-    <w:rsid w:val="00B5498B"/>
-  </w:rsids>
-  <m:mathPr>
-    <m:mathFont m:val="Cambria Math"/>
-    <m:brkBin m:val="before"/>
-    <m:brkBinSub m:val="--"/>
-    <m:smallFrac m:val="0"/>
-    <m:dispDef/>
-    <m:lMargin m:val="0"/>
-    <m:rMargin m:val="0"/>
-    <m:defJc m:val="centerGroup"/>
-    <m:wrapIndent m:val="1440"/>
-    <m:intLim m:val="subSup"/>
-    <m:naryLim m:val="undOvr"/>
-  </m:mathPr>
-  <w:themeFontLang w:val="it-IT"/>
-  <w:clrSchemeMapping w:bg1="light1" w:t1="dark1" w:bg2="light2" w:t2="dark2" w:accent1="accent1" w:accent2="accent2" w:accent3="accent3" w:accent4="accent4" w:accent5="accent5" w:accent6="accent6" w:hyperlink="hyperlink" w:followedHyperlink="followedHyperlink"/>
-  <w:decimalSymbol w:val=","/>
-  <w:listSeparator w:val=";"/>
-  <w15:chartTrackingRefBased/>
-</w:settings>
-</file>
-
-<file path=word/glossary/styles.xml><?xml version="1.0" encoding="utf-8"?>
-<w:styles xmlns:mc="http://schemas.openxmlformats.org/markup-compatibility/2006" xmlns:r="http://schemas.openxmlformats.org/officeDocument/2006/relationships" xmlns:w="http://schemas.openxmlformats.org/wordprocessingml/2006/main" xmlns:w14="http://schemas.microsoft.com/office/word/2010/wordml" xmlns:w15="http://schemas.microsoft.com/office/word/2012/wordml" xmlns:w16se="http://schemas.microsoft.com/office/word/2015/wordml/symex" mc:Ignorable="w14 w15 w16se">
-  <w:docDefaults>
-    <w:rPrDefault>
-      <w:rPr>
-        <w:rFonts w:asciiTheme="minorHAnsi" w:eastAsiaTheme="minorEastAsia" w:hAnsiTheme="minorHAnsi" w:cstheme="minorBidi"/>
-        <w:sz w:val="22"/>
-        <w:szCs w:val="22"/>
-        <w:lang w:val="it-IT" w:eastAsia="it-IT" w:bidi="ar-SA"/>
-      </w:rPr>
-    </w:rPrDefault>
-    <w:pPrDefault>
-      <w:pPr>
-        <w:spacing w:after="160" w:line="259" w:lineRule="auto"/>
-      </w:pPr>
-    </w:pPrDefault>
-  </w:docDefaults>
-  <w:latentStyles w:defLockedState="0" w:defUIPriority="99" w:defSemiHidden="0" w:defUnhideWhenUsed="0" w:defQFormat="0" w:count="371">
-    <w:lsdException w:name="Normal" w:uiPriority="0" w:qFormat="1"/>
-    <w:lsdException w:name="heading 1" w:uiPriority="9" w:qFormat="1"/>
-    <w:lsdException w:name="heading 2" w:semiHidden="1" w:uiPriority="9" w:unhideWhenUsed="1" w:qFormat="1"/>
-    <w:lsdException w:name="heading 3" w:semiHidden="1" w:uiPriority="9" w:unhideWhenUsed="1" w:qFormat="1"/>
-    <w:lsdException w:name="heading 4" w:semiHidden="1" w:uiPriority="9" w:unhideWhenUsed="1" w:qFormat="1"/>
-    <w:lsdException w:name="heading 5" w:semiHidden="1" w:uiPriority="9" w:unhideWhenUsed="1" w:qFormat="1"/>
-    <w:lsdException w:name="heading 6" w:semiHidden="1" w:uiPriority="9" w:unhideWhenUsed="1" w:qFormat="1"/>
-    <w:lsdException w:name="heading 7" w:semiHidden="1" w:uiPriority="9" w:unhideWhenUsed="1" w:qFormat="1"/>
-    <w:lsdException w:name="heading 8" w:semiHidden="1" w:uiPriority="9" w:unhideWhenUsed="1" w:qFormat="1"/>
-    <w:lsdException w:name="heading 9" w:semiHidden="1" w:uiPriority="9" w:unhideWhenUsed="1" w:qFormat="1"/>
-    <w:lsdException w:name="index 1" w:semiHidden="1" w:unhideWhenUsed="1"/>
-    <w:lsdException w:name="index 2" w:semiHidden="1" w:unhideWhenUsed="1"/>
-    <w:lsdException w:name="index 3" w:semiHidden="1" w:unhideWhenUsed="1"/>
-    <w:lsdException w:name="index 4" w:semiHidden="1" w:unhideWhenUsed="1"/>
-    <w:lsdException w:name="index 5" w:semiHidden="1" w:unhideWhenUsed="1"/>
-    <w:lsdException w:name="index 6" w:semiHidden="1" w:unhideWhenUsed="1"/>
-    <w:lsdException w:name="index 7" w:semiHidden="1" w:unhideWhenUsed="1"/>
-    <w:lsdException w:name="index 8" w:semiHidden="1" w:unhideWhenUsed="1"/>
-    <w:lsdException w:name="index 9" w:semiHidden="1" w:unhideWhenUsed="1"/>
-    <w:lsdException w:name="toc 1" w:semiHidden="1" w:uiPriority="39" w:unhideWhenUsed="1"/>
-    <w:lsdException w:name="toc 2" w:semiHidden="1" w:uiPriority="39" w:unhideWhenUsed="1"/>
-    <w:lsdException w:name="toc 3" w:semiHidden="1" w:uiPriority="39" w:unhideWhenUsed="1"/>
-    <w:lsdException w:name="toc 4" w:semiHidden="1" w:uiPriority="39" w:unhideWhenUsed="1"/>
-    <w:lsdException w:name="toc 5" w:semiHidden="1" w:uiPriority="39" w:unhideWhenUsed="1"/>
-    <w:lsdException w:name="toc 6" w:semiHidden="1" w:uiPriority="39" w:unhideWhenUsed="1"/>
-    <w:lsdException w:name="toc 7" w:semiHidden="1" w:uiPriority="39" w:unhideWhenUsed="1"/>
-    <w:lsdException w:name="toc 8" w:semiHidden="1" w:uiPriority="39" w:unhideWhenUsed="1"/>
-    <w:lsdException w:name="toc 9" w:semiHidden="1" w:uiPriority="39" w:unhideWhenUsed="1"/>
-    <w:lsdException w:name="Normal Indent" w:semiHidden="1" w:unhideWhenUsed="1"/>
-    <w:lsdException w:name="footnote text" w:semiHidden="1" w:unhideWhenUsed="1"/>
-    <w:lsdException w:name="annotation text" w:semiHidden="1" w:unhideWhenUsed="1"/>
-    <w:lsdException w:name="header" w:semiHidden="1" w:unhideWhenUsed="1"/>
-    <w:lsdException w:name="footer" w:semiHidden="1" w:unhideWhenUsed="1"/>
-    <w:lsdException w:name="index heading" w:semiHidden="1" w:unhideWhenUsed="1"/>
-    <w:lsdException w:name="caption" w:semiHidden="1" w:uiPriority="35" w:unhideWhenUsed="1" w:qFormat="1"/>
-    <w:lsdException w:name="table of figures" w:semiHidden="1" w:unhideWhenUsed="1"/>
-    <w:lsdException w:name="envelope address" w:semiHidden="1" w:unhideWhenUsed="1"/>
-    <w:lsdException w:name="envelope return" w:semiHidden="1" w:unhideWhenUsed="1"/>
-    <w:lsdException w:name="footnote reference" w:semiHidden="1" w:unhideWhenUsed="1"/>
-    <w:lsdException w:name="annotation reference" w:semiHidden="1" w:unhideWhenUsed="1"/>
-    <w:lsdException w:name="line number" w:semiHidden="1" w:unhideWhenUsed="1"/>
-    <w:lsdException w:name="page number" w:semiHidden="1" w:unhideWhenUsed="1"/>
-    <w:lsdException w:name="endnote reference" w:semiHidden="1" w:unhideWhenUsed="1"/>
-    <w:lsdException w:name="endnote text" w:semiHidden="1" w:unhideWhenUsed="1"/>
-    <w:lsdException w:name="table of authorities" w:semiHidden="1" w:unhideWhenUsed="1"/>
-    <w:lsdException w:name="macro" w:semiHidden="1" w:unhideWhenUsed="1"/>
-    <w:lsdException w:name="toa heading" w:semiHidden="1" w:unhideWhenUsed="1"/>
-    <w:lsdException w:name="List" w:semiHidden="1" w:unhideWhenUsed="1"/>
-    <w:lsdException w:name="List Bullet" w:semiHidden="1" w:unhideWhenUsed="1"/>
-    <w:lsdException w:name="List Number" w:semiHidden="1" w:unhideWhenUsed="1"/>
-    <w:lsdException w:name="List 2" w:semiHidden="1" w:unhideWhenUsed="1"/>
-    <w:lsdException w:name="List 3" w:semiHidden="1" w:unhideWhenUsed="1"/>
-    <w:lsdException w:name="List 4" w:semiHidden="1" w:unhideWhenUsed="1"/>
-    <w:lsdException w:name="List 5" w:semiHidden="1" w:unhideWhenUsed="1"/>
-    <w:lsdException w:name="List Bullet 2" w:semiHidden="1" w:unhideWhenUsed="1"/>
-    <w:lsdException w:name="List Bullet 3" w:semiHidden="1" w:unhideWhenUsed="1"/>
-    <w:lsdException w:name="List Bullet 4" w:semiHidden="1" w:unhideWhenUsed="1"/>
-    <w:lsdException w:name="List Bullet 5" w:semiHidden="1" w:unhideWhenUsed="1"/>
-    <w:lsdException w:name="List Number 2" w:semiHidden="1" w:unhideWhenUsed="1"/>
-    <w:lsdException w:name="List Number 3" w:semiHidden="1" w:unhideWhenUsed="1"/>
-    <w:lsdException w:name="List Number 4" w:semiHidden="1" w:unhideWhenUsed="1"/>
-    <w:lsdException w:name="List Number 5" w:semiHidden="1" w:unhideWhenUsed="1"/>
-    <w:lsdException w:name="Title" w:uiPriority="10" w:qFormat="1"/>
-    <w:lsdException w:name="Closing" w:semiHidden="1" w:unhideWhenUsed="1"/>
-    <w:lsdException w:name="Signature" w:semiHidden="1" w:unhideWhenUsed="1"/>
-    <w:lsdException w:name="Default Paragraph Font" w:semiHidden="1" w:uiPriority="1" w:unhideWhenUsed="1"/>
-    <w:lsdException w:name="Body Text" w:semiHidden="1" w:unhideWhenUsed="1"/>
-    <w:lsdException w:name="Body Text Indent" w:semiHidden="1" w:unhideWhenUsed="1"/>
-    <w:lsdException w:name="List Continue" w:semiHidden="1" w:unhideWhenUsed="1"/>
-    <w:lsdException w:name="List Continue 2" w:semiHidden="1" w:unhideWhenUsed="1"/>
-    <w:lsdException w:name="List Continue 3" w:semiHidden="1" w:unhideWhenUsed="1"/>
-    <w:lsdException w:name="List Continue 4" w:semiHidden="1" w:unhideWhenUsed="1"/>
-    <w:lsdException w:name="List Continue 5" w:semiHidden="1" w:unhideWhenUsed="1"/>
-    <w:lsdException w:name="Message Header" w:semiHidden="1" w:unhideWhenUsed="1"/>
-    <w:lsdException w:name="Subtitle" w:uiPriority="11" w:qFormat="1"/>
-    <w:lsdException w:name="Salutation" w:semiHidden="1" w:unhideWhenUsed="1"/>
-    <w:lsdException w:name="Date" w:semiHidden="1" w:unhideWhenUsed="1"/>
-    <w:lsdException w:name="Body Text First Indent" w:semiHidden="1" w:unhideWhenUsed="1"/>
-    <w:lsdException w:name="Body Text First Indent 2" w:semiHidden="1" w:unhideWhenUsed="1"/>
-    <w:lsdException w:name="Note Heading" w:semiHidden="1" w:unhideWhenUsed="1"/>
-    <w:lsdException w:name="Body Text 2" w:semiHidden="1" w:unhideWhenUsed="1"/>
-    <w:lsdException w:name="Body Text 3" w:semiHidden="1" w:unhideWhenUsed="1"/>
-    <w:lsdException w:name="Body Text Indent 2" w:semiHidden="1" w:unhideWhenUsed="1"/>
-    <w:lsdException w:name="Body Text Indent 3" w:semiHidden="1" w:unhideWhenUsed="1"/>
-    <w:lsdException w:name="Block Text" w:semiHidden="1" w:unhideWhenUsed="1"/>
-    <w:lsdException w:name="Hyperlink" w:semiHidden="1" w:unhideWhenUsed="1"/>
-    <w:lsdException w:name="FollowedHyperlink" w:semiHidden="1" w:unhideWhenUsed="1"/>
-    <w:lsdException w:name="Strong" w:uiPriority="22" w:qFormat="1"/>
-    <w:lsdException w:name="Emphasis" w:uiPriority="20" w:qFormat="1"/>
-    <w:lsdException w:name="Document Map" w:semiHidden="1" w:unhideWhenUsed="1"/>
-    <w:lsdException w:name="Plain Text" w:semiHidden="1" w:unhideWhenUsed="1"/>
-    <w:lsdException w:name="E-mail Signature" w:semiHidden="1" w:unhideWhenUsed="1"/>
-    <w:lsdException w:name="HTML Top of Form" w:semiHidden="1" w:unhideWhenUsed="1"/>
-    <w:lsdException w:name="HTML Bottom of Form" w:semiHidden="1" w:unhideWhenUsed="1"/>
-    <w:lsdException w:name="Normal (Web)" w:semiHidden="1" w:unhideWhenUsed="1"/>
-    <w:lsdException w:name="HTML Acronym" w:semiHidden="1" w:unhideWhenUsed="1"/>
-    <w:lsdException w:name="HTML Address" w:semiHidden="1" w:unhideWhenUsed="1"/>
-    <w:lsdException w:name="HTML Cite" w:semiHidden="1" w:unhideWhenUsed="1"/>
-    <w:lsdException w:name="HTML Code" w:semiHidden="1" w:unhideWhenUsed="1"/>
-    <w:lsdException w:name="HTML Definition" w:semiHidden="1" w:unhideWhenUsed="1"/>
-    <w:lsdException w:name="HTML Keyboard" w:semiHidden="1" w:unhideWhenUsed="1"/>
-    <w:lsdException w:name="HTML Preformatted" w:semiHidden="1" w:unhideWhenUsed="1"/>
-    <w:lsdException w:name="HTML Sample" w:semiHidden="1" w:unhideWhenUsed="1"/>
-    <w:lsdException w:name="HTML Typewriter" w:semiHidden="1" w:unhideWhenUsed="1"/>
-    <w:lsdException w:name="HTML Variable" w:semiHidden="1" w:unhideWhenUsed="1"/>
-    <w:lsdException w:name="Normal Table" w:semiHidden="1" w:unhideWhenUsed="1"/>
-    <w:lsdException w:name="annotation subject" w:semiHidden="1" w:unhideWhenUsed="1"/>
-    <w:lsdException w:name="No List" w:semiHidden="1" w:unhideWhenUsed="1"/>
-    <w:lsdException w:name="Outline List 1" w:semiHidden="1" w:unhideWhenUsed="1"/>
-    <w:lsdException w:name="Outline List 2" w:semiHidden="1" w:unhideWhenUsed="1"/>
-    <w:lsdException w:name="Outline List 3" w:semiHidden="1" w:unhideWhenUsed="1"/>
-    <w:lsdException w:name="Table Simple 1" w:semiHidden="1" w:unhideWhenUsed="1"/>
-    <w:lsdException w:name="Table Simple 2" w:semiHidden="1" w:unhideWhenUsed="1"/>
-    <w:lsdException w:name="Table Simple 3" w:semiHidden="1" w:unhideWhenUsed="1"/>
-    <w:lsdException w:name="Table Classic 1" w:semiHidden="1" w:unhideWhenUsed="1"/>
-    <w:lsdException w:name="Table Classic 2" w:semiHidden="1" w:unhideWhenUsed="1"/>
-    <w:lsdException w:name="Table Classic 3" w:semiHidden="1" w:unhideWhenUsed="1"/>
-    <w:lsdException w:name="Table Classic 4" w:semiHidden="1" w:unhideWhenUsed="1"/>
-    <w:lsdException w:name="Table Colorful 1" w:semiHidden="1" w:unhideWhenUsed="1"/>
-    <w:lsdException w:name="Table Colorful 2" w:semiHidden="1" w:unhideWhenUsed="1"/>
-    <w:lsdException w:name="Table Colorful 3" w:semiHidden="1" w:unhideWhenUsed="1"/>
-    <w:lsdException w:name="Table Columns 1" w:semiHidden="1" w:unhideWhenUsed="1"/>
-    <w:lsdException w:name="Table Columns 2" w:semiHidden="1" w:unhideWhenUsed="1"/>
-    <w:lsdException w:name="Table Columns 3" w:semiHidden="1" w:unhideWhenUsed="1"/>
-    <w:lsdException w:name="Table Columns 4" w:semiHidden="1" w:unhideWhenUsed="1"/>
-    <w:lsdException w:name="Table Columns 5" w:semiHidden="1" w:unhideWhenUsed="1"/>
-    <w:lsdException w:name="Table Grid 1" w:semiHidden="1" w:unhideWhenUsed="1"/>
-    <w:lsdException w:name="Table Grid 2" w:semiHidden="1" w:unhideWhenUsed="1"/>
-    <w:lsdException w:name="Table Grid 3" w:semiHidden="1" w:unhideWhenUsed="1"/>
-    <w:lsdException w:name="Table Grid 4" w:semiHidden="1" w:unhideWhenUsed="1"/>
-    <w:lsdException w:name="Table Grid 5" w:semiHidden="1" w:unhideWhenUsed="1"/>
-    <w:lsdException w:name="Table Grid 6" w:semiHidden="1" w:unhideWhenUsed="1"/>
-    <w:lsdException w:name="Table Grid 7" w:semiHidden="1" w:unhideWhenUsed="1"/>
-    <w:lsdException w:name="Table Grid 8" w:semiHidden="1" w:unhideWhenUsed="1"/>
-    <w:lsdException w:name="Table List 1" w:semiHidden="1" w:unhideWhenUsed="1"/>
-    <w:lsdException w:name="Table List 2" w:semiHidden="1" w:unhideWhenUsed="1"/>
-    <w:lsdException w:name="Table List 3" w:semiHidden="1" w:unhideWhenUsed="1"/>
-    <w:lsdException w:name="Table List 4" w:semiHidden="1" w:unhideWhenUsed="1"/>
-    <w:lsdException w:name="Table List 5" w:semiHidden="1" w:unhideWhenUsed="1"/>
-    <w:lsdException w:name="Table List 6" w:semiHidden="1" w:unhideWhenUsed="1"/>
-    <w:lsdException w:name="Table List 7" w:semiHidden="1" w:unhideWhenUsed="1"/>
-    <w:lsdException w:name="Table List 8" w:semiHidden="1" w:unhideWhenUsed="1"/>
-    <w:lsdException w:name="Table 3D effects 1" w:semiHidden="1" w:unhideWhenUsed="1"/>
-    <w:lsdException w:name="Table 3D effects 2" w:semiHidden="1" w:unhideWhenUsed="1"/>
-    <w:lsdException w:name="Table 3D effects 3" w:semiHidden="1" w:unhideWhenUsed="1"/>
-    <w:lsdException w:name="Table Contemporary" w:semiHidden="1" w:unhideWhenUsed="1"/>
-    <w:lsdException w:name="Table Elegant" w:semiHidden="1" w:unhideWhenUsed="1"/>
-    <w:lsdException w:name="Table Professional" w:semiHidden="1" w:unhideWhenUsed="1"/>
-    <w:lsdException w:name="Table Subtle 1" w:semiHidden="1" w:unhideWhenUsed="1"/>
-    <w:lsdException w:name="Table Subtle 2" w:semiHidden="1" w:unhideWhenUsed="1"/>
-    <w:lsdException w:name="Table Web 1" w:semiHidden="1" w:unhideWhenUsed="1"/>
-    <w:lsdException w:name="Table Web 2" w:semiHidden="1" w:unhideWhenUsed="1"/>
-    <w:lsdException w:name="Table Web 3" w:semiHidden="1" w:unhideWhenUsed="1"/>
-    <w:lsdException w:name="Balloon Text" w:semiHidden="1" w:unhideWhenUsed="1"/>
-    <w:lsdException w:name="Table Grid" w:uiPriority="39"/>
-    <w:lsdException w:name="Table Theme" w:semiHidden="1" w:unhideWhenUsed="1"/>
-    <w:lsdException w:name="Placeholder Text" w:semiHidden="1"/>
-    <w:lsdException w:name="No Spacing" w:uiPriority="1" w:qFormat="1"/>
-    <w:lsdException w:name="Light Shading" w:uiPriority="60"/>
-    <w:lsdException w:name="Light List" w:uiPriority="61"/>
-    <w:lsdException w:name="Light Grid" w:uiPriority="62"/>
-    <w:lsdException w:name="Medium Shading 1" w:uiPriority="63"/>
-    <w:lsdException w:name="Medium Shading 2" w:uiPriority="64"/>
-    <w:lsdException w:name="Medium List 1" w:uiPriority="65"/>
-    <w:lsdException w:name="Medium List 2" w:uiPriority="66"/>
-    <w:lsdException w:name="Medium Grid 1" w:uiPriority="67"/>
-    <w:lsdException w:name="Medium Grid 2" w:uiPriority="68"/>
-    <w:lsdException w:name="Medium Grid 3" w:uiPriority="69"/>
-    <w:lsdException w:name="Dark List" w:uiPriority="70"/>
-    <w:lsdException w:name="Colorful Shading" w:uiPriority="71"/>
-    <w:lsdException w:name="Colorful List" w:uiPriority="72"/>
-    <w:lsdException w:name="Colorful Grid" w:uiPriority="73"/>
-    <w:lsdException w:name="Light Shading Accent 1" w:uiPriority="60"/>
-    <w:lsdException w:name="Light List Accent 1" w:uiPriority="61"/>
-    <w:lsdException w:name="Light Grid Accent 1" w:uiPriority="62"/>
-    <w:lsdException w:name="Medium Shading 1 Accent 1" w:uiPriority="63"/>
-    <w:lsdException w:name="Medium Shading 2 Accent 1" w:uiPriority="64"/>
-    <w:lsdException w:name="Medium List 1 Accent 1" w:uiPriority="65"/>
-    <w:lsdException w:name="Revision" w:semiHidden="1"/>
-    <w:lsdException w:name="List Paragraph" w:uiPriority="34" w:qFormat="1"/>
-    <w:lsdException w:name="Quote" w:uiPriority="29" w:qFormat="1"/>
-    <w:lsdException w:name="Intense Quote" w:uiPriority="30" w:qFormat="1"/>
-    <w:lsdException w:name="Medium List 2 Accent 1" w:uiPriority="66"/>
-    <w:lsdException w:name="Medium Grid 1 Accent 1" w:uiPriority="67"/>
-    <w:lsdException w:name="Medium Grid 2 Accent 1" w:uiPriority="68"/>
-    <w:lsdException w:name="Medium Grid 3 Accent 1" w:uiPriority="69"/>
-    <w:lsdException w:name="Dark List Accent 1" w:uiPriority="70"/>
-    <w:lsdException w:name="Colorful Shading Accent 1" w:uiPriority="71"/>
-    <w:lsdException w:name="Colorful List Accent 1" w:uiPriority="72"/>
-    <w:lsdException w:name="Colorful Grid Accent 1" w:uiPriority="73"/>
-    <w:lsdException w:name="Light Shading Accent 2" w:uiPriority="60"/>
-    <w:lsdException w:name="Light List Accent 2" w:uiPriority="61"/>
-    <w:lsdException w:name="Light Grid Accent 2" w:uiPriority="62"/>
-    <w:lsdException w:name="Medium Shading 1 Accent 2" w:uiPriority="63"/>
-    <w:lsdException w:name="Medium Shading 2 Accent 2" w:uiPriority="64"/>
-    <w:lsdException w:name="Medium List 1 Accent 2" w:uiPriority="65"/>
-    <w:lsdException w:name="Medium List 2 Accent 2" w:uiPriority="66"/>
-    <w:lsdException w:name="Medium Grid 1 Accent 2" w:uiPriority="67"/>
-    <w:lsdException w:name="Medium Grid 2 Accent 2" w:uiPriority="68"/>
-    <w:lsdException w:name="Medium Grid 3 Accent 2" w:uiPriority="69"/>
-    <w:lsdException w:name="Dark List Accent 2" w:uiPriority="70"/>
-    <w:lsdException w:name="Colorful Shading Accent 2" w:uiPriority="71"/>
-    <w:lsdException w:name="Colorful List Accent 2" w:uiPriority="72"/>
-    <w:lsdException w:name="Colorful Grid Accent 2" w:uiPriority="73"/>
-    <w:lsdException w:name="Light Shading Accent 3" w:uiPriority="60"/>
-    <w:lsdException w:name="Light List Accent 3" w:uiPriority="61"/>
-    <w:lsdException w:name="Light Grid Accent 3" w:uiPriority="62"/>
-    <w:lsdException w:name="Medium Shading 1 Accent 3" w:uiPriority="63"/>
-    <w:lsdException w:name="Medium Shading 2 Accent 3" w:uiPriority="64"/>
-    <w:lsdException w:name="Medium List 1 Accent 3" w:uiPriority="65"/>
-    <w:lsdException w:name="Medium List 2 Accent 3" w:uiPriority="66"/>
-    <w:lsdException w:name="Medium Grid 1 Accent 3" w:uiPriority="67"/>
-    <w:lsdException w:name="Medium Grid 2 Accent 3" w:uiPriority="68"/>
-    <w:lsdException w:name="Medium Grid 3 Accent 3" w:uiPriority="69"/>
-    <w:lsdException w:name="Dark List Accent 3" w:uiPriority="70"/>
-    <w:lsdException w:name="Colorful Shading Accent 3" w:uiPriority="71"/>
-    <w:lsdException w:name="Colorful List Accent 3" w:uiPriority="72"/>
-    <w:lsdException w:name="Colorful Grid Accent 3" w:uiPriority="73"/>
-    <w:lsdException w:name="Light Shading Accent 4" w:uiPriority="60"/>
-    <w:lsdException w:name="Light List Accent 4" w:uiPriority="61"/>
-    <w:lsdException w:name="Light Grid Accent 4" w:uiPriority="62"/>
-    <w:lsdException w:name="Medium Shading 1 Accent 4" w:uiPriority="63"/>
-    <w:lsdException w:name="Medium Shading 2 Accent 4" w:uiPriority="64"/>
-    <w:lsdException w:name="Medium List 1 Accent 4" w:uiPriority="65"/>
-    <w:lsdException w:name="Medium List 2 Accent 4" w:uiPriority="66"/>
-    <w:lsdException w:name="Medium Grid 1 Accent 4" w:uiPriority="67"/>
-    <w:lsdException w:name="Medium Grid 2 Accent 4" w:uiPriority="68"/>
-    <w:lsdException w:name="Medium Grid 3 Accent 4" w:uiPriority="69"/>
-    <w:lsdException w:name="Dark List Accent 4" w:uiPriority="70"/>
-    <w:lsdException w:name="Colorful Shading Accent 4" w:uiPriority="71"/>
-    <w:lsdException w:name="Colorful List Accent 4" w:uiPriority="72"/>
-    <w:lsdException w:name="Colorful Grid Accent 4" w:uiPriority="73"/>
-    <w:lsdException w:name="Light Shading Accent 5" w:uiPriority="60"/>
-    <w:lsdException w:name="Light List Accent 5" w:uiPriority="61"/>
-    <w:lsdException w:name="Light Grid Accent 5" w:uiPriority="62"/>
-    <w:lsdException w:name="Medium Shading 1 Accent 5" w:uiPriority="63"/>
-    <w:lsdException w:name="Medium Shading 2 Accent 5" w:uiPriority="64"/>
-    <w:lsdException w:name="Medium List 1 Accent 5" w:uiPriority="65"/>
-    <w:lsdException w:name="Medium List 2 Accent 5" w:uiPriority="66"/>
-    <w:lsdException w:name="Medium Grid 1 Accent 5" w:uiPriority="67"/>
-    <w:lsdException w:name="Medium Grid 2 Accent 5" w:uiPriority="68"/>
-    <w:lsdException w:name="Medium Grid 3 Accent 5" w:uiPriority="69"/>
-    <w:lsdException w:name="Dark List Accent 5" w:uiPriority="70"/>
-    <w:lsdException w:name="Colorful Shading Accent 5" w:uiPriority="71"/>
-    <w:lsdException w:name="Colorful List Accent 5" w:uiPriority="72"/>
-    <w:lsdException w:name="Colorful Grid Accent 5" w:uiPriority="73"/>
-    <w:lsdException w:name="Light Shading Accent 6" w:uiPriority="60"/>
-    <w:lsdException w:name="Light List Accent 6" w:uiPriority="61"/>
-    <w:lsdException w:name="Light Grid Accent 6" w:uiPriority="62"/>
-    <w:lsdException w:name="Medium Shading 1 Accent 6" w:uiPriority="63"/>
-    <w:lsdException w:name="Medium Shading 2 Accent 6" w:uiPriority="64"/>
-    <w:lsdException w:name="Medium List 1 Accent 6" w:uiPriority="65"/>
-    <w:lsdException w:name="Medium List 2 Accent 6" w:uiPriority="66"/>
-    <w:lsdException w:name="Medium Grid 1 Accent 6" w:uiPriority="67"/>
-    <w:lsdException w:name="Medium Grid 2 Accent 6" w:uiPriority="68"/>
-    <w:lsdException w:name="Medium Grid 3 Accent 6" w:uiPriority="69"/>
-    <w:lsdException w:name="Dark List Accent 6" w:uiPriority="70"/>
-    <w:lsdException w:name="Colorful Shading Accent 6" w:uiPriority="71"/>
-    <w:lsdException w:name="Colorful List Accent 6" w:uiPriority="72"/>
-    <w:lsdException w:name="Colorful Grid Accent 6" w:uiPriority="73"/>
-    <w:lsdException w:name="Subtle Emphasis" w:uiPriority="19" w:qFormat="1"/>
-    <w:lsdException w:name="Intense Emphasis" w:uiPriority="21" w:qFormat="1"/>
-    <w:lsdException w:name="Subtle Reference" w:uiPriority="31" w:qFormat="1"/>
-    <w:lsdException w:name="Intense Reference" w:uiPriority="32" w:qFormat="1"/>
-    <w:lsdException w:name="Book Title" w:uiPriority="33" w:qFormat="1"/>
-    <w:lsdException w:name="Bibliography" w:semiHidden="1" w:uiPriority="37" w:unhideWhenUsed="1"/>
-    <w:lsdException w:name="TOC Heading" w:semiHidden="1" w:uiPriority="39" w:unhideWhenUsed="1" w:qFormat="1"/>
-    <w:lsdException w:name="Plain Table 1" w:uiPriority="41"/>
-    <w:lsdException w:name="Plain Table 2" w:uiPriority="42"/>
-    <w:lsdException w:name="Plain Table 3" w:uiPriority="43"/>
-    <w:lsdException w:name="Plain Table 4" w:uiPriority="44"/>
-    <w:lsdException w:name="Plain Table 5" w:uiPriority="45"/>
-    <w:lsdException w:name="Grid Table Light" w:uiPriority="40"/>
-    <w:lsdException w:name="Grid Table 1 Light" w:uiPriority="46"/>
-    <w:lsdException w:name="Grid Table 2" w:uiPriority="47"/>
-    <w:lsdException w:name="Grid Table 3" w:uiPriority="48"/>
-    <w:lsdException w:name="Grid Table 4" w:uiPriority="49"/>
-    <w:lsdException w:name="Grid Table 5 Dark" w:uiPriority="50"/>
-    <w:lsdException w:name="Grid Table 6 Colorful" w:uiPriority="51"/>
-    <w:lsdException w:name="Grid Table 7 Colorful" w:uiPriority="52"/>
-    <w:lsdException w:name="Grid Table 1 Light Accent 1" w:uiPriority="46"/>
-    <w:lsdException w:name="Grid Table 2 Accent 1" w:uiPriority="47"/>
-    <w:lsdException w:name="Grid Table 3 Accent 1" w:uiPriority="48"/>
-    <w:lsdException w:name="Grid Table 4 Accent 1" w:uiPriority="49"/>
-    <w:lsdException w:name="Grid Table 5 Dark Accent 1" w:uiPriority="50"/>
-    <w:lsdException w:name="Grid Table 6 Colorful Accent 1" w:uiPriority="51"/>
-    <w:lsdException w:name="Grid Table 7 Colorful Accent 1" w:uiPriority="52"/>
-    <w:lsdException w:name="Grid Table 1 Light Accent 2" w:uiPriority="46"/>
-    <w:lsdException w:name="Grid Table 2 Accent 2" w:uiPriority="47"/>
-    <w:lsdException w:name="Grid Table 3 Accent 2" w:uiPriority="48"/>
-    <w:lsdException w:name="Grid Table 4 Accent 2" w:uiPriority="49"/>
-    <w:lsdException w:name="Grid Table 5 Dark Accent 2" w:uiPriority="50"/>
-    <w:lsdException w:name="Grid Table 6 Colorful Accent 2" w:uiPriority="51"/>
-    <w:lsdException w:name="Grid Table 7 Colorful Accent 2" w:uiPriority="52"/>
-    <w:lsdException w:name="Grid Table 1 Light Accent 3" w:uiPriority="46"/>
-    <w:lsdException w:name="Grid Table 2 Accent 3" w:uiPriority="47"/>
-    <w:lsdException w:name="Grid Table 3 Accent 3" w:uiPriority="48"/>
-    <w:lsdException w:name="Grid Table 4 Accent 3" w:uiPriority="49"/>
-    <w:lsdException w:name="Grid Table 5 Dark Accent 3" w:uiPriority="50"/>
-    <w:lsdException w:name="Grid Table 6 Colorful Accent 3" w:uiPriority="51"/>
-    <w:lsdException w:name="Grid Table 7 Colorful Accent 3" w:uiPriority="52"/>
-    <w:lsdException w:name="Grid Table 1 Light Accent 4" w:uiPriority="46"/>
-    <w:lsdException w:name="Grid Table 2 Accent 4" w:uiPriority="47"/>
-    <w:lsdException w:name="Grid Table 3 Accent 4" w:uiPriority="48"/>
-    <w:lsdException w:name="Grid Table 4 Accent 4" w:uiPriority="49"/>
-    <w:lsdException w:name="Grid Table 5 Dark Accent 4" w:uiPriority="50"/>
-    <w:lsdException w:name="Grid Table 6 Colorful Accent 4" w:uiPriority="51"/>
-    <w:lsdException w:name="Grid Table 7 Colorful Accent 4" w:uiPriority="52"/>
-    <w:lsdException w:name="Grid Table 1 Light Accent 5" w:uiPriority="46"/>
-    <w:lsdException w:name="Grid Table 2 Accent 5" w:uiPriority="47"/>
-    <w:lsdException w:name="Grid Table 3 Accent 5" w:uiPriority="48"/>
-    <w:lsdException w:name="Grid Table 4 Accent 5" w:uiPriority="49"/>
-    <w:lsdException w:name="Grid Table 5 Dark Accent 5" w:uiPriority="50"/>
-    <w:lsdException w:name="Grid Table 6 Colorful Accent 5" w:uiPriority="51"/>
-    <w:lsdException w:name="Grid Table 7 Colorful Accent 5" w:uiPriority="52"/>
-    <w:lsdException w:name="Grid Table 1 Light Accent 6" w:uiPriority="46"/>
-    <w:lsdException w:name="Grid Table 2 Accent 6" w:uiPriority="47"/>
-    <w:lsdException w:name="Grid Table 3 Accent 6" w:uiPriority="48"/>
-    <w:lsdException w:name="Grid Table 4 Accent 6" w:uiPriority="49"/>
-    <w:lsdException w:name="Grid Table 5 Dark Accent 6" w:uiPriority="50"/>
-    <w:lsdException w:name="Grid Table 6 Colorful Accent 6" w:uiPriority="51"/>
-    <w:lsdException w:name="Grid Table 7 Colorful Accent 6" w:uiPriority="52"/>
-    <w:lsdException w:name="List Table 1 Light" w:uiPriority="46"/>
-    <w:lsdException w:name="List Table 2" w:uiPriority="47"/>
-    <w:lsdException w:name="List Table 3" w:uiPriority="48"/>
-    <w:lsdException w:name="List Table 4" w:uiPriority="49"/>
-    <w:lsdException w:name="List Table 5 Dark" w:uiPriority="50"/>
-    <w:lsdException w:name="List Table 6 Colorful" w:uiPriority="51"/>
-    <w:lsdException w:name="List Table 7 Colorful" w:uiPriority="52"/>
-    <w:lsdException w:name="List Table 1 Light Accent 1" w:uiPriority="46"/>
-    <w:lsdException w:name="List Table 2 Accent 1" w:uiPriority="47"/>
-    <w:lsdException w:name="List Table 3 Accent 1" w:uiPriority="48"/>
-    <w:lsdException w:name="List Table 4 Accent 1" w:uiPriority="49"/>
-    <w:lsdException w:name="List Table 5 Dark Accent 1" w:uiPriority="50"/>
-    <w:lsdException w:name="List Table 6 Colorful Accent 1" w:uiPriority="51"/>
-    <w:lsdException w:name="List Table 7 Colorful Accent 1" w:uiPriority="52"/>
-    <w:lsdException w:name="List Table 1 Light Accent 2" w:uiPriority="46"/>
-    <w:lsdException w:name="List Table 2 Accent 2" w:uiPriority="47"/>
-    <w:lsdException w:name="List Table 3 Accent 2" w:uiPriority="48"/>
-    <w:lsdException w:name="List Table 4 Accent 2" w:uiPriority="49"/>
-    <w:lsdException w:name="List Table 5 Dark Accent 2" w:uiPriority="50"/>
-    <w:lsdException w:name="List Table 6 Colorful Accent 2" w:uiPriority="51"/>
-    <w:lsdException w:name="List Table 7 Colorful Accent 2" w:uiPriority="52"/>
-    <w:lsdException w:name="List Table 1 Light Accent 3" w:uiPriority="46"/>
-    <w:lsdException w:name="List Table 2 Accent 3" w:uiPriority="47"/>
-    <w:lsdException w:name="List Table 3 Accent 3" w:uiPriority="48"/>
-    <w:lsdException w:name="List Table 4 Accent 3" w:uiPriority="49"/>
-    <w:lsdException w:name="List Table 5 Dark Accent 3" w:uiPriority="50"/>
-    <w:lsdException w:name="List Table 6 Colorful Accent 3" w:uiPriority="51"/>
-    <w:lsdException w:name="List Table 7 Colorful Accent 3" w:uiPriority="52"/>
-    <w:lsdException w:name="List Table 1 Light Accent 4" w:uiPriority="46"/>
-    <w:lsdException w:name="List Table 2 Accent 4" w:uiPriority="47"/>
-    <w:lsdException w:name="List Table 3 Accent 4" w:uiPriority="48"/>
-    <w:lsdException w:name="List Table 4 Accent 4" w:uiPriority="49"/>
-    <w:lsdException w:name="List Table 5 Dark Accent 4" w:uiPriority="50"/>
-    <w:lsdException w:name="List Table 6 Colorful Accent 4" w:uiPriority="51"/>
-    <w:lsdException w:name="List Table 7 Colorful Accent 4" w:uiPriority="52"/>
-    <w:lsdException w:name="List Table 1 Light Accent 5" w:uiPriority="46"/>
-    <w:lsdException w:name="List Table 2 Accent 5" w:uiPriority="47"/>
-    <w:lsdException w:name="List Table 3 Accent 5" w:uiPriority="48"/>
-    <w:lsdException w:name="List Table 4 Accent 5" w:uiPriority="49"/>
-    <w:lsdException w:name="List Table 5 Dark Accent 5" w:uiPriority="50"/>
-    <w:lsdException w:name="List Table 6 Colorful Accent 5" w:uiPriority="51"/>
-    <w:lsdException w:name="List Table 7 Colorful Accent 5" w:uiPriority="52"/>
-    <w:lsdException w:name="List Table 1 Light Accent 6" w:uiPriority="46"/>
-    <w:lsdException w:name="List Table 2 Accent 6" w:uiPriority="47"/>
-    <w:lsdException w:name="List Table 3 Accent 6" w:uiPriority="48"/>
-    <w:lsdException w:name="List Table 4 Accent 6" w:uiPriority="49"/>
-    <w:lsdException w:name="List Table 5 Dark Accent 6" w:uiPriority="50"/>
-    <w:lsdException w:name="List Table 6 Colorful Accent 6" w:uiPriority="51"/>
-    <w:lsdException w:name="List Table 7 Colorful Accent 6" w:uiPriority="52"/>
-  </w:latentStyles>
-  <w:style w:type="paragraph" w:default="1" w:styleId="Normale">
-    <w:name w:val="Normal"/>
-    <w:qFormat/>
-  </w:style>
-  <w:style w:type="character" w:default="1" w:styleId="Carpredefinitoparagrafo">
-    <w:name w:val="Default Paragraph Font"/>
-    <w:uiPriority w:val="1"/>
-    <w:semiHidden/>
-    <w:unhideWhenUsed/>
-  </w:style>
-  <w:style w:type="table" w:default="1" w:styleId="Tabellanormale">
-    <w:name w:val="Normal Table"/>
-    <w:uiPriority w:val="99"/>
-    <w:semiHidden/>
-    <w:unhideWhenUsed/>
-    <w:tblPr>
-      <w:tblInd w:w="0" w:type="dxa"/>
-      <w:tblCellMar>
-        <w:top w:w="0" w:type="dxa"/>
-        <w:left w:w="108" w:type="dxa"/>
-        <w:bottom w:w="0" w:type="dxa"/>
-        <w:right w:w="108" w:type="dxa"/>
-      </w:tblCellMar>
-    </w:tblPr>
-  </w:style>
-  <w:style w:type="numbering" w:default="1" w:styleId="Nessunelenco">
-    <w:name w:val="No List"/>
-    <w:uiPriority w:val="99"/>
-    <w:semiHidden/>
-    <w:unhideWhenUsed/>
-  </w:style>
-  <w:style w:type="character" w:styleId="Testosegnaposto">
-    <w:name w:val="Placeholder Text"/>
-    <w:basedOn w:val="Carpredefinitoparagrafo"/>
-    <w:uiPriority w:val="99"/>
-    <w:semiHidden/>
-    <w:rsid w:val="00B5498B"/>
-    <w:rPr>
-      <w:color w:val="808080"/>
-    </w:rPr>
-  </w:style>
-</w:styles>
-</file>
-
-<file path=word/glossary/webSettings.xml><?xml version="1.0" encoding="utf-8"?>
-<w:webSettings xmlns:mc="http://schemas.openxmlformats.org/markup-compatibility/2006" xmlns:r="http://schemas.openxmlformats.org/officeDocument/2006/relationships" xmlns:w="http://schemas.openxmlformats.org/wordprocessingml/2006/main" xmlns:w14="http://schemas.microsoft.com/office/word/2010/wordml" xmlns:w15="http://schemas.microsoft.com/office/word/2012/wordml" xmlns:w16se="http://schemas.microsoft.com/office/word/2015/wordml/symex" mc:Ignorable="w14 w15 w16se">
-  <w:optimizeForBrowser/>
-  <w:allowPNG/>
-</w:webSettings>
-</file>
-
 <file path=word/theme/theme1.xml><?xml version="1.0" encoding="utf-8"?>
 <a:theme xmlns:a="http://schemas.openxmlformats.org/drawingml/2006/main" name="Office Theme">
   <a:themeElements>
@@ -10117,7 +9555,7 @@
 </file>
 
 <file path=customXml/itemProps2.xml><?xml version="1.0" encoding="utf-8"?>
-<ds:datastoreItem xmlns:ds="http://schemas.openxmlformats.org/officeDocument/2006/customXml" ds:itemID="{AD286784-0CF1-4CBF-BCE6-86AF106A6328}">
+<ds:datastoreItem xmlns:ds="http://schemas.openxmlformats.org/officeDocument/2006/customXml" ds:itemID="{04060932-2227-4CAE-8F47-E4C1D99EA9A6}">
   <ds:schemaRefs>
     <ds:schemaRef ds:uri="http://schemas.openxmlformats.org/officeDocument/2006/bibliography"/>
   </ds:schemaRefs>

--- a/matteo-project/Documentazione/LoseWeight.docx
+++ b/matteo-project/Documentazione/LoseWeight.docx
@@ -112,6 +112,8 @@
         </w:rPr>
         <w:t>.</w:t>
       </w:r>
+      <w:bookmarkStart w:id="0" w:name="_GoBack"/>
+      <w:bookmarkEnd w:id="0"/>
     </w:p>
     <w:sdt>
       <w:sdtPr>
@@ -1355,7 +1357,7 @@
                 <w:noProof/>
                 <w:webHidden/>
               </w:rPr>
-              <w:t>5</w:t>
+              <w:t>6</w:t>
             </w:r>
             <w:r>
               <w:rPr>
@@ -1814,7 +1816,7 @@
           <w:lang w:val="it-IT"/>
         </w:rPr>
       </w:pPr>
-      <w:bookmarkStart w:id="0" w:name="_Toc485030861"/>
+      <w:bookmarkStart w:id="1" w:name="_Toc485030861"/>
       <w:r>
         <w:rPr>
           <w:lang w:val="it-IT"/>
@@ -1827,7 +1829,7 @@
         </w:rPr>
         <w:t>e dati utilizzate</w:t>
       </w:r>
-      <w:bookmarkEnd w:id="0"/>
+      <w:bookmarkEnd w:id="1"/>
     </w:p>
     <w:p>
       <w:pPr>
@@ -1837,14 +1839,14 @@
           <w:lang w:val="it-IT"/>
         </w:rPr>
       </w:pPr>
-      <w:bookmarkStart w:id="1" w:name="_Toc485030862"/>
+      <w:bookmarkStart w:id="2" w:name="_Toc485030862"/>
       <w:r>
         <w:rPr>
           <w:lang w:val="it-IT"/>
         </w:rPr>
         <w:t>Per la creazione del grafo</w:t>
       </w:r>
-      <w:bookmarkEnd w:id="1"/>
+      <w:bookmarkEnd w:id="2"/>
     </w:p>
     <w:p>
       <w:pPr>
@@ -1859,8 +1861,8 @@
         <w:t>Per creare il grafo sono state utilizzate le seguenti tre strutture:</w:t>
       </w:r>
     </w:p>
-    <w:bookmarkStart w:id="2" w:name="_MON_1558772037"/>
-    <w:bookmarkEnd w:id="2"/>
+    <w:bookmarkStart w:id="3" w:name="_MON_1558772037"/>
+    <w:bookmarkEnd w:id="3"/>
     <w:p>
       <w:pPr>
         <w:rPr>
@@ -1894,7 +1896,7 @@
           <v:shape id="_x0000_i1025" type="#_x0000_t75" style="width:482.25pt;height:213.75pt" o:ole="">
             <v:imagedata r:id="rId9" o:title=""/>
           </v:shape>
-          <o:OLEObject Type="Embed" ProgID="Word.OpenDocumentText.12" ShapeID="_x0000_i1025" DrawAspect="Content" ObjectID="_1558778409" r:id="rId10"/>
+          <o:OLEObject Type="Embed" ProgID="Word.OpenDocumentText.12" ShapeID="_x0000_i1025" DrawAspect="Content" ObjectID="_1558784679" r:id="rId10"/>
         </w:object>
       </w:r>
     </w:p>
@@ -2089,7 +2091,7 @@
           <w:lang w:val="it-IT"/>
         </w:rPr>
       </w:pPr>
-      <w:bookmarkStart w:id="3" w:name="_Toc485030863"/>
+      <w:bookmarkStart w:id="4" w:name="_Toc485030863"/>
       <w:r>
         <w:rPr>
           <w:lang w:val="it-IT"/>
@@ -2102,7 +2104,7 @@
         </w:rPr>
         <w:t>er la visita del grafo</w:t>
       </w:r>
-      <w:bookmarkEnd w:id="3"/>
+      <w:bookmarkEnd w:id="4"/>
     </w:p>
     <w:p>
       <w:pPr>
@@ -2137,8 +2139,8 @@
         <w:t xml:space="preserve"> la memorizzazione dei predecessori e un array di float per la memorizzazione delle distanze.</w:t>
       </w:r>
     </w:p>
-    <w:bookmarkStart w:id="4" w:name="_MON_1558772136"/>
-    <w:bookmarkEnd w:id="4"/>
+    <w:bookmarkStart w:id="5" w:name="_MON_1558772136"/>
+    <w:bookmarkEnd w:id="5"/>
     <w:p>
       <w:pPr>
         <w:rPr>
@@ -2153,7 +2155,7 @@
           <v:shape id="_x0000_i1026" type="#_x0000_t75" style="width:482.25pt;height:71.25pt" o:ole="">
             <v:imagedata r:id="rId11" o:title=""/>
           </v:shape>
-          <o:OLEObject Type="Embed" ProgID="Word.OpenDocumentText.12" ShapeID="_x0000_i1026" DrawAspect="Content" ObjectID="_1558778410" r:id="rId12"/>
+          <o:OLEObject Type="Embed" ProgID="Word.OpenDocumentText.12" ShapeID="_x0000_i1026" DrawAspect="Content" ObjectID="_1558784680" r:id="rId12"/>
         </w:object>
       </w:r>
     </w:p>
@@ -2165,7 +2167,7 @@
           <w:lang w:val="it-IT"/>
         </w:rPr>
       </w:pPr>
-      <w:bookmarkStart w:id="5" w:name="_Toc485030864"/>
+      <w:bookmarkStart w:id="6" w:name="_Toc485030864"/>
       <w:r>
         <w:rPr>
           <w:lang w:val="it-IT"/>
@@ -2178,7 +2180,7 @@
         </w:rPr>
         <w:t>trutture di supporto</w:t>
       </w:r>
-      <w:bookmarkEnd w:id="5"/>
+      <w:bookmarkEnd w:id="6"/>
     </w:p>
     <w:p>
       <w:pPr>
@@ -2193,8 +2195,8 @@
         <w:t>Sono state inoltre utilizzate due strutture di supporto:</w:t>
       </w:r>
     </w:p>
-    <w:bookmarkStart w:id="6" w:name="_MON_1558772181"/>
-    <w:bookmarkEnd w:id="6"/>
+    <w:bookmarkStart w:id="7" w:name="_MON_1558772181"/>
+    <w:bookmarkEnd w:id="7"/>
     <w:p>
       <w:pPr>
         <w:rPr>
@@ -2209,7 +2211,7 @@
           <v:shape id="_x0000_i1027" type="#_x0000_t75" style="width:482.25pt;height:228pt" o:ole="">
             <v:imagedata r:id="rId13" o:title=""/>
           </v:shape>
-          <o:OLEObject Type="Embed" ProgID="Word.OpenDocumentText.12" ShapeID="_x0000_i1027" DrawAspect="Content" ObjectID="_1558778411" r:id="rId14"/>
+          <o:OLEObject Type="Embed" ProgID="Word.OpenDocumentText.12" ShapeID="_x0000_i1027" DrawAspect="Content" ObjectID="_1558784681" r:id="rId14"/>
         </w:object>
       </w:r>
     </w:p>
@@ -2319,14 +2321,14 @@
           <w:lang w:val="it-IT"/>
         </w:rPr>
       </w:pPr>
-      <w:bookmarkStart w:id="7" w:name="_Toc485030865"/>
+      <w:bookmarkStart w:id="8" w:name="_Toc485030865"/>
       <w:r>
         <w:rPr>
           <w:lang w:val="it-IT"/>
         </w:rPr>
         <w:t>Variabile d’errore</w:t>
       </w:r>
-      <w:bookmarkEnd w:id="7"/>
+      <w:bookmarkEnd w:id="8"/>
     </w:p>
     <w:p>
       <w:pPr>
@@ -2368,8 +2370,8 @@
         </w:rPr>
         <w:t xml:space="preserve"> </w:t>
       </w:r>
-      <w:bookmarkStart w:id="8" w:name="_MON_1558772681"/>
-      <w:bookmarkEnd w:id="8"/>
+      <w:bookmarkStart w:id="9" w:name="_MON_1558772681"/>
+      <w:bookmarkEnd w:id="9"/>
       <w:r>
         <w:rPr>
           <w:lang w:val="it-IT"/>
@@ -2378,7 +2380,7 @@
           <v:shape id="_x0000_i1028" type="#_x0000_t75" style="width:482.25pt;height:136.5pt" o:ole="">
             <v:imagedata r:id="rId15" o:title=""/>
           </v:shape>
-          <o:OLEObject Type="Embed" ProgID="Word.OpenDocumentText.12" ShapeID="_x0000_i1028" DrawAspect="Content" ObjectID="_1558778412" r:id="rId16"/>
+          <o:OLEObject Type="Embed" ProgID="Word.OpenDocumentText.12" ShapeID="_x0000_i1028" DrawAspect="Content" ObjectID="_1558784682" r:id="rId16"/>
         </w:object>
       </w:r>
     </w:p>
@@ -2390,7 +2392,7 @@
           <w:lang w:val="it-IT"/>
         </w:rPr>
       </w:pPr>
-      <w:bookmarkStart w:id="9" w:name="_Toc485030866"/>
+      <w:bookmarkStart w:id="10" w:name="_Toc485030866"/>
       <w:r>
         <w:rPr>
           <w:rFonts w:ascii="Calibri Light" w:hAnsi="Calibri Light"/>
@@ -2409,7 +2411,7 @@
         </w:rPr>
         <w:t>icerca del percorso minimo</w:t>
       </w:r>
-      <w:bookmarkEnd w:id="9"/>
+      <w:bookmarkEnd w:id="10"/>
     </w:p>
     <w:p>
       <w:pPr>
@@ -2487,7 +2489,7 @@
           <w:lang w:val="it-IT"/>
         </w:rPr>
       </w:pPr>
-      <w:bookmarkStart w:id="10" w:name="_Toc485030867"/>
+      <w:bookmarkStart w:id="11" w:name="_Toc485030867"/>
       <w:r>
         <w:rPr>
           <w:rFonts w:ascii="Calibri" w:hAnsi="Calibri"/>
@@ -2516,7 +2518,7 @@
         </w:rPr>
         <w:t xml:space="preserve"> alla stessa altezza</w:t>
       </w:r>
-      <w:bookmarkEnd w:id="10"/>
+      <w:bookmarkEnd w:id="11"/>
     </w:p>
     <w:p>
       <w:pPr>
@@ -2652,14 +2654,14 @@
           <w:lang w:val="it-IT"/>
         </w:rPr>
       </w:pPr>
-      <w:bookmarkStart w:id="11" w:name="_Toc485030868"/>
+      <w:bookmarkStart w:id="12" w:name="_Toc485030868"/>
       <w:r>
         <w:rPr>
           <w:lang w:val="it-IT"/>
         </w:rPr>
         <w:t>Dettagli implementativi</w:t>
       </w:r>
-      <w:bookmarkEnd w:id="11"/>
+      <w:bookmarkEnd w:id="12"/>
     </w:p>
     <w:p>
       <w:pPr>
@@ -2688,7 +2690,7 @@
           <w:lang w:val="it-IT"/>
         </w:rPr>
       </w:pPr>
-      <w:bookmarkStart w:id="12" w:name="_Toc485030869"/>
+      <w:bookmarkStart w:id="13" w:name="_Toc485030869"/>
       <w:r>
         <w:rPr>
           <w:lang w:val="it-IT"/>
@@ -2702,7 +2704,7 @@
         </w:rPr>
         <w:t>uphillVisit</w:t>
       </w:r>
-      <w:bookmarkEnd w:id="12"/>
+      <w:bookmarkEnd w:id="13"/>
       <w:proofErr w:type="spellEnd"/>
     </w:p>
     <w:p>
@@ -3086,7 +3088,7 @@
           <w:lang w:val="it-IT"/>
         </w:rPr>
       </w:pPr>
-      <w:bookmarkStart w:id="13" w:name="_Toc485030870"/>
+      <w:bookmarkStart w:id="14" w:name="_Toc485030870"/>
       <w:r>
         <w:rPr>
           <w:lang w:val="it-IT"/>
@@ -3100,7 +3102,7 @@
         </w:rPr>
         <w:t>DFSVisitUphillList</w:t>
       </w:r>
-      <w:bookmarkEnd w:id="13"/>
+      <w:bookmarkEnd w:id="14"/>
       <w:proofErr w:type="spellEnd"/>
     </w:p>
     <w:p>
@@ -3378,7 +3380,7 @@
         </w:rPr>
         <w:t xml:space="preserve"> </w:t>
       </w:r>
-      <w:bookmarkStart w:id="14" w:name="_Toc485030871"/>
+      <w:bookmarkStart w:id="15" w:name="_Toc485030871"/>
       <w:r>
         <w:rPr>
           <w:lang w:val="it-IT"/>
@@ -3392,7 +3394,7 @@
         </w:rPr>
         <w:t>printPath</w:t>
       </w:r>
-      <w:bookmarkEnd w:id="14"/>
+      <w:bookmarkEnd w:id="15"/>
       <w:proofErr w:type="spellEnd"/>
     </w:p>
     <w:p>
@@ -3508,7 +3510,7 @@
           <w:lang w:val="it-IT"/>
         </w:rPr>
       </w:pPr>
-      <w:bookmarkStart w:id="15" w:name="_Toc485030872"/>
+      <w:bookmarkStart w:id="16" w:name="_Toc485030872"/>
       <w:r>
         <w:rPr>
           <w:lang w:val="it-IT"/>
@@ -3522,7 +3524,7 @@
         </w:rPr>
         <w:t>pathGenerator</w:t>
       </w:r>
-      <w:bookmarkEnd w:id="15"/>
+      <w:bookmarkEnd w:id="16"/>
       <w:proofErr w:type="spellEnd"/>
     </w:p>
     <w:p>
@@ -3690,7 +3692,7 @@
         </w:rPr>
         <w:t xml:space="preserve"> </w:t>
       </w:r>
-      <w:bookmarkStart w:id="16" w:name="_Toc485030873"/>
+      <w:bookmarkStart w:id="17" w:name="_Toc485030873"/>
       <w:r>
         <w:rPr>
           <w:lang w:val="it-IT"/>
@@ -3704,7 +3706,7 @@
         </w:rPr>
         <w:t>pathExtender</w:t>
       </w:r>
-      <w:bookmarkEnd w:id="16"/>
+      <w:bookmarkEnd w:id="17"/>
       <w:proofErr w:type="spellEnd"/>
     </w:p>
     <w:p>
@@ -3891,7 +3893,7 @@
           <w:lang w:val="it-IT"/>
         </w:rPr>
       </w:pPr>
-      <w:bookmarkStart w:id="17" w:name="_Toc485030874"/>
+      <w:bookmarkStart w:id="18" w:name="_Toc485030874"/>
       <w:r>
         <w:rPr>
           <w:lang w:val="it-IT"/>
@@ -3913,7 +3915,7 @@
         </w:rPr>
         <w:t>:</w:t>
       </w:r>
-      <w:bookmarkEnd w:id="17"/>
+      <w:bookmarkEnd w:id="18"/>
     </w:p>
     <w:p>
       <w:pPr>
@@ -4058,7 +4060,7 @@
           <w:lang w:val="it-IT"/>
         </w:rPr>
       </w:pPr>
-      <w:bookmarkStart w:id="18" w:name="_Toc485030875"/>
+      <w:bookmarkStart w:id="19" w:name="_Toc485030875"/>
       <w:r>
         <w:rPr>
           <w:lang w:val="it-IT"/>
@@ -4071,7 +4073,7 @@
         </w:rPr>
         <w:t>icerca del percorso minimo in un grafo avente due nodi alla stessa altezza</w:t>
       </w:r>
-      <w:bookmarkEnd w:id="18"/>
+      <w:bookmarkEnd w:id="19"/>
     </w:p>
     <w:p>
       <w:pPr>
@@ -4169,7 +4171,7 @@
           <w:lang w:val="it-IT"/>
         </w:rPr>
       </w:pPr>
-      <w:bookmarkStart w:id="19" w:name="_Toc485030876"/>
+      <w:bookmarkStart w:id="20" w:name="_Toc485030876"/>
       <w:r>
         <w:rPr>
           <w:lang w:val="it-IT"/>
@@ -4182,7 +4184,7 @@
         </w:rPr>
         <w:t>ettagli implementativi</w:t>
       </w:r>
-      <w:bookmarkEnd w:id="19"/>
+      <w:bookmarkEnd w:id="20"/>
     </w:p>
     <w:p>
       <w:pPr>
@@ -4192,7 +4194,7 @@
           <w:lang w:val="it-IT"/>
         </w:rPr>
       </w:pPr>
-      <w:bookmarkStart w:id="20" w:name="_Toc485030877"/>
+      <w:bookmarkStart w:id="21" w:name="_Toc485030877"/>
       <w:r>
         <w:rPr>
           <w:lang w:val="it-IT"/>
@@ -4206,7 +4208,7 @@
         </w:rPr>
         <w:t>Dijkstra</w:t>
       </w:r>
-      <w:bookmarkEnd w:id="20"/>
+      <w:bookmarkEnd w:id="21"/>
       <w:proofErr w:type="spellEnd"/>
       <w:r>
         <w:rPr>
@@ -4394,7 +4396,7 @@
           <w:lang w:val="it-IT"/>
         </w:rPr>
       </w:pPr>
-      <w:bookmarkStart w:id="21" w:name="_Toc485030878"/>
+      <w:bookmarkStart w:id="22" w:name="_Toc485030878"/>
       <w:r>
         <w:rPr>
           <w:lang w:val="it-IT"/>
@@ -4420,7 +4422,7 @@
         </w:rPr>
         <w:t>loseWeightPathPrinter</w:t>
       </w:r>
-      <w:bookmarkEnd w:id="21"/>
+      <w:bookmarkEnd w:id="22"/>
       <w:proofErr w:type="spellEnd"/>
     </w:p>
     <w:p>
@@ -4824,7 +4826,7 @@
           <w:lang w:val="it-IT"/>
         </w:rPr>
       </w:pPr>
-      <w:bookmarkStart w:id="22" w:name="_Toc485030879"/>
+      <w:bookmarkStart w:id="23" w:name="_Toc485030879"/>
       <w:r>
         <w:rPr>
           <w:lang w:val="it-IT"/>
@@ -4843,7 +4845,7 @@
         </w:rPr>
         <w:t xml:space="preserve"> utente</w:t>
       </w:r>
-      <w:bookmarkEnd w:id="22"/>
+      <w:bookmarkEnd w:id="23"/>
     </w:p>
     <w:p>
       <w:pPr>
@@ -4990,15 +4992,7 @@
         <w:rPr>
           <w:lang w:val="it-IT"/>
         </w:rPr>
-        <w:t>Oltre le operazioni classiche quali inserire e cancellare nodi e archi, è stata data la possibilità di cercare il percorso minimo tra due punti che rispetti la proprietà di essere parte in salita e parte in discesa</w:t>
-      </w:r>
-      <w:bookmarkStart w:id="23" w:name="_GoBack"/>
-      <w:bookmarkEnd w:id="23"/>
-      <w:r>
-        <w:rPr>
-          <w:lang w:val="it-IT"/>
-        </w:rPr>
-        <w:t>.</w:t>
+        <w:t>Oltre le operazioni classiche quali inserire e cancellare nodi e archi, è stata data la possibilità di cercare il percorso minimo tra due punti che rispetti la proprietà di essere parte in salita e parte in discesa.</w:t>
       </w:r>
     </w:p>
     <w:p>
@@ -5222,7 +5216,7 @@
         <w:color w:val="000000" w:themeColor="accent1"/>
         <w:lang w:val="it-IT"/>
       </w:rPr>
-      <w:t>7</w:t>
+      <w:t>8</w:t>
     </w:r>
     <w:r>
       <w:rPr>
@@ -5272,7 +5266,7 @@
       <w:pStyle w:val="Intestazione"/>
     </w:pPr>
     <w:r>
-      <w:t>ABR Library</w:t>
+      <w:t>“Lose Weight” project</w:t>
     </w:r>
   </w:p>
   <w:p>
@@ -9555,7 +9549,7 @@
 </file>
 
 <file path=customXml/itemProps2.xml><?xml version="1.0" encoding="utf-8"?>
-<ds:datastoreItem xmlns:ds="http://schemas.openxmlformats.org/officeDocument/2006/customXml" ds:itemID="{04060932-2227-4CAE-8F47-E4C1D99EA9A6}">
+<ds:datastoreItem xmlns:ds="http://schemas.openxmlformats.org/officeDocument/2006/customXml" ds:itemID="{E855EB3B-C44B-405C-B163-DDFFEF886D5D}">
   <ds:schemaRefs>
     <ds:schemaRef ds:uri="http://schemas.openxmlformats.org/officeDocument/2006/bibliography"/>
   </ds:schemaRefs>
